--- a/docs/wip/ICTU-Template-Plan-van-Aanpak-Voorfase.docx
+++ b/docs/wip/ICTU-Template-Plan-van-Aanpak-Voorfase.docx
@@ -1383,7 +1383,7 @@
     </w:p>
     <w:p>
       <w:r>
-        <w:t>Versie 3.0.1, 31-03-2023</w:t>
+        <w:t>Versie 3.0.1, 03-04-2023</w:t>
       </w:r>
     </w:p>
     <w:p>

--- a/docs/wip/ICTU-Template-Plan-van-Aanpak-Voorfase.docx
+++ b/docs/wip/ICTU-Template-Plan-van-Aanpak-Voorfase.docx
@@ -1383,7 +1383,7 @@
     </w:p>
     <w:p>
       <w:r>
-        <w:t>Versie 3.1.0-dev, 06-06-2023</w:t>
+        <w:t>Versie 4.0.0-dev, 06-06-2023</w:t>
       </w:r>
     </w:p>
     <w:p>
@@ -1837,7 +1837,7 @@
               <w:jc w:val="left"/>
             </w:pPr>
             <w:r>
-              <w:t>ICTU Kwaliteitsaanpak Softwareontwikkeling 3.1.0-dev</w:t>
+              <w:t>ICTU Kwaliteitsaanpak Softwareontwikkeling 4.0.0-dev</w:t>
             </w:r>
           </w:p>
         </w:tc>

--- a/docs/wip/ICTU-Template-Plan-van-Aanpak-Voorfase.docx
+++ b/docs/wip/ICTU-Template-Plan-van-Aanpak-Voorfase.docx
@@ -1383,7 +1383,7 @@
     </w:p>
     <w:p>
       <w:r>
-        <w:t>Versie 3.0.1, 04-04-2023</w:t>
+        <w:t>Versie 3.1.0-dev, 04-04-2023</w:t>
       </w:r>
     </w:p>
     <w:p>
@@ -1837,7 +1837,7 @@
               <w:jc w:val="left"/>
             </w:pPr>
             <w:r>
-              <w:t>ICTU Kwaliteitsaanpak Softwareontwikkeling 3.0.1</w:t>
+              <w:t>ICTU Kwaliteitsaanpak Softwareontwikkeling 3.1.0-dev</w:t>
             </w:r>
           </w:p>
         </w:tc>

--- a/docs/wip/ICTU-Template-Plan-van-Aanpak-Voorfase.docx
+++ b/docs/wip/ICTU-Template-Plan-van-Aanpak-Voorfase.docx
@@ -3872,6 +3872,58 @@
       </w:r>
     </w:p>
     <w:p>
+      <w:r>
+        <w:t>Vertegenwoordigers van het project nemen deel aan de volgende overleggen met de opdrachtgever en de beheerorganisatie:</w:t>
+      </w:r>
+    </w:p>
+    <w:p>
+      <w:pPr>
+        <w:pStyle w:val="Lijstopsomteken1"/>
+        <w:numPr>
+          <w:ilvl w:val="0"/>
+        </w:numPr>
+      </w:pPr>
+      <w:r>
+        <w:t>het architectuuroverleg,</w:t>
+      </w:r>
+    </w:p>
+    <w:p>
+      <w:pPr>
+        <w:pStyle w:val="Lijstopsomteken1"/>
+        <w:numPr>
+          <w:ilvl w:val="0"/>
+        </w:numPr>
+      </w:pPr>
+      <w:r>
+        <w:t>het informatiebeveiligingsoverleg,</w:t>
+      </w:r>
+    </w:p>
+    <w:p>
+      <w:pPr>
+        <w:pStyle w:val="Lijstopsomteken1"/>
+        <w:numPr>
+          <w:ilvl w:val="0"/>
+        </w:numPr>
+      </w:pPr>
+      <w:r>
+        <w:t>het beheeroverleg,</w:t>
+      </w:r>
+    </w:p>
+    <w:p>
+      <w:pPr>
+        <w:pStyle w:val="Lijstopsomteken1"/>
+        <w:numPr>
+          <w:ilvl w:val="0"/>
+        </w:numPr>
+      </w:pPr>
+      <w:r>
+        <w:rPr>
+          <w:highlight w:val="yellow"/>
+        </w:rPr>
+        <w:t>{vul aan en pas aan, indien nodig}</w:t>
+      </w:r>
+    </w:p>
+    <w:p>
       <w:pPr>
         <w:pStyle w:val="Kop2"/>
       </w:pPr>
@@ -8553,7 +8605,16 @@
               <w:jc w:val="left"/>
             </w:pPr>
             <w:r>
-              <w:t>projectstartarchitectuur</w:t>
+              <w:t xml:space="preserve">De projectsoftwarearchitectuur is een concreet en doelgericht ICT-architectuurkader waarbinnen het </w:t>
+            </w:r>
+            <w:r>
+              <w:rPr>
+                <w:b/>
+              </w:rPr>
+              <w:t>project</w:t>
+            </w:r>
+            <w:r>
+              <w:t xml:space="preserve"> moet worden uitgevoerd</w:t>
             </w:r>
           </w:p>
         </w:tc>

--- a/docs/wip/ICTU-Template-Plan-van-Aanpak-Voorfase.docx
+++ b/docs/wip/ICTU-Template-Plan-van-Aanpak-Voorfase.docx
@@ -1383,7 +1383,7 @@
     </w:p>
     <w:p>
       <w:r>
-        <w:t>Versie 3.1.0-dev, 04-04-2023</w:t>
+        <w:t>Versie 3.1.0-dev, 02-06-2023</w:t>
       </w:r>
     </w:p>
     <w:p>
@@ -3869,6 +3869,58 @@
           <w:highlight w:val="yellow"/>
         </w:rPr>
         <w:t>{Als met hulpmiddelen van ICTU wordt gewerkt: Om deze bij ICTU te gebruiken moeten de laptops voldoen aan de bij ICTU geldende beveiligingsnormen, welke zijn opgenomen in het ICTU-voorschrift Zakelijk gebruik ICT-diensten en voorzieningen.}</w:t>
+      </w:r>
+    </w:p>
+    <w:p>
+      <w:r>
+        <w:t>Vertegenwoordigers van het project nemen deel aan de volgende overleggen met de opdrachtgever en de beheerorganisatie:</w:t>
+      </w:r>
+    </w:p>
+    <w:p>
+      <w:pPr>
+        <w:pStyle w:val="Lijstopsomteken1"/>
+        <w:numPr>
+          <w:ilvl w:val="0"/>
+        </w:numPr>
+      </w:pPr>
+      <w:r>
+        <w:t>het architectuuroverleg,</w:t>
+      </w:r>
+    </w:p>
+    <w:p>
+      <w:pPr>
+        <w:pStyle w:val="Lijstopsomteken1"/>
+        <w:numPr>
+          <w:ilvl w:val="0"/>
+        </w:numPr>
+      </w:pPr>
+      <w:r>
+        <w:t>het informatiebeveiligingsoverleg,</w:t>
+      </w:r>
+    </w:p>
+    <w:p>
+      <w:pPr>
+        <w:pStyle w:val="Lijstopsomteken1"/>
+        <w:numPr>
+          <w:ilvl w:val="0"/>
+        </w:numPr>
+      </w:pPr>
+      <w:r>
+        <w:t>het beheeroverleg,</w:t>
+      </w:r>
+    </w:p>
+    <w:p>
+      <w:pPr>
+        <w:pStyle w:val="Lijstopsomteken1"/>
+        <w:numPr>
+          <w:ilvl w:val="0"/>
+        </w:numPr>
+      </w:pPr>
+      <w:r>
+        <w:rPr>
+          <w:highlight w:val="yellow"/>
+        </w:rPr>
+        <w:t>{vul aan en pas aan, indien nodig}</w:t>
       </w:r>
     </w:p>
     <w:p>
@@ -8553,7 +8605,16 @@
               <w:jc w:val="left"/>
             </w:pPr>
             <w:r>
-              <w:t>projectstartarchitectuur</w:t>
+              <w:t xml:space="preserve">De projectsoftwarearchitectuur is een concreet en doelgericht ICT-architectuurkader waarbinnen het </w:t>
+            </w:r>
+            <w:r>
+              <w:rPr>
+                <w:b/>
+              </w:rPr>
+              <w:t>project</w:t>
+            </w:r>
+            <w:r>
+              <w:t xml:space="preserve"> moet worden uitgevoerd</w:t>
             </w:r>
           </w:p>
         </w:tc>

--- a/docs/wip/ICTU-Template-Plan-van-Aanpak-Voorfase.docx
+++ b/docs/wip/ICTU-Template-Plan-van-Aanpak-Voorfase.docx
@@ -1383,7 +1383,7 @@
     </w:p>
     <w:p>
       <w:r>
-        <w:t>Versie 3.1.0-dev, 04-04-2023</w:t>
+        <w:t>Versie 3.1.0-dev, 06-06-2023</w:t>
       </w:r>
     </w:p>
     <w:p>

--- a/docs/wip/ICTU-Template-Plan-van-Aanpak-Voorfase.docx
+++ b/docs/wip/ICTU-Template-Plan-van-Aanpak-Voorfase.docx
@@ -1467,7 +1467,7 @@
         <w:rPr>
           <w:highlight w:val="yellow"/>
         </w:rPr>
-        <w:t>{in geval van DevOps: en operationeel te beheren}</w:t>
+        <w:t>{en operationeel te beheren}</w:t>
       </w:r>
       <w:r>
         <w:t xml:space="preserve"> met de gevraagde functionaliteit en kwaliteit, en zo ja, onder welke randvoorwaarden. Hierbij wordt gekeken naar:</w:t>

--- a/docs/wip/ICTU-Template-Plan-van-Aanpak-Voorfase.docx
+++ b/docs/wip/ICTU-Template-Plan-van-Aanpak-Voorfase.docx
@@ -627,7 +627,7 @@
               <w:rPr>
                 <w:highlight w:val="yellow"/>
               </w:rPr>
-              <w:t>{beheerpartij}</w:t>
+              <w:t>{beheerorganisatie}</w:t>
             </w:r>
           </w:p>
         </w:tc>
@@ -903,7 +903,7 @@
               <w:rPr>
                 <w:highlight w:val="yellow"/>
               </w:rPr>
-              <w:t>{beheerpartij}</w:t>
+              <w:t>{beheerorganisatie}</w:t>
             </w:r>
           </w:p>
         </w:tc>
@@ -1266,7 +1266,7 @@
               <w:rPr>
                 <w:highlight w:val="yellow"/>
               </w:rPr>
-              <w:t>{beheerpartij}</w:t>
+              <w:t>{beheerorganisatie}</w:t>
             </w:r>
           </w:p>
         </w:tc>
@@ -1627,7 +1627,7 @@
         <w:rPr>
           <w:highlight w:val="yellow"/>
         </w:rPr>
-        <w:t>{Als de beheerpartij bij start van de voorfase nog niet bekend is, vormt dat waarschijnlijk een aanzienlijk risico voor het project. Benoem hier dat deze onbekende partij wel degelijk tot de doelgroep van dit document behoort. Verwijs naar het hoofdstuk "Werkwijze" voor de getroffen maatregelen om de nog niet gemaakte keuze voor een beheerpartij zoveel mogelijk te ondervangen. Geef aan dat aannames gemaakt zullen moeten worden rond zaken als productieplatform, releaseprocessen en beheerfunctionaliteit.}</w:t>
+        <w:t>{Als de beheerorganisatie bij start van de voorfase nog niet bekend is, vormt dat waarschijnlijk een aanzienlijk risico voor het project. Benoem hier dat deze onbekende partij wel degelijk tot de doelgroep van dit document behoort. Verwijs naar het hoofdstuk "Werkwijze" voor de getroffen maatregelen om de nog niet gemaakte keuze voor een beheerorganisatie zoveel mogelijk te ondervangen. Geef aan dat aannames gemaakt zullen moeten worden rond zaken als productieplatform, releaseprocessen en beheerfunctionaliteit.}</w:t>
       </w:r>
     </w:p>
     <w:p>
@@ -4565,7 +4565,7 @@
               <w:jc w:val="left"/>
             </w:pPr>
             <w:r>
-              <w:t>Projectleider (Beheerpartij)</w:t>
+              <w:t>Projectleider (beheerorganisatie)</w:t>
             </w:r>
           </w:p>
         </w:tc>
@@ -5891,7 +5891,7 @@
               <w:rPr>
                 <w:highlight w:val="yellow"/>
               </w:rPr>
-              <w:t>{beheerpartij}</w:t>
+              <w:t>{beheerorganisatie}</w:t>
             </w:r>
             <w:r>
               <w:t xml:space="preserve"> en ICTU. Deze is in lijn met de ICTU Kwaliteitsaanpak Softwareontwikkeling.</w:t>

--- a/docs/wip/ICTU-Template-Plan-van-Aanpak-Voorfase.docx
+++ b/docs/wip/ICTU-Template-Plan-van-Aanpak-Voorfase.docx
@@ -1383,7 +1383,7 @@
     </w:p>
     <w:p>
       <w:r>
-        <w:t>Versie 4.0.0-dev, 06-06-2023</w:t>
+        <w:t>Versie 4.0.0-dev, 07-06-2023</w:t>
       </w:r>
     </w:p>
     <w:p>

--- a/docs/wip/ICTU-Template-Plan-van-Aanpak-Voorfase.docx
+++ b/docs/wip/ICTU-Template-Plan-van-Aanpak-Voorfase.docx
@@ -1383,7 +1383,7 @@
     </w:p>
     <w:p>
       <w:r>
-        <w:t>Versie 4.0.0-dev, 07-06-2023</w:t>
+        <w:t>Versie 4.0.0-dev, 27-11-2023</w:t>
       </w:r>
     </w:p>
     <w:p>
@@ -2721,72 +2721,6 @@
               <w:jc w:val="left"/>
             </w:pPr>
             <w:r>
-              <w:t>High level design (HLD)</w:t>
-            </w:r>
-          </w:p>
-        </w:tc>
-        <w:tc>
-          <w:tcPr>
-            <w:tcW w:type="auto" w:w="2267"/>
-          </w:tcPr>
-          <w:p>
-            <w:pPr>
-              <w:jc w:val="left"/>
-            </w:pPr>
-            <w:r>
-              <w:rPr>
-                <w:highlight w:val="yellow"/>
-              </w:rPr>
-              <w:t>{verantwoordelijke}</w:t>
-            </w:r>
-          </w:p>
-        </w:tc>
-        <w:tc>
-          <w:tcPr>
-            <w:tcW w:type="auto" w:w="2267"/>
-          </w:tcPr>
-          <w:p>
-            <w:pPr>
-              <w:jc w:val="left"/>
-            </w:pPr>
-            <w:r>
-              <w:rPr>
-                <w:highlight w:val="yellow"/>
-              </w:rPr>
-              <w:t>{penvoerder}</w:t>
-            </w:r>
-          </w:p>
-        </w:tc>
-        <w:tc>
-          <w:tcPr>
-            <w:tcW w:type="auto" w:w="2267"/>
-          </w:tcPr>
-          <w:p>
-            <w:pPr>
-              <w:jc w:val="left"/>
-            </w:pPr>
-            <w:r>
-              <w:t xml:space="preserve">ICTU, </w:t>
-            </w:r>
-            <w:r>
-              <w:rPr>
-                <w:highlight w:val="yellow"/>
-              </w:rPr>
-              <w:t>{reviewers}</w:t>
-            </w:r>
-          </w:p>
-        </w:tc>
-      </w:tr>
-      <w:tr>
-        <w:tc>
-          <w:tcPr>
-            <w:tcW w:type="auto" w:w="2267"/>
-          </w:tcPr>
-          <w:p>
-            <w:pPr>
-              <w:jc w:val="left"/>
-            </w:pPr>
-            <w:r>
               <w:t>Product risico analyse (PRA)</w:t>
             </w:r>
           </w:p>
@@ -4315,7 +4249,7 @@
               <w:jc w:val="left"/>
             </w:pPr>
             <w:r>
-              <w:t>Opstellen infrastructuurarchitectuur en high level design (HLD), reviewen SAD, NFE en IB-plan</w:t>
+              <w:t>Opstellen infrastructuurarchitectuur, reviewen SAD, NFE en IB-plan</w:t>
             </w:r>
           </w:p>
         </w:tc>
@@ -7107,6 +7041,37 @@
               <w:rPr>
                 <w:b/>
               </w:rPr>
+              <w:t>architectuur</w:t>
+            </w:r>
+          </w:p>
+        </w:tc>
+        <w:tc>
+          <w:tcPr>
+            <w:tcW w:type="auto" w:w="4535"/>
+          </w:tcPr>
+          <w:p>
+            <w:pPr>
+              <w:jc w:val="left"/>
+            </w:pPr>
+            <w:r>
+              <w:t>een beschrijving van de structuur van een systeem, inclusief onderdelen, relaties tussen die onderdelen en eigenschappen van die onderdelen en relaties.</w:t>
+            </w:r>
+          </w:p>
+        </w:tc>
+      </w:tr>
+      <w:tr>
+        <w:tc>
+          <w:tcPr>
+            <w:tcW w:type="auto" w:w="4535"/>
+          </w:tcPr>
+          <w:p>
+            <w:pPr>
+              <w:jc w:val="left"/>
+            </w:pPr>
+            <w:r>
+              <w:rPr>
+                <w:b/>
+              </w:rPr>
               <w:t>API</w:t>
             </w:r>
           </w:p>
@@ -7715,6 +7680,46 @@
               <w:rPr>
                 <w:b/>
               </w:rPr>
+              <w:t>infrastructuurarchitectuur</w:t>
+            </w:r>
+          </w:p>
+        </w:tc>
+        <w:tc>
+          <w:tcPr>
+            <w:tcW w:type="auto" w:w="4535"/>
+          </w:tcPr>
+          <w:p>
+            <w:pPr>
+              <w:jc w:val="left"/>
+            </w:pPr>
+            <w:r>
+              <w:t xml:space="preserve">een </w:t>
+            </w:r>
+            <w:r>
+              <w:rPr>
+                <w:b/>
+              </w:rPr>
+              <w:t>architectuur</w:t>
+            </w:r>
+            <w:r>
+              <w:t xml:space="preserve"> die vooral de hardwareonderdelen en -relaties (housing, hardware, virtuals, standaard software en middleware) van een systeem beschrijft</w:t>
+            </w:r>
+          </w:p>
+        </w:tc>
+      </w:tr>
+      <w:tr>
+        <w:tc>
+          <w:tcPr>
+            <w:tcW w:type="auto" w:w="4535"/>
+          </w:tcPr>
+          <w:p>
+            <w:pPr>
+              <w:jc w:val="left"/>
+            </w:pPr>
+            <w:r>
+              <w:rPr>
+                <w:b/>
+              </w:rPr>
               <w:t>IPO</w:t>
             </w:r>
           </w:p>
@@ -8605,7 +8610,7 @@
               <w:jc w:val="left"/>
             </w:pPr>
             <w:r>
-              <w:t xml:space="preserve">De projectsoftwarearchitectuur is een concreet en doelgericht ICT-architectuurkader waarbinnen het </w:t>
+              <w:t xml:space="preserve">De projectstartarchitectuur is een concreet en doelgericht ICT-architectuurkader waarbinnen het </w:t>
             </w:r>
             <w:r>
               <w:rPr>
@@ -9026,6 +9031,46 @@
               <w:rPr>
                 <w:b/>
               </w:rPr>
+              <w:t>softwarearchitectuur</w:t>
+            </w:r>
+          </w:p>
+        </w:tc>
+        <w:tc>
+          <w:tcPr>
+            <w:tcW w:type="auto" w:w="4535"/>
+          </w:tcPr>
+          <w:p>
+            <w:pPr>
+              <w:jc w:val="left"/>
+            </w:pPr>
+            <w:r>
+              <w:t xml:space="preserve">een </w:t>
+            </w:r>
+            <w:r>
+              <w:rPr>
+                <w:b/>
+              </w:rPr>
+              <w:t>architectuur</w:t>
+            </w:r>
+            <w:r>
+              <w:t xml:space="preserve"> die vooral de softwareonderdelen en -relaties (processen, modules, interfaces, datamodel) van een systeem beschrijft.</w:t>
+            </w:r>
+          </w:p>
+        </w:tc>
+      </w:tr>
+      <w:tr>
+        <w:tc>
+          <w:tcPr>
+            <w:tcW w:type="auto" w:w="4535"/>
+          </w:tcPr>
+          <w:p>
+            <w:pPr>
+              <w:jc w:val="left"/>
+            </w:pPr>
+            <w:r>
+              <w:rPr>
+                <w:b/>
+              </w:rPr>
               <w:t>software delivery manager</w:t>
             </w:r>
           </w:p>
@@ -9529,7 +9574,7 @@
               <w:t>release</w:t>
             </w:r>
             <w:r>
-              <w:t xml:space="preserve"> vrij te geven, met een testverslag dat tenminste alle nog openstaande testbevindingen en geconstateerde beveiligingsbevindingen bevat</w:t>
+              <w:t xml:space="preserve"> vrij te geven voor ingebruikname, met een testverslag dat tenminste alle nog openstaande testbevindingen en geconstateerde beveiligingsbevindingen bevat</w:t>
             </w:r>
           </w:p>
         </w:tc>

--- a/docs/wip/ICTU-Template-Plan-van-Aanpak-Voorfase.docx
+++ b/docs/wip/ICTU-Template-Plan-van-Aanpak-Voorfase.docx
@@ -1383,7 +1383,7 @@
     </w:p>
     <w:p>
       <w:r>
-        <w:t>Versie 4.0.0-dev, 27-11-2023</w:t>
+        <w:t>Versie wip, 30-11-2023</w:t>
       </w:r>
     </w:p>
     <w:p>
@@ -1837,7 +1837,7 @@
               <w:jc w:val="left"/>
             </w:pPr>
             <w:r>
-              <w:t>ICTU Kwaliteitsaanpak Softwareontwikkeling 4.0.0-dev</w:t>
+              <w:t>ICTU Kwaliteitsaanpak Softwareontwikkeling wip</w:t>
             </w:r>
           </w:p>
         </w:tc>
@@ -10235,7 +10235,29 @@
     </w:p>
     <w:p>
       <w:r>
-        <w:t>De Kwaliteitsaanpak is een evoluerende aanpak, gebaseerd op de ervaringen die ICTU continu opdoet in de projecten waarin ICTU samen met opdrachtgevers maatwerksoftware ontwikkelt en onderhoudt. ICTU hanteert daarbij de vuistregel dat als tenminste 80% van de projecten minstens 80% van de tijd een bepaalde werkwijze hanteren, voor die werkwijze een maatregel in de Kwaliteitsaanpak wordt opgenomen. Maar het kan ook voorkomen dat maatregelen om andere redenen landen in de Kwaliteitsaanpak; denk aan het toegankelijk maken van software dat wettelijk verplicht is.</w:t>
+        <w:t xml:space="preserve">De Kwaliteitsaanpak is een evoluerende aanpak, gebaseerd op de ervaringen die ICTU continu opdoet in de projecten waarin ICTU samen met opdrachtgevers maatwerksoftware ontwikkelt en onderhoudt. ICTU hanteert daarbij de vuistregel dat als tenminste 80% van de projecten minstens 80% van de tijd een bepaalde werkwijze hanteren, voor die werkwijze een maatregel in de Kwaliteitsaanpak wordt opgenomen. Maar het kan ook voorkomen dat maatregelen om andere redenen landen in de Kwaliteitsaanpak; denk aan het toegankelijk maken van software dat wettelijk verplicht is. Zie ook de wijzigingsgeschiedenis in </w:t>
+      </w:r>
+      <w:hyperlink r:id="rId33">
+        <w:r>
+          <w:rPr>
+            <w:rStyle w:val="Hyperlink"/>
+          </w:rPr>
+          <w:t>PDF-formaat</w:t>
+        </w:r>
+      </w:hyperlink>
+      <w:r>
+        <w:t xml:space="preserve"> of </w:t>
+      </w:r>
+      <w:hyperlink r:id="rId34">
+        <w:r>
+          <w:rPr>
+            <w:rStyle w:val="Hyperlink"/>
+          </w:rPr>
+          <w:t>HTML-formaat</w:t>
+        </w:r>
+      </w:hyperlink>
+      <w:r>
+        <w:t>.</w:t>
       </w:r>
     </w:p>
     <w:p>

--- a/docs/wip/ICTU-Template-Plan-van-Aanpak-Voorfase.docx
+++ b/docs/wip/ICTU-Template-Plan-van-Aanpak-Voorfase.docx
@@ -1383,7 +1383,7 @@
     </w:p>
     <w:p>
       <w:r>
-        <w:t>Versie wip, 30-11-2023</w:t>
+        <w:t>Versie wip, 26-01-2024</w:t>
       </w:r>
     </w:p>
     <w:p>

--- a/docs/wip/ICTU-Template-Plan-van-Aanpak-Voorfase.docx
+++ b/docs/wip/ICTU-Template-Plan-van-Aanpak-Voorfase.docx
@@ -558,7 +558,7 @@
               <w:rPr>
                 <w:highlight w:val="yellow"/>
               </w:rPr>
-              <w:t>{opdrachtgever}</w:t>
+              <w:t>{opdrachtgevende organisatie}</w:t>
             </w:r>
           </w:p>
         </w:tc>
@@ -834,7 +834,7 @@
               <w:rPr>
                 <w:highlight w:val="yellow"/>
               </w:rPr>
-              <w:t>{opdrachtgever}</w:t>
+              <w:t>{opdrachtgevende organisatie}</w:t>
             </w:r>
           </w:p>
         </w:tc>
@@ -1172,7 +1172,7 @@
               <w:rPr>
                 <w:highlight w:val="yellow"/>
               </w:rPr>
-              <w:t>{opdrachtgever}</w:t>
+              <w:t>{opdrachtgevende organisatie}</w:t>
             </w:r>
           </w:p>
         </w:tc>
@@ -1219,7 +1219,7 @@
               <w:rPr>
                 <w:highlight w:val="yellow"/>
               </w:rPr>
-              <w:t>{opdrachtgever}</w:t>
+              <w:t>{opdrachtgevende organisatie}</w:t>
             </w:r>
           </w:p>
         </w:tc>
@@ -1383,7 +1383,7 @@
     </w:p>
     <w:p>
       <w:r>
-        <w:t>Versie wip, 26-01-2024</w:t>
+        <w:t>Versie wip, 20-02-2024</w:t>
       </w:r>
     </w:p>
     <w:p>
@@ -1461,7 +1461,16 @@
         </w:numPr>
       </w:pPr>
       <w:r>
-        <w:t xml:space="preserve">Vaststellen of het mogelijk is om binnen de door de opdrachtgever gestelde kaders productierijpe software op te leveren </w:t>
+        <w:t xml:space="preserve">Vaststellen of het mogelijk is om binnen de door </w:t>
+      </w:r>
+      <w:r>
+        <w:rPr>
+          <w:highlight w:val="yellow"/>
+        </w:rPr>
+        <w:t>{de opdrachtgevende organisatie}</w:t>
+      </w:r>
+      <w:r>
+        <w:t xml:space="preserve"> gestelde kaders productierijpe software op te leveren </w:t>
       </w:r>
       <w:r>
         <w:rPr>
@@ -1917,7 +1926,16 @@
               <w:jc w:val="left"/>
             </w:pPr>
             <w:r>
-              <w:t>Het werven van personeel voor het uitvoeren van dit project start na ondertekening van het eveneens verstuurde voorstel inclusief projectovereenkomst door de opdrachtgever.</w:t>
+              <w:t xml:space="preserve">Het werven van personeel voor het uitvoeren van dit project start na ondertekening van het eveneens verstuurde voorstel inclusief projectovereenkomst door </w:t>
+            </w:r>
+            <w:r>
+              <w:rPr>
+                <w:highlight w:val="yellow"/>
+              </w:rPr>
+              <w:t>{de opdrachtgevende organisatie}</w:t>
+            </w:r>
+            <w:r>
+              <w:t>.</w:t>
             </w:r>
           </w:p>
         </w:tc>
@@ -1948,7 +1966,7 @@
               <w:rPr>
                 <w:highlight w:val="yellow"/>
               </w:rPr>
-              <w:t>{opdrachtgever}</w:t>
+              <w:t>{de opdrachtgevende organisatie}</w:t>
             </w:r>
             <w:r>
               <w:t xml:space="preserve"> is verantwoordelijk voor het betrekken van eventuele andere partijen bij het project en het tijdig opleveren van reviews.</w:t>
@@ -1982,7 +2000,7 @@
               <w:rPr>
                 <w:highlight w:val="yellow"/>
               </w:rPr>
-              <w:t>{opdrachtgever}</w:t>
+              <w:t>{de opdrachtgevende organisatie}</w:t>
             </w:r>
             <w:r>
               <w:t xml:space="preserve"> is verantwoordelijk voor het aanstellen van een product owner met voldoende tijd en mandaat.</w:t>
@@ -2853,7 +2871,7 @@
               <w:jc w:val="left"/>
             </w:pPr>
             <w:r>
-              <w:t>Testplan softwarerealisatie</w:t>
+              <w:t>Detailtestplan softwarerealisatie</w:t>
             </w:r>
           </w:p>
         </w:tc>
@@ -3603,7 +3621,7 @@
         <w:rPr>
           <w:highlight w:val="yellow"/>
         </w:rPr>
-        <w:t>{opdrachtgever/partijen}</w:t>
+        <w:t>{opdrachtgevende organisatie/andere partijen}</w:t>
       </w:r>
       <w:r>
         <w:t xml:space="preserve"> en ICTU werkt minimaal </w:t>
@@ -3632,7 +3650,7 @@
         <w:rPr>
           <w:highlight w:val="yellow"/>
         </w:rPr>
-        <w:t>{opdrachtgever}</w:t>
+        <w:t>{de opdrachtgevende organisatie}</w:t>
       </w:r>
       <w:r>
         <w:t xml:space="preserve"> aangesteld die de uiteindelijke inhoudelijke keuzes maakt.</w:t>
@@ -3757,7 +3775,7 @@
         <w:rPr>
           <w:highlight w:val="yellow"/>
         </w:rPr>
-        <w:t>{Opdrachtgever/partijen}</w:t>
+        <w:t>{Opdrachtgevende organisatie/andere partijen}</w:t>
       </w:r>
       <w:r>
         <w:t xml:space="preserve"> en ICTU werken gezamenlijk aan de op te leveren documenten in een Scrumteam. Voor een goed resultaat is het van belang dat er minimaal </w:t>
@@ -3807,7 +3825,16 @@
     </w:p>
     <w:p>
       <w:r>
-        <w:t>Vertegenwoordigers van het project nemen deel aan de volgende overleggen met de opdrachtgever en de beheerorganisatie:</w:t>
+        <w:t xml:space="preserve">Vertegenwoordigers van het project nemen deel aan de volgende overleggen met vertegenwoordigers van </w:t>
+      </w:r>
+      <w:r>
+        <w:rPr>
+          <w:highlight w:val="yellow"/>
+        </w:rPr>
+        <w:t>{de opdrachtgevende organisatie}</w:t>
+      </w:r>
+      <w:r>
+        <w:t xml:space="preserve"> en de beheerorganisatie:</w:t>
       </w:r>
     </w:p>
     <w:p>
@@ -3883,7 +3910,16 @@
     </w:p>
     <w:p>
       <w:r>
-        <w:t>De voorfase is op basis van sprints ingericht. Aan het einde van elke sprint zijn alle tot dan toe opgedane inzichten verwerkt in de producten. Na de laatste sprint levert ICTU het geheel op aan de opdrachtgever.</w:t>
+        <w:t xml:space="preserve">De voorfase is op basis van sprints ingericht. Aan het einde van elke sprint zijn alle tot dan toe opgedane inzichten verwerkt in de producten. Na de laatste sprint levert ICTU het geheel op aan </w:t>
+      </w:r>
+      <w:r>
+        <w:rPr>
+          <w:highlight w:val="yellow"/>
+        </w:rPr>
+        <w:t>{de opdrachtgevende organisatie}</w:t>
+      </w:r>
+      <w:r>
+        <w:t>.</w:t>
       </w:r>
     </w:p>
     <w:p>
@@ -3959,7 +3995,7 @@
         <w:rPr>
           <w:highlight w:val="yellow"/>
         </w:rPr>
-        <w:t>{opdrachtgever/partijen}</w:t>
+        <w:t>{opdrachtgevende organisatie/andere partijen}</w:t>
       </w:r>
     </w:p>
     <w:p>
@@ -3970,7 +4006,7 @@
         <w:rPr>
           <w:highlight w:val="yellow"/>
         </w:rPr>
-        <w:t>{opdrachtgever/partijen}</w:t>
+        <w:t>{opdrachtgevende organisatie/andere partijen}</w:t>
       </w:r>
       <w:r>
         <w:t xml:space="preserve"> is randvoorwaardelijk voor de uitvoering van de opdracht. Van de betrokken medewerkers van deze organisatie</w:t>
@@ -3999,7 +4035,7 @@
         <w:rPr>
           <w:highlight w:val="yellow"/>
         </w:rPr>
-        <w:t>{opdrachtgever/partijen}</w:t>
+        <w:t>{opdrachtgevende organisatie/andere partijen}</w:t>
       </w:r>
       <w:r>
         <w:t xml:space="preserve"> en ICTU samenwerken worden gepland) en indien gewenst aan vervolgafspraken in dat kader;</w:t>
@@ -4029,13 +4065,13 @@
     </w:p>
     <w:p>
       <w:r>
-        <w:t xml:space="preserve">Onderstaand is de verwachte inzet van </w:t>
+        <w:t xml:space="preserve">Onderstaand is de verwachte inzet per rol van </w:t>
       </w:r>
       <w:r>
         <w:rPr>
           <w:highlight w:val="yellow"/>
         </w:rPr>
-        <w:t>{opdrachtgever/partijen}</w:t>
+        <w:t>{opdrachtgevende organisatie/andere partijen}</w:t>
       </w:r>
       <w:r>
         <w:t xml:space="preserve"> voor de uitvoering van dit plan van aanpak (één persoon kan eventueel meer dan één rol vervullen):</w:t>
@@ -4343,7 +4379,7 @@
               <w:jc w:val="left"/>
             </w:pPr>
             <w:r>
-              <w:t>Uitvoeren PRA, opstellen mastertestplan, reviewen kwaliteitsplan, testplan softwarerealisatie</w:t>
+              <w:t>Uitvoeren PRA, opstellen mastertestplan, reviewen kwaliteitsplan, detailtestplan softwarerealisatie</w:t>
             </w:r>
           </w:p>
         </w:tc>
@@ -4452,7 +4488,16 @@
               <w:jc w:val="left"/>
             </w:pPr>
             <w:r>
-              <w:t>Projectleider (Opdrachtgever)</w:t>
+              <w:t>Projectleider (</w:t>
+            </w:r>
+            <w:r>
+              <w:rPr>
+                <w:highlight w:val="yellow"/>
+              </w:rPr>
+              <w:t>{opdrachtgevende organisatie}</w:t>
+            </w:r>
+            <w:r>
+              <w:t>)</w:t>
             </w:r>
           </w:p>
         </w:tc>
@@ -4499,7 +4544,16 @@
               <w:jc w:val="left"/>
             </w:pPr>
             <w:r>
-              <w:t>Projectleider (beheerorganisatie)</w:t>
+              <w:t>Projectleider (</w:t>
+            </w:r>
+            <w:r>
+              <w:rPr>
+                <w:highlight w:val="yellow"/>
+              </w:rPr>
+              <w:t>{beheerorganisatie}</w:t>
+            </w:r>
+            <w:r>
+              <w:t>)</w:t>
             </w:r>
           </w:p>
         </w:tc>
@@ -4624,7 +4678,7 @@
         <w:rPr>
           <w:highlight w:val="yellow"/>
         </w:rPr>
-        <w:t>{opdrachtgever}</w:t>
+        <w:t>{de opdrachtgevende organisatie}</w:t>
       </w:r>
       <w:r>
         <w:t xml:space="preserve"> het project. Daarbij is rekening gehouden met de doorlooptijd van de werving en selectie van de geschikte mensen.</w:t>
@@ -5751,7 +5805,7 @@
               <w:rPr>
                 <w:highlight w:val="yellow"/>
               </w:rPr>
-              <w:t>{opdrachtgever/partijen}</w:t>
+              <w:t>{opdrachtgevende organisatie/andere partijen}</w:t>
             </w:r>
             <w:r>
               <w:t xml:space="preserve"> is georganiseerd en gegarandeerd.</w:t>
@@ -5816,7 +5870,7 @@
               <w:rPr>
                 <w:highlight w:val="yellow"/>
               </w:rPr>
-              <w:t>{opdrachtgever}</w:t>
+              <w:t>{opdrachtgevende organisatie}</w:t>
             </w:r>
             <w:r>
               <w:t xml:space="preserve">, </w:t>
@@ -6024,16 +6078,7 @@
               <w:jc w:val="left"/>
             </w:pPr>
             <w:r>
-              <w:t xml:space="preserve">Wekelijks projectoverleg, samenwerken door middel van werkgroepen en fysiek bij elkaar komen, kick-off met alle betrokkenen waarbij </w:t>
-            </w:r>
-            <w:r>
-              <w:rPr>
-                <w:highlight w:val="yellow"/>
-              </w:rPr>
-              <w:t>{opdrachtgever}</w:t>
-            </w:r>
-            <w:r>
-              <w:t xml:space="preserve"> het doel van de voorfase uiteenzet.</w:t>
+              <w:t>Wekelijks projectoverleg, samenwerken door middel van werkgroepen en fysiek bij elkaar komen, kick-off met alle betrokkenen waarbij de opdrachtgever het doel van de voorfase uiteenzet.</w:t>
             </w:r>
           </w:p>
         </w:tc>
@@ -6145,7 +6190,7 @@
     </w:p>
     <w:p>
       <w:r>
-        <w:t>Onderstaand is de verwachte inzet van ICTU voor de uitvoering van dit plan van aanpak:</w:t>
+        <w:t>Onderstaand is de verwachte inzet per rol van ICTU voor de uitvoering van dit plan van aanpak:</w:t>
       </w:r>
     </w:p>
     <w:p>
@@ -6595,7 +6640,7 @@
               <w:jc w:val="left"/>
             </w:pPr>
             <w:r>
-              <w:t xml:space="preserve">Penvoerder testplan softwarerealisatie, reviewen </w:t>
+              <w:t xml:space="preserve">Penvoerder detailtestplan softwarerealisatie, reviewen </w:t>
             </w:r>
             <w:r>
               <w:rPr>
@@ -6929,7 +6974,7 @@
         <w:rPr>
           <w:highlight w:val="yellow"/>
         </w:rPr>
-        <w:t>{Er moet budget gereserveerd worden voor het werven van externe medewerkers voor de voorfase en voor een eventuele overgangsfase tussen voorfase en realisatie. Dit laatste voor het geval er nog geen opdracht is en de opdrachtgever nog niet betaalt, terwijl ICTU wel kosten maakt (bijvoorbeeld voor het vasthouden van ingehuurde deskundigen voor de realisatiefase).}</w:t>
+        <w:t>{Er moet budget gereserveerd worden voor het werven van externe medewerkers voor de voorfase en voor een eventuele overgangsfase tussen voorfase en realisatie. Dit laatste voor het geval er nog geen opdracht is en de opdrachtgevende organisatie nog niet betaalt, terwijl ICTU wel kosten maakt (bijvoorbeeld voor het vasthouden van ingehuurde deskundigen voor de realisatiefase).}</w:t>
       </w:r>
     </w:p>
     <w:p>
@@ -8257,6 +8302,83 @@
               <w:rPr>
                 <w:b/>
               </w:rPr>
+              <w:t>opdrachtgevende organisatie</w:t>
+            </w:r>
+          </w:p>
+        </w:tc>
+        <w:tc>
+          <w:tcPr>
+            <w:tcW w:type="auto" w:w="4535"/>
+          </w:tcPr>
+          <w:p>
+            <w:pPr>
+              <w:jc w:val="left"/>
+            </w:pPr>
+            <w:r>
+              <w:t xml:space="preserve">overheidsorganisatie die opdracht geeft aan ICTU tot ontwikkeling en/of onderhoud  van </w:t>
+            </w:r>
+            <w:r>
+              <w:rPr>
+                <w:b/>
+              </w:rPr>
+              <w:t>software</w:t>
+            </w:r>
+          </w:p>
+        </w:tc>
+      </w:tr>
+      <w:tr>
+        <w:tc>
+          <w:tcPr>
+            <w:tcW w:type="auto" w:w="4535"/>
+          </w:tcPr>
+          <w:p>
+            <w:pPr>
+              <w:jc w:val="left"/>
+            </w:pPr>
+            <w:r>
+              <w:rPr>
+                <w:b/>
+              </w:rPr>
+              <w:t>opdrachtgever</w:t>
+            </w:r>
+          </w:p>
+        </w:tc>
+        <w:tc>
+          <w:tcPr>
+            <w:tcW w:type="auto" w:w="4535"/>
+          </w:tcPr>
+          <w:p>
+            <w:pPr>
+              <w:jc w:val="left"/>
+            </w:pPr>
+            <w:r>
+              <w:t xml:space="preserve">medewerker van de </w:t>
+            </w:r>
+            <w:r>
+              <w:rPr>
+                <w:b/>
+              </w:rPr>
+              <w:t>opdrachtgevende organisatie</w:t>
+            </w:r>
+            <w:r>
+              <w:t xml:space="preserve"> die eindverantwoordelijk is voor de opdracht aan ICTU</w:t>
+            </w:r>
+          </w:p>
+        </w:tc>
+      </w:tr>
+      <w:tr>
+        <w:tc>
+          <w:tcPr>
+            <w:tcW w:type="auto" w:w="4535"/>
+          </w:tcPr>
+          <w:p>
+            <w:pPr>
+              <w:jc w:val="left"/>
+            </w:pPr>
+            <w:r>
+              <w:rPr>
+                <w:b/>
+              </w:rPr>
               <w:t>operationeel beheer</w:t>
             </w:r>
           </w:p>
@@ -8548,7 +8670,16 @@
               <w:t>softwareontwikkelproject</w:t>
             </w:r>
             <w:r>
-              <w:t xml:space="preserve"> uit medewerkers van ICTU, opdrachtgever, beheerorganisatie en eventueel andere partijen</w:t>
+              <w:t xml:space="preserve"> uit medewerkers van ICTU, de </w:t>
+            </w:r>
+            <w:r>
+              <w:rPr>
+                <w:b/>
+              </w:rPr>
+              <w:t>opdrachtgevende organisatie</w:t>
+            </w:r>
+            <w:r>
+              <w:t>, beheerorganisatie en eventueel andere partijen</w:t>
             </w:r>
           </w:p>
         </w:tc>
@@ -10163,7 +10294,7 @@
     </w:p>
     <w:p>
       <w:r>
-        <w:t>ICTU is ervan overtuigd dat het bouwen van duurzame software, die goed aansluit bij de behoeften van gebruikers en andere belanghebbenden, bijdraagt aan betere informatiesystemen en een betere dienstverlening door de overheid. Dienstverlening die betrouwbaar moet zijn voor burgers, bedrijven en ambtenaren. Om samen met opdrachtgevers passende oplossingen te realiseren ontwikkelt ICTU daarom software volgens een agile proces. En om de duurzaamheid en betrouwbaarheid te bevorderen besteedt ICTU standaard aandacht aan beveiliging, privacy, performance, gebruikskwaliteit en toegankelijkheid. De Kwaliteitsaanpak dient daarvoor als leidraad, maar de aanpak voorziet ook in mogelijkheden om het project en het eindproduct aan te passen aan de specifieke situatie.</w:t>
+        <w:t>ICTU is ervan overtuigd dat het bouwen van duurzame software, die goed aansluit bij de behoeften van gebruikers en andere belanghebbenden, bijdraagt aan betere informatiesystemen en een betere dienstverlening door de overheid. Dienstverlening die betrouwbaar moet zijn voor burgers, bedrijven en ambtenaren. Om samen met opdrachtgevende organisaties passende oplossingen te realiseren ontwikkelt ICTU daarom software volgens een agile proces. En om de duurzaamheid en betrouwbaarheid te bevorderen besteedt ICTU standaard aandacht aan beveiliging, privacy, performance, gebruikskwaliteit en toegankelijkheid. De Kwaliteitsaanpak dient daarvoor als leidraad, maar de aanpak voorziet ook in mogelijkheden om het project en het eindproduct aan te passen aan de specifieke situatie.</w:t>
       </w:r>
     </w:p>
     <w:p>
@@ -10201,7 +10332,7 @@
         </w:numPr>
       </w:pPr>
       <w:r>
-        <w:t>Opdrachtgevers helpen bekende risico's bij softwareontwikkeling, zoals technische schuld, vertraging en defecten, zo veel mogelijk te voorkomen.</w:t>
+        <w:t>Opdrachtgevende organisaties helpen bekende risico's bij softwareontwikkeling, zoals technische schuld, vertraging en defecten, zo veel mogelijk te voorkomen.</w:t>
       </w:r>
     </w:p>
     <w:p>
@@ -10235,7 +10366,7 @@
     </w:p>
     <w:p>
       <w:r>
-        <w:t xml:space="preserve">De Kwaliteitsaanpak is een evoluerende aanpak, gebaseerd op de ervaringen die ICTU continu opdoet in de projecten waarin ICTU samen met opdrachtgevers maatwerksoftware ontwikkelt en onderhoudt. ICTU hanteert daarbij de vuistregel dat als tenminste 80% van de projecten minstens 80% van de tijd een bepaalde werkwijze hanteren, voor die werkwijze een maatregel in de Kwaliteitsaanpak wordt opgenomen. Maar het kan ook voorkomen dat maatregelen om andere redenen landen in de Kwaliteitsaanpak; denk aan het toegankelijk maken van software dat wettelijk verplicht is. Zie ook de wijzigingsgeschiedenis in </w:t>
+        <w:t xml:space="preserve">De Kwaliteitsaanpak is een evoluerende aanpak, gebaseerd op de ervaringen die ICTU continu opdoet in de projecten waarin ICTU samen met opdrachtgevende organisaties maatwerksoftware ontwikkelt en onderhoudt. ICTU hanteert daarbij de vuistregel dat als tenminste 80% van de projecten minstens 80% van de tijd een bepaalde werkwijze hanteren, voor die werkwijze een maatregel in de Kwaliteitsaanpak wordt opgenomen. Maar het kan ook voorkomen dat maatregelen om andere redenen landen in de Kwaliteitsaanpak; denk aan het toegankelijk maken van software dat wettelijk verplicht is. Zie ook de wijzigingsgeschiedenis in </w:t>
       </w:r>
       <w:hyperlink r:id="rId33">
         <w:r>
@@ -10268,7 +10399,7 @@
         <w:t>M26: Het project laat de beveiliging van het ontwikkelde product periodiek beoordelen</w:t>
       </w:r>
       <w:r>
-        <w:t>). Een alternatief is dat de opdrachtgever de verantwoordelijkheid neemt voor het laten uitvoeren van beveiligingstests. Hierover maakt de projectleider nadere afspraken met de opdrachtgever.</w:t>
+        <w:t>). Een alternatief is dat de opdrachtgevende organisatie de verantwoordelijkheid neemt voor het laten uitvoeren van beveiligingstests. Hierover maakt de projectleider nadere afspraken met de opdrachtgever.</w:t>
       </w:r>
     </w:p>
     <w:p>

--- a/docs/wip/ICTU-Template-Plan-van-Aanpak-Voorfase.docx
+++ b/docs/wip/ICTU-Template-Plan-van-Aanpak-Voorfase.docx
@@ -414,7 +414,7 @@
               <w:rPr>
                 <w:highlight w:val="yellow"/>
               </w:rPr>
-              <w:t>{naam}</w:t>
+              <w:t>{naam auteur}</w:t>
             </w:r>
           </w:p>
         </w:tc>
@@ -574,7 +574,7 @@
               <w:rPr>
                 <w:highlight w:val="yellow"/>
               </w:rPr>
-              <w:t>{naam}</w:t>
+              <w:t>{naam kwaliteitsmanager opdrachtgevende organisatie}</w:t>
             </w:r>
           </w:p>
         </w:tc>
@@ -643,7 +643,7 @@
               <w:rPr>
                 <w:highlight w:val="yellow"/>
               </w:rPr>
-              <w:t>{naam}</w:t>
+              <w:t>{naam kwaliteitsmanager beheerorganisatie}</w:t>
             </w:r>
           </w:p>
         </w:tc>
@@ -706,7 +706,7 @@
               <w:rPr>
                 <w:highlight w:val="yellow"/>
               </w:rPr>
-              <w:t>{naam}</w:t>
+              <w:t>{naam kwaliteitsmanager ICTU}</w:t>
             </w:r>
           </w:p>
         </w:tc>
@@ -850,7 +850,7 @@
               <w:rPr>
                 <w:highlight w:val="yellow"/>
               </w:rPr>
-              <w:t>{naam}</w:t>
+              <w:t>{naam projectleider opdrachtgevende organisatie}</w:t>
             </w:r>
           </w:p>
         </w:tc>
@@ -919,7 +919,7 @@
               <w:rPr>
                 <w:highlight w:val="yellow"/>
               </w:rPr>
-              <w:t>{naam}</w:t>
+              <w:t>{naam projectleider beheerorganisatie}</w:t>
             </w:r>
           </w:p>
         </w:tc>
@@ -982,7 +982,7 @@
               <w:rPr>
                 <w:highlight w:val="yellow"/>
               </w:rPr>
-              <w:t>{naam}</w:t>
+              <w:t>{naam projectleider ICTU}</w:t>
             </w:r>
           </w:p>
         </w:tc>
@@ -1045,7 +1045,7 @@
               <w:rPr>
                 <w:highlight w:val="yellow"/>
               </w:rPr>
-              <w:t>{naam}</w:t>
+              <w:t>{naam product owner}</w:t>
             </w:r>
           </w:p>
         </w:tc>
@@ -1156,7 +1156,7 @@
               <w:rPr>
                 <w:highlight w:val="yellow"/>
               </w:rPr>
-              <w:t>{naam}</w:t>
+              <w:t>{naam projectleider opdrachtgevende organisatie}</w:t>
             </w:r>
           </w:p>
         </w:tc>
@@ -1203,7 +1203,7 @@
               <w:rPr>
                 <w:highlight w:val="yellow"/>
               </w:rPr>
-              <w:t>{naam}</w:t>
+              <w:t>{naam product owner}</w:t>
             </w:r>
           </w:p>
         </w:tc>
@@ -1250,7 +1250,7 @@
               <w:rPr>
                 <w:highlight w:val="yellow"/>
               </w:rPr>
-              <w:t>{naam}</w:t>
+              <w:t>{naam projectleider beheerorganisatie}</w:t>
             </w:r>
           </w:p>
         </w:tc>
@@ -1297,7 +1297,7 @@
               <w:rPr>
                 <w:highlight w:val="yellow"/>
               </w:rPr>
-              <w:t>{naam}</w:t>
+              <w:t>{naam projectleider ICTU}</w:t>
             </w:r>
           </w:p>
         </w:tc>
@@ -1341,7 +1341,7 @@
               <w:rPr>
                 <w:highlight w:val="yellow"/>
               </w:rPr>
-              <w:t>{naam}</w:t>
+              <w:t>{naam software delivery manager}</w:t>
             </w:r>
           </w:p>
         </w:tc>
@@ -1383,7 +1383,7 @@
     </w:p>
     <w:p>
       <w:r>
-        <w:t>Versie wip, 20-02-2024</w:t>
+        <w:t>Versie wip, 04-03-2024</w:t>
       </w:r>
     </w:p>
     <w:p>
@@ -1467,7 +1467,7 @@
         <w:rPr>
           <w:highlight w:val="yellow"/>
         </w:rPr>
-        <w:t>{de opdrachtgevende organisatie}</w:t>
+        <w:t>{opdrachtgevende organisatie}</w:t>
       </w:r>
       <w:r>
         <w:t xml:space="preserve"> gestelde kaders productierijpe software op te leveren </w:t>
@@ -1607,19 +1607,10 @@
         <w:rPr>
           <w:highlight w:val="yellow"/>
         </w:rPr>
-        <w:t>{samenwerkende partijen}</w:t>
-      </w:r>
-      <w:r>
-        <w:t xml:space="preserve">, waarbij ICTU zo goed mogelijk gebruik maakt van de bij </w:t>
-      </w:r>
-      <w:r>
-        <w:rPr>
-          <w:highlight w:val="yellow"/>
-        </w:rPr>
         <w:t>{partijen}</w:t>
       </w:r>
       <w:r>
-        <w:t xml:space="preserve"> aanwezige kennis en producten. Dit vraagt, naast de inspanning van ICTU, ook substantiële inzet van medewerkers van </w:t>
+        <w:t xml:space="preserve">, waarbij ICTU zo goed mogelijk gebruik maakt van de bij deze partijen aanwezige kennis en producten. Dit vraagt, naast de inspanning van ICTU, ook substantiële inzet van medewerkers van </w:t>
       </w:r>
       <w:r>
         <w:rPr>
@@ -1932,7 +1923,7 @@
               <w:rPr>
                 <w:highlight w:val="yellow"/>
               </w:rPr>
-              <w:t>{de opdrachtgevende organisatie}</w:t>
+              <w:t>{opdrachtgevende organisatie}</w:t>
             </w:r>
             <w:r>
               <w:t>.</w:t>
@@ -1966,7 +1957,7 @@
               <w:rPr>
                 <w:highlight w:val="yellow"/>
               </w:rPr>
-              <w:t>{de opdrachtgevende organisatie}</w:t>
+              <w:t>{opdrachtgevende organisatie}</w:t>
             </w:r>
             <w:r>
               <w:t xml:space="preserve"> is verantwoordelijk voor het betrekken van eventuele andere partijen bij het project en het tijdig opleveren van reviews.</w:t>
@@ -2000,7 +1991,7 @@
               <w:rPr>
                 <w:highlight w:val="yellow"/>
               </w:rPr>
-              <w:t>{de opdrachtgevende organisatie}</w:t>
+              <w:t>{opdrachtgevende organisatie}</w:t>
             </w:r>
             <w:r>
               <w:t xml:space="preserve"> is verantwoordelijk voor het aanstellen van een product owner met voldoende tijd en mandaat.</w:t>
@@ -3621,7 +3612,16 @@
         <w:rPr>
           <w:highlight w:val="yellow"/>
         </w:rPr>
-        <w:t>{opdrachtgevende organisatie/andere partijen}</w:t>
+        <w:t>{opdrachtgevende organisatie}</w:t>
+      </w:r>
+      <w:r>
+        <w:t xml:space="preserve"> en </w:t>
+      </w:r>
+      <w:r>
+        <w:rPr>
+          <w:highlight w:val="yellow"/>
+        </w:rPr>
+        <w:t>{partijen}</w:t>
       </w:r>
       <w:r>
         <w:t xml:space="preserve"> en ICTU werkt minimaal </w:t>
@@ -3650,7 +3650,7 @@
         <w:rPr>
           <w:highlight w:val="yellow"/>
         </w:rPr>
-        <w:t>{de opdrachtgevende organisatie}</w:t>
+        <w:t>{opdrachtgevende organisatie}</w:t>
       </w:r>
       <w:r>
         <w:t xml:space="preserve"> aangesteld die de uiteindelijke inhoudelijke keuzes maakt.</w:t>
@@ -3775,7 +3775,16 @@
         <w:rPr>
           <w:highlight w:val="yellow"/>
         </w:rPr>
-        <w:t>{Opdrachtgevende organisatie/andere partijen}</w:t>
+        <w:t>{opdrachtgevende organisatie}</w:t>
+      </w:r>
+      <w:r>
+        <w:t xml:space="preserve"> en </w:t>
+      </w:r>
+      <w:r>
+        <w:rPr>
+          <w:highlight w:val="yellow"/>
+        </w:rPr>
+        <w:t>{partijen}</w:t>
       </w:r>
       <w:r>
         <w:t xml:space="preserve"> en ICTU werken gezamenlijk aan de op te leveren documenten in een Scrumteam. Voor een goed resultaat is het van belang dat er minimaal </w:t>
@@ -3831,7 +3840,7 @@
         <w:rPr>
           <w:highlight w:val="yellow"/>
         </w:rPr>
-        <w:t>{de opdrachtgevende organisatie}</w:t>
+        <w:t>{opdrachtgevende organisatie}</w:t>
       </w:r>
       <w:r>
         <w:t xml:space="preserve"> en de beheerorganisatie:</w:t>
@@ -3916,7 +3925,7 @@
         <w:rPr>
           <w:highlight w:val="yellow"/>
         </w:rPr>
-        <w:t>{de opdrachtgevende organisatie}</w:t>
+        <w:t>{opdrachtgevende organisatie}</w:t>
       </w:r>
       <w:r>
         <w:t>.</w:t>
@@ -3995,18 +4004,36 @@
         <w:rPr>
           <w:highlight w:val="yellow"/>
         </w:rPr>
-        <w:t>{opdrachtgevende organisatie/andere partijen}</w:t>
-      </w:r>
-    </w:p>
-    <w:p>
-      <w:r>
-        <w:t xml:space="preserve">Betrokkenheid van inhoudsdeskundigen van </w:t>
+        <w:t>{opdrachtgevende organisatie}</w:t>
+      </w:r>
+      <w:r>
+        <w:t xml:space="preserve"> en </w:t>
       </w:r>
       <w:r>
         <w:rPr>
           <w:highlight w:val="yellow"/>
         </w:rPr>
-        <w:t>{opdrachtgevende organisatie/andere partijen}</w:t>
+        <w:t>{partijen}</w:t>
+      </w:r>
+    </w:p>
+    <w:p>
+      <w:r>
+        <w:t xml:space="preserve">Betrokkenheid van inhoudsdeskundigen van </w:t>
+      </w:r>
+      <w:r>
+        <w:rPr>
+          <w:highlight w:val="yellow"/>
+        </w:rPr>
+        <w:t>{opdrachtgevende organisatie}</w:t>
+      </w:r>
+      <w:r>
+        <w:t xml:space="preserve"> en </w:t>
+      </w:r>
+      <w:r>
+        <w:rPr>
+          <w:highlight w:val="yellow"/>
+        </w:rPr>
+        <w:t>{partijen}</w:t>
       </w:r>
       <w:r>
         <w:t xml:space="preserve"> is randvoorwaardelijk voor de uitvoering van de opdracht. Van de betrokken medewerkers van deze organisatie</w:t>
@@ -4035,7 +4062,16 @@
         <w:rPr>
           <w:highlight w:val="yellow"/>
         </w:rPr>
-        <w:t>{opdrachtgevende organisatie/andere partijen}</w:t>
+        <w:t>{opdrachtgevende organisatie}</w:t>
+      </w:r>
+      <w:r>
+        <w:t xml:space="preserve"> en </w:t>
+      </w:r>
+      <w:r>
+        <w:rPr>
+          <w:highlight w:val="yellow"/>
+        </w:rPr>
+        <w:t>{partijen}</w:t>
       </w:r>
       <w:r>
         <w:t xml:space="preserve"> en ICTU samenwerken worden gepland) en indien gewenst aan vervolgafspraken in dat kader;</w:t>
@@ -4071,7 +4107,16 @@
         <w:rPr>
           <w:highlight w:val="yellow"/>
         </w:rPr>
-        <w:t>{opdrachtgevende organisatie/andere partijen}</w:t>
+        <w:t>{opdrachtgevende organisatie}</w:t>
+      </w:r>
+      <w:r>
+        <w:t xml:space="preserve"> en </w:t>
+      </w:r>
+      <w:r>
+        <w:rPr>
+          <w:highlight w:val="yellow"/>
+        </w:rPr>
+        <w:t>{partijen}</w:t>
       </w:r>
       <w:r>
         <w:t xml:space="preserve"> voor de uitvoering van dit plan van aanpak (één persoon kan eventueel meer dan één rol vervullen):</w:t>
@@ -4678,7 +4723,7 @@
         <w:rPr>
           <w:highlight w:val="yellow"/>
         </w:rPr>
-        <w:t>{de opdrachtgevende organisatie}</w:t>
+        <w:t>{opdrachtgevende organisatie}</w:t>
       </w:r>
       <w:r>
         <w:t xml:space="preserve"> het project. Daarbij is rekening gehouden met de doorlooptijd van de werving en selectie van de geschikte mensen.</w:t>
@@ -5805,7 +5850,16 @@
               <w:rPr>
                 <w:highlight w:val="yellow"/>
               </w:rPr>
-              <w:t>{opdrachtgevende organisatie/andere partijen}</w:t>
+              <w:t>{opdrachtgevende organisatie}</w:t>
+            </w:r>
+            <w:r>
+              <w:t xml:space="preserve"> en </w:t>
+            </w:r>
+            <w:r>
+              <w:rPr>
+                <w:highlight w:val="yellow"/>
+              </w:rPr>
+              <w:t>{partijen}</w:t>
             </w:r>
             <w:r>
               <w:t xml:space="preserve"> is georganiseerd en gegarandeerd.</w:t>

--- a/docs/wip/ICTU-Template-Plan-van-Aanpak-Voorfase.docx
+++ b/docs/wip/ICTU-Template-Plan-van-Aanpak-Voorfase.docx
@@ -1383,7 +1383,7 @@
     </w:p>
     <w:p>
       <w:r>
-        <w:t>Versie wip, 04-03-2024</w:t>
+        <w:t>Versie wip, 18-03-2024</w:t>
       </w:r>
     </w:p>
     <w:p>

--- a/docs/wip/ICTU-Template-Plan-van-Aanpak-Voorfase.docx
+++ b/docs/wip/ICTU-Template-Plan-van-Aanpak-Voorfase.docx
@@ -1383,7 +1383,7 @@
     </w:p>
     <w:p>
       <w:r>
-        <w:t>Versie wip, 18-03-2024</w:t>
+        <w:t>Versie wip, 26-04-2024</w:t>
       </w:r>
     </w:p>
     <w:p>
@@ -7153,7 +7153,7 @@
               <w:jc w:val="left"/>
             </w:pPr>
             <w:r>
-              <w:t>een beschrijving van de structuur van een systeem, inclusief onderdelen, relaties tussen die onderdelen en eigenschappen van die onderdelen en relaties.</w:t>
+              <w:t>een beschrijving van de structuur van een systeem, inclusief onderdelen, relaties tussen die onderdelen en eigenschappen van die onderdelen en relaties</w:t>
             </w:r>
           </w:p>
         </w:tc>
@@ -7252,7 +7252,7 @@
               <w:jc w:val="left"/>
             </w:pPr>
             <w:r>
-              <w:t>Vastlegging van de door een actor verrichtte handelingen.</w:t>
+              <w:t>Vastlegging van de door een actor verrichte handelingen</w:t>
             </w:r>
           </w:p>
         </w:tc>
@@ -7347,6 +7347,64 @@
               <w:rPr>
                 <w:b/>
               </w:rPr>
+              <w:t>beheerorganisatie</w:t>
+            </w:r>
+          </w:p>
+        </w:tc>
+        <w:tc>
+          <w:tcPr>
+            <w:tcW w:type="auto" w:w="4535"/>
+          </w:tcPr>
+          <w:p>
+            <w:pPr>
+              <w:jc w:val="left"/>
+            </w:pPr>
+            <w:r>
+              <w:t xml:space="preserve">een (samenwerkingsverband van) organisatie(s) die in opdracht van een </w:t>
+            </w:r>
+            <w:r>
+              <w:rPr>
+                <w:b/>
+              </w:rPr>
+              <w:t>opdrachtgevende organisatie</w:t>
+            </w:r>
+            <w:r>
+              <w:t xml:space="preserve"> het </w:t>
+            </w:r>
+            <w:r>
+              <w:rPr>
+                <w:b/>
+              </w:rPr>
+              <w:t>operationeel beheer</w:t>
+            </w:r>
+            <w:r>
+              <w:t xml:space="preserve">, applicatief beheer en/of functioneel beheer van </w:t>
+            </w:r>
+            <w:r>
+              <w:rPr>
+                <w:b/>
+              </w:rPr>
+              <w:t>software</w:t>
+            </w:r>
+            <w:r>
+              <w:t xml:space="preserve"> uitvoert</w:t>
+            </w:r>
+          </w:p>
+        </w:tc>
+      </w:tr>
+      <w:tr>
+        <w:tc>
+          <w:tcPr>
+            <w:tcW w:type="auto" w:w="4535"/>
+          </w:tcPr>
+          <w:p>
+            <w:pPr>
+              <w:jc w:val="left"/>
+            </w:pPr>
+            <w:r>
+              <w:rPr>
+                <w:b/>
+              </w:rPr>
               <w:t>BIA</w:t>
             </w:r>
           </w:p>
@@ -9198,7 +9256,7 @@
               <w:t>developers</w:t>
             </w:r>
             <w:r>
-              <w:t xml:space="preserve"> in de Scrumgids) [Scrumgids].</w:t>
+              <w:t xml:space="preserve"> in de Scrumgids) [Scrumgids]</w:t>
             </w:r>
           </w:p>
         </w:tc>
@@ -9238,7 +9296,7 @@
               <w:t>architectuur</w:t>
             </w:r>
             <w:r>
-              <w:t xml:space="preserve"> die vooral de softwareonderdelen en -relaties (processen, modules, interfaces, datamodel) van een systeem beschrijft.</w:t>
+              <w:t xml:space="preserve"> die vooral de softwareonderdelen en -relaties (processen, modules, interfaces, datamodel) van een systeem beschrijft</w:t>
             </w:r>
           </w:p>
         </w:tc>
@@ -9315,7 +9373,7 @@
               <w:jc w:val="left"/>
             </w:pPr>
             <w:r>
-              <w:t>software is de verzameling instructies die bepalen wat een computer uitvoert en is uiteindelijk wat de gebruiker ziet, ervaart en waarmee hij interacteert.</w:t>
+              <w:t>software is de verzameling instructies die bepalen wat een computer uitvoert en is uiteindelijk wat de gebruiker ziet, ervaart en waarmee hij interacteert</w:t>
             </w:r>
           </w:p>
         </w:tc>
@@ -9405,6 +9463,46 @@
             </w:r>
             <w:r>
               <w:t xml:space="preserve"> als enige of voornaamste projectresultaat heeft</w:t>
+            </w:r>
+          </w:p>
+        </w:tc>
+      </w:tr>
+      <w:tr>
+        <w:tc>
+          <w:tcPr>
+            <w:tcW w:type="auto" w:w="4535"/>
+          </w:tcPr>
+          <w:p>
+            <w:pPr>
+              <w:jc w:val="left"/>
+            </w:pPr>
+            <w:r>
+              <w:rPr>
+                <w:b/>
+              </w:rPr>
+              <w:t>solution architectuur</w:t>
+            </w:r>
+          </w:p>
+        </w:tc>
+        <w:tc>
+          <w:tcPr>
+            <w:tcW w:type="auto" w:w="4535"/>
+          </w:tcPr>
+          <w:p>
+            <w:pPr>
+              <w:jc w:val="left"/>
+            </w:pPr>
+            <w:r>
+              <w:t xml:space="preserve">beschrijving van de gewenste oplossing van een specifiek probleem, of het eindresultaat van een </w:t>
+            </w:r>
+            <w:r>
+              <w:rPr>
+                <w:b/>
+              </w:rPr>
+              <w:t>project</w:t>
+            </w:r>
+            <w:r>
+              <w:t xml:space="preserve"> [NORA]</w:t>
             </w:r>
           </w:p>
         </w:tc>

--- a/docs/wip/ICTU-Template-Plan-van-Aanpak-Voorfase.docx
+++ b/docs/wip/ICTU-Template-Plan-van-Aanpak-Voorfase.docx
@@ -1383,7 +1383,7 @@
     </w:p>
     <w:p>
       <w:r>
-        <w:t>Versie wip, 26-04-2024</w:t>
+        <w:t>Versie wip, 31-07-2024</w:t>
       </w:r>
     </w:p>
     <w:p>

--- a/docs/wip/ICTU-Template-Plan-van-Aanpak-Voorfase.docx
+++ b/docs/wip/ICTU-Template-Plan-van-Aanpak-Voorfase.docx
@@ -8,7 +8,7 @@
       <w:r>
         <w:drawing>
           <wp:inline xmlns:a="http://schemas.openxmlformats.org/drawingml/2006/main" xmlns:pic="http://schemas.openxmlformats.org/drawingml/2006/picture">
-            <wp:extent cx="2316480" cy="807720"/>
+            <wp:extent cx="1800000" cy="627632"/>
             <wp:docPr id="1" name="Picture 1"/>
             <wp:cNvGraphicFramePr>
               <a:graphicFrameLocks noChangeAspect="1"/>
@@ -29,7 +29,7 @@
                   <pic:spPr>
                     <a:xfrm>
                       <a:off x="0" y="0"/>
-                      <a:ext cx="2316480" cy="807720"/>
+                      <a:ext cx="1800000" cy="627632"/>
                     </a:xfrm>
                     <a:prstGeom prst="rect"/>
                   </pic:spPr>
@@ -94,7 +94,7 @@
       <w:r>
         <w:drawing>
           <wp:inline xmlns:a="http://schemas.openxmlformats.org/drawingml/2006/main" xmlns:pic="http://schemas.openxmlformats.org/drawingml/2006/picture">
-            <wp:extent cx="5806440" cy="3108960"/>
+            <wp:extent cx="5400000" cy="2891339"/>
             <wp:docPr id="2" name="Picture 2"/>
             <wp:cNvGraphicFramePr>
               <a:graphicFrameLocks noChangeAspect="1"/>
@@ -115,7 +115,7 @@
                   <pic:spPr>
                     <a:xfrm>
                       <a:off x="0" y="0"/>
-                      <a:ext cx="5806440" cy="3108960"/>
+                      <a:ext cx="5400000" cy="2891339"/>
                     </a:xfrm>
                     <a:prstGeom prst="rect"/>
                   </pic:spPr>
@@ -1383,7 +1383,7 @@
     </w:p>
     <w:p>
       <w:r>
-        <w:t>Versie wip, 31-07-2024</w:t>
+        <w:t>Versie wip, 02-08-2024</w:t>
       </w:r>
     </w:p>
     <w:p>

--- a/docs/wip/ICTU-Template-Plan-van-Aanpak-Voorfase.docx
+++ b/docs/wip/ICTU-Template-Plan-van-Aanpak-Voorfase.docx
@@ -1383,7 +1383,7 @@
     </w:p>
     <w:p>
       <w:r>
-        <w:t>Versie wip, 02-08-2024</w:t>
+        <w:t>Versie wip, 22-10-2024</w:t>
       </w:r>
     </w:p>
     <w:p>

--- a/docs/wip/ICTU-Template-Plan-van-Aanpak-Voorfase.docx
+++ b/docs/wip/ICTU-Template-Plan-van-Aanpak-Voorfase.docx
@@ -1383,7 +1383,7 @@
     </w:p>
     <w:p>
       <w:r>
-        <w:t>Versie wip, 22-10-2024</w:t>
+        <w:t>Versie wip, 08-11-2024</w:t>
       </w:r>
     </w:p>
     <w:p>

--- a/docs/wip/ICTU-Template-Plan-van-Aanpak-Voorfase.docx
+++ b/docs/wip/ICTU-Template-Plan-van-Aanpak-Voorfase.docx
@@ -1102,7 +1102,7 @@
     </w:p>
     <w:p>
       <w:r>
-        <w:t>Versie wip, 06-12-2024</w:t>
+        <w:t>Versie wip, 16-12-2024</w:t>
       </w:r>
     </w:p>
     <w:p>
@@ -1803,7 +1803,7 @@
         </w:numPr>
       </w:pPr>
       <w:r>
-        <w:t xml:space="preserve">Business impact analysis (BIA), versie </w:t>
+        <w:t xml:space="preserve">Business impact analyse (BIA), versie </w:t>
       </w:r>
       <w:r>
         <w:rPr>
@@ -2071,7 +2071,7 @@
               <w:jc w:val="left"/>
             </w:pPr>
             <w:r>
-              <w:t>Business impact analysis (BIA)</w:t>
+              <w:t>Business impact analyse (BIA)</w:t>
             </w:r>
           </w:p>
         </w:tc>
@@ -2707,7 +2707,7 @@
               <w:jc w:val="left"/>
             </w:pPr>
             <w:r>
-              <w:t>Informatiebeveiligingsplan  (IB-plan)</w:t>
+              <w:t>Informatiebeveiligingsplan (IB-plan)</w:t>
             </w:r>
           </w:p>
         </w:tc>
@@ -3205,7 +3205,7 @@
               <w:jc w:val="left"/>
             </w:pPr>
             <w:r>
-              <w:t>Tussentijdse rapportage t.b.v. go/no-go besluit</w:t>
+              <w:t>Rapportage t.b.v. go/no-go besluit</w:t>
             </w:r>
           </w:p>
         </w:tc>
@@ -3274,7 +3274,21 @@
         <w:rPr>
           <w:highlight w:val="yellow"/>
         </w:rPr>
-        <w:t>{Tip: Neem bovenstaand overzicht op in een separaat document en gebruik dat in de sprints van de voorfase om bij elke sprintafsluiting de status van de te realiseren producten vast te stellen.}</w:t>
+        <w:t xml:space="preserve">{Tip: Gebruik bovenstaand overzicht in de sprints van de voorfase om de voortgang van de te realiseren producten te bewaken. Zie </w:t>
+      </w:r>
+      <w:hyperlink r:id="rId16">
+        <w:r>
+          <w:rPr>
+            <w:rStyle w:val="Hyperlink"/>
+          </w:rPr>
+          <w:t>Template plan van aanpak voorfase producten</w:t>
+        </w:r>
+      </w:hyperlink>
+      <w:r>
+        <w:rPr>
+          <w:highlight w:val="yellow"/>
+        </w:rPr>
+        <w:t>.}</w:t>
       </w:r>
     </w:p>
     <w:p>
@@ -7137,7 +7151,7 @@
               <w:jc w:val="left"/>
             </w:pPr>
             <w:r>
-              <w:t>business impact analysis</w:t>
+              <w:t>Een business impact analyse is een methode om de mogelijke bedrijfsimpact te bepalen die een organisatie zou kunnen ervaren door een incident, dat de functionaliteit van of de informatie in een applicatie in gevaar brengt [NORA]</w:t>
             </w:r>
           </w:p>
         </w:tc>
@@ -7467,7 +7481,7 @@
               <w:jc w:val="left"/>
             </w:pPr>
             <w:r>
-              <w:t>globaal functioneel ontwerp</w:t>
+              <w:t>Een globaal functioneel ontwerp beschrijft de functionele werking van een product op hoofdlijnen, voor specifieke use cases</w:t>
             </w:r>
           </w:p>
         </w:tc>
@@ -7498,7 +7512,7 @@
               <w:jc w:val="left"/>
             </w:pPr>
             <w:r>
-              <w:t>informatiebeveiligingsplan</w:t>
+              <w:t>Een informatiebeveiligingsplan beschrijft binnen welke kaders bescherming geleverd wordt tegen welke dreigingen en met welke maatregelen die bescherming vorm krijgt</w:t>
             </w:r>
           </w:p>
         </w:tc>
@@ -7569,6 +7583,1465 @@
               <w:jc w:val="left"/>
             </w:pPr>
             <w:r>
+              <w:t>De infrastructuurarchitectuur beschrijft de technische infrastructuur van een product op hoofdlijnen, in termen van hardwareonderdelen en -relaties (housing, hardware, virtuals, standaard software en middleware)</w:t>
+            </w:r>
+          </w:p>
+        </w:tc>
+      </w:tr>
+      <w:tr>
+        <w:tc>
+          <w:tcPr>
+            <w:tcW w:type="auto" w:w="4535"/>
+          </w:tcPr>
+          <w:p>
+            <w:pPr>
+              <w:jc w:val="left"/>
+            </w:pPr>
+            <w:r>
+              <w:rPr>
+                <w:b/>
+              </w:rPr>
+              <w:t>interactie-ontwerp</w:t>
+            </w:r>
+          </w:p>
+        </w:tc>
+        <w:tc>
+          <w:tcPr>
+            <w:tcW w:type="auto" w:w="4535"/>
+          </w:tcPr>
+          <w:p>
+            <w:pPr>
+              <w:jc w:val="left"/>
+            </w:pPr>
+            <w:r>
+              <w:t>Een interactie-ontwerp beschrijft de interacties tussen gebruikers en het systeem en de user experience daarbij</w:t>
+            </w:r>
+          </w:p>
+        </w:tc>
+      </w:tr>
+      <w:tr>
+        <w:tc>
+          <w:tcPr>
+            <w:tcW w:type="auto" w:w="4535"/>
+          </w:tcPr>
+          <w:p>
+            <w:pPr>
+              <w:jc w:val="left"/>
+            </w:pPr>
+            <w:r>
+              <w:rPr>
+                <w:b/>
+              </w:rPr>
+              <w:t>IPO</w:t>
+            </w:r>
+          </w:p>
+        </w:tc>
+        <w:tc>
+          <w:tcPr>
+            <w:tcW w:type="auto" w:w="4535"/>
+          </w:tcPr>
+          <w:p>
+            <w:pPr>
+              <w:jc w:val="left"/>
+            </w:pPr>
+            <w:r>
+              <w:t>intern projectoverleg</w:t>
+            </w:r>
+          </w:p>
+        </w:tc>
+      </w:tr>
+      <w:tr>
+        <w:tc>
+          <w:tcPr>
+            <w:tcW w:type="auto" w:w="4535"/>
+          </w:tcPr>
+          <w:p>
+            <w:pPr>
+              <w:jc w:val="left"/>
+            </w:pPr>
+            <w:r>
+              <w:rPr>
+                <w:b/>
+              </w:rPr>
+              <w:t>ISD</w:t>
+            </w:r>
+          </w:p>
+        </w:tc>
+        <w:tc>
+          <w:tcPr>
+            <w:tcW w:type="auto" w:w="4535"/>
+          </w:tcPr>
+          <w:p>
+            <w:pPr>
+              <w:jc w:val="left"/>
+            </w:pPr>
+            <w:r>
+              <w:t xml:space="preserve">ICTU Software Diensten, afdeling van ICTU die </w:t>
+            </w:r>
+            <w:r>
+              <w:rPr>
+                <w:b/>
+              </w:rPr>
+              <w:t>softwareontwikkelprojecten</w:t>
+            </w:r>
+            <w:r>
+              <w:t xml:space="preserve"> ondersteunt met ontwikkel- en testomgevingen, tools en diensten</w:t>
+            </w:r>
+          </w:p>
+        </w:tc>
+      </w:tr>
+      <w:tr>
+        <w:tc>
+          <w:tcPr>
+            <w:tcW w:type="auto" w:w="4535"/>
+          </w:tcPr>
+          <w:p>
+            <w:pPr>
+              <w:jc w:val="left"/>
+            </w:pPr>
+            <w:r>
+              <w:rPr>
+                <w:b/>
+              </w:rPr>
+              <w:t>ISE</w:t>
+            </w:r>
+          </w:p>
+        </w:tc>
+        <w:tc>
+          <w:tcPr>
+            <w:tcW w:type="auto" w:w="4535"/>
+          </w:tcPr>
+          <w:p>
+            <w:pPr>
+              <w:jc w:val="left"/>
+            </w:pPr>
+            <w:r>
+              <w:t xml:space="preserve">ICTU Software Expertise, afdeling van ICTU die </w:t>
+            </w:r>
+            <w:r>
+              <w:rPr>
+                <w:b/>
+              </w:rPr>
+              <w:t>softwareontwikkelprojecten</w:t>
+            </w:r>
+            <w:r>
+              <w:t xml:space="preserve"> ondersteunt met expertise op het gebied van </w:t>
+            </w:r>
+            <w:r>
+              <w:rPr>
+                <w:b/>
+              </w:rPr>
+              <w:t>softwareontwikkeling</w:t>
+            </w:r>
+            <w:r>
+              <w:t xml:space="preserve"> en die de ICTU Kwaliteitsaanpak Softwareontwikkeling onderhoudt</w:t>
+            </w:r>
+          </w:p>
+        </w:tc>
+      </w:tr>
+      <w:tr>
+        <w:tc>
+          <w:tcPr>
+            <w:tcW w:type="auto" w:w="4535"/>
+          </w:tcPr>
+          <w:p>
+            <w:pPr>
+              <w:jc w:val="left"/>
+            </w:pPr>
+            <w:r>
+              <w:rPr>
+                <w:b/>
+              </w:rPr>
+              <w:t>ISO</w:t>
+            </w:r>
+          </w:p>
+        </w:tc>
+        <w:tc>
+          <w:tcPr>
+            <w:tcW w:type="auto" w:w="4535"/>
+          </w:tcPr>
+          <w:p>
+            <w:pPr>
+              <w:jc w:val="left"/>
+            </w:pPr>
+            <w:r>
+              <w:t>International Organization for Standardization</w:t>
+            </w:r>
+          </w:p>
+        </w:tc>
+      </w:tr>
+      <w:tr>
+        <w:tc>
+          <w:tcPr>
+            <w:tcW w:type="auto" w:w="4535"/>
+          </w:tcPr>
+          <w:p>
+            <w:pPr>
+              <w:jc w:val="left"/>
+            </w:pPr>
+            <w:r>
+              <w:rPr>
+                <w:b/>
+              </w:rPr>
+              <w:t>Jira</w:t>
+            </w:r>
+          </w:p>
+        </w:tc>
+        <w:tc>
+          <w:tcPr>
+            <w:tcW w:type="auto" w:w="4535"/>
+          </w:tcPr>
+          <w:p>
+            <w:pPr>
+              <w:jc w:val="left"/>
+            </w:pPr>
+            <w:r>
+              <w:t xml:space="preserve">tool om </w:t>
+            </w:r>
+            <w:r>
+              <w:rPr>
+                <w:b/>
+              </w:rPr>
+              <w:t>use cases</w:t>
+            </w:r>
+            <w:r>
+              <w:t>, user stories, logische testgevallen en issues vast te leggen</w:t>
+            </w:r>
+          </w:p>
+        </w:tc>
+      </w:tr>
+      <w:tr>
+        <w:tc>
+          <w:tcPr>
+            <w:tcW w:type="auto" w:w="4535"/>
+          </w:tcPr>
+          <w:p>
+            <w:pPr>
+              <w:jc w:val="left"/>
+            </w:pPr>
+            <w:r>
+              <w:rPr>
+                <w:b/>
+              </w:rPr>
+              <w:t>klantreis</w:t>
+            </w:r>
+          </w:p>
+        </w:tc>
+        <w:tc>
+          <w:tcPr>
+            <w:tcW w:type="auto" w:w="4535"/>
+          </w:tcPr>
+          <w:p>
+            <w:pPr>
+              <w:jc w:val="left"/>
+            </w:pPr>
+            <w:r>
+              <w:t>alle directe en indirecte interactie van een klant of gebruiker met een product of dienst</w:t>
+            </w:r>
+          </w:p>
+        </w:tc>
+      </w:tr>
+      <w:tr>
+        <w:tc>
+          <w:tcPr>
+            <w:tcW w:type="auto" w:w="4535"/>
+          </w:tcPr>
+          <w:p>
+            <w:pPr>
+              <w:jc w:val="left"/>
+            </w:pPr>
+            <w:r>
+              <w:rPr>
+                <w:b/>
+              </w:rPr>
+              <w:t>KPI</w:t>
+            </w:r>
+          </w:p>
+        </w:tc>
+        <w:tc>
+          <w:tcPr>
+            <w:tcW w:type="auto" w:w="4535"/>
+          </w:tcPr>
+          <w:p>
+            <w:pPr>
+              <w:jc w:val="left"/>
+            </w:pPr>
+            <w:r>
+              <w:t>key performance indicator</w:t>
+            </w:r>
+          </w:p>
+        </w:tc>
+      </w:tr>
+      <w:tr>
+        <w:tc>
+          <w:tcPr>
+            <w:tcW w:type="auto" w:w="4535"/>
+          </w:tcPr>
+          <w:p>
+            <w:pPr>
+              <w:jc w:val="left"/>
+            </w:pPr>
+            <w:r>
+              <w:rPr>
+                <w:b/>
+              </w:rPr>
+              <w:t>kwaliteitsmanager</w:t>
+            </w:r>
+          </w:p>
+        </w:tc>
+        <w:tc>
+          <w:tcPr>
+            <w:tcW w:type="auto" w:w="4535"/>
+          </w:tcPr>
+          <w:p>
+            <w:pPr>
+              <w:jc w:val="left"/>
+            </w:pPr>
+            <w:r>
+              <w:t xml:space="preserve">controleert en borgt de kwaliteit van </w:t>
+            </w:r>
+            <w:r>
+              <w:rPr>
+                <w:b/>
+              </w:rPr>
+              <w:t>software</w:t>
+            </w:r>
+            <w:r>
+              <w:t xml:space="preserve"> conform de vastgestelde eisen en de Kwaliteitsaanpak en rapporteert aan de </w:t>
+            </w:r>
+            <w:r>
+              <w:rPr>
+                <w:b/>
+              </w:rPr>
+              <w:t>projectleider</w:t>
+            </w:r>
+          </w:p>
+        </w:tc>
+      </w:tr>
+      <w:tr>
+        <w:tc>
+          <w:tcPr>
+            <w:tcW w:type="auto" w:w="4535"/>
+          </w:tcPr>
+          <w:p>
+            <w:pPr>
+              <w:jc w:val="left"/>
+            </w:pPr>
+            <w:r>
+              <w:rPr>
+                <w:b/>
+              </w:rPr>
+              <w:t>minimum viable product</w:t>
+            </w:r>
+          </w:p>
+        </w:tc>
+        <w:tc>
+          <w:tcPr>
+            <w:tcW w:type="auto" w:w="4535"/>
+          </w:tcPr>
+          <w:p>
+            <w:pPr>
+              <w:jc w:val="left"/>
+            </w:pPr>
+            <w:r>
+              <w:t>Een minimum viable product is een eerste versie van een product, die zo vroeg mogelijk wordt uitgerold naar de gebruikers, met net voldoende functionaliteit om het gestelde doel te behalen en niet meer dan dat</w:t>
+            </w:r>
+          </w:p>
+        </w:tc>
+      </w:tr>
+      <w:tr>
+        <w:tc>
+          <w:tcPr>
+            <w:tcW w:type="auto" w:w="4535"/>
+          </w:tcPr>
+          <w:p>
+            <w:pPr>
+              <w:jc w:val="left"/>
+            </w:pPr>
+            <w:r>
+              <w:rPr>
+                <w:b/>
+              </w:rPr>
+              <w:t>MTP</w:t>
+            </w:r>
+          </w:p>
+        </w:tc>
+        <w:tc>
+          <w:tcPr>
+            <w:tcW w:type="auto" w:w="4535"/>
+          </w:tcPr>
+          <w:p>
+            <w:pPr>
+              <w:jc w:val="left"/>
+            </w:pPr>
+            <w:r>
+              <w:t>Een mastertestplan beschrijft de aanpak van het testen van een product op hoofdlijnen, in termen van strategie, activiteiten, afhankelijkheden en de op te leveren resultaten</w:t>
+            </w:r>
+          </w:p>
+        </w:tc>
+      </w:tr>
+      <w:tr>
+        <w:tc>
+          <w:tcPr>
+            <w:tcW w:type="auto" w:w="4535"/>
+          </w:tcPr>
+          <w:p>
+            <w:pPr>
+              <w:jc w:val="left"/>
+            </w:pPr>
+            <w:r>
+              <w:rPr>
+                <w:b/>
+              </w:rPr>
+              <w:t>MVP</w:t>
+            </w:r>
+          </w:p>
+        </w:tc>
+        <w:tc>
+          <w:tcPr>
+            <w:tcW w:type="auto" w:w="4535"/>
+          </w:tcPr>
+          <w:p>
+            <w:pPr>
+              <w:jc w:val="left"/>
+            </w:pPr>
+            <w:r>
+              <w:rPr>
+                <w:b/>
+              </w:rPr>
+              <w:t>minimum viable product</w:t>
+            </w:r>
+          </w:p>
+        </w:tc>
+      </w:tr>
+      <w:tr>
+        <w:tc>
+          <w:tcPr>
+            <w:tcW w:type="auto" w:w="4535"/>
+          </w:tcPr>
+          <w:p>
+            <w:pPr>
+              <w:jc w:val="left"/>
+            </w:pPr>
+            <w:r>
+              <w:rPr>
+                <w:b/>
+              </w:rPr>
+              <w:t>NFE</w:t>
+            </w:r>
+          </w:p>
+        </w:tc>
+        <w:tc>
+          <w:tcPr>
+            <w:tcW w:type="auto" w:w="4535"/>
+          </w:tcPr>
+          <w:p>
+            <w:pPr>
+              <w:jc w:val="left"/>
+            </w:pPr>
+            <w:r>
+              <w:t>Niet-functionele eisen specificeren criteria om de kwaliteit van de software te beoordelen</w:t>
+            </w:r>
+          </w:p>
+        </w:tc>
+      </w:tr>
+      <w:tr>
+        <w:tc>
+          <w:tcPr>
+            <w:tcW w:type="auto" w:w="4535"/>
+          </w:tcPr>
+          <w:p>
+            <w:pPr>
+              <w:jc w:val="left"/>
+            </w:pPr>
+            <w:r>
+              <w:rPr>
+                <w:b/>
+              </w:rPr>
+              <w:t>NORA</w:t>
+            </w:r>
+          </w:p>
+        </w:tc>
+        <w:tc>
+          <w:tcPr>
+            <w:tcW w:type="auto" w:w="4535"/>
+          </w:tcPr>
+          <w:p>
+            <w:pPr>
+              <w:jc w:val="left"/>
+            </w:pPr>
+            <w:r>
+              <w:t>Nederlandse Overheidsreferentie-architectuur</w:t>
+            </w:r>
+          </w:p>
+        </w:tc>
+      </w:tr>
+      <w:tr>
+        <w:tc>
+          <w:tcPr>
+            <w:tcW w:type="auto" w:w="4535"/>
+          </w:tcPr>
+          <w:p>
+            <w:pPr>
+              <w:jc w:val="left"/>
+            </w:pPr>
+            <w:r>
+              <w:rPr>
+                <w:b/>
+              </w:rPr>
+              <w:t>NPR</w:t>
+            </w:r>
+          </w:p>
+        </w:tc>
+        <w:tc>
+          <w:tcPr>
+            <w:tcW w:type="auto" w:w="4535"/>
+          </w:tcPr>
+          <w:p>
+            <w:pPr>
+              <w:jc w:val="left"/>
+            </w:pPr>
+            <w:r>
+              <w:t>Nederlandse Praktijkrichtlijn</w:t>
+            </w:r>
+          </w:p>
+        </w:tc>
+      </w:tr>
+      <w:tr>
+        <w:tc>
+          <w:tcPr>
+            <w:tcW w:type="auto" w:w="4535"/>
+          </w:tcPr>
+          <w:p>
+            <w:pPr>
+              <w:jc w:val="left"/>
+            </w:pPr>
+            <w:r>
+              <w:rPr>
+                <w:b/>
+              </w:rPr>
+              <w:t>ontwikkelaars</w:t>
+            </w:r>
+          </w:p>
+        </w:tc>
+        <w:tc>
+          <w:tcPr>
+            <w:tcW w:type="auto" w:w="4535"/>
+          </w:tcPr>
+          <w:p>
+            <w:pPr>
+              <w:jc w:val="left"/>
+            </w:pPr>
+            <w:r>
+              <w:t>Ontwikkelaars (</w:t>
+            </w:r>
+            <w:r>
+              <w:rPr>
+                <w:i/>
+              </w:rPr>
+              <w:t>developers</w:t>
+            </w:r>
+            <w:r>
+              <w:t xml:space="preserve"> in de Scrumgids) zijn de mensen in het </w:t>
+            </w:r>
+            <w:r>
+              <w:rPr>
+                <w:b/>
+              </w:rPr>
+              <w:t>Scrumteam</w:t>
+            </w:r>
+            <w:r>
+              <w:t xml:space="preserve"> die iedere sprint gecommitteerd zijn aan het maken van elk aspect van een bruikbaar increment [Scrumgids]</w:t>
+            </w:r>
+          </w:p>
+        </w:tc>
+      </w:tr>
+      <w:tr>
+        <w:tc>
+          <w:tcPr>
+            <w:tcW w:type="auto" w:w="4535"/>
+          </w:tcPr>
+          <w:p>
+            <w:pPr>
+              <w:jc w:val="left"/>
+            </w:pPr>
+            <w:r>
+              <w:rPr>
+                <w:b/>
+              </w:rPr>
+              <w:t>opdrachtgevende organisatie</w:t>
+            </w:r>
+          </w:p>
+        </w:tc>
+        <w:tc>
+          <w:tcPr>
+            <w:tcW w:type="auto" w:w="4535"/>
+          </w:tcPr>
+          <w:p>
+            <w:pPr>
+              <w:jc w:val="left"/>
+            </w:pPr>
+            <w:r>
+              <w:t xml:space="preserve">overheidsorganisatie die opdracht geeft aan ICTU tot ontwikkeling en/of onderhoud  van </w:t>
+            </w:r>
+            <w:r>
+              <w:rPr>
+                <w:b/>
+              </w:rPr>
+              <w:t>software</w:t>
+            </w:r>
+          </w:p>
+        </w:tc>
+      </w:tr>
+      <w:tr>
+        <w:tc>
+          <w:tcPr>
+            <w:tcW w:type="auto" w:w="4535"/>
+          </w:tcPr>
+          <w:p>
+            <w:pPr>
+              <w:jc w:val="left"/>
+            </w:pPr>
+            <w:r>
+              <w:rPr>
+                <w:b/>
+              </w:rPr>
+              <w:t>opdrachtgever</w:t>
+            </w:r>
+          </w:p>
+        </w:tc>
+        <w:tc>
+          <w:tcPr>
+            <w:tcW w:type="auto" w:w="4535"/>
+          </w:tcPr>
+          <w:p>
+            <w:pPr>
+              <w:jc w:val="left"/>
+            </w:pPr>
+            <w:r>
+              <w:t xml:space="preserve">medewerker van de </w:t>
+            </w:r>
+            <w:r>
+              <w:rPr>
+                <w:b/>
+              </w:rPr>
+              <w:t>opdrachtgevende organisatie</w:t>
+            </w:r>
+            <w:r>
+              <w:t xml:space="preserve"> die eindverantwoordelijk is voor de opdracht aan ICTU</w:t>
+            </w:r>
+          </w:p>
+        </w:tc>
+      </w:tr>
+      <w:tr>
+        <w:tc>
+          <w:tcPr>
+            <w:tcW w:type="auto" w:w="4535"/>
+          </w:tcPr>
+          <w:p>
+            <w:pPr>
+              <w:jc w:val="left"/>
+            </w:pPr>
+            <w:r>
+              <w:rPr>
+                <w:b/>
+              </w:rPr>
+              <w:t>operationeel beheer</w:t>
+            </w:r>
+          </w:p>
+        </w:tc>
+        <w:tc>
+          <w:tcPr>
+            <w:tcW w:type="auto" w:w="4535"/>
+          </w:tcPr>
+          <w:p>
+            <w:pPr>
+              <w:jc w:val="left"/>
+            </w:pPr>
+            <w:r>
+              <w:t>activiteiten die zorgen dat software operationeel is en blijft, zoals het oplossen van incidenten, het uitvoeren van onderhoud, het implementeren van upgrades en patches, het beheren van configuraties, en het monitoren van prestaties en beschikbaarheid</w:t>
+            </w:r>
+          </w:p>
+        </w:tc>
+      </w:tr>
+      <w:tr>
+        <w:tc>
+          <w:tcPr>
+            <w:tcW w:type="auto" w:w="4535"/>
+          </w:tcPr>
+          <w:p>
+            <w:pPr>
+              <w:jc w:val="left"/>
+            </w:pPr>
+            <w:r>
+              <w:rPr>
+                <w:b/>
+              </w:rPr>
+              <w:t>OTAP</w:t>
+            </w:r>
+          </w:p>
+        </w:tc>
+        <w:tc>
+          <w:tcPr>
+            <w:tcW w:type="auto" w:w="4535"/>
+          </w:tcPr>
+          <w:p>
+            <w:pPr>
+              <w:jc w:val="left"/>
+            </w:pPr>
+            <w:r>
+              <w:t>ontwikkel, test, acceptatie, productie; gebruikt om verschillende soorten omgevingen aan te duiden</w:t>
+            </w:r>
+          </w:p>
+        </w:tc>
+      </w:tr>
+      <w:tr>
+        <w:tc>
+          <w:tcPr>
+            <w:tcW w:type="auto" w:w="4535"/>
+          </w:tcPr>
+          <w:p>
+            <w:pPr>
+              <w:jc w:val="left"/>
+            </w:pPr>
+            <w:r>
+              <w:rPr>
+                <w:b/>
+              </w:rPr>
+              <w:t>persona</w:t>
+            </w:r>
+          </w:p>
+        </w:tc>
+        <w:tc>
+          <w:tcPr>
+            <w:tcW w:type="auto" w:w="4535"/>
+          </w:tcPr>
+          <w:p>
+            <w:pPr>
+              <w:jc w:val="left"/>
+            </w:pPr>
+            <w:r>
+              <w:t xml:space="preserve">een min of meer realistische beschrijving van een fictief persoon, veelal met naam, persoonskenmerken, drijfveren en behoeften, die een groep gebruikers representeert en gebruikt wordt om te redeneren over de gewenste functionele en niet-functionele eigenschappen van de </w:t>
+            </w:r>
+            <w:r>
+              <w:rPr>
+                <w:b/>
+              </w:rPr>
+              <w:t>software</w:t>
+            </w:r>
+          </w:p>
+        </w:tc>
+      </w:tr>
+      <w:tr>
+        <w:tc>
+          <w:tcPr>
+            <w:tcW w:type="auto" w:w="4535"/>
+          </w:tcPr>
+          <w:p>
+            <w:pPr>
+              <w:jc w:val="left"/>
+            </w:pPr>
+            <w:r>
+              <w:rPr>
+                <w:b/>
+              </w:rPr>
+              <w:t>PIA</w:t>
+            </w:r>
+          </w:p>
+        </w:tc>
+        <w:tc>
+          <w:tcPr>
+            <w:tcW w:type="auto" w:w="4535"/>
+          </w:tcPr>
+          <w:p>
+            <w:pPr>
+              <w:jc w:val="left"/>
+            </w:pPr>
+            <w:r>
+              <w:t>Een privacy impact assessment geeft bij een wet of project, waar persoonsgegevens van toepassing zijn, aan wat de gevolgen voor de privacy van de getroffen personen zijn [NORA]</w:t>
+            </w:r>
+          </w:p>
+        </w:tc>
+      </w:tr>
+      <w:tr>
+        <w:tc>
+          <w:tcPr>
+            <w:tcW w:type="auto" w:w="4535"/>
+          </w:tcPr>
+          <w:p>
+            <w:pPr>
+              <w:jc w:val="left"/>
+            </w:pPr>
+            <w:r>
+              <w:rPr>
+                <w:b/>
+              </w:rPr>
+              <w:t>PKI</w:t>
+            </w:r>
+          </w:p>
+        </w:tc>
+        <w:tc>
+          <w:tcPr>
+            <w:tcW w:type="auto" w:w="4535"/>
+          </w:tcPr>
+          <w:p>
+            <w:pPr>
+              <w:jc w:val="left"/>
+            </w:pPr>
+            <w:r>
+              <w:t>public key infrastructure</w:t>
+            </w:r>
+          </w:p>
+        </w:tc>
+      </w:tr>
+      <w:tr>
+        <w:tc>
+          <w:tcPr>
+            <w:tcW w:type="auto" w:w="4535"/>
+          </w:tcPr>
+          <w:p>
+            <w:pPr>
+              <w:jc w:val="left"/>
+            </w:pPr>
+            <w:r>
+              <w:rPr>
+                <w:b/>
+              </w:rPr>
+              <w:t>PRA</w:t>
+            </w:r>
+          </w:p>
+        </w:tc>
+        <w:tc>
+          <w:tcPr>
+            <w:tcW w:type="auto" w:w="4535"/>
+          </w:tcPr>
+          <w:p>
+            <w:pPr>
+              <w:jc w:val="left"/>
+            </w:pPr>
+            <w:r>
+              <w:t>Een productrisicoanalyse is een analyse van het te testen product die resulteert in een overzicht van wat de meer of minder risicovolle kenmerken en delen van het te testen product zijn, zodat de grondigheid van testen hieraan gerelateerd kan worden</w:t>
+            </w:r>
+          </w:p>
+        </w:tc>
+      </w:tr>
+      <w:tr>
+        <w:tc>
+          <w:tcPr>
+            <w:tcW w:type="auto" w:w="4535"/>
+          </w:tcPr>
+          <w:p>
+            <w:pPr>
+              <w:jc w:val="left"/>
+            </w:pPr>
+            <w:r>
+              <w:rPr>
+                <w:b/>
+              </w:rPr>
+              <w:t>Product owner</w:t>
+            </w:r>
+          </w:p>
+        </w:tc>
+        <w:tc>
+          <w:tcPr>
+            <w:tcW w:type="auto" w:w="4535"/>
+          </w:tcPr>
+          <w:p>
+            <w:pPr>
+              <w:jc w:val="left"/>
+            </w:pPr>
+            <w:r>
+              <w:t xml:space="preserve">De product owner is verantwoordelijk voor het maximaliseren van de waarde van het product, dat het resultaat is van het werk van het </w:t>
+            </w:r>
+            <w:r>
+              <w:rPr>
+                <w:b/>
+              </w:rPr>
+              <w:t>Scrumteam</w:t>
+            </w:r>
+            <w:r>
+              <w:t xml:space="preserve"> [Scrumgids]</w:t>
+            </w:r>
+          </w:p>
+        </w:tc>
+      </w:tr>
+      <w:tr>
+        <w:tc>
+          <w:tcPr>
+            <w:tcW w:type="auto" w:w="4535"/>
+          </w:tcPr>
+          <w:p>
+            <w:pPr>
+              <w:jc w:val="left"/>
+            </w:pPr>
+            <w:r>
+              <w:rPr>
+                <w:b/>
+              </w:rPr>
+              <w:t>programmatuur</w:t>
+            </w:r>
+          </w:p>
+        </w:tc>
+        <w:tc>
+          <w:tcPr>
+            <w:tcW w:type="auto" w:w="4535"/>
+          </w:tcPr>
+          <w:p>
+            <w:pPr>
+              <w:jc w:val="left"/>
+            </w:pPr>
+            <w:r>
+              <w:t xml:space="preserve">zie </w:t>
+            </w:r>
+            <w:r>
+              <w:rPr>
+                <w:b/>
+              </w:rPr>
+              <w:t>software</w:t>
+            </w:r>
+          </w:p>
+        </w:tc>
+      </w:tr>
+      <w:tr>
+        <w:tc>
+          <w:tcPr>
+            <w:tcW w:type="auto" w:w="4535"/>
+          </w:tcPr>
+          <w:p>
+            <w:pPr>
+              <w:jc w:val="left"/>
+            </w:pPr>
+            <w:r>
+              <w:rPr>
+                <w:b/>
+              </w:rPr>
+              <w:t>project</w:t>
+            </w:r>
+          </w:p>
+        </w:tc>
+        <w:tc>
+          <w:tcPr>
+            <w:tcW w:type="auto" w:w="4535"/>
+          </w:tcPr>
+          <w:p>
+            <w:pPr>
+              <w:jc w:val="left"/>
+            </w:pPr>
+            <w:r>
+              <w:t xml:space="preserve">een tijdelijke organisatie voor het realiseren van een resultaat - bij ICTU bestaat een </w:t>
+            </w:r>
+            <w:r>
+              <w:rPr>
+                <w:b/>
+              </w:rPr>
+              <w:t>softwareontwikkelproject</w:t>
+            </w:r>
+            <w:r>
+              <w:t xml:space="preserve"> uit medewerkers van ICTU, de </w:t>
+            </w:r>
+            <w:r>
+              <w:rPr>
+                <w:b/>
+              </w:rPr>
+              <w:t>opdrachtgevende organisatie</w:t>
+            </w:r>
+            <w:r>
+              <w:t>, beheerorganisatie en eventueel andere partijen</w:t>
+            </w:r>
+          </w:p>
+        </w:tc>
+      </w:tr>
+      <w:tr>
+        <w:tc>
+          <w:tcPr>
+            <w:tcW w:type="auto" w:w="4535"/>
+          </w:tcPr>
+          <w:p>
+            <w:pPr>
+              <w:jc w:val="left"/>
+            </w:pPr>
+            <w:r>
+              <w:rPr>
+                <w:b/>
+              </w:rPr>
+              <w:t>projectleider</w:t>
+            </w:r>
+          </w:p>
+        </w:tc>
+        <w:tc>
+          <w:tcPr>
+            <w:tcW w:type="auto" w:w="4535"/>
+          </w:tcPr>
+          <w:p>
+            <w:pPr>
+              <w:jc w:val="left"/>
+            </w:pPr>
+            <w:r>
+              <w:t>medewerker eindverantwoordelijk voor het projectresultaat - bij ICTU-softwareontwikkelprojecten is de projectleider een medewerker van ICTU</w:t>
+            </w:r>
+          </w:p>
+        </w:tc>
+      </w:tr>
+      <w:tr>
+        <w:tc>
+          <w:tcPr>
+            <w:tcW w:type="auto" w:w="4535"/>
+          </w:tcPr>
+          <w:p>
+            <w:pPr>
+              <w:jc w:val="left"/>
+            </w:pPr>
+            <w:r>
+              <w:rPr>
+                <w:b/>
+              </w:rPr>
+              <w:t>PSA</w:t>
+            </w:r>
+          </w:p>
+        </w:tc>
+        <w:tc>
+          <w:tcPr>
+            <w:tcW w:type="auto" w:w="4535"/>
+          </w:tcPr>
+          <w:p>
+            <w:pPr>
+              <w:jc w:val="left"/>
+            </w:pPr>
+            <w:r>
+              <w:t xml:space="preserve">De projectstartarchitectuur is een concreet en doelgericht ICT-architectuurkader waarbinnen het </w:t>
+            </w:r>
+            <w:r>
+              <w:rPr>
+                <w:b/>
+              </w:rPr>
+              <w:t>project</w:t>
+            </w:r>
+            <w:r>
+              <w:t xml:space="preserve"> moet worden uitgevoerd [NORA]</w:t>
+            </w:r>
+          </w:p>
+        </w:tc>
+      </w:tr>
+      <w:tr>
+        <w:tc>
+          <w:tcPr>
+            <w:tcW w:type="auto" w:w="4535"/>
+          </w:tcPr>
+          <w:p>
+            <w:pPr>
+              <w:jc w:val="left"/>
+            </w:pPr>
+            <w:r>
+              <w:rPr>
+                <w:b/>
+              </w:rPr>
+              <w:t>PvE</w:t>
+            </w:r>
+          </w:p>
+        </w:tc>
+        <w:tc>
+          <w:tcPr>
+            <w:tcW w:type="auto" w:w="4535"/>
+          </w:tcPr>
+          <w:p>
+            <w:pPr>
+              <w:jc w:val="left"/>
+            </w:pPr>
+            <w:r>
+              <w:t>programma van eisen</w:t>
+            </w:r>
+          </w:p>
+        </w:tc>
+      </w:tr>
+      <w:tr>
+        <w:tc>
+          <w:tcPr>
+            <w:tcW w:type="auto" w:w="4535"/>
+          </w:tcPr>
+          <w:p>
+            <w:pPr>
+              <w:jc w:val="left"/>
+            </w:pPr>
+            <w:r>
+              <w:rPr>
+                <w:b/>
+              </w:rPr>
+              <w:t>Quality-time</w:t>
+            </w:r>
+          </w:p>
+        </w:tc>
+        <w:tc>
+          <w:tcPr>
+            <w:tcW w:type="auto" w:w="4535"/>
+          </w:tcPr>
+          <w:p>
+            <w:pPr>
+              <w:jc w:val="left"/>
+            </w:pPr>
+            <w:r>
+              <w:t>een door ICTU ontwikkeld, open source, geautomatiseerd kwaliteitssysteem</w:t>
+            </w:r>
+          </w:p>
+        </w:tc>
+      </w:tr>
+      <w:tr>
+        <w:tc>
+          <w:tcPr>
+            <w:tcW w:type="auto" w:w="4535"/>
+          </w:tcPr>
+          <w:p>
+            <w:pPr>
+              <w:jc w:val="left"/>
+            </w:pPr>
+            <w:r>
+              <w:rPr>
+                <w:b/>
+              </w:rPr>
+              <w:t>realisatiefase</w:t>
+            </w:r>
+          </w:p>
+        </w:tc>
+        <w:tc>
+          <w:tcPr>
+            <w:tcW w:type="auto" w:w="4535"/>
+          </w:tcPr>
+          <w:p>
+            <w:pPr>
+              <w:jc w:val="left"/>
+            </w:pPr>
+            <w:r>
+              <w:t xml:space="preserve">fase van een </w:t>
+            </w:r>
+            <w:r>
+              <w:rPr>
+                <w:b/>
+              </w:rPr>
+              <w:t>softwareontwikkelproject</w:t>
+            </w:r>
+            <w:r>
+              <w:t xml:space="preserve"> waarin de </w:t>
+            </w:r>
+            <w:r>
+              <w:rPr>
+                <w:b/>
+              </w:rPr>
+              <w:t>software</w:t>
+            </w:r>
+            <w:r>
+              <w:t xml:space="preserve"> daadwerkelijk wordt gebouwd en onderhouden, en bij een </w:t>
+            </w:r>
+            <w:r>
+              <w:rPr>
+                <w:b/>
+              </w:rPr>
+              <w:t>DevOps</w:t>
+            </w:r>
+            <w:r>
+              <w:t xml:space="preserve"> werkwijze ook operationeel wordt beheerd</w:t>
+            </w:r>
+          </w:p>
+        </w:tc>
+      </w:tr>
+      <w:tr>
+        <w:tc>
+          <w:tcPr>
+            <w:tcW w:type="auto" w:w="4535"/>
+          </w:tcPr>
+          <w:p>
+            <w:pPr>
+              <w:jc w:val="left"/>
+            </w:pPr>
+            <w:r>
+              <w:rPr>
+                <w:b/>
+              </w:rPr>
+              <w:t>regressietest</w:t>
+            </w:r>
+          </w:p>
+        </w:tc>
+        <w:tc>
+          <w:tcPr>
+            <w:tcW w:type="auto" w:w="4535"/>
+          </w:tcPr>
+          <w:p>
+            <w:pPr>
+              <w:jc w:val="left"/>
+            </w:pPr>
+            <w:r>
+              <w:t>test die na een wijziging controleert of niet-gewijzigde delen van een systeem nog steeds correct functioneren</w:t>
+            </w:r>
+          </w:p>
+        </w:tc>
+      </w:tr>
+      <w:tr>
+        <w:tc>
+          <w:tcPr>
+            <w:tcW w:type="auto" w:w="4535"/>
+          </w:tcPr>
+          <w:p>
+            <w:pPr>
+              <w:jc w:val="left"/>
+            </w:pPr>
+            <w:r>
+              <w:rPr>
+                <w:b/>
+              </w:rPr>
+              <w:t>release notes</w:t>
+            </w:r>
+          </w:p>
+        </w:tc>
+        <w:tc>
+          <w:tcPr>
+            <w:tcW w:type="auto" w:w="4535"/>
+          </w:tcPr>
+          <w:p>
+            <w:pPr>
+              <w:jc w:val="left"/>
+            </w:pPr>
+            <w:r>
+              <w:t xml:space="preserve">een overzicht van de wijzigingen in een </w:t>
+            </w:r>
+            <w:r>
+              <w:rPr>
+                <w:b/>
+              </w:rPr>
+              <w:t>release</w:t>
+            </w:r>
+          </w:p>
+        </w:tc>
+      </w:tr>
+      <w:tr>
+        <w:tc>
+          <w:tcPr>
+            <w:tcW w:type="auto" w:w="4535"/>
+          </w:tcPr>
+          <w:p>
+            <w:pPr>
+              <w:jc w:val="left"/>
+            </w:pPr>
+            <w:r>
+              <w:rPr>
+                <w:b/>
+              </w:rPr>
+              <w:t>release</w:t>
+            </w:r>
+          </w:p>
+        </w:tc>
+        <w:tc>
+          <w:tcPr>
+            <w:tcW w:type="auto" w:w="4535"/>
+          </w:tcPr>
+          <w:p>
+            <w:pPr>
+              <w:jc w:val="left"/>
+            </w:pPr>
+            <w:r>
+              <w:t xml:space="preserve">een voor gebruik vrijgegeven versie van de </w:t>
+            </w:r>
+            <w:r>
+              <w:rPr>
+                <w:b/>
+              </w:rPr>
+              <w:t>software</w:t>
+            </w:r>
+          </w:p>
+        </w:tc>
+      </w:tr>
+      <w:tr>
+        <w:tc>
+          <w:tcPr>
+            <w:tcW w:type="auto" w:w="4535"/>
+          </w:tcPr>
+          <w:p>
+            <w:pPr>
+              <w:jc w:val="left"/>
+            </w:pPr>
+            <w:r>
+              <w:rPr>
+                <w:b/>
+              </w:rPr>
+              <w:t>SAD</w:t>
+            </w:r>
+          </w:p>
+        </w:tc>
+        <w:tc>
+          <w:tcPr>
+            <w:tcW w:type="auto" w:w="4535"/>
+          </w:tcPr>
+          <w:p>
+            <w:pPr>
+              <w:jc w:val="left"/>
+            </w:pPr>
+            <w:r>
+              <w:t>Een software-architectuurdocument beschrijft de technische werking van een product op hoofdlijnen, in termen van softwarecomponenten, hun functies en hun onderlinge interacties en samenhang voor specifieke use cases</w:t>
+            </w:r>
+          </w:p>
+        </w:tc>
+      </w:tr>
+      <w:tr>
+        <w:tc>
+          <w:tcPr>
+            <w:tcW w:type="auto" w:w="4535"/>
+          </w:tcPr>
+          <w:p>
+            <w:pPr>
+              <w:jc w:val="left"/>
+            </w:pPr>
+            <w:r>
+              <w:rPr>
+                <w:b/>
+              </w:rPr>
+              <w:t>Scrum</w:t>
+            </w:r>
+          </w:p>
+        </w:tc>
+        <w:tc>
+          <w:tcPr>
+            <w:tcW w:type="auto" w:w="4535"/>
+          </w:tcPr>
+          <w:p>
+            <w:pPr>
+              <w:jc w:val="left"/>
+            </w:pPr>
+            <w:r>
+              <w:t>Scrum is een lichtgewicht raamwerk dat mensen, teams en organisaties helpt om waarde te creёren door middel van adaptieve oplossingen voor complexe problemen [Scrumgids]</w:t>
+            </w:r>
+          </w:p>
+        </w:tc>
+      </w:tr>
+      <w:tr>
+        <w:tc>
+          <w:tcPr>
+            <w:tcW w:type="auto" w:w="4535"/>
+          </w:tcPr>
+          <w:p>
+            <w:pPr>
+              <w:jc w:val="left"/>
+            </w:pPr>
+            <w:r>
+              <w:rPr>
+                <w:b/>
+              </w:rPr>
+              <w:t>Scrummaster</w:t>
+            </w:r>
+          </w:p>
+        </w:tc>
+        <w:tc>
+          <w:tcPr>
+            <w:tcW w:type="auto" w:w="4535"/>
+          </w:tcPr>
+          <w:p>
+            <w:pPr>
+              <w:jc w:val="left"/>
+            </w:pPr>
+            <w:r>
+              <w:t xml:space="preserve">De Scrummaster is verantwoordelijk voor het opzetten van </w:t>
+            </w:r>
+            <w:r>
+              <w:rPr>
+                <w:b/>
+              </w:rPr>
+              <w:t>Scrum</w:t>
+            </w:r>
+            <w:r>
+              <w:t>, zoals staat beschreven in de Scrumgids [Scrumgids]</w:t>
+            </w:r>
+          </w:p>
+        </w:tc>
+      </w:tr>
+      <w:tr>
+        <w:tc>
+          <w:tcPr>
+            <w:tcW w:type="auto" w:w="4535"/>
+          </w:tcPr>
+          <w:p>
+            <w:pPr>
+              <w:jc w:val="left"/>
+            </w:pPr>
+            <w:r>
+              <w:rPr>
+                <w:b/>
+              </w:rPr>
+              <w:t>Scrumteam</w:t>
+            </w:r>
+          </w:p>
+        </w:tc>
+        <w:tc>
+          <w:tcPr>
+            <w:tcW w:type="auto" w:w="4535"/>
+          </w:tcPr>
+          <w:p>
+            <w:pPr>
+              <w:jc w:val="left"/>
+            </w:pPr>
+            <w:r>
+              <w:t xml:space="preserve">Een Scrumteam bestaat uit één </w:t>
+            </w:r>
+            <w:r>
+              <w:rPr>
+                <w:b/>
+              </w:rPr>
+              <w:t>Scrummaster</w:t>
+            </w:r>
+            <w:r>
+              <w:t xml:space="preserve">, één </w:t>
+            </w:r>
+            <w:r>
+              <w:rPr>
+                <w:b/>
+              </w:rPr>
+              <w:t>product owner</w:t>
+            </w:r>
+            <w:r>
+              <w:t xml:space="preserve"> en </w:t>
+            </w:r>
+            <w:r>
+              <w:rPr>
+                <w:b/>
+              </w:rPr>
+              <w:t>ontwikkelaars</w:t>
+            </w:r>
+            <w:r>
+              <w:t xml:space="preserve"> (</w:t>
+            </w:r>
+            <w:r>
+              <w:rPr>
+                <w:i/>
+              </w:rPr>
+              <w:t>developers</w:t>
+            </w:r>
+            <w:r>
+              <w:t xml:space="preserve"> in de Scrumgids) [Scrumgids]</w:t>
+            </w:r>
+          </w:p>
+        </w:tc>
+      </w:tr>
+      <w:tr>
+        <w:tc>
+          <w:tcPr>
+            <w:tcW w:type="auto" w:w="4535"/>
+          </w:tcPr>
+          <w:p>
+            <w:pPr>
+              <w:jc w:val="left"/>
+            </w:pPr>
+            <w:r>
+              <w:rPr>
+                <w:b/>
+              </w:rPr>
+              <w:t>softwarearchitectuur</w:t>
+            </w:r>
+          </w:p>
+        </w:tc>
+        <w:tc>
+          <w:tcPr>
+            <w:tcW w:type="auto" w:w="4535"/>
+          </w:tcPr>
+          <w:p>
+            <w:pPr>
+              <w:jc w:val="left"/>
+            </w:pPr>
+            <w:r>
               <w:t xml:space="preserve">een </w:t>
             </w:r>
             <w:r>
@@ -7578,7 +9051,7 @@
               <w:t>architectuur</w:t>
             </w:r>
             <w:r>
-              <w:t xml:space="preserve"> die vooral de hardwareonderdelen en -relaties (housing, hardware, virtuals, standaard software en middleware) van een systeem beschrijft</w:t>
+              <w:t xml:space="preserve"> die vooral de softwareonderdelen en -relaties (processen, modules, interfaces, datamodel) van een systeem beschrijft</w:t>
             </w:r>
           </w:p>
         </w:tc>
@@ -7596,60 +9069,35 @@
               <w:rPr>
                 <w:b/>
               </w:rPr>
-              <w:t>IPO</w:t>
-            </w:r>
-          </w:p>
-        </w:tc>
-        <w:tc>
-          <w:tcPr>
-            <w:tcW w:type="auto" w:w="4535"/>
-          </w:tcPr>
-          <w:p>
-            <w:pPr>
-              <w:jc w:val="left"/>
-            </w:pPr>
-            <w:r>
-              <w:t>intern projectoverleg</w:t>
-            </w:r>
-          </w:p>
-        </w:tc>
-      </w:tr>
-      <w:tr>
-        <w:tc>
-          <w:tcPr>
-            <w:tcW w:type="auto" w:w="4535"/>
-          </w:tcPr>
-          <w:p>
-            <w:pPr>
-              <w:jc w:val="left"/>
-            </w:pPr>
+              <w:t>software delivery manager</w:t>
+            </w:r>
+          </w:p>
+        </w:tc>
+        <w:tc>
+          <w:tcPr>
+            <w:tcW w:type="auto" w:w="4535"/>
+          </w:tcPr>
+          <w:p>
+            <w:pPr>
+              <w:jc w:val="left"/>
+            </w:pPr>
+            <w:r>
+              <w:t xml:space="preserve">organiseert het ontwikkelen en opleveren van </w:t>
+            </w:r>
             <w:r>
               <w:rPr>
                 <w:b/>
               </w:rPr>
-              <w:t>ISD</w:t>
-            </w:r>
-          </w:p>
-        </w:tc>
-        <w:tc>
-          <w:tcPr>
-            <w:tcW w:type="auto" w:w="4535"/>
-          </w:tcPr>
-          <w:p>
-            <w:pPr>
-              <w:jc w:val="left"/>
-            </w:pPr>
-            <w:r>
-              <w:t xml:space="preserve">ICTU Software Diensten, afdeling van ICTU die </w:t>
+              <w:t>software</w:t>
+            </w:r>
+            <w:r>
+              <w:t xml:space="preserve"> conform de vastgestelde eisen en de Kwaliteitsaanpak en rapporteert aan de </w:t>
             </w:r>
             <w:r>
               <w:rPr>
                 <w:b/>
               </w:rPr>
-              <w:t>softwareontwikkelprojecten</w:t>
-            </w:r>
-            <w:r>
-              <w:t xml:space="preserve"> ondersteunt met ontwikkel- en testomgevingen, tools en diensten</w:t>
+              <w:t>projectleider</w:t>
             </w:r>
           </w:p>
         </w:tc>
@@ -7667,38 +9115,60 @@
               <w:rPr>
                 <w:b/>
               </w:rPr>
-              <w:t>ISE</w:t>
-            </w:r>
-          </w:p>
-        </w:tc>
-        <w:tc>
-          <w:tcPr>
-            <w:tcW w:type="auto" w:w="4535"/>
-          </w:tcPr>
-          <w:p>
-            <w:pPr>
-              <w:jc w:val="left"/>
-            </w:pPr>
-            <w:r>
-              <w:t xml:space="preserve">ICTU Software Expertise, afdeling van ICTU die </w:t>
-            </w:r>
+              <w:t>software</w:t>
+            </w:r>
+          </w:p>
+        </w:tc>
+        <w:tc>
+          <w:tcPr>
+            <w:tcW w:type="auto" w:w="4535"/>
+          </w:tcPr>
+          <w:p>
+            <w:pPr>
+              <w:jc w:val="left"/>
+            </w:pPr>
+            <w:r>
+              <w:t>software is de verzameling instructies die bepalen wat een computer uitvoert en is uiteindelijk wat de gebruiker ziet, ervaart en waarmee hij interacteert</w:t>
+            </w:r>
+          </w:p>
+        </w:tc>
+      </w:tr>
+      <w:tr>
+        <w:tc>
+          <w:tcPr>
+            <w:tcW w:type="auto" w:w="4535"/>
+          </w:tcPr>
+          <w:p>
+            <w:pPr>
+              <w:jc w:val="left"/>
+            </w:pPr>
             <w:r>
               <w:rPr>
                 <w:b/>
               </w:rPr>
-              <w:t>softwareontwikkelprojecten</w:t>
-            </w:r>
-            <w:r>
-              <w:t xml:space="preserve"> ondersteunt met expertise op het gebied van </w:t>
+              <w:t>softwareontwikkeling</w:t>
+            </w:r>
+          </w:p>
+        </w:tc>
+        <w:tc>
+          <w:tcPr>
+            <w:tcW w:type="auto" w:w="4535"/>
+          </w:tcPr>
+          <w:p>
+            <w:pPr>
+              <w:jc w:val="left"/>
+            </w:pPr>
+            <w:r>
+              <w:t xml:space="preserve">een activiteit die nieuwe </w:t>
             </w:r>
             <w:r>
               <w:rPr>
                 <w:b/>
               </w:rPr>
-              <w:t>softwareontwikkeling</w:t>
-            </w:r>
-            <w:r>
-              <w:t xml:space="preserve"> en die de ICTU Kwaliteitsaanpak Softwareontwikkeling onderhoudt</w:t>
+              <w:t>software</w:t>
+            </w:r>
+            <w:r>
+              <w:t xml:space="preserve"> maakt en/of bestaande software aanpast</w:t>
             </w:r>
           </w:p>
         </w:tc>
@@ -7716,60 +9186,38 @@
               <w:rPr>
                 <w:b/>
               </w:rPr>
-              <w:t>ISO</w:t>
-            </w:r>
-          </w:p>
-        </w:tc>
-        <w:tc>
-          <w:tcPr>
-            <w:tcW w:type="auto" w:w="4535"/>
-          </w:tcPr>
-          <w:p>
-            <w:pPr>
-              <w:jc w:val="left"/>
-            </w:pPr>
-            <w:r>
-              <w:t>International Organization for Standardization</w:t>
-            </w:r>
-          </w:p>
-        </w:tc>
-      </w:tr>
-      <w:tr>
-        <w:tc>
-          <w:tcPr>
-            <w:tcW w:type="auto" w:w="4535"/>
-          </w:tcPr>
-          <w:p>
-            <w:pPr>
-              <w:jc w:val="left"/>
-            </w:pPr>
+              <w:t>softwareontwikkelproject</w:t>
+            </w:r>
+          </w:p>
+        </w:tc>
+        <w:tc>
+          <w:tcPr>
+            <w:tcW w:type="auto" w:w="4535"/>
+          </w:tcPr>
+          <w:p>
+            <w:pPr>
+              <w:jc w:val="left"/>
+            </w:pPr>
+            <w:r>
+              <w:t xml:space="preserve">een </w:t>
+            </w:r>
             <w:r>
               <w:rPr>
                 <w:b/>
               </w:rPr>
-              <w:t>Jira</w:t>
-            </w:r>
-          </w:p>
-        </w:tc>
-        <w:tc>
-          <w:tcPr>
-            <w:tcW w:type="auto" w:w="4535"/>
-          </w:tcPr>
-          <w:p>
-            <w:pPr>
-              <w:jc w:val="left"/>
-            </w:pPr>
-            <w:r>
-              <w:t xml:space="preserve">tool om </w:t>
+              <w:t>project</w:t>
+            </w:r>
+            <w:r>
+              <w:t xml:space="preserve"> dat de oplevering van </w:t>
             </w:r>
             <w:r>
               <w:rPr>
                 <w:b/>
               </w:rPr>
-              <w:t>use cases</w:t>
-            </w:r>
-            <w:r>
-              <w:t>, user stories, logische testgevallen en issues vast te leggen</w:t>
+              <w:t>software</w:t>
+            </w:r>
+            <w:r>
+              <w:t xml:space="preserve"> als enige of voornaamste projectresultaat heeft</w:t>
             </w:r>
           </w:p>
         </w:tc>
@@ -7787,51 +9235,29 @@
               <w:rPr>
                 <w:b/>
               </w:rPr>
-              <w:t>klantreis</w:t>
-            </w:r>
-          </w:p>
-        </w:tc>
-        <w:tc>
-          <w:tcPr>
-            <w:tcW w:type="auto" w:w="4535"/>
-          </w:tcPr>
-          <w:p>
-            <w:pPr>
-              <w:jc w:val="left"/>
-            </w:pPr>
-            <w:r>
-              <w:t>alle directe en indirecte interactie van een klant of gebruiker met een product of dienst</w:t>
-            </w:r>
-          </w:p>
-        </w:tc>
-      </w:tr>
-      <w:tr>
-        <w:tc>
-          <w:tcPr>
-            <w:tcW w:type="auto" w:w="4535"/>
-          </w:tcPr>
-          <w:p>
-            <w:pPr>
-              <w:jc w:val="left"/>
-            </w:pPr>
+              <w:t>solution architectuur</w:t>
+            </w:r>
+          </w:p>
+        </w:tc>
+        <w:tc>
+          <w:tcPr>
+            <w:tcW w:type="auto" w:w="4535"/>
+          </w:tcPr>
+          <w:p>
+            <w:pPr>
+              <w:jc w:val="left"/>
+            </w:pPr>
+            <w:r>
+              <w:t xml:space="preserve">beschrijving van de gewenste oplossing van een specifiek probleem, of het eindresultaat van een </w:t>
+            </w:r>
             <w:r>
               <w:rPr>
                 <w:b/>
               </w:rPr>
-              <w:t>KPI</w:t>
-            </w:r>
-          </w:p>
-        </w:tc>
-        <w:tc>
-          <w:tcPr>
-            <w:tcW w:type="auto" w:w="4535"/>
-          </w:tcPr>
-          <w:p>
-            <w:pPr>
-              <w:jc w:val="left"/>
-            </w:pPr>
-            <w:r>
-              <w:t>key performance indicator</w:t>
+              <w:t>project</w:t>
+            </w:r>
+            <w:r>
+              <w:t xml:space="preserve"> [NORA]</w:t>
             </w:r>
           </w:p>
         </w:tc>
@@ -7849,20 +9275,20 @@
               <w:rPr>
                 <w:b/>
               </w:rPr>
-              <w:t>kwaliteitsmanager</w:t>
-            </w:r>
-          </w:p>
-        </w:tc>
-        <w:tc>
-          <w:tcPr>
-            <w:tcW w:type="auto" w:w="4535"/>
-          </w:tcPr>
-          <w:p>
-            <w:pPr>
-              <w:jc w:val="left"/>
-            </w:pPr>
-            <w:r>
-              <w:t xml:space="preserve">controleert en borgt de kwaliteit van </w:t>
+              <w:t>technische schuld</w:t>
+            </w:r>
+          </w:p>
+        </w:tc>
+        <w:tc>
+          <w:tcPr>
+            <w:tcW w:type="auto" w:w="4535"/>
+          </w:tcPr>
+          <w:p>
+            <w:pPr>
+              <w:jc w:val="left"/>
+            </w:pPr>
+            <w:r>
+              <w:t xml:space="preserve">eigenschappen van de </w:t>
             </w:r>
             <w:r>
               <w:rPr>
@@ -7871,1414 +9297,24 @@
               <w:t>software</w:t>
             </w:r>
             <w:r>
-              <w:t xml:space="preserve"> conform de vastgestelde eisen en de Kwaliteitsaanpak en rapporteert aan de </w:t>
-            </w:r>
+              <w:t xml:space="preserve"> die de lange-termijninzetbaarheid en onderhoudbaarheid bedreigen</w:t>
+            </w:r>
+          </w:p>
+        </w:tc>
+      </w:tr>
+      <w:tr>
+        <w:tc>
+          <w:tcPr>
+            <w:tcW w:type="auto" w:w="4535"/>
+          </w:tcPr>
+          <w:p>
+            <w:pPr>
+              <w:jc w:val="left"/>
+            </w:pPr>
             <w:r>
               <w:rPr>
                 <w:b/>
               </w:rPr>
-              <w:t>projectleider</w:t>
-            </w:r>
-          </w:p>
-        </w:tc>
-      </w:tr>
-      <w:tr>
-        <w:tc>
-          <w:tcPr>
-            <w:tcW w:type="auto" w:w="4535"/>
-          </w:tcPr>
-          <w:p>
-            <w:pPr>
-              <w:jc w:val="left"/>
-            </w:pPr>
-            <w:r>
-              <w:rPr>
-                <w:b/>
-              </w:rPr>
-              <w:t>minimum viable product</w:t>
-            </w:r>
-          </w:p>
-        </w:tc>
-        <w:tc>
-          <w:tcPr>
-            <w:tcW w:type="auto" w:w="4535"/>
-          </w:tcPr>
-          <w:p>
-            <w:pPr>
-              <w:jc w:val="left"/>
-            </w:pPr>
-            <w:r>
-              <w:t>de eerste versie van een product of dienst, die zo vroeg mogelijk wordt uitgerold naar de gebruikers; het bevat net voldoende functionaliteit om het gestelde doel te behalen, en niet meer dan dat</w:t>
-            </w:r>
-          </w:p>
-        </w:tc>
-      </w:tr>
-      <w:tr>
-        <w:tc>
-          <w:tcPr>
-            <w:tcW w:type="auto" w:w="4535"/>
-          </w:tcPr>
-          <w:p>
-            <w:pPr>
-              <w:jc w:val="left"/>
-            </w:pPr>
-            <w:r>
-              <w:rPr>
-                <w:b/>
-              </w:rPr>
-              <w:t>MTP</w:t>
-            </w:r>
-          </w:p>
-        </w:tc>
-        <w:tc>
-          <w:tcPr>
-            <w:tcW w:type="auto" w:w="4535"/>
-          </w:tcPr>
-          <w:p>
-            <w:pPr>
-              <w:jc w:val="left"/>
-            </w:pPr>
-            <w:r>
-              <w:t>master testplan</w:t>
-            </w:r>
-          </w:p>
-        </w:tc>
-      </w:tr>
-      <w:tr>
-        <w:tc>
-          <w:tcPr>
-            <w:tcW w:type="auto" w:w="4535"/>
-          </w:tcPr>
-          <w:p>
-            <w:pPr>
-              <w:jc w:val="left"/>
-            </w:pPr>
-            <w:r>
-              <w:rPr>
-                <w:b/>
-              </w:rPr>
-              <w:t>MVP</w:t>
-            </w:r>
-          </w:p>
-        </w:tc>
-        <w:tc>
-          <w:tcPr>
-            <w:tcW w:type="auto" w:w="4535"/>
-          </w:tcPr>
-          <w:p>
-            <w:pPr>
-              <w:jc w:val="left"/>
-            </w:pPr>
-            <w:r>
-              <w:rPr>
-                <w:b/>
-              </w:rPr>
-              <w:t>minimum viable product</w:t>
-            </w:r>
-          </w:p>
-        </w:tc>
-      </w:tr>
-      <w:tr>
-        <w:tc>
-          <w:tcPr>
-            <w:tcW w:type="auto" w:w="4535"/>
-          </w:tcPr>
-          <w:p>
-            <w:pPr>
-              <w:jc w:val="left"/>
-            </w:pPr>
-            <w:r>
-              <w:rPr>
-                <w:b/>
-              </w:rPr>
-              <w:t>NFE</w:t>
-            </w:r>
-          </w:p>
-        </w:tc>
-        <w:tc>
-          <w:tcPr>
-            <w:tcW w:type="auto" w:w="4535"/>
-          </w:tcPr>
-          <w:p>
-            <w:pPr>
-              <w:jc w:val="left"/>
-            </w:pPr>
-            <w:r>
-              <w:t>niet-functionele eis(en)</w:t>
-            </w:r>
-          </w:p>
-        </w:tc>
-      </w:tr>
-      <w:tr>
-        <w:tc>
-          <w:tcPr>
-            <w:tcW w:type="auto" w:w="4535"/>
-          </w:tcPr>
-          <w:p>
-            <w:pPr>
-              <w:jc w:val="left"/>
-            </w:pPr>
-            <w:r>
-              <w:rPr>
-                <w:b/>
-              </w:rPr>
-              <w:t>NORA</w:t>
-            </w:r>
-          </w:p>
-        </w:tc>
-        <w:tc>
-          <w:tcPr>
-            <w:tcW w:type="auto" w:w="4535"/>
-          </w:tcPr>
-          <w:p>
-            <w:pPr>
-              <w:jc w:val="left"/>
-            </w:pPr>
-            <w:r>
-              <w:t>Nederlandse Overheidsreferentie-architectuur</w:t>
-            </w:r>
-          </w:p>
-        </w:tc>
-      </w:tr>
-      <w:tr>
-        <w:tc>
-          <w:tcPr>
-            <w:tcW w:type="auto" w:w="4535"/>
-          </w:tcPr>
-          <w:p>
-            <w:pPr>
-              <w:jc w:val="left"/>
-            </w:pPr>
-            <w:r>
-              <w:rPr>
-                <w:b/>
-              </w:rPr>
-              <w:t>NPR</w:t>
-            </w:r>
-          </w:p>
-        </w:tc>
-        <w:tc>
-          <w:tcPr>
-            <w:tcW w:type="auto" w:w="4535"/>
-          </w:tcPr>
-          <w:p>
-            <w:pPr>
-              <w:jc w:val="left"/>
-            </w:pPr>
-            <w:r>
-              <w:t>Nederlandse Praktijkrichtlijn</w:t>
-            </w:r>
-          </w:p>
-        </w:tc>
-      </w:tr>
-      <w:tr>
-        <w:tc>
-          <w:tcPr>
-            <w:tcW w:type="auto" w:w="4535"/>
-          </w:tcPr>
-          <w:p>
-            <w:pPr>
-              <w:jc w:val="left"/>
-            </w:pPr>
-            <w:r>
-              <w:rPr>
-                <w:b/>
-              </w:rPr>
-              <w:t>ontwikkelaars</w:t>
-            </w:r>
-          </w:p>
-        </w:tc>
-        <w:tc>
-          <w:tcPr>
-            <w:tcW w:type="auto" w:w="4535"/>
-          </w:tcPr>
-          <w:p>
-            <w:pPr>
-              <w:jc w:val="left"/>
-            </w:pPr>
-            <w:r>
-              <w:t>Ontwikkelaars (</w:t>
-            </w:r>
-            <w:r>
-              <w:rPr>
-                <w:i/>
-              </w:rPr>
-              <w:t>developers</w:t>
-            </w:r>
-            <w:r>
-              <w:t xml:space="preserve"> in de Scrumgids) zijn de mensen in het </w:t>
-            </w:r>
-            <w:r>
-              <w:rPr>
-                <w:b/>
-              </w:rPr>
-              <w:t>Scrumteam</w:t>
-            </w:r>
-            <w:r>
-              <w:t xml:space="preserve"> die iedere sprint gecommitteerd zijn aan het maken van elk aspect van een bruikbaar increment [Scrumgids]</w:t>
-            </w:r>
-          </w:p>
-        </w:tc>
-      </w:tr>
-      <w:tr>
-        <w:tc>
-          <w:tcPr>
-            <w:tcW w:type="auto" w:w="4535"/>
-          </w:tcPr>
-          <w:p>
-            <w:pPr>
-              <w:jc w:val="left"/>
-            </w:pPr>
-            <w:r>
-              <w:rPr>
-                <w:b/>
-              </w:rPr>
-              <w:t>opdrachtgevende organisatie</w:t>
-            </w:r>
-          </w:p>
-        </w:tc>
-        <w:tc>
-          <w:tcPr>
-            <w:tcW w:type="auto" w:w="4535"/>
-          </w:tcPr>
-          <w:p>
-            <w:pPr>
-              <w:jc w:val="left"/>
-            </w:pPr>
-            <w:r>
-              <w:t xml:space="preserve">overheidsorganisatie die opdracht geeft aan ICTU tot ontwikkeling en/of onderhoud  van </w:t>
-            </w:r>
-            <w:r>
-              <w:rPr>
-                <w:b/>
-              </w:rPr>
-              <w:t>software</w:t>
-            </w:r>
-          </w:p>
-        </w:tc>
-      </w:tr>
-      <w:tr>
-        <w:tc>
-          <w:tcPr>
-            <w:tcW w:type="auto" w:w="4535"/>
-          </w:tcPr>
-          <w:p>
-            <w:pPr>
-              <w:jc w:val="left"/>
-            </w:pPr>
-            <w:r>
-              <w:rPr>
-                <w:b/>
-              </w:rPr>
-              <w:t>opdrachtgever</w:t>
-            </w:r>
-          </w:p>
-        </w:tc>
-        <w:tc>
-          <w:tcPr>
-            <w:tcW w:type="auto" w:w="4535"/>
-          </w:tcPr>
-          <w:p>
-            <w:pPr>
-              <w:jc w:val="left"/>
-            </w:pPr>
-            <w:r>
-              <w:t xml:space="preserve">medewerker van de </w:t>
-            </w:r>
-            <w:r>
-              <w:rPr>
-                <w:b/>
-              </w:rPr>
-              <w:t>opdrachtgevende organisatie</w:t>
-            </w:r>
-            <w:r>
-              <w:t xml:space="preserve"> die eindverantwoordelijk is voor de opdracht aan ICTU</w:t>
-            </w:r>
-          </w:p>
-        </w:tc>
-      </w:tr>
-      <w:tr>
-        <w:tc>
-          <w:tcPr>
-            <w:tcW w:type="auto" w:w="4535"/>
-          </w:tcPr>
-          <w:p>
-            <w:pPr>
-              <w:jc w:val="left"/>
-            </w:pPr>
-            <w:r>
-              <w:rPr>
-                <w:b/>
-              </w:rPr>
-              <w:t>operationeel beheer</w:t>
-            </w:r>
-          </w:p>
-        </w:tc>
-        <w:tc>
-          <w:tcPr>
-            <w:tcW w:type="auto" w:w="4535"/>
-          </w:tcPr>
-          <w:p>
-            <w:pPr>
-              <w:jc w:val="left"/>
-            </w:pPr>
-            <w:r>
-              <w:t>activiteiten die zorgen dat software operationeel is en blijft, zoals het oplossen van incidenten, het uitvoeren van onderhoud, het implementeren van upgrades en patches, het beheren van configuraties, en het monitoren van prestaties en beschikbaarheid</w:t>
-            </w:r>
-          </w:p>
-        </w:tc>
-      </w:tr>
-      <w:tr>
-        <w:tc>
-          <w:tcPr>
-            <w:tcW w:type="auto" w:w="4535"/>
-          </w:tcPr>
-          <w:p>
-            <w:pPr>
-              <w:jc w:val="left"/>
-            </w:pPr>
-            <w:r>
-              <w:rPr>
-                <w:b/>
-              </w:rPr>
-              <w:t>OTAP</w:t>
-            </w:r>
-          </w:p>
-        </w:tc>
-        <w:tc>
-          <w:tcPr>
-            <w:tcW w:type="auto" w:w="4535"/>
-          </w:tcPr>
-          <w:p>
-            <w:pPr>
-              <w:jc w:val="left"/>
-            </w:pPr>
-            <w:r>
-              <w:t>ontwikkel, test, acceptatie, productie; gebruikt om verschillende soorten omgevingen aan te duiden</w:t>
-            </w:r>
-          </w:p>
-        </w:tc>
-      </w:tr>
-      <w:tr>
-        <w:tc>
-          <w:tcPr>
-            <w:tcW w:type="auto" w:w="4535"/>
-          </w:tcPr>
-          <w:p>
-            <w:pPr>
-              <w:jc w:val="left"/>
-            </w:pPr>
-            <w:r>
-              <w:rPr>
-                <w:b/>
-              </w:rPr>
-              <w:t>persona</w:t>
-            </w:r>
-          </w:p>
-        </w:tc>
-        <w:tc>
-          <w:tcPr>
-            <w:tcW w:type="auto" w:w="4535"/>
-          </w:tcPr>
-          <w:p>
-            <w:pPr>
-              <w:jc w:val="left"/>
-            </w:pPr>
-            <w:r>
-              <w:t xml:space="preserve">een min of meer realistische beschrijving van een fictief persoon, veelal met naam, persoonskenmerken, drijfveren en behoeften, die een groep gebruikers representeert en gebruikt wordt om te redeneren over de gewenste functionele en niet-functionele eigenschappen van de </w:t>
-            </w:r>
-            <w:r>
-              <w:rPr>
-                <w:b/>
-              </w:rPr>
-              <w:t>software</w:t>
-            </w:r>
-          </w:p>
-        </w:tc>
-      </w:tr>
-      <w:tr>
-        <w:tc>
-          <w:tcPr>
-            <w:tcW w:type="auto" w:w="4535"/>
-          </w:tcPr>
-          <w:p>
-            <w:pPr>
-              <w:jc w:val="left"/>
-            </w:pPr>
-            <w:r>
-              <w:rPr>
-                <w:b/>
-              </w:rPr>
-              <w:t>PIA</w:t>
-            </w:r>
-          </w:p>
-        </w:tc>
-        <w:tc>
-          <w:tcPr>
-            <w:tcW w:type="auto" w:w="4535"/>
-          </w:tcPr>
-          <w:p>
-            <w:pPr>
-              <w:jc w:val="left"/>
-            </w:pPr>
-            <w:r>
-              <w:t>privacy impact assessment</w:t>
-            </w:r>
-          </w:p>
-        </w:tc>
-      </w:tr>
-      <w:tr>
-        <w:tc>
-          <w:tcPr>
-            <w:tcW w:type="auto" w:w="4535"/>
-          </w:tcPr>
-          <w:p>
-            <w:pPr>
-              <w:jc w:val="left"/>
-            </w:pPr>
-            <w:r>
-              <w:rPr>
-                <w:b/>
-              </w:rPr>
-              <w:t>PKI</w:t>
-            </w:r>
-          </w:p>
-        </w:tc>
-        <w:tc>
-          <w:tcPr>
-            <w:tcW w:type="auto" w:w="4535"/>
-          </w:tcPr>
-          <w:p>
-            <w:pPr>
-              <w:jc w:val="left"/>
-            </w:pPr>
-            <w:r>
-              <w:t>public key infrastructure</w:t>
-            </w:r>
-          </w:p>
-        </w:tc>
-      </w:tr>
-      <w:tr>
-        <w:tc>
-          <w:tcPr>
-            <w:tcW w:type="auto" w:w="4535"/>
-          </w:tcPr>
-          <w:p>
-            <w:pPr>
-              <w:jc w:val="left"/>
-            </w:pPr>
-            <w:r>
-              <w:rPr>
-                <w:b/>
-              </w:rPr>
-              <w:t>PRA</w:t>
-            </w:r>
-          </w:p>
-        </w:tc>
-        <w:tc>
-          <w:tcPr>
-            <w:tcW w:type="auto" w:w="4535"/>
-          </w:tcPr>
-          <w:p>
-            <w:pPr>
-              <w:jc w:val="left"/>
-            </w:pPr>
-            <w:r>
-              <w:t>productrisicoanalyse</w:t>
-            </w:r>
-          </w:p>
-        </w:tc>
-      </w:tr>
-      <w:tr>
-        <w:tc>
-          <w:tcPr>
-            <w:tcW w:type="auto" w:w="4535"/>
-          </w:tcPr>
-          <w:p>
-            <w:pPr>
-              <w:jc w:val="left"/>
-            </w:pPr>
-            <w:r>
-              <w:rPr>
-                <w:b/>
-              </w:rPr>
-              <w:t>Product owner</w:t>
-            </w:r>
-          </w:p>
-        </w:tc>
-        <w:tc>
-          <w:tcPr>
-            <w:tcW w:type="auto" w:w="4535"/>
-          </w:tcPr>
-          <w:p>
-            <w:pPr>
-              <w:jc w:val="left"/>
-            </w:pPr>
-            <w:r>
-              <w:t xml:space="preserve">De product owner is verantwoordelijk voor het maximaliseren van de waarde van het product, dat het resultaat is van het werk van het </w:t>
-            </w:r>
-            <w:r>
-              <w:rPr>
-                <w:b/>
-              </w:rPr>
-              <w:t>Scrumteam</w:t>
-            </w:r>
-            <w:r>
-              <w:t xml:space="preserve"> [Scrumgids]</w:t>
-            </w:r>
-          </w:p>
-        </w:tc>
-      </w:tr>
-      <w:tr>
-        <w:tc>
-          <w:tcPr>
-            <w:tcW w:type="auto" w:w="4535"/>
-          </w:tcPr>
-          <w:p>
-            <w:pPr>
-              <w:jc w:val="left"/>
-            </w:pPr>
-            <w:r>
-              <w:rPr>
-                <w:b/>
-              </w:rPr>
-              <w:t>programmatuur</w:t>
-            </w:r>
-          </w:p>
-        </w:tc>
-        <w:tc>
-          <w:tcPr>
-            <w:tcW w:type="auto" w:w="4535"/>
-          </w:tcPr>
-          <w:p>
-            <w:pPr>
-              <w:jc w:val="left"/>
-            </w:pPr>
-            <w:r>
-              <w:t xml:space="preserve">zie </w:t>
-            </w:r>
-            <w:r>
-              <w:rPr>
-                <w:b/>
-              </w:rPr>
-              <w:t>software</w:t>
-            </w:r>
-          </w:p>
-        </w:tc>
-      </w:tr>
-      <w:tr>
-        <w:tc>
-          <w:tcPr>
-            <w:tcW w:type="auto" w:w="4535"/>
-          </w:tcPr>
-          <w:p>
-            <w:pPr>
-              <w:jc w:val="left"/>
-            </w:pPr>
-            <w:r>
-              <w:rPr>
-                <w:b/>
-              </w:rPr>
-              <w:t>project</w:t>
-            </w:r>
-          </w:p>
-        </w:tc>
-        <w:tc>
-          <w:tcPr>
-            <w:tcW w:type="auto" w:w="4535"/>
-          </w:tcPr>
-          <w:p>
-            <w:pPr>
-              <w:jc w:val="left"/>
-            </w:pPr>
-            <w:r>
-              <w:t xml:space="preserve">een tijdelijke organisatie voor het realiseren van een resultaat - bij ICTU bestaat een </w:t>
-            </w:r>
-            <w:r>
-              <w:rPr>
-                <w:b/>
-              </w:rPr>
-              <w:t>softwareontwikkelproject</w:t>
-            </w:r>
-            <w:r>
-              <w:t xml:space="preserve"> uit medewerkers van ICTU, de </w:t>
-            </w:r>
-            <w:r>
-              <w:rPr>
-                <w:b/>
-              </w:rPr>
-              <w:t>opdrachtgevende organisatie</w:t>
-            </w:r>
-            <w:r>
-              <w:t>, beheerorganisatie en eventueel andere partijen</w:t>
-            </w:r>
-          </w:p>
-        </w:tc>
-      </w:tr>
-      <w:tr>
-        <w:tc>
-          <w:tcPr>
-            <w:tcW w:type="auto" w:w="4535"/>
-          </w:tcPr>
-          <w:p>
-            <w:pPr>
-              <w:jc w:val="left"/>
-            </w:pPr>
-            <w:r>
-              <w:rPr>
-                <w:b/>
-              </w:rPr>
-              <w:t>projectleider</w:t>
-            </w:r>
-          </w:p>
-        </w:tc>
-        <w:tc>
-          <w:tcPr>
-            <w:tcW w:type="auto" w:w="4535"/>
-          </w:tcPr>
-          <w:p>
-            <w:pPr>
-              <w:jc w:val="left"/>
-            </w:pPr>
-            <w:r>
-              <w:t>medewerker eindverantwoordelijk voor het projectresultaat - bij ICTU-softwareontwikkelprojecten is de projectleider een medewerker van ICTU</w:t>
-            </w:r>
-          </w:p>
-        </w:tc>
-      </w:tr>
-      <w:tr>
-        <w:tc>
-          <w:tcPr>
-            <w:tcW w:type="auto" w:w="4535"/>
-          </w:tcPr>
-          <w:p>
-            <w:pPr>
-              <w:jc w:val="left"/>
-            </w:pPr>
-            <w:r>
-              <w:rPr>
-                <w:b/>
-              </w:rPr>
-              <w:t>PSA</w:t>
-            </w:r>
-          </w:p>
-        </w:tc>
-        <w:tc>
-          <w:tcPr>
-            <w:tcW w:type="auto" w:w="4535"/>
-          </w:tcPr>
-          <w:p>
-            <w:pPr>
-              <w:jc w:val="left"/>
-            </w:pPr>
-            <w:r>
-              <w:t xml:space="preserve">De projectstartarchitectuur is een concreet en doelgericht ICT-architectuurkader waarbinnen het </w:t>
-            </w:r>
-            <w:r>
-              <w:rPr>
-                <w:b/>
-              </w:rPr>
-              <w:t>project</w:t>
-            </w:r>
-            <w:r>
-              <w:t xml:space="preserve"> moet worden uitgevoerd</w:t>
-            </w:r>
-          </w:p>
-        </w:tc>
-      </w:tr>
-      <w:tr>
-        <w:tc>
-          <w:tcPr>
-            <w:tcW w:type="auto" w:w="4535"/>
-          </w:tcPr>
-          <w:p>
-            <w:pPr>
-              <w:jc w:val="left"/>
-            </w:pPr>
-            <w:r>
-              <w:rPr>
-                <w:b/>
-              </w:rPr>
-              <w:t>PvE</w:t>
-            </w:r>
-          </w:p>
-        </w:tc>
-        <w:tc>
-          <w:tcPr>
-            <w:tcW w:type="auto" w:w="4535"/>
-          </w:tcPr>
-          <w:p>
-            <w:pPr>
-              <w:jc w:val="left"/>
-            </w:pPr>
-            <w:r>
-              <w:t>programma van eisen</w:t>
-            </w:r>
-          </w:p>
-        </w:tc>
-      </w:tr>
-      <w:tr>
-        <w:tc>
-          <w:tcPr>
-            <w:tcW w:type="auto" w:w="4535"/>
-          </w:tcPr>
-          <w:p>
-            <w:pPr>
-              <w:jc w:val="left"/>
-            </w:pPr>
-            <w:r>
-              <w:rPr>
-                <w:b/>
-              </w:rPr>
-              <w:t>Quality-time</w:t>
-            </w:r>
-          </w:p>
-        </w:tc>
-        <w:tc>
-          <w:tcPr>
-            <w:tcW w:type="auto" w:w="4535"/>
-          </w:tcPr>
-          <w:p>
-            <w:pPr>
-              <w:jc w:val="left"/>
-            </w:pPr>
-            <w:r>
-              <w:t>een door ICTU ontwikkeld, open source, geautomatiseerd kwaliteitssysteem</w:t>
-            </w:r>
-          </w:p>
-        </w:tc>
-      </w:tr>
-      <w:tr>
-        <w:tc>
-          <w:tcPr>
-            <w:tcW w:type="auto" w:w="4535"/>
-          </w:tcPr>
-          <w:p>
-            <w:pPr>
-              <w:jc w:val="left"/>
-            </w:pPr>
-            <w:r>
-              <w:rPr>
-                <w:b/>
-              </w:rPr>
-              <w:t>realisatiefase</w:t>
-            </w:r>
-          </w:p>
-        </w:tc>
-        <w:tc>
-          <w:tcPr>
-            <w:tcW w:type="auto" w:w="4535"/>
-          </w:tcPr>
-          <w:p>
-            <w:pPr>
-              <w:jc w:val="left"/>
-            </w:pPr>
-            <w:r>
-              <w:t xml:space="preserve">fase van een </w:t>
-            </w:r>
-            <w:r>
-              <w:rPr>
-                <w:b/>
-              </w:rPr>
-              <w:t>softwareontwikkelproject</w:t>
-            </w:r>
-            <w:r>
-              <w:t xml:space="preserve"> waarin de </w:t>
-            </w:r>
-            <w:r>
-              <w:rPr>
-                <w:b/>
-              </w:rPr>
-              <w:t>software</w:t>
-            </w:r>
-            <w:r>
-              <w:t xml:space="preserve"> daadwerkelijk wordt gebouwd en onderhouden, en bij een </w:t>
-            </w:r>
-            <w:r>
-              <w:rPr>
-                <w:b/>
-              </w:rPr>
-              <w:t>DevOps</w:t>
-            </w:r>
-            <w:r>
-              <w:t xml:space="preserve"> werkwijze ook operationeel wordt beheerd</w:t>
-            </w:r>
-          </w:p>
-        </w:tc>
-      </w:tr>
-      <w:tr>
-        <w:tc>
-          <w:tcPr>
-            <w:tcW w:type="auto" w:w="4535"/>
-          </w:tcPr>
-          <w:p>
-            <w:pPr>
-              <w:jc w:val="left"/>
-            </w:pPr>
-            <w:r>
-              <w:rPr>
-                <w:b/>
-              </w:rPr>
-              <w:t>regressietest</w:t>
-            </w:r>
-          </w:p>
-        </w:tc>
-        <w:tc>
-          <w:tcPr>
-            <w:tcW w:type="auto" w:w="4535"/>
-          </w:tcPr>
-          <w:p>
-            <w:pPr>
-              <w:jc w:val="left"/>
-            </w:pPr>
-            <w:r>
-              <w:t>test die na een wijziging controleert of niet-gewijzigde delen van een systeem nog steeds correct functioneren</w:t>
-            </w:r>
-          </w:p>
-        </w:tc>
-      </w:tr>
-      <w:tr>
-        <w:tc>
-          <w:tcPr>
-            <w:tcW w:type="auto" w:w="4535"/>
-          </w:tcPr>
-          <w:p>
-            <w:pPr>
-              <w:jc w:val="left"/>
-            </w:pPr>
-            <w:r>
-              <w:rPr>
-                <w:b/>
-              </w:rPr>
-              <w:t>release notes</w:t>
-            </w:r>
-          </w:p>
-        </w:tc>
-        <w:tc>
-          <w:tcPr>
-            <w:tcW w:type="auto" w:w="4535"/>
-          </w:tcPr>
-          <w:p>
-            <w:pPr>
-              <w:jc w:val="left"/>
-            </w:pPr>
-            <w:r>
-              <w:t xml:space="preserve">een overzicht van de wijzigingen in een </w:t>
-            </w:r>
-            <w:r>
-              <w:rPr>
-                <w:b/>
-              </w:rPr>
-              <w:t>release</w:t>
-            </w:r>
-          </w:p>
-        </w:tc>
-      </w:tr>
-      <w:tr>
-        <w:tc>
-          <w:tcPr>
-            <w:tcW w:type="auto" w:w="4535"/>
-          </w:tcPr>
-          <w:p>
-            <w:pPr>
-              <w:jc w:val="left"/>
-            </w:pPr>
-            <w:r>
-              <w:rPr>
-                <w:b/>
-              </w:rPr>
-              <w:t>release</w:t>
-            </w:r>
-          </w:p>
-        </w:tc>
-        <w:tc>
-          <w:tcPr>
-            <w:tcW w:type="auto" w:w="4535"/>
-          </w:tcPr>
-          <w:p>
-            <w:pPr>
-              <w:jc w:val="left"/>
-            </w:pPr>
-            <w:r>
-              <w:t xml:space="preserve">een voor gebruik vrijgegeven versie van de </w:t>
-            </w:r>
-            <w:r>
-              <w:rPr>
-                <w:b/>
-              </w:rPr>
-              <w:t>software</w:t>
-            </w:r>
-          </w:p>
-        </w:tc>
-      </w:tr>
-      <w:tr>
-        <w:tc>
-          <w:tcPr>
-            <w:tcW w:type="auto" w:w="4535"/>
-          </w:tcPr>
-          <w:p>
-            <w:pPr>
-              <w:jc w:val="left"/>
-            </w:pPr>
-            <w:r>
-              <w:rPr>
-                <w:b/>
-              </w:rPr>
-              <w:t>SAD</w:t>
-            </w:r>
-          </w:p>
-        </w:tc>
-        <w:tc>
-          <w:tcPr>
-            <w:tcW w:type="auto" w:w="4535"/>
-          </w:tcPr>
-          <w:p>
-            <w:pPr>
-              <w:jc w:val="left"/>
-            </w:pPr>
-            <w:r>
-              <w:t>software-architectuurdocument</w:t>
-            </w:r>
-          </w:p>
-        </w:tc>
-      </w:tr>
-      <w:tr>
-        <w:tc>
-          <w:tcPr>
-            <w:tcW w:type="auto" w:w="4535"/>
-          </w:tcPr>
-          <w:p>
-            <w:pPr>
-              <w:jc w:val="left"/>
-            </w:pPr>
-            <w:r>
-              <w:rPr>
-                <w:b/>
-              </w:rPr>
-              <w:t>Scrum</w:t>
-            </w:r>
-          </w:p>
-        </w:tc>
-        <w:tc>
-          <w:tcPr>
-            <w:tcW w:type="auto" w:w="4535"/>
-          </w:tcPr>
-          <w:p>
-            <w:pPr>
-              <w:jc w:val="left"/>
-            </w:pPr>
-            <w:r>
-              <w:t>Scrum is een lichtgewicht raamwerk dat mensen, teams en organisaties helpt om waarde te creёren door middel van adaptieve oplossingen voor complexe problemen [Scrumgids]</w:t>
-            </w:r>
-          </w:p>
-        </w:tc>
-      </w:tr>
-      <w:tr>
-        <w:tc>
-          <w:tcPr>
-            <w:tcW w:type="auto" w:w="4535"/>
-          </w:tcPr>
-          <w:p>
-            <w:pPr>
-              <w:jc w:val="left"/>
-            </w:pPr>
-            <w:r>
-              <w:rPr>
-                <w:b/>
-              </w:rPr>
-              <w:t>Scrummaster</w:t>
-            </w:r>
-          </w:p>
-        </w:tc>
-        <w:tc>
-          <w:tcPr>
-            <w:tcW w:type="auto" w:w="4535"/>
-          </w:tcPr>
-          <w:p>
-            <w:pPr>
-              <w:jc w:val="left"/>
-            </w:pPr>
-            <w:r>
-              <w:t xml:space="preserve">De Scrummaster is verantwoordelijk voor het opzetten van </w:t>
-            </w:r>
-            <w:r>
-              <w:rPr>
-                <w:b/>
-              </w:rPr>
-              <w:t>Scrum</w:t>
-            </w:r>
-            <w:r>
-              <w:t>, zoals staat beschreven in de Scrumgids [Scrumgids]</w:t>
-            </w:r>
-          </w:p>
-        </w:tc>
-      </w:tr>
-      <w:tr>
-        <w:tc>
-          <w:tcPr>
-            <w:tcW w:type="auto" w:w="4535"/>
-          </w:tcPr>
-          <w:p>
-            <w:pPr>
-              <w:jc w:val="left"/>
-            </w:pPr>
-            <w:r>
-              <w:rPr>
-                <w:b/>
-              </w:rPr>
-              <w:t>Scrumteam</w:t>
-            </w:r>
-          </w:p>
-        </w:tc>
-        <w:tc>
-          <w:tcPr>
-            <w:tcW w:type="auto" w:w="4535"/>
-          </w:tcPr>
-          <w:p>
-            <w:pPr>
-              <w:jc w:val="left"/>
-            </w:pPr>
-            <w:r>
-              <w:t xml:space="preserve">Een Scrumteam bestaat uit één </w:t>
-            </w:r>
-            <w:r>
-              <w:rPr>
-                <w:b/>
-              </w:rPr>
-              <w:t>Scrummaster</w:t>
-            </w:r>
-            <w:r>
-              <w:t xml:space="preserve">, één </w:t>
-            </w:r>
-            <w:r>
-              <w:rPr>
-                <w:b/>
-              </w:rPr>
-              <w:t>product owner</w:t>
-            </w:r>
-            <w:r>
-              <w:t xml:space="preserve"> en </w:t>
-            </w:r>
-            <w:r>
-              <w:rPr>
-                <w:b/>
-              </w:rPr>
-              <w:t>ontwikkelaars</w:t>
-            </w:r>
-            <w:r>
-              <w:t xml:space="preserve"> (</w:t>
-            </w:r>
-            <w:r>
-              <w:rPr>
-                <w:i/>
-              </w:rPr>
-              <w:t>developers</w:t>
-            </w:r>
-            <w:r>
-              <w:t xml:space="preserve"> in de Scrumgids) [Scrumgids]</w:t>
-            </w:r>
-          </w:p>
-        </w:tc>
-      </w:tr>
-      <w:tr>
-        <w:tc>
-          <w:tcPr>
-            <w:tcW w:type="auto" w:w="4535"/>
-          </w:tcPr>
-          <w:p>
-            <w:pPr>
-              <w:jc w:val="left"/>
-            </w:pPr>
-            <w:r>
-              <w:rPr>
-                <w:b/>
-              </w:rPr>
-              <w:t>softwarearchitectuur</w:t>
-            </w:r>
-          </w:p>
-        </w:tc>
-        <w:tc>
-          <w:tcPr>
-            <w:tcW w:type="auto" w:w="4535"/>
-          </w:tcPr>
-          <w:p>
-            <w:pPr>
-              <w:jc w:val="left"/>
-            </w:pPr>
-            <w:r>
-              <w:t xml:space="preserve">een </w:t>
-            </w:r>
-            <w:r>
-              <w:rPr>
-                <w:b/>
-              </w:rPr>
-              <w:t>architectuur</w:t>
-            </w:r>
-            <w:r>
-              <w:t xml:space="preserve"> die vooral de softwareonderdelen en -relaties (processen, modules, interfaces, datamodel) van een systeem beschrijft</w:t>
-            </w:r>
-          </w:p>
-        </w:tc>
-      </w:tr>
-      <w:tr>
-        <w:tc>
-          <w:tcPr>
-            <w:tcW w:type="auto" w:w="4535"/>
-          </w:tcPr>
-          <w:p>
-            <w:pPr>
-              <w:jc w:val="left"/>
-            </w:pPr>
-            <w:r>
-              <w:rPr>
-                <w:b/>
-              </w:rPr>
-              <w:t>software delivery manager</w:t>
-            </w:r>
-          </w:p>
-        </w:tc>
-        <w:tc>
-          <w:tcPr>
-            <w:tcW w:type="auto" w:w="4535"/>
-          </w:tcPr>
-          <w:p>
-            <w:pPr>
-              <w:jc w:val="left"/>
-            </w:pPr>
-            <w:r>
-              <w:t xml:space="preserve">organiseert het ontwikkelen en opleveren van </w:t>
-            </w:r>
-            <w:r>
-              <w:rPr>
-                <w:b/>
-              </w:rPr>
-              <w:t>software</w:t>
-            </w:r>
-            <w:r>
-              <w:t xml:space="preserve"> conform de vastgestelde eisen en de Kwaliteitsaanpak en rapporteert aan de </w:t>
-            </w:r>
-            <w:r>
-              <w:rPr>
-                <w:b/>
-              </w:rPr>
-              <w:t>projectleider</w:t>
-            </w:r>
-          </w:p>
-        </w:tc>
-      </w:tr>
-      <w:tr>
-        <w:tc>
-          <w:tcPr>
-            <w:tcW w:type="auto" w:w="4535"/>
-          </w:tcPr>
-          <w:p>
-            <w:pPr>
-              <w:jc w:val="left"/>
-            </w:pPr>
-            <w:r>
-              <w:rPr>
-                <w:b/>
-              </w:rPr>
-              <w:t>software</w:t>
-            </w:r>
-          </w:p>
-        </w:tc>
-        <w:tc>
-          <w:tcPr>
-            <w:tcW w:type="auto" w:w="4535"/>
-          </w:tcPr>
-          <w:p>
-            <w:pPr>
-              <w:jc w:val="left"/>
-            </w:pPr>
-            <w:r>
-              <w:t>software is de verzameling instructies die bepalen wat een computer uitvoert en is uiteindelijk wat de gebruiker ziet, ervaart en waarmee hij interacteert</w:t>
-            </w:r>
-          </w:p>
-        </w:tc>
-      </w:tr>
-      <w:tr>
-        <w:tc>
-          <w:tcPr>
-            <w:tcW w:type="auto" w:w="4535"/>
-          </w:tcPr>
-          <w:p>
-            <w:pPr>
-              <w:jc w:val="left"/>
-            </w:pPr>
-            <w:r>
-              <w:rPr>
-                <w:b/>
-              </w:rPr>
-              <w:t>softwareontwikkeling</w:t>
-            </w:r>
-          </w:p>
-        </w:tc>
-        <w:tc>
-          <w:tcPr>
-            <w:tcW w:type="auto" w:w="4535"/>
-          </w:tcPr>
-          <w:p>
-            <w:pPr>
-              <w:jc w:val="left"/>
-            </w:pPr>
-            <w:r>
-              <w:t xml:space="preserve">een activiteit die nieuwe </w:t>
-            </w:r>
-            <w:r>
-              <w:rPr>
-                <w:b/>
-              </w:rPr>
-              <w:t>software</w:t>
-            </w:r>
-            <w:r>
-              <w:t xml:space="preserve"> maakt en/of bestaande software aanpast</w:t>
-            </w:r>
-          </w:p>
-        </w:tc>
-      </w:tr>
-      <w:tr>
-        <w:tc>
-          <w:tcPr>
-            <w:tcW w:type="auto" w:w="4535"/>
-          </w:tcPr>
-          <w:p>
-            <w:pPr>
-              <w:jc w:val="left"/>
-            </w:pPr>
-            <w:r>
-              <w:rPr>
-                <w:b/>
-              </w:rPr>
-              <w:t>softwareontwikkelproject</w:t>
-            </w:r>
-          </w:p>
-        </w:tc>
-        <w:tc>
-          <w:tcPr>
-            <w:tcW w:type="auto" w:w="4535"/>
-          </w:tcPr>
-          <w:p>
-            <w:pPr>
-              <w:jc w:val="left"/>
-            </w:pPr>
-            <w:r>
-              <w:t xml:space="preserve">een </w:t>
-            </w:r>
-            <w:r>
-              <w:rPr>
-                <w:b/>
-              </w:rPr>
-              <w:t>project</w:t>
-            </w:r>
-            <w:r>
-              <w:t xml:space="preserve"> dat de oplevering van </w:t>
-            </w:r>
-            <w:r>
-              <w:rPr>
-                <w:b/>
-              </w:rPr>
-              <w:t>software</w:t>
-            </w:r>
-            <w:r>
-              <w:t xml:space="preserve"> als enige of voornaamste projectresultaat heeft</w:t>
-            </w:r>
-          </w:p>
-        </w:tc>
-      </w:tr>
-      <w:tr>
-        <w:tc>
-          <w:tcPr>
-            <w:tcW w:type="auto" w:w="4535"/>
-          </w:tcPr>
-          <w:p>
-            <w:pPr>
-              <w:jc w:val="left"/>
-            </w:pPr>
-            <w:r>
-              <w:rPr>
-                <w:b/>
-              </w:rPr>
-              <w:t>solution architectuur</w:t>
-            </w:r>
-          </w:p>
-        </w:tc>
-        <w:tc>
-          <w:tcPr>
-            <w:tcW w:type="auto" w:w="4535"/>
-          </w:tcPr>
-          <w:p>
-            <w:pPr>
-              <w:jc w:val="left"/>
-            </w:pPr>
-            <w:r>
-              <w:t xml:space="preserve">beschrijving van de gewenste oplossing van een specifiek probleem, of het eindresultaat van een </w:t>
-            </w:r>
-            <w:r>
-              <w:rPr>
-                <w:b/>
-              </w:rPr>
-              <w:t>project</w:t>
-            </w:r>
-            <w:r>
-              <w:t xml:space="preserve"> [NORA]</w:t>
-            </w:r>
-          </w:p>
-        </w:tc>
-      </w:tr>
-      <w:tr>
-        <w:tc>
-          <w:tcPr>
-            <w:tcW w:type="auto" w:w="4535"/>
-          </w:tcPr>
-          <w:p>
-            <w:pPr>
-              <w:jc w:val="left"/>
-            </w:pPr>
-            <w:r>
-              <w:rPr>
-                <w:b/>
-              </w:rPr>
-              <w:t>technische schuld</w:t>
-            </w:r>
-          </w:p>
-        </w:tc>
-        <w:tc>
-          <w:tcPr>
-            <w:tcW w:type="auto" w:w="4535"/>
-          </w:tcPr>
-          <w:p>
-            <w:pPr>
-              <w:jc w:val="left"/>
-            </w:pPr>
-            <w:r>
-              <w:t xml:space="preserve">eigenschappen van de </w:t>
-            </w:r>
-            <w:r>
-              <w:rPr>
-                <w:b/>
-              </w:rPr>
-              <w:t>software</w:t>
-            </w:r>
-            <w:r>
-              <w:t xml:space="preserve"> die de lange-termijninzetbaarheid en onderhoudbaarheid bedreigen</w:t>
-            </w:r>
-          </w:p>
-        </w:tc>
-      </w:tr>
-      <w:tr>
-        <w:tc>
-          <w:tcPr>
-            <w:tcW w:type="auto" w:w="4535"/>
-          </w:tcPr>
-          <w:p>
-            <w:pPr>
-              <w:jc w:val="left"/>
-            </w:pPr>
-            <w:r>
-              <w:rPr>
-                <w:b/>
-              </w:rPr>
               <w:t>TVA</w:t>
             </w:r>
           </w:p>
@@ -9292,7 +9328,7 @@
               <w:jc w:val="left"/>
             </w:pPr>
             <w:r>
-              <w:t>threat and vulnerability assessment</w:t>
+              <w:t>Een threat and vulnerability assessment inventariseert de betrouwbaarheidseisen die aan de bedrijfsprocessen en dientengevolge aan het product worden gesteld, gevolgd door identificatie en analyse van bedreigingen</w:t>
             </w:r>
           </w:p>
         </w:tc>
@@ -9642,7 +9678,7 @@
             <w:pPr>
               <w:jc w:val="left"/>
             </w:pPr>
-            <w:hyperlink r:id="rId16">
+            <w:hyperlink r:id="rId17">
               <w:r>
                 <w:rPr>
                   <w:rStyle w:val="Hyperlink"/>
@@ -9675,7 +9711,7 @@
             <w:pPr>
               <w:jc w:val="left"/>
             </w:pPr>
-            <w:hyperlink r:id="rId17">
+            <w:hyperlink r:id="rId18">
               <w:r>
                 <w:rPr>
                   <w:rStyle w:val="Hyperlink"/>
@@ -9708,7 +9744,7 @@
             <w:pPr>
               <w:jc w:val="left"/>
             </w:pPr>
-            <w:hyperlink r:id="rId18">
+            <w:hyperlink r:id="rId19">
               <w:r>
                 <w:rPr>
                   <w:rStyle w:val="Hyperlink"/>
@@ -9741,7 +9777,7 @@
             <w:pPr>
               <w:jc w:val="left"/>
             </w:pPr>
-            <w:hyperlink r:id="rId19">
+            <w:hyperlink r:id="rId20">
               <w:r>
                 <w:rPr>
                   <w:rStyle w:val="Hyperlink"/>
@@ -9774,7 +9810,7 @@
             <w:pPr>
               <w:jc w:val="left"/>
             </w:pPr>
-            <w:hyperlink r:id="rId20">
+            <w:hyperlink r:id="rId21">
               <w:r>
                 <w:rPr>
                   <w:rStyle w:val="Hyperlink"/>
@@ -9807,7 +9843,7 @@
             <w:pPr>
               <w:jc w:val="left"/>
             </w:pPr>
-            <w:hyperlink r:id="rId21">
+            <w:hyperlink r:id="rId22">
               <w:r>
                 <w:rPr>
                   <w:rStyle w:val="Hyperlink"/>
@@ -9840,7 +9876,7 @@
             <w:pPr>
               <w:jc w:val="left"/>
             </w:pPr>
-            <w:hyperlink r:id="rId22">
+            <w:hyperlink r:id="rId23">
               <w:r>
                 <w:rPr>
                   <w:rStyle w:val="Hyperlink"/>
@@ -9873,7 +9909,7 @@
             <w:pPr>
               <w:jc w:val="left"/>
             </w:pPr>
-            <w:hyperlink r:id="rId23">
+            <w:hyperlink r:id="rId24">
               <w:r>
                 <w:rPr>
                   <w:rStyle w:val="Hyperlink"/>
@@ -9906,7 +9942,7 @@
             <w:pPr>
               <w:jc w:val="left"/>
             </w:pPr>
-            <w:hyperlink r:id="rId24">
+            <w:hyperlink r:id="rId25">
               <w:r>
                 <w:rPr>
                   <w:rStyle w:val="Hyperlink"/>
@@ -9939,7 +9975,7 @@
             <w:pPr>
               <w:jc w:val="left"/>
             </w:pPr>
-            <w:hyperlink r:id="rId25">
+            <w:hyperlink r:id="rId26">
               <w:r>
                 <w:rPr>
                   <w:rStyle w:val="Hyperlink"/>
@@ -9972,7 +10008,7 @@
             <w:pPr>
               <w:jc w:val="left"/>
             </w:pPr>
-            <w:hyperlink r:id="rId26">
+            <w:hyperlink r:id="rId27">
               <w:r>
                 <w:rPr>
                   <w:rStyle w:val="Hyperlink"/>
@@ -10005,7 +10041,7 @@
             <w:pPr>
               <w:jc w:val="left"/>
             </w:pPr>
-            <w:hyperlink r:id="rId27">
+            <w:hyperlink r:id="rId28">
               <w:r>
                 <w:rPr>
                   <w:rStyle w:val="Hyperlink"/>
@@ -10038,7 +10074,7 @@
             <w:pPr>
               <w:jc w:val="left"/>
             </w:pPr>
-            <w:hyperlink r:id="rId28">
+            <w:hyperlink r:id="rId29">
               <w:r>
                 <w:rPr>
                   <w:rStyle w:val="Hyperlink"/>
@@ -10071,7 +10107,7 @@
             <w:pPr>
               <w:jc w:val="left"/>
             </w:pPr>
-            <w:hyperlink r:id="rId29">
+            <w:hyperlink r:id="rId30">
               <w:r>
                 <w:rPr>
                   <w:rStyle w:val="Hyperlink"/>
@@ -10104,7 +10140,7 @@
             <w:pPr>
               <w:jc w:val="left"/>
             </w:pPr>
-            <w:hyperlink r:id="rId30">
+            <w:hyperlink r:id="rId31">
               <w:r>
                 <w:rPr>
                   <w:rStyle w:val="Hyperlink"/>
@@ -10146,7 +10182,7 @@
       <w:r>
         <w:t xml:space="preserve">Overheidsprojecten waarin software wordt ontwikkeld of onderhouden kampen nog vaak met vertraging, budgetoverschrijding of een eindresultaat met te lage kwaliteit. Zo concludeerde de commissie-Elias in haar </w:t>
       </w:r>
-      <w:hyperlink r:id="rId31">
+      <w:hyperlink r:id="rId32">
         <w:r>
           <w:rPr>
             <w:rStyle w:val="Hyperlink"/>
@@ -10177,7 +10213,7 @@
       <w:r>
         <w:t xml:space="preserve">Met behulp van de ICTU Kwaliteitsaanpak Softwareontwikkeling heeft ICTU samen met andere overheden inmiddels enige tientallen projecten succesvol uitgevoerd. ICTU wil deze aanpak graag aanvullen met de ervaringen en geleerde lessen van andere organisaties en deze overdraagbaar maken en breder uitdragen. Om die reden stelt ICTU deze Kwaliteitsaanpak aan iedereen beschikbaar via </w:t>
       </w:r>
-      <w:hyperlink r:id="rId32">
+      <w:hyperlink r:id="rId33">
         <w:r>
           <w:rPr>
             <w:rStyle w:val="Hyperlink"/>
@@ -10239,7 +10275,7 @@
       <w:r>
         <w:t xml:space="preserve">De Kwaliteitsaanpak is een evoluerende aanpak, gebaseerd op de ervaringen die ICTU continu opdoet in de projecten waarin ICTU samen met opdrachtgevende organisaties maatwerksoftware ontwikkelt en onderhoudt. ICTU hanteert daarbij de vuistregel dat als tenminste 80% van de projecten minstens 80% van de tijd een bepaalde werkwijze hanteren, voor die werkwijze een maatregel in de Kwaliteitsaanpak wordt opgenomen. Maar het kan ook voorkomen dat maatregelen om andere redenen landen in de Kwaliteitsaanpak; denk aan het toegankelijk maken van software dat wettelijk verplicht is. Zie ook de wijzigingsgeschiedenis in </w:t>
       </w:r>
-      <w:hyperlink r:id="rId33">
+      <w:hyperlink r:id="rId34">
         <w:r>
           <w:rPr>
             <w:rStyle w:val="Hyperlink"/>
@@ -10250,7 +10286,7 @@
       <w:r>
         <w:t xml:space="preserve"> of </w:t>
       </w:r>
-      <w:hyperlink r:id="rId34">
+      <w:hyperlink r:id="rId35">
         <w:r>
           <w:rPr>
             <w:rStyle w:val="Hyperlink"/>

--- a/docs/wip/ICTU-Template-Plan-van-Aanpak-Voorfase.docx
+++ b/docs/wip/ICTU-Template-Plan-van-Aanpak-Voorfase.docx
@@ -191,7 +191,7 @@
         <w:rPr>
           <w:highlight w:val="yellow"/>
         </w:rPr>
-        <w:t>{Verwijder eventueel deze paragraaf en de rubricering op de titelpagina indien rubricering niet van toepassing is}</w:t>
+        <w:t>{Verwijder deze paragraaf en de rubricering op de titelpagina als rubricering niet van toepassing is}</w:t>
       </w:r>
     </w:p>
     <w:tbl>
@@ -302,793 +302,7 @@
         <w:pStyle w:val="Kop6"/>
       </w:pPr>
       <w:r>
-        <w:t>Revisiehistorie</w:t>
-      </w:r>
-    </w:p>
-    <w:tbl>
-      <w:tblPr>
-        <w:tblStyle w:val="Tabelraster1"/>
-        <w:tblW w:type="pct" w:w="100%"/>
-        <w:tblLook w:firstColumn="1" w:firstRow="1" w:lastColumn="0" w:lastRow="0" w:noHBand="0" w:noVBand="1" w:val="04A0"/>
-      </w:tblPr>
-      <w:tblGrid>
-        <w:gridCol w:w="1814"/>
-        <w:gridCol w:w="1814"/>
-        <w:gridCol w:w="1814"/>
-        <w:gridCol w:w="1814"/>
-        <w:gridCol w:w="1814"/>
-      </w:tblGrid>
-      <w:tr>
-        <w:tc>
-          <w:tcPr>
-            <w:tcW w:type="auto" w:w="1814"/>
-          </w:tcPr>
-          <w:p>
-            <w:pPr>
-              <w:jc w:val="left"/>
-            </w:pPr>
-            <w:r>
-              <w:t>Versie</w:t>
-            </w:r>
-          </w:p>
-        </w:tc>
-        <w:tc>
-          <w:tcPr>
-            <w:tcW w:type="auto" w:w="1814"/>
-          </w:tcPr>
-          <w:p>
-            <w:pPr>
-              <w:jc w:val="left"/>
-            </w:pPr>
-            <w:r>
-              <w:t>Auteur</w:t>
-            </w:r>
-          </w:p>
-        </w:tc>
-        <w:tc>
-          <w:tcPr>
-            <w:tcW w:type="auto" w:w="1814"/>
-          </w:tcPr>
-          <w:p>
-            <w:pPr>
-              <w:jc w:val="left"/>
-            </w:pPr>
-            <w:r>
-              <w:t>Datum</w:t>
-            </w:r>
-          </w:p>
-        </w:tc>
-        <w:tc>
-          <w:tcPr>
-            <w:tcW w:type="auto" w:w="1814"/>
-          </w:tcPr>
-          <w:p>
-            <w:pPr>
-              <w:jc w:val="left"/>
-            </w:pPr>
-            <w:r>
-              <w:t>Status</w:t>
-            </w:r>
-          </w:p>
-        </w:tc>
-        <w:tc>
-          <w:tcPr>
-            <w:tcW w:type="auto" w:w="1814"/>
-          </w:tcPr>
-          <w:p>
-            <w:pPr>
-              <w:jc w:val="left"/>
-            </w:pPr>
-            <w:r>
-              <w:t>Opmerkingen</w:t>
-            </w:r>
-          </w:p>
-        </w:tc>
-      </w:tr>
-      <w:tr>
-        <w:tc>
-          <w:tcPr>
-            <w:tcW w:type="auto" w:w="1814"/>
-          </w:tcPr>
-          <w:p>
-            <w:pPr>
-              <w:jc w:val="left"/>
-            </w:pPr>
-            <w:r>
-              <w:rPr>
-                <w:highlight w:val="yellow"/>
-              </w:rPr>
-              <w:t>{versie}</w:t>
-            </w:r>
-          </w:p>
-        </w:tc>
-        <w:tc>
-          <w:tcPr>
-            <w:tcW w:type="auto" w:w="1814"/>
-          </w:tcPr>
-          <w:p>
-            <w:pPr>
-              <w:jc w:val="left"/>
-            </w:pPr>
-            <w:r>
-              <w:rPr>
-                <w:highlight w:val="yellow"/>
-              </w:rPr>
-              <w:t>{naam auteur}</w:t>
-            </w:r>
-          </w:p>
-        </w:tc>
-        <w:tc>
-          <w:tcPr>
-            <w:tcW w:type="auto" w:w="1814"/>
-          </w:tcPr>
-          <w:p>
-            <w:pPr>
-              <w:jc w:val="left"/>
-            </w:pPr>
-            <w:r>
-              <w:rPr>
-                <w:highlight w:val="yellow"/>
-              </w:rPr>
-              <w:t>{datum}</w:t>
-            </w:r>
-          </w:p>
-        </w:tc>
-        <w:tc>
-          <w:tcPr>
-            <w:tcW w:type="auto" w:w="1814"/>
-          </w:tcPr>
-          <w:p>
-            <w:pPr>
-              <w:jc w:val="left"/>
-            </w:pPr>
-            <w:r>
-              <w:rPr>
-                <w:highlight w:val="yellow"/>
-              </w:rPr>
-              <w:t>{concept/definitief}</w:t>
-            </w:r>
-          </w:p>
-        </w:tc>
-        <w:tc>
-          <w:tcPr>
-            <w:tcW w:type="auto" w:w="1814"/>
-          </w:tcPr>
-          <w:p>
-            <w:pPr>
-              <w:jc w:val="left"/>
-            </w:pPr>
-            <w:r>
-              <w:rPr>
-                <w:highlight w:val="yellow"/>
-              </w:rPr>
-              <w:t>{opmerkingen}</w:t>
-            </w:r>
-          </w:p>
-        </w:tc>
-      </w:tr>
-    </w:tbl>
-    <w:p>
-      <w:pPr>
-        <w:pStyle w:val="Kop6"/>
-      </w:pPr>
-      <w:r>
-        <w:t>Reviewers</w:t>
-      </w:r>
-    </w:p>
-    <w:tbl>
-      <w:tblPr>
-        <w:tblStyle w:val="Tabelraster1"/>
-        <w:tblW w:type="pct" w:w="100%"/>
-        <w:tblLook w:firstColumn="1" w:firstRow="1" w:lastColumn="0" w:lastRow="0" w:noHBand="0" w:noVBand="1" w:val="04A0"/>
-      </w:tblPr>
-      <w:tblGrid>
-        <w:gridCol w:w="2267"/>
-        <w:gridCol w:w="2267"/>
-        <w:gridCol w:w="2267"/>
-        <w:gridCol w:w="2267"/>
-      </w:tblGrid>
-      <w:tr>
-        <w:tc>
-          <w:tcPr>
-            <w:tcW w:type="auto" w:w="2267"/>
-          </w:tcPr>
-          <w:p>
-            <w:pPr>
-              <w:jc w:val="left"/>
-            </w:pPr>
-            <w:r>
-              <w:t>Functie/rol</w:t>
-            </w:r>
-          </w:p>
-        </w:tc>
-        <w:tc>
-          <w:tcPr>
-            <w:tcW w:type="auto" w:w="2267"/>
-          </w:tcPr>
-          <w:p>
-            <w:pPr>
-              <w:jc w:val="left"/>
-            </w:pPr>
-            <w:r>
-              <w:t>Naam</w:t>
-            </w:r>
-          </w:p>
-        </w:tc>
-        <w:tc>
-          <w:tcPr>
-            <w:tcW w:type="auto" w:w="2267"/>
-          </w:tcPr>
-          <w:p>
-            <w:pPr>
-              <w:jc w:val="left"/>
-            </w:pPr>
-            <w:r>
-              <w:t>Datum</w:t>
-            </w:r>
-          </w:p>
-        </w:tc>
-        <w:tc>
-          <w:tcPr>
-            <w:tcW w:type="auto" w:w="2267"/>
-          </w:tcPr>
-          <w:p>
-            <w:pPr>
-              <w:jc w:val="center"/>
-            </w:pPr>
-            <w:r>
-              <w:t>Versie</w:t>
-            </w:r>
-          </w:p>
-        </w:tc>
-      </w:tr>
-      <w:tr>
-        <w:tc>
-          <w:tcPr>
-            <w:tcW w:type="auto" w:w="2267"/>
-          </w:tcPr>
-          <w:p>
-            <w:pPr>
-              <w:jc w:val="left"/>
-            </w:pPr>
-            <w:r>
-              <w:t xml:space="preserve">Kwaliteitsmanager </w:t>
-            </w:r>
-            <w:r>
-              <w:rPr>
-                <w:highlight w:val="yellow"/>
-              </w:rPr>
-              <w:t>{opdrachtgevende organisatie}</w:t>
-            </w:r>
-          </w:p>
-        </w:tc>
-        <w:tc>
-          <w:tcPr>
-            <w:tcW w:type="auto" w:w="2267"/>
-          </w:tcPr>
-          <w:p>
-            <w:pPr>
-              <w:jc w:val="left"/>
-            </w:pPr>
-            <w:r>
-              <w:rPr>
-                <w:highlight w:val="yellow"/>
-              </w:rPr>
-              <w:t>{naam kwaliteitsmanager opdrachtgevende organisatie}</w:t>
-            </w:r>
-          </w:p>
-        </w:tc>
-        <w:tc>
-          <w:tcPr>
-            <w:tcW w:type="auto" w:w="2267"/>
-          </w:tcPr>
-          <w:p>
-            <w:pPr>
-              <w:jc w:val="left"/>
-            </w:pPr>
-            <w:r>
-              <w:rPr>
-                <w:highlight w:val="yellow"/>
-              </w:rPr>
-              <w:t>{datum}</w:t>
-            </w:r>
-          </w:p>
-        </w:tc>
-        <w:tc>
-          <w:tcPr>
-            <w:tcW w:type="auto" w:w="2267"/>
-          </w:tcPr>
-          <w:p>
-            <w:pPr>
-              <w:jc w:val="center"/>
-            </w:pPr>
-            <w:r>
-              <w:rPr>
-                <w:highlight w:val="yellow"/>
-              </w:rPr>
-              <w:t>{versie}</w:t>
-            </w:r>
-          </w:p>
-        </w:tc>
-      </w:tr>
-      <w:tr>
-        <w:tc>
-          <w:tcPr>
-            <w:tcW w:type="auto" w:w="2267"/>
-          </w:tcPr>
-          <w:p>
-            <w:pPr>
-              <w:jc w:val="left"/>
-            </w:pPr>
-            <w:r>
-              <w:t xml:space="preserve">Kwaliteitsmanager </w:t>
-            </w:r>
-            <w:r>
-              <w:rPr>
-                <w:highlight w:val="yellow"/>
-              </w:rPr>
-              <w:t>{beheerorganisatie}</w:t>
-            </w:r>
-          </w:p>
-        </w:tc>
-        <w:tc>
-          <w:tcPr>
-            <w:tcW w:type="auto" w:w="2267"/>
-          </w:tcPr>
-          <w:p>
-            <w:pPr>
-              <w:jc w:val="left"/>
-            </w:pPr>
-            <w:r>
-              <w:rPr>
-                <w:highlight w:val="yellow"/>
-              </w:rPr>
-              <w:t>{naam kwaliteitsmanager beheerorganisatie}</w:t>
-            </w:r>
-          </w:p>
-        </w:tc>
-        <w:tc>
-          <w:tcPr>
-            <w:tcW w:type="auto" w:w="2267"/>
-          </w:tcPr>
-          <w:p>
-            <w:pPr>
-              <w:jc w:val="left"/>
-            </w:pPr>
-            <w:r>
-              <w:rPr>
-                <w:highlight w:val="yellow"/>
-              </w:rPr>
-              <w:t>{datum}</w:t>
-            </w:r>
-          </w:p>
-        </w:tc>
-        <w:tc>
-          <w:tcPr>
-            <w:tcW w:type="auto" w:w="2267"/>
-          </w:tcPr>
-          <w:p>
-            <w:pPr>
-              <w:jc w:val="center"/>
-            </w:pPr>
-            <w:r>
-              <w:rPr>
-                <w:highlight w:val="yellow"/>
-              </w:rPr>
-              <w:t>{versie}</w:t>
-            </w:r>
-          </w:p>
-        </w:tc>
-      </w:tr>
-      <w:tr>
-        <w:tc>
-          <w:tcPr>
-            <w:tcW w:type="auto" w:w="2267"/>
-          </w:tcPr>
-          <w:p>
-            <w:pPr>
-              <w:jc w:val="left"/>
-            </w:pPr>
-            <w:r>
-              <w:t>Kwaliteitsmanager ICTU</w:t>
-            </w:r>
-          </w:p>
-        </w:tc>
-        <w:tc>
-          <w:tcPr>
-            <w:tcW w:type="auto" w:w="2267"/>
-          </w:tcPr>
-          <w:p>
-            <w:pPr>
-              <w:jc w:val="left"/>
-            </w:pPr>
-            <w:r>
-              <w:rPr>
-                <w:highlight w:val="yellow"/>
-              </w:rPr>
-              <w:t>{naam kwaliteitsmanager ICTU}</w:t>
-            </w:r>
-          </w:p>
-        </w:tc>
-        <w:tc>
-          <w:tcPr>
-            <w:tcW w:type="auto" w:w="2267"/>
-          </w:tcPr>
-          <w:p>
-            <w:pPr>
-              <w:jc w:val="left"/>
-            </w:pPr>
-            <w:r>
-              <w:rPr>
-                <w:highlight w:val="yellow"/>
-              </w:rPr>
-              <w:t>{datum}</w:t>
-            </w:r>
-          </w:p>
-        </w:tc>
-        <w:tc>
-          <w:tcPr>
-            <w:tcW w:type="auto" w:w="2267"/>
-          </w:tcPr>
-          <w:p>
-            <w:pPr>
-              <w:jc w:val="center"/>
-            </w:pPr>
-            <w:r>
-              <w:rPr>
-                <w:highlight w:val="yellow"/>
-              </w:rPr>
-              <w:t>{versie}</w:t>
-            </w:r>
-          </w:p>
-        </w:tc>
-      </w:tr>
-    </w:tbl>
-    <w:p>
-      <w:pPr>
-        <w:pStyle w:val="Kop6"/>
-      </w:pPr>
-      <w:r>
-        <w:t>Vereiste goedkeuringen</w:t>
-      </w:r>
-    </w:p>
-    <w:tbl>
-      <w:tblPr>
-        <w:tblStyle w:val="Tabelraster1"/>
-        <w:tblW w:type="pct" w:w="100%"/>
-        <w:tblLook w:firstColumn="1" w:firstRow="1" w:lastColumn="0" w:lastRow="0" w:noHBand="0" w:noVBand="1" w:val="04A0"/>
-      </w:tblPr>
-      <w:tblGrid>
-        <w:gridCol w:w="2267"/>
-        <w:gridCol w:w="2267"/>
-        <w:gridCol w:w="2267"/>
-        <w:gridCol w:w="2267"/>
-      </w:tblGrid>
-      <w:tr>
-        <w:tc>
-          <w:tcPr>
-            <w:tcW w:type="auto" w:w="2267"/>
-          </w:tcPr>
-          <w:p>
-            <w:pPr>
-              <w:jc w:val="left"/>
-            </w:pPr>
-            <w:r>
-              <w:t>Functie/rol</w:t>
-            </w:r>
-          </w:p>
-        </w:tc>
-        <w:tc>
-          <w:tcPr>
-            <w:tcW w:type="auto" w:w="2267"/>
-          </w:tcPr>
-          <w:p>
-            <w:pPr>
-              <w:jc w:val="left"/>
-            </w:pPr>
-            <w:r>
-              <w:t>Naam</w:t>
-            </w:r>
-          </w:p>
-        </w:tc>
-        <w:tc>
-          <w:tcPr>
-            <w:tcW w:type="auto" w:w="2267"/>
-          </w:tcPr>
-          <w:p>
-            <w:pPr>
-              <w:jc w:val="left"/>
-            </w:pPr>
-            <w:r>
-              <w:t>Datum</w:t>
-            </w:r>
-          </w:p>
-        </w:tc>
-        <w:tc>
-          <w:tcPr>
-            <w:tcW w:type="auto" w:w="2267"/>
-          </w:tcPr>
-          <w:p>
-            <w:pPr>
-              <w:jc w:val="center"/>
-            </w:pPr>
-            <w:r>
-              <w:t>Versie</w:t>
-            </w:r>
-          </w:p>
-        </w:tc>
-      </w:tr>
-      <w:tr>
-        <w:tc>
-          <w:tcPr>
-            <w:tcW w:type="auto" w:w="2267"/>
-          </w:tcPr>
-          <w:p>
-            <w:pPr>
-              <w:jc w:val="left"/>
-            </w:pPr>
-            <w:r>
-              <w:t xml:space="preserve">Projectleider </w:t>
-            </w:r>
-            <w:r>
-              <w:rPr>
-                <w:highlight w:val="yellow"/>
-              </w:rPr>
-              <w:t>{opdrachtgevende organisatie}</w:t>
-            </w:r>
-          </w:p>
-        </w:tc>
-        <w:tc>
-          <w:tcPr>
-            <w:tcW w:type="auto" w:w="2267"/>
-          </w:tcPr>
-          <w:p>
-            <w:pPr>
-              <w:jc w:val="left"/>
-            </w:pPr>
-            <w:r>
-              <w:rPr>
-                <w:highlight w:val="yellow"/>
-              </w:rPr>
-              <w:t>{naam projectleider opdrachtgevende organisatie}</w:t>
-            </w:r>
-          </w:p>
-        </w:tc>
-        <w:tc>
-          <w:tcPr>
-            <w:tcW w:type="auto" w:w="2267"/>
-          </w:tcPr>
-          <w:p>
-            <w:pPr>
-              <w:jc w:val="left"/>
-            </w:pPr>
-            <w:r>
-              <w:rPr>
-                <w:highlight w:val="yellow"/>
-              </w:rPr>
-              <w:t>{datum}</w:t>
-            </w:r>
-          </w:p>
-        </w:tc>
-        <w:tc>
-          <w:tcPr>
-            <w:tcW w:type="auto" w:w="2267"/>
-          </w:tcPr>
-          <w:p>
-            <w:pPr>
-              <w:jc w:val="center"/>
-            </w:pPr>
-            <w:r>
-              <w:rPr>
-                <w:highlight w:val="yellow"/>
-              </w:rPr>
-              <w:t>{versie}</w:t>
-            </w:r>
-          </w:p>
-        </w:tc>
-      </w:tr>
-      <w:tr>
-        <w:tc>
-          <w:tcPr>
-            <w:tcW w:type="auto" w:w="2267"/>
-          </w:tcPr>
-          <w:p>
-            <w:pPr>
-              <w:jc w:val="left"/>
-            </w:pPr>
-            <w:r>
-              <w:t xml:space="preserve">Projectleider </w:t>
-            </w:r>
-            <w:r>
-              <w:rPr>
-                <w:highlight w:val="yellow"/>
-              </w:rPr>
-              <w:t>{beheerorganisatie}</w:t>
-            </w:r>
-          </w:p>
-        </w:tc>
-        <w:tc>
-          <w:tcPr>
-            <w:tcW w:type="auto" w:w="2267"/>
-          </w:tcPr>
-          <w:p>
-            <w:pPr>
-              <w:jc w:val="left"/>
-            </w:pPr>
-            <w:r>
-              <w:rPr>
-                <w:highlight w:val="yellow"/>
-              </w:rPr>
-              <w:t>{naam projectleider beheerorganisatie}</w:t>
-            </w:r>
-          </w:p>
-        </w:tc>
-        <w:tc>
-          <w:tcPr>
-            <w:tcW w:type="auto" w:w="2267"/>
-          </w:tcPr>
-          <w:p>
-            <w:pPr>
-              <w:jc w:val="left"/>
-            </w:pPr>
-            <w:r>
-              <w:rPr>
-                <w:highlight w:val="yellow"/>
-              </w:rPr>
-              <w:t>{datum}</w:t>
-            </w:r>
-          </w:p>
-        </w:tc>
-        <w:tc>
-          <w:tcPr>
-            <w:tcW w:type="auto" w:w="2267"/>
-          </w:tcPr>
-          <w:p>
-            <w:pPr>
-              <w:jc w:val="center"/>
-            </w:pPr>
-            <w:r>
-              <w:rPr>
-                <w:highlight w:val="yellow"/>
-              </w:rPr>
-              <w:t>{versie}</w:t>
-            </w:r>
-          </w:p>
-        </w:tc>
-      </w:tr>
-      <w:tr>
-        <w:tc>
-          <w:tcPr>
-            <w:tcW w:type="auto" w:w="2267"/>
-          </w:tcPr>
-          <w:p>
-            <w:pPr>
-              <w:jc w:val="left"/>
-            </w:pPr>
-            <w:r>
-              <w:t>Projectleider ICTU</w:t>
-            </w:r>
-          </w:p>
-        </w:tc>
-        <w:tc>
-          <w:tcPr>
-            <w:tcW w:type="auto" w:w="2267"/>
-          </w:tcPr>
-          <w:p>
-            <w:pPr>
-              <w:jc w:val="left"/>
-            </w:pPr>
-            <w:r>
-              <w:rPr>
-                <w:highlight w:val="yellow"/>
-              </w:rPr>
-              <w:t>{naam projectleider ICTU}</w:t>
-            </w:r>
-          </w:p>
-        </w:tc>
-        <w:tc>
-          <w:tcPr>
-            <w:tcW w:type="auto" w:w="2267"/>
-          </w:tcPr>
-          <w:p>
-            <w:pPr>
-              <w:jc w:val="left"/>
-            </w:pPr>
-            <w:r>
-              <w:rPr>
-                <w:highlight w:val="yellow"/>
-              </w:rPr>
-              <w:t>{datum}</w:t>
-            </w:r>
-          </w:p>
-        </w:tc>
-        <w:tc>
-          <w:tcPr>
-            <w:tcW w:type="auto" w:w="2267"/>
-          </w:tcPr>
-          <w:p>
-            <w:pPr>
-              <w:jc w:val="center"/>
-            </w:pPr>
-            <w:r>
-              <w:rPr>
-                <w:highlight w:val="yellow"/>
-              </w:rPr>
-              <w:t>{versie}</w:t>
-            </w:r>
-          </w:p>
-        </w:tc>
-      </w:tr>
-      <w:tr>
-        <w:tc>
-          <w:tcPr>
-            <w:tcW w:type="auto" w:w="2267"/>
-          </w:tcPr>
-          <w:p>
-            <w:pPr>
-              <w:jc w:val="left"/>
-            </w:pPr>
-            <w:r>
-              <w:t>Product owner</w:t>
-            </w:r>
-          </w:p>
-        </w:tc>
-        <w:tc>
-          <w:tcPr>
-            <w:tcW w:type="auto" w:w="2267"/>
-          </w:tcPr>
-          <w:p>
-            <w:pPr>
-              <w:jc w:val="left"/>
-            </w:pPr>
-            <w:r>
-              <w:rPr>
-                <w:highlight w:val="yellow"/>
-              </w:rPr>
-              <w:t>{naam product owner}</w:t>
-            </w:r>
-          </w:p>
-        </w:tc>
-        <w:tc>
-          <w:tcPr>
-            <w:tcW w:type="auto" w:w="2267"/>
-          </w:tcPr>
-          <w:p>
-            <w:pPr>
-              <w:jc w:val="left"/>
-            </w:pPr>
-            <w:r>
-              <w:rPr>
-                <w:highlight w:val="yellow"/>
-              </w:rPr>
-              <w:t>{datum}</w:t>
-            </w:r>
-          </w:p>
-        </w:tc>
-        <w:tc>
-          <w:tcPr>
-            <w:tcW w:type="auto" w:w="2267"/>
-          </w:tcPr>
-          <w:p>
-            <w:pPr>
-              <w:jc w:val="center"/>
-            </w:pPr>
-            <w:r>
-              <w:rPr>
-                <w:highlight w:val="yellow"/>
-              </w:rPr>
-              <w:t>{versie}</w:t>
-            </w:r>
-          </w:p>
-        </w:tc>
-      </w:tr>
-    </w:tbl>
-    <w:p>
-      <w:pPr>
-        <w:pStyle w:val="Kop6"/>
-      </w:pPr>
-      <w:r>
-        <w:t>Verzendlijst huidige versie</w:t>
+        <w:t>Goedkeuring</w:t>
       </w:r>
     </w:p>
     <w:tbl>
@@ -1112,10 +326,358 @@
               <w:jc w:val="left"/>
             </w:pPr>
             <w:r>
+              <w:t>Versie</w:t>
+            </w:r>
+          </w:p>
+        </w:tc>
+        <w:tc>
+          <w:tcPr>
+            <w:tcW w:type="auto" w:w="3023"/>
+          </w:tcPr>
+          <w:p>
+            <w:pPr>
+              <w:jc w:val="left"/>
+            </w:pPr>
+            <w:r>
+              <w:t>Datum goedkeuring</w:t>
+            </w:r>
+          </w:p>
+        </w:tc>
+        <w:tc>
+          <w:tcPr>
+            <w:tcW w:type="auto" w:w="3023"/>
+          </w:tcPr>
+          <w:p>
+            <w:pPr>
+              <w:jc w:val="left"/>
+            </w:pPr>
+            <w:r>
+              <w:t>Goedgekeurd door</w:t>
+            </w:r>
+          </w:p>
+        </w:tc>
+      </w:tr>
+      <w:tr>
+        <w:tc>
+          <w:tcPr>
+            <w:tcW w:type="auto" w:w="3023"/>
+          </w:tcPr>
+          <w:p>
+            <w:pPr>
+              <w:jc w:val="left"/>
+            </w:pPr>
+            <w:r>
+              <w:rPr>
+                <w:highlight w:val="yellow"/>
+              </w:rPr>
+              <w:t>{versie}</w:t>
+            </w:r>
+          </w:p>
+        </w:tc>
+        <w:tc>
+          <w:tcPr>
+            <w:tcW w:type="auto" w:w="3023"/>
+          </w:tcPr>
+          <w:p>
+            <w:pPr>
+              <w:jc w:val="left"/>
+            </w:pPr>
+            <w:r>
+              <w:rPr>
+                <w:highlight w:val="yellow"/>
+              </w:rPr>
+              <w:t>{datum}</w:t>
+            </w:r>
+          </w:p>
+        </w:tc>
+        <w:tc>
+          <w:tcPr>
+            <w:tcW w:type="auto" w:w="3023"/>
+          </w:tcPr>
+          <w:p>
+            <w:pPr>
+              <w:jc w:val="left"/>
+            </w:pPr>
+            <w:r>
+              <w:rPr>
+                <w:highlight w:val="yellow"/>
+              </w:rPr>
+              <w:t>{naam}</w:t>
+            </w:r>
+          </w:p>
+        </w:tc>
+      </w:tr>
+    </w:tbl>
+    <w:p>
+      <w:pPr>
+        <w:pStyle w:val="Kop6"/>
+      </w:pPr>
+      <w:r>
+        <w:t>Revisiehistorie</w:t>
+      </w:r>
+    </w:p>
+    <w:tbl>
+      <w:tblPr>
+        <w:tblStyle w:val="Tabelraster1"/>
+        <w:tblW w:type="pct" w:w="100%"/>
+        <w:tblLook w:firstColumn="1" w:firstRow="1" w:lastColumn="0" w:lastRow="0" w:noHBand="0" w:noVBand="1" w:val="04A0"/>
+      </w:tblPr>
+      <w:tblGrid>
+        <w:gridCol w:w="1512"/>
+        <w:gridCol w:w="1512"/>
+        <w:gridCol w:w="1512"/>
+        <w:gridCol w:w="1512"/>
+        <w:gridCol w:w="1512"/>
+        <w:gridCol w:w="1512"/>
+      </w:tblGrid>
+      <w:tr>
+        <w:tc>
+          <w:tcPr>
+            <w:tcW w:type="auto" w:w="1512"/>
+          </w:tcPr>
+          <w:p>
+            <w:pPr>
+              <w:jc w:val="left"/>
+            </w:pPr>
+            <w:r>
+              <w:t>Versie</w:t>
+            </w:r>
+          </w:p>
+        </w:tc>
+        <w:tc>
+          <w:tcPr>
+            <w:tcW w:type="auto" w:w="1512"/>
+          </w:tcPr>
+          <w:p>
+            <w:pPr>
+              <w:jc w:val="left"/>
+            </w:pPr>
+            <w:r>
+              <w:t>Datum</w:t>
+            </w:r>
+          </w:p>
+        </w:tc>
+        <w:tc>
+          <w:tcPr>
+            <w:tcW w:type="auto" w:w="1512"/>
+          </w:tcPr>
+          <w:p>
+            <w:pPr>
+              <w:jc w:val="left"/>
+            </w:pPr>
+            <w:r>
+              <w:t>Status</w:t>
+            </w:r>
+          </w:p>
+        </w:tc>
+        <w:tc>
+          <w:tcPr>
+            <w:tcW w:type="auto" w:w="1512"/>
+          </w:tcPr>
+          <w:p>
+            <w:pPr>
+              <w:jc w:val="left"/>
+            </w:pPr>
+            <w:r>
+              <w:t>Auteur</w:t>
+            </w:r>
+          </w:p>
+        </w:tc>
+        <w:tc>
+          <w:tcPr>
+            <w:tcW w:type="auto" w:w="1512"/>
+          </w:tcPr>
+          <w:p>
+            <w:pPr>
+              <w:jc w:val="left"/>
+            </w:pPr>
+            <w:r>
+              <w:t>Reviewers</w:t>
+            </w:r>
+          </w:p>
+        </w:tc>
+        <w:tc>
+          <w:tcPr>
+            <w:tcW w:type="auto" w:w="1512"/>
+          </w:tcPr>
+          <w:p>
+            <w:pPr>
+              <w:jc w:val="left"/>
+            </w:pPr>
+            <w:r>
+              <w:t>Opmerkingen</w:t>
+            </w:r>
+          </w:p>
+        </w:tc>
+      </w:tr>
+      <w:tr>
+        <w:tc>
+          <w:tcPr>
+            <w:tcW w:type="auto" w:w="1512"/>
+          </w:tcPr>
+          <w:p>
+            <w:pPr>
+              <w:jc w:val="left"/>
+            </w:pPr>
+            <w:r>
+              <w:rPr>
+                <w:highlight w:val="yellow"/>
+              </w:rPr>
+              <w:t>{versie}</w:t>
+            </w:r>
+          </w:p>
+        </w:tc>
+        <w:tc>
+          <w:tcPr>
+            <w:tcW w:type="auto" w:w="1512"/>
+          </w:tcPr>
+          <w:p>
+            <w:pPr>
+              <w:jc w:val="left"/>
+            </w:pPr>
+            <w:r>
+              <w:rPr>
+                <w:highlight w:val="yellow"/>
+              </w:rPr>
+              <w:t>{datum}</w:t>
+            </w:r>
+          </w:p>
+        </w:tc>
+        <w:tc>
+          <w:tcPr>
+            <w:tcW w:type="auto" w:w="1512"/>
+          </w:tcPr>
+          <w:p>
+            <w:pPr>
+              <w:jc w:val="left"/>
+            </w:pPr>
+            <w:r>
+              <w:rPr>
+                <w:highlight w:val="yellow"/>
+              </w:rPr>
+              <w:t>{status}</w:t>
+            </w:r>
+          </w:p>
+        </w:tc>
+        <w:tc>
+          <w:tcPr>
+            <w:tcW w:type="auto" w:w="1512"/>
+          </w:tcPr>
+          <w:p>
+            <w:pPr>
+              <w:jc w:val="left"/>
+            </w:pPr>
+            <w:r>
+              <w:rPr>
+                <w:highlight w:val="yellow"/>
+              </w:rPr>
+              <w:t>{naam}</w:t>
+            </w:r>
+          </w:p>
+        </w:tc>
+        <w:tc>
+          <w:tcPr>
+            <w:tcW w:type="auto" w:w="1512"/>
+          </w:tcPr>
+          <w:p>
+            <w:pPr>
+              <w:jc w:val="left"/>
+            </w:pPr>
+            <w:r>
+              <w:rPr>
+                <w:highlight w:val="yellow"/>
+              </w:rPr>
+              <w:t>{namen}</w:t>
+            </w:r>
+          </w:p>
+        </w:tc>
+        <w:tc>
+          <w:tcPr>
+            <w:tcW w:type="auto" w:w="1512"/>
+          </w:tcPr>
+          <w:p>
+            <w:pPr>
+              <w:jc w:val="left"/>
+            </w:pPr>
+            <w:r>
+              <w:rPr>
+                <w:highlight w:val="yellow"/>
+              </w:rPr>
+              <w:t>{opmerkingen}</w:t>
+            </w:r>
+          </w:p>
+        </w:tc>
+      </w:tr>
+    </w:tbl>
+    <w:p>
+      <w:pPr>
+        <w:pStyle w:val="Kop6"/>
+      </w:pPr>
+      <w:r>
+        <w:t>Betrokkenen bij dit document</w:t>
+      </w:r>
+    </w:p>
+    <w:p>
+      <w:r>
+        <w:rPr>
+          <w:highlight w:val="yellow"/>
+        </w:rPr>
+        <w:t>{Neem in onderstaande tabel de auteurs, reviewers en goedkeurders van dit document op}</w:t>
+      </w:r>
+    </w:p>
+    <w:tbl>
+      <w:tblPr>
+        <w:tblStyle w:val="Tabelraster1"/>
+        <w:tblW w:type="pct" w:w="100%"/>
+        <w:tblLook w:firstColumn="1" w:firstRow="1" w:lastColumn="0" w:lastRow="0" w:noHBand="0" w:noVBand="1" w:val="04A0"/>
+      </w:tblPr>
+      <w:tblGrid>
+        <w:gridCol w:w="3023"/>
+        <w:gridCol w:w="3023"/>
+        <w:gridCol w:w="3023"/>
+      </w:tblGrid>
+      <w:tr>
+        <w:tc>
+          <w:tcPr>
+            <w:tcW w:type="auto" w:w="3023"/>
+          </w:tcPr>
+          <w:p>
+            <w:pPr>
+              <w:jc w:val="left"/>
+            </w:pPr>
+            <w:r>
+              <w:t>Organisatie</w:t>
+            </w:r>
+          </w:p>
+        </w:tc>
+        <w:tc>
+          <w:tcPr>
+            <w:tcW w:type="auto" w:w="3023"/>
+          </w:tcPr>
+          <w:p>
+            <w:pPr>
+              <w:jc w:val="left"/>
+            </w:pPr>
+            <w:r>
+              <w:t>Functie/rol</w:t>
+            </w:r>
+          </w:p>
+        </w:tc>
+        <w:tc>
+          <w:tcPr>
+            <w:tcW w:type="auto" w:w="3023"/>
+          </w:tcPr>
+          <w:p>
+            <w:pPr>
+              <w:jc w:val="left"/>
+            </w:pPr>
+            <w:r>
               <w:t>Naam</w:t>
             </w:r>
           </w:p>
         </w:tc>
+      </w:tr>
+      <w:tr>
         <w:tc>
           <w:tcPr>
             <w:tcW w:type="auto" w:w="3023"/>
@@ -1125,7 +687,10 @@
               <w:jc w:val="left"/>
             </w:pPr>
             <w:r>
-              <w:t>Organisatie</w:t>
+              <w:rPr>
+                <w:highlight w:val="yellow"/>
+              </w:rPr>
+              <w:t>{opdrachtgevende organisatie}</w:t>
             </w:r>
           </w:p>
         </w:tc>
@@ -1138,12 +703,10 @@
               <w:jc w:val="left"/>
             </w:pPr>
             <w:r>
-              <w:t>Functie/rol</w:t>
-            </w:r>
-          </w:p>
-        </w:tc>
-      </w:tr>
-      <w:tr>
+              <w:t>Opdrachtgever</w:t>
+            </w:r>
+          </w:p>
+        </w:tc>
         <w:tc>
           <w:tcPr>
             <w:tcW w:type="auto" w:w="3023"/>
@@ -1156,10 +719,12 @@
               <w:rPr>
                 <w:highlight w:val="yellow"/>
               </w:rPr>
-              <w:t>{naam projectleider opdrachtgevende organisatie}</w:t>
-            </w:r>
-          </w:p>
-        </w:tc>
+              <w:t>{naam}</w:t>
+            </w:r>
+          </w:p>
+        </w:tc>
+      </w:tr>
+      <w:tr>
         <w:tc>
           <w:tcPr>
             <w:tcW w:type="auto" w:w="3023"/>
@@ -1189,8 +754,6 @@
             </w:r>
           </w:p>
         </w:tc>
-      </w:tr>
-      <w:tr>
         <w:tc>
           <w:tcPr>
             <w:tcW w:type="auto" w:w="3023"/>
@@ -1203,10 +766,12 @@
               <w:rPr>
                 <w:highlight w:val="yellow"/>
               </w:rPr>
-              <w:t>{naam product owner}</w:t>
-            </w:r>
-          </w:p>
-        </w:tc>
+              <w:t>{naam}</w:t>
+            </w:r>
+          </w:p>
+        </w:tc>
+      </w:tr>
+      <w:tr>
         <w:tc>
           <w:tcPr>
             <w:tcW w:type="auto" w:w="3023"/>
@@ -1236,8 +801,6 @@
             </w:r>
           </w:p>
         </w:tc>
-      </w:tr>
-      <w:tr>
         <w:tc>
           <w:tcPr>
             <w:tcW w:type="auto" w:w="3023"/>
@@ -1250,10 +813,12 @@
               <w:rPr>
                 <w:highlight w:val="yellow"/>
               </w:rPr>
-              <w:t>{naam projectleider beheerorganisatie}</w:t>
-            </w:r>
-          </w:p>
-        </w:tc>
+              <w:t>{naam}</w:t>
+            </w:r>
+          </w:p>
+        </w:tc>
+      </w:tr>
+      <w:tr>
         <w:tc>
           <w:tcPr>
             <w:tcW w:type="auto" w:w="3023"/>
@@ -1266,6 +831,53 @@
               <w:rPr>
                 <w:highlight w:val="yellow"/>
               </w:rPr>
+              <w:t>{opdrachtgevende organisatie}</w:t>
+            </w:r>
+          </w:p>
+        </w:tc>
+        <w:tc>
+          <w:tcPr>
+            <w:tcW w:type="auto" w:w="3023"/>
+          </w:tcPr>
+          <w:p>
+            <w:pPr>
+              <w:jc w:val="left"/>
+            </w:pPr>
+            <w:r>
+              <w:t>Kwaliteitsmanager</w:t>
+            </w:r>
+          </w:p>
+        </w:tc>
+        <w:tc>
+          <w:tcPr>
+            <w:tcW w:type="auto" w:w="3023"/>
+          </w:tcPr>
+          <w:p>
+            <w:pPr>
+              <w:jc w:val="left"/>
+            </w:pPr>
+            <w:r>
+              <w:rPr>
+                <w:highlight w:val="yellow"/>
+              </w:rPr>
+              <w:t>{naam}</w:t>
+            </w:r>
+          </w:p>
+        </w:tc>
+      </w:tr>
+      <w:tr>
+        <w:tc>
+          <w:tcPr>
+            <w:tcW w:type="auto" w:w="3023"/>
+          </w:tcPr>
+          <w:p>
+            <w:pPr>
+              <w:jc w:val="left"/>
+            </w:pPr>
+            <w:r>
+              <w:rPr>
+                <w:highlight w:val="yellow"/>
+              </w:rPr>
               <w:t>{beheerorganisatie}</w:t>
             </w:r>
           </w:p>
@@ -1283,8 +895,6 @@
             </w:r>
           </w:p>
         </w:tc>
-      </w:tr>
-      <w:tr>
         <w:tc>
           <w:tcPr>
             <w:tcW w:type="auto" w:w="3023"/>
@@ -1297,10 +907,12 @@
               <w:rPr>
                 <w:highlight w:val="yellow"/>
               </w:rPr>
-              <w:t>{naam projectleider ICTU}</w:t>
-            </w:r>
-          </w:p>
-        </w:tc>
+              <w:t>{naam}</w:t>
+            </w:r>
+          </w:p>
+        </w:tc>
+      </w:tr>
+      <w:tr>
         <w:tc>
           <w:tcPr>
             <w:tcW w:type="auto" w:w="3023"/>
@@ -1310,6 +922,53 @@
               <w:jc w:val="left"/>
             </w:pPr>
             <w:r>
+              <w:rPr>
+                <w:highlight w:val="yellow"/>
+              </w:rPr>
+              <w:t>{beheerorganisatie}</w:t>
+            </w:r>
+          </w:p>
+        </w:tc>
+        <w:tc>
+          <w:tcPr>
+            <w:tcW w:type="auto" w:w="3023"/>
+          </w:tcPr>
+          <w:p>
+            <w:pPr>
+              <w:jc w:val="left"/>
+            </w:pPr>
+            <w:r>
+              <w:t>Kwaliteitsmanager</w:t>
+            </w:r>
+          </w:p>
+        </w:tc>
+        <w:tc>
+          <w:tcPr>
+            <w:tcW w:type="auto" w:w="3023"/>
+          </w:tcPr>
+          <w:p>
+            <w:pPr>
+              <w:jc w:val="left"/>
+            </w:pPr>
+            <w:r>
+              <w:rPr>
+                <w:highlight w:val="yellow"/>
+              </w:rPr>
+              <w:t>{naam}</w:t>
+            </w:r>
+          </w:p>
+        </w:tc>
+      </w:tr>
+      <w:tr>
+        <w:tc>
+          <w:tcPr>
+            <w:tcW w:type="auto" w:w="3023"/>
+          </w:tcPr>
+          <w:p>
+            <w:pPr>
+              <w:jc w:val="left"/>
+            </w:pPr>
+            <w:r>
               <w:t>ICTU</w:t>
             </w:r>
           </w:p>
@@ -1327,8 +986,6 @@
             </w:r>
           </w:p>
         </w:tc>
-      </w:tr>
-      <w:tr>
         <w:tc>
           <w:tcPr>
             <w:tcW w:type="auto" w:w="3023"/>
@@ -1341,10 +998,12 @@
               <w:rPr>
                 <w:highlight w:val="yellow"/>
               </w:rPr>
-              <w:t>{naam software delivery manager}</w:t>
-            </w:r>
-          </w:p>
-        </w:tc>
+              <w:t>{naam}</w:t>
+            </w:r>
+          </w:p>
+        </w:tc>
+      </w:tr>
+      <w:tr>
         <w:tc>
           <w:tcPr>
             <w:tcW w:type="auto" w:w="3023"/>
@@ -1371,6 +1030,66 @@
             </w:r>
           </w:p>
         </w:tc>
+        <w:tc>
+          <w:tcPr>
+            <w:tcW w:type="auto" w:w="3023"/>
+          </w:tcPr>
+          <w:p>
+            <w:pPr>
+              <w:jc w:val="left"/>
+            </w:pPr>
+            <w:r>
+              <w:rPr>
+                <w:highlight w:val="yellow"/>
+              </w:rPr>
+              <w:t>{naam}</w:t>
+            </w:r>
+          </w:p>
+        </w:tc>
+      </w:tr>
+      <w:tr>
+        <w:tc>
+          <w:tcPr>
+            <w:tcW w:type="auto" w:w="3023"/>
+          </w:tcPr>
+          <w:p>
+            <w:pPr>
+              <w:jc w:val="left"/>
+            </w:pPr>
+            <w:r>
+              <w:t>ICTU</w:t>
+            </w:r>
+          </w:p>
+        </w:tc>
+        <w:tc>
+          <w:tcPr>
+            <w:tcW w:type="auto" w:w="3023"/>
+          </w:tcPr>
+          <w:p>
+            <w:pPr>
+              <w:jc w:val="left"/>
+            </w:pPr>
+            <w:r>
+              <w:t>Kwaliteitsmanager</w:t>
+            </w:r>
+          </w:p>
+        </w:tc>
+        <w:tc>
+          <w:tcPr>
+            <w:tcW w:type="auto" w:w="3023"/>
+          </w:tcPr>
+          <w:p>
+            <w:pPr>
+              <w:jc w:val="left"/>
+            </w:pPr>
+            <w:r>
+              <w:rPr>
+                <w:highlight w:val="yellow"/>
+              </w:rPr>
+              <w:t>{naam}</w:t>
+            </w:r>
+          </w:p>
+        </w:tc>
       </w:tr>
     </w:tbl>
     <w:p>
@@ -1383,7 +1102,7 @@
     </w:p>
     <w:p>
       <w:r>
-        <w:t>Versie wip, 08-11-2024</w:t>
+        <w:t>Versie wip, 06-12-2024</w:t>
       </w:r>
     </w:p>
     <w:p>

--- a/docs/wip/ICTU-Template-Plan-van-Aanpak-Voorfase.docx
+++ b/docs/wip/ICTU-Template-Plan-van-Aanpak-Voorfase.docx
@@ -1,15 +1,16 @@
 
 <file path=word/document.xml><?xml version="1.0" encoding="utf-8"?>
-<w:document xmlns:wpc="http://schemas.microsoft.com/office/word/2010/wordprocessingCanvas" xmlns:cx="http://schemas.microsoft.com/office/drawing/2014/chartex" xmlns:cx1="http://schemas.microsoft.com/office/drawing/2015/9/8/chartex" xmlns:cx2="http://schemas.microsoft.com/office/drawing/2015/10/21/chartex" xmlns:cx3="http://schemas.microsoft.com/office/drawing/2016/5/9/chartex" xmlns:cx4="http://schemas.microsoft.com/office/drawing/2016/5/10/chartex" xmlns:cx5="http://schemas.microsoft.com/office/drawing/2016/5/11/chartex" xmlns:cx6="http://schemas.microsoft.com/office/drawing/2016/5/12/chartex" xmlns:cx7="http://schemas.microsoft.com/office/drawing/2016/5/13/chartex" xmlns:cx8="http://schemas.microsoft.com/office/drawing/2016/5/14/chartex" xmlns:mc="http://schemas.openxmlformats.org/markup-compatibility/2006" xmlns:aink="http://schemas.microsoft.com/office/drawing/2016/ink" xmlns:am3d="http://schemas.microsoft.com/office/drawing/2017/model3d" xmlns:o="urn:schemas-microsoft-com:office:office" xmlns:r="http://schemas.openxmlformats.org/officeDocument/2006/relationships" xmlns:m="http://schemas.openxmlformats.org/officeDocument/2006/math" xmlns:v="urn:schemas-microsoft-com:vml" xmlns:wp14="http://schemas.microsoft.com/office/word/2010/wordprocessingDrawing" xmlns:wp="http://schemas.openxmlformats.org/drawingml/2006/wordprocessingDrawing" xmlns:w10="urn:schemas-microsoft-com:office:word" xmlns:w="http://schemas.openxmlformats.org/wordprocessingml/2006/main" xmlns:w14="http://schemas.microsoft.com/office/word/2010/wordml" xmlns:w15="http://schemas.microsoft.com/office/word/2012/wordml" xmlns:w16cex="http://schemas.microsoft.com/office/word/2018/wordml/cex" xmlns:w16cid="http://schemas.microsoft.com/office/word/2016/wordml/cid" xmlns:w16="http://schemas.microsoft.com/office/word/2018/wordml" xmlns:w16sdtdh="http://schemas.microsoft.com/office/word/2020/wordml/sdtdatahash" xmlns:w16se="http://schemas.microsoft.com/office/word/2015/wordml/symex" xmlns:wpg="http://schemas.microsoft.com/office/word/2010/wordprocessingGroup" xmlns:wpi="http://schemas.microsoft.com/office/word/2010/wordprocessingInk" xmlns:wne="http://schemas.microsoft.com/office/word/2006/wordml" xmlns:wps="http://schemas.microsoft.com/office/word/2010/wordprocessingShape" mc:Ignorable="w14 w15 w16se w16cid w16 w16cex w16sdtdh wp14">
+<w:document xmlns:wpc="http://schemas.microsoft.com/office/word/2010/wordprocessingCanvas" xmlns:cx="http://schemas.microsoft.com/office/drawing/2014/chartex" xmlns:cx1="http://schemas.microsoft.com/office/drawing/2015/9/8/chartex" xmlns:cx2="http://schemas.microsoft.com/office/drawing/2015/10/21/chartex" xmlns:cx3="http://schemas.microsoft.com/office/drawing/2016/5/9/chartex" xmlns:cx4="http://schemas.microsoft.com/office/drawing/2016/5/10/chartex" xmlns:cx5="http://schemas.microsoft.com/office/drawing/2016/5/11/chartex" xmlns:cx6="http://schemas.microsoft.com/office/drawing/2016/5/12/chartex" xmlns:cx7="http://schemas.microsoft.com/office/drawing/2016/5/13/chartex" xmlns:cx8="http://schemas.microsoft.com/office/drawing/2016/5/14/chartex" xmlns:mc="http://schemas.openxmlformats.org/markup-compatibility/2006" xmlns:aink="http://schemas.microsoft.com/office/drawing/2016/ink" xmlns:am3d="http://schemas.microsoft.com/office/drawing/2017/model3d" xmlns:o="urn:schemas-microsoft-com:office:office" xmlns:oel="http://schemas.microsoft.com/office/2019/extlst" xmlns:r="http://schemas.openxmlformats.org/officeDocument/2006/relationships" xmlns:m="http://schemas.openxmlformats.org/officeDocument/2006/math" xmlns:v="urn:schemas-microsoft-com:vml" xmlns:wp14="http://schemas.microsoft.com/office/word/2010/wordprocessingDrawing" xmlns:wp="http://schemas.openxmlformats.org/drawingml/2006/wordprocessingDrawing" xmlns:w10="urn:schemas-microsoft-com:office:word" xmlns:w="http://schemas.openxmlformats.org/wordprocessingml/2006/main" xmlns:w14="http://schemas.microsoft.com/office/word/2010/wordml" xmlns:w15="http://schemas.microsoft.com/office/word/2012/wordml" xmlns:w16cex="http://schemas.microsoft.com/office/word/2018/wordml/cex" xmlns:w16cid="http://schemas.microsoft.com/office/word/2016/wordml/cid" xmlns:w16="http://schemas.microsoft.com/office/word/2018/wordml" xmlns:w16du="http://schemas.microsoft.com/office/word/2023/wordml/word16du" xmlns:w16sdtdh="http://schemas.microsoft.com/office/word/2020/wordml/sdtdatahash" xmlns:w16se="http://schemas.microsoft.com/office/word/2015/wordml/symex" xmlns:wpg="http://schemas.microsoft.com/office/word/2010/wordprocessingGroup" xmlns:wpi="http://schemas.microsoft.com/office/word/2010/wordprocessingInk" xmlns:wne="http://schemas.microsoft.com/office/word/2006/wordml" xmlns:wps="http://schemas.microsoft.com/office/word/2010/wordprocessingShape" mc:Ignorable="w14 w15 w16se w16cid w16 w16cex w16sdtdh w16du wp14">
   <w:body>
     <w:p/>
     <w:p/>
+    <w:p/>
     <w:p>
       <w:r>
         <w:drawing>
           <wp:inline xmlns:a="http://schemas.openxmlformats.org/drawingml/2006/main" xmlns:pic="http://schemas.openxmlformats.org/drawingml/2006/picture">
             <wp:extent cx="1800000" cy="627632"/>
-            <wp:docPr id="1" name="Picture 1"/>
+            <wp:docPr id="1" name="Picture 1" title="ICTU logo"/>
             <wp:cNvGraphicFramePr>
               <a:graphicFrameLocks noChangeAspect="1"/>
             </wp:cNvGraphicFramePr>
@@ -52,6 +53,7 @@
       <w:r>
         <w:rPr>
           <w:b/>
+          <w:color w:val="000000"/>
           <w:highlight w:val="yellow"/>
         </w:rPr>
         <w:t>{Projectnaam}</w:t>
@@ -64,6 +66,7 @@
       </w:r>
       <w:r>
         <w:rPr>
+          <w:color w:val="000000"/>
           <w:highlight w:val="yellow"/>
         </w:rPr>
         <w:t>{Rubriceringsniveau}</w:t>
@@ -75,6 +78,7 @@
       </w:r>
       <w:r>
         <w:rPr>
+          <w:color w:val="000000"/>
           <w:highlight w:val="yellow"/>
         </w:rPr>
         <w:t>{Versienummer}</w:t>
@@ -84,6 +88,7 @@
       </w:r>
       <w:r>
         <w:rPr>
+          <w:color w:val="000000"/>
           <w:highlight w:val="yellow"/>
         </w:rPr>
         <w:t>{Datum}</w:t>
@@ -95,7 +100,7 @@
         <w:drawing>
           <wp:inline xmlns:a="http://schemas.openxmlformats.org/drawingml/2006/main" xmlns:pic="http://schemas.openxmlformats.org/drawingml/2006/picture">
             <wp:extent cx="5400000" cy="2891339"/>
-            <wp:docPr id="2" name="Picture 2"/>
+            <wp:docPr id="2" name="Picture 2" title="Word cloud met woorden die veel voorkomen in het document zoals Kwaliteitsaanpak, Realisatie, ICTU, Software en Overheid"/>
             <wp:cNvGraphicFramePr>
               <a:graphicFrameLocks noChangeAspect="1"/>
             </wp:cNvGraphicFramePr>
@@ -189,6 +194,7 @@
     <w:p>
       <w:r>
         <w:rPr>
+          <w:color w:val="000000"/>
           <w:highlight w:val="yellow"/>
         </w:rPr>
         <w:t>{Verwijder deze paragraaf en de rubricering op de titelpagina als rubricering niet van toepassing is}</w:t>
@@ -257,6 +263,7 @@
             </w:pPr>
             <w:r>
               <w:rPr>
+                <w:color w:val="000000"/>
                 <w:highlight w:val="yellow"/>
               </w:rPr>
               <w:t>{Rubriceringsniveau}</w:t>
@@ -273,6 +280,7 @@
             </w:pPr>
             <w:r>
               <w:rPr>
+                <w:color w:val="000000"/>
                 <w:highlight w:val="yellow"/>
               </w:rPr>
               <w:t>{Rubriceringsduur}</w:t>
@@ -289,6 +297,7 @@
             </w:pPr>
             <w:r>
               <w:rPr>
+                <w:color w:val="000000"/>
                 <w:highlight w:val="yellow"/>
               </w:rPr>
               <w:t>{Vaststeller van de rubricering: minister, staatssecretaris, secretaris-generaal of een door de secretaris-generaal aangewezen rubriceringsambtenaar}</w:t>
@@ -368,6 +377,7 @@
             </w:pPr>
             <w:r>
               <w:rPr>
+                <w:color w:val="000000"/>
                 <w:highlight w:val="yellow"/>
               </w:rPr>
               <w:t>{versie}</w:t>
@@ -384,6 +394,7 @@
             </w:pPr>
             <w:r>
               <w:rPr>
+                <w:color w:val="000000"/>
                 <w:highlight w:val="yellow"/>
               </w:rPr>
               <w:t>{datum}</w:t>
@@ -400,6 +411,7 @@
             </w:pPr>
             <w:r>
               <w:rPr>
+                <w:color w:val="000000"/>
                 <w:highlight w:val="yellow"/>
               </w:rPr>
               <w:t>{naam}</w:t>
@@ -521,6 +533,7 @@
             </w:pPr>
             <w:r>
               <w:rPr>
+                <w:color w:val="000000"/>
                 <w:highlight w:val="yellow"/>
               </w:rPr>
               <w:t>{versie}</w:t>
@@ -537,6 +550,7 @@
             </w:pPr>
             <w:r>
               <w:rPr>
+                <w:color w:val="000000"/>
                 <w:highlight w:val="yellow"/>
               </w:rPr>
               <w:t>{datum}</w:t>
@@ -553,6 +567,7 @@
             </w:pPr>
             <w:r>
               <w:rPr>
+                <w:color w:val="000000"/>
                 <w:highlight w:val="yellow"/>
               </w:rPr>
               <w:t>{status}</w:t>
@@ -569,6 +584,7 @@
             </w:pPr>
             <w:r>
               <w:rPr>
+                <w:color w:val="000000"/>
                 <w:highlight w:val="yellow"/>
               </w:rPr>
               <w:t>{naam}</w:t>
@@ -585,6 +601,7 @@
             </w:pPr>
             <w:r>
               <w:rPr>
+                <w:color w:val="000000"/>
                 <w:highlight w:val="yellow"/>
               </w:rPr>
               <w:t>{namen}</w:t>
@@ -601,6 +618,7 @@
             </w:pPr>
             <w:r>
               <w:rPr>
+                <w:color w:val="000000"/>
                 <w:highlight w:val="yellow"/>
               </w:rPr>
               <w:t>{opmerkingen}</w:t>
@@ -620,6 +638,7 @@
     <w:p>
       <w:r>
         <w:rPr>
+          <w:color w:val="000000"/>
           <w:highlight w:val="yellow"/>
         </w:rPr>
         <w:t>{Neem in onderstaande tabel de auteurs, reviewers en goedkeurders van dit document op}</w:t>
@@ -688,6 +707,7 @@
             </w:pPr>
             <w:r>
               <w:rPr>
+                <w:color w:val="000000"/>
                 <w:highlight w:val="yellow"/>
               </w:rPr>
               <w:t>{opdrachtgevende organisatie}</w:t>
@@ -717,6 +737,7 @@
             </w:pPr>
             <w:r>
               <w:rPr>
+                <w:color w:val="000000"/>
                 <w:highlight w:val="yellow"/>
               </w:rPr>
               <w:t>{naam}</w:t>
@@ -735,6 +756,7 @@
             </w:pPr>
             <w:r>
               <w:rPr>
+                <w:color w:val="000000"/>
                 <w:highlight w:val="yellow"/>
               </w:rPr>
               <w:t>{opdrachtgevende organisatie}</w:t>
@@ -764,6 +786,7 @@
             </w:pPr>
             <w:r>
               <w:rPr>
+                <w:color w:val="000000"/>
                 <w:highlight w:val="yellow"/>
               </w:rPr>
               <w:t>{naam}</w:t>
@@ -782,6 +805,7 @@
             </w:pPr>
             <w:r>
               <w:rPr>
+                <w:color w:val="000000"/>
                 <w:highlight w:val="yellow"/>
               </w:rPr>
               <w:t>{opdrachtgevende organisatie}</w:t>
@@ -811,6 +835,7 @@
             </w:pPr>
             <w:r>
               <w:rPr>
+                <w:color w:val="000000"/>
                 <w:highlight w:val="yellow"/>
               </w:rPr>
               <w:t>{naam}</w:t>
@@ -829,6 +854,7 @@
             </w:pPr>
             <w:r>
               <w:rPr>
+                <w:color w:val="000000"/>
                 <w:highlight w:val="yellow"/>
               </w:rPr>
               <w:t>{opdrachtgevende organisatie}</w:t>
@@ -858,6 +884,7 @@
             </w:pPr>
             <w:r>
               <w:rPr>
+                <w:color w:val="000000"/>
                 <w:highlight w:val="yellow"/>
               </w:rPr>
               <w:t>{naam}</w:t>
@@ -876,6 +903,7 @@
             </w:pPr>
             <w:r>
               <w:rPr>
+                <w:color w:val="000000"/>
                 <w:highlight w:val="yellow"/>
               </w:rPr>
               <w:t>{beheerorganisatie}</w:t>
@@ -905,6 +933,7 @@
             </w:pPr>
             <w:r>
               <w:rPr>
+                <w:color w:val="000000"/>
                 <w:highlight w:val="yellow"/>
               </w:rPr>
               <w:t>{naam}</w:t>
@@ -923,6 +952,7 @@
             </w:pPr>
             <w:r>
               <w:rPr>
+                <w:color w:val="000000"/>
                 <w:highlight w:val="yellow"/>
               </w:rPr>
               <w:t>{beheerorganisatie}</w:t>
@@ -952,6 +982,7 @@
             </w:pPr>
             <w:r>
               <w:rPr>
+                <w:color w:val="000000"/>
                 <w:highlight w:val="yellow"/>
               </w:rPr>
               <w:t>{naam}</w:t>
@@ -996,6 +1027,7 @@
             </w:pPr>
             <w:r>
               <w:rPr>
+                <w:color w:val="000000"/>
                 <w:highlight w:val="yellow"/>
               </w:rPr>
               <w:t>{naam}</w:t>
@@ -1040,6 +1072,7 @@
             </w:pPr>
             <w:r>
               <w:rPr>
+                <w:color w:val="000000"/>
                 <w:highlight w:val="yellow"/>
               </w:rPr>
               <w:t>{naam}</w:t>
@@ -1084,6 +1117,7 @@
             </w:pPr>
             <w:r>
               <w:rPr>
+                <w:color w:val="000000"/>
                 <w:highlight w:val="yellow"/>
               </w:rPr>
               <w:t>{naam}</w:t>
@@ -1102,7 +1136,7 @@
     </w:p>
     <w:p>
       <w:r>
-        <w:t>Versie wip, 06-12-2024</w:t>
+        <w:t>Versie wip, 16-12-2024</w:t>
       </w:r>
     </w:p>
     <w:p>
@@ -1132,6 +1166,7 @@
     <w:p>
       <w:r>
         <w:rPr>
+          <w:color w:val="000000"/>
           <w:highlight w:val="yellow"/>
         </w:rPr>
         <w:t>{Managementsamenvatting}</w:t>
@@ -1156,6 +1191,7 @@
     <w:p>
       <w:r>
         <w:rPr>
+          <w:color w:val="000000"/>
           <w:highlight w:val="yellow"/>
         </w:rPr>
         <w:t>{Dit template gaat ervan uit dat het plan van aanpak een los document is, als aanvulling op het voorstel inclusief projectovereenkomst. Er kan ook voor worden gekozen delen van dit plan van aanpak op te nemen in het voorstel.}</w:t>
@@ -1184,6 +1220,7 @@
       </w:r>
       <w:r>
         <w:rPr>
+          <w:color w:val="000000"/>
           <w:highlight w:val="yellow"/>
         </w:rPr>
         <w:t>{opdrachtgevende organisatie}</w:t>
@@ -1193,6 +1230,7 @@
       </w:r>
       <w:r>
         <w:rPr>
+          <w:color w:val="000000"/>
           <w:highlight w:val="yellow"/>
         </w:rPr>
         <w:t>{en operationeel te beheren}</w:t>
@@ -1279,6 +1317,7 @@
       </w:r>
       <w:r>
         <w:rPr>
+          <w:color w:val="000000"/>
           <w:highlight w:val="yellow"/>
         </w:rPr>
         <w:t>{partijen}</w:t>
@@ -1288,6 +1327,7 @@
       </w:r>
       <w:r>
         <w:rPr>
+          <w:color w:val="000000"/>
           <w:highlight w:val="yellow"/>
         </w:rPr>
         <w:t>{titel, versie en datum}</w:t>
@@ -1310,6 +1350,7 @@
       </w:r>
       <w:r>
         <w:rPr>
+          <w:color w:val="000000"/>
           <w:highlight w:val="yellow"/>
         </w:rPr>
         <w:t>{opdrachtgevende organisatie}</w:t>
@@ -1324,6 +1365,7 @@
       </w:r>
       <w:r>
         <w:rPr>
+          <w:color w:val="000000"/>
           <w:highlight w:val="yellow"/>
         </w:rPr>
         <w:t>{partijen}</w:t>
@@ -1333,6 +1375,7 @@
       </w:r>
       <w:r>
         <w:rPr>
+          <w:color w:val="000000"/>
           <w:highlight w:val="yellow"/>
         </w:rPr>
         <w:t>{partijen}</w:t>
@@ -1344,6 +1387,7 @@
     <w:p>
       <w:r>
         <w:rPr>
+          <w:color w:val="000000"/>
           <w:highlight w:val="yellow"/>
         </w:rPr>
         <w:t>{Als de beheerorganisatie bij start van de voorfase nog niet bekend is, vormt dat waarschijnlijk een aanzienlijk risico voor het project. Benoem hier dat deze onbekende partij wel degelijk tot de doelgroep van dit document behoort. Verwijs naar het hoofdstuk "Werkwijze" voor de getroffen maatregelen om de nog niet gemaakte keuze voor een beheerorganisatie zoveel mogelijk te ondervangen. Geef aan dat aannames gemaakt zullen moeten worden rond zaken als productieplatform, releaseprocessen en beheerfunctionaliteit.}</w:t>
@@ -1489,6 +1533,7 @@
             </w:pPr>
             <w:r>
               <w:rPr>
+                <w:color w:val="000000"/>
                 <w:highlight w:val="yellow"/>
               </w:rPr>
               <w:t>{Indien van toepassing:}</w:t>
@@ -1523,6 +1568,7 @@
             </w:pPr>
             <w:r>
               <w:rPr>
+                <w:color w:val="000000"/>
                 <w:highlight w:val="yellow"/>
               </w:rPr>
               <w:t>{Indien van toepassing:}</w:t>
@@ -1640,6 +1686,7 @@
             </w:r>
             <w:r>
               <w:rPr>
+                <w:color w:val="000000"/>
                 <w:highlight w:val="yellow"/>
               </w:rPr>
               <w:t>{opdrachtgevende organisatie}</w:t>
@@ -1674,6 +1721,7 @@
             </w:pPr>
             <w:r>
               <w:rPr>
+                <w:color w:val="000000"/>
                 <w:highlight w:val="yellow"/>
               </w:rPr>
               <w:t>{opdrachtgevende organisatie}</w:t>
@@ -1708,6 +1756,7 @@
             </w:pPr>
             <w:r>
               <w:rPr>
+                <w:color w:val="000000"/>
                 <w:highlight w:val="yellow"/>
               </w:rPr>
               <w:t>{opdrachtgevende organisatie}</w:t>
@@ -1729,6 +1778,7 @@
             </w:pPr>
             <w:r>
               <w:rPr>
+                <w:color w:val="000000"/>
                 <w:highlight w:val="yellow"/>
               </w:rPr>
               <w:t>{volgnummer}</w:t>
@@ -1745,6 +1795,7 @@
             </w:pPr>
             <w:r>
               <w:rPr>
+                <w:color w:val="000000"/>
                 <w:highlight w:val="yellow"/>
               </w:rPr>
               <w:t>{uitgangspunt}</w:t>
@@ -1767,6 +1818,7 @@
       </w:r>
       <w:r>
         <w:rPr>
+          <w:color w:val="000000"/>
           <w:highlight w:val="yellow"/>
         </w:rPr>
         <w:t>{pas aan en breid uit waar nodig}</w:t>
@@ -1787,6 +1839,7 @@
       </w:r>
       <w:r>
         <w:rPr>
+          <w:color w:val="000000"/>
           <w:highlight w:val="yellow"/>
         </w:rPr>
         <w:t>{versie}</w:t>
@@ -1807,6 +1860,7 @@
       </w:r>
       <w:r>
         <w:rPr>
+          <w:color w:val="000000"/>
           <w:highlight w:val="yellow"/>
         </w:rPr>
         <w:t>{versie}</w:t>
@@ -1827,6 +1881,7 @@
       </w:r>
       <w:r>
         <w:rPr>
+          <w:color w:val="000000"/>
           <w:highlight w:val="yellow"/>
         </w:rPr>
         <w:t>{versie}</w:t>
@@ -1849,6 +1904,7 @@
       </w:r>
       <w:r>
         <w:rPr>
+          <w:color w:val="000000"/>
           <w:highlight w:val="yellow"/>
         </w:rPr>
         <w:t>{Vul aan en pas verwijzingen aan, indien nodig}</w:t>
@@ -1873,6 +1929,7 @@
       </w:r>
       <w:r>
         <w:rPr>
+          <w:color w:val="000000"/>
           <w:highlight w:val="yellow"/>
         </w:rPr>
         <w:t>{projectresultaat}</w:t>
@@ -1882,6 +1939,7 @@
       </w:r>
       <w:r>
         <w:rPr>
+          <w:color w:val="000000"/>
           <w:highlight w:val="yellow"/>
         </w:rPr>
         <w:t>{partijen}</w:t>
@@ -1891,6 +1949,7 @@
       </w:r>
       <w:r>
         <w:rPr>
+          <w:color w:val="000000"/>
           <w:highlight w:val="yellow"/>
         </w:rPr>
         <w:t>{doorloop}</w:t>
@@ -1913,6 +1972,7 @@
       </w:r>
       <w:r>
         <w:rPr>
+          <w:color w:val="000000"/>
           <w:highlight w:val="yellow"/>
         </w:rPr>
         <w:t>{bronnen, zoals PSA, BIA en PIA, indien beschikbaar}</w:t>
@@ -1924,6 +1984,7 @@
     <w:p>
       <w:r>
         <w:rPr>
+          <w:color w:val="000000"/>
           <w:highlight w:val="yellow"/>
         </w:rPr>
         <w:t>{Onderstaande tabel geeft de gangbare producten weer, verwijder of vul aan wat er voor de situatie van toepassing is.}</w:t>
@@ -2019,6 +2080,7 @@
             </w:pPr>
             <w:r>
               <w:rPr>
+                <w:color w:val="000000"/>
                 <w:highlight w:val="yellow"/>
               </w:rPr>
               <w:t>{verantwoordelijke}</w:t>
@@ -2035,6 +2097,7 @@
             </w:pPr>
             <w:r>
               <w:rPr>
+                <w:color w:val="000000"/>
                 <w:highlight w:val="yellow"/>
               </w:rPr>
               <w:t>{penvoerder}</w:t>
@@ -2054,6 +2117,7 @@
             </w:r>
             <w:r>
               <w:rPr>
+                <w:color w:val="000000"/>
                 <w:highlight w:val="yellow"/>
               </w:rPr>
               <w:t>{reviewers}</w:t>
@@ -2085,6 +2149,7 @@
             </w:pPr>
             <w:r>
               <w:rPr>
+                <w:color w:val="000000"/>
                 <w:highlight w:val="yellow"/>
               </w:rPr>
               <w:t>{verantwoordelijke}</w:t>
@@ -2101,6 +2166,7 @@
             </w:pPr>
             <w:r>
               <w:rPr>
+                <w:color w:val="000000"/>
                 <w:highlight w:val="yellow"/>
               </w:rPr>
               <w:t>{penvoerder}</w:t>
@@ -2120,6 +2186,7 @@
             </w:r>
             <w:r>
               <w:rPr>
+                <w:color w:val="000000"/>
                 <w:highlight w:val="yellow"/>
               </w:rPr>
               <w:t>{reviewers}</w:t>
@@ -2151,6 +2218,7 @@
             </w:pPr>
             <w:r>
               <w:rPr>
+                <w:color w:val="000000"/>
                 <w:highlight w:val="yellow"/>
               </w:rPr>
               <w:t>{verantwoordelijke}</w:t>
@@ -2167,6 +2235,7 @@
             </w:pPr>
             <w:r>
               <w:rPr>
+                <w:color w:val="000000"/>
                 <w:highlight w:val="yellow"/>
               </w:rPr>
               <w:t>{penvoerder}</w:t>
@@ -2186,6 +2255,7 @@
             </w:r>
             <w:r>
               <w:rPr>
+                <w:color w:val="000000"/>
                 <w:highlight w:val="yellow"/>
               </w:rPr>
               <w:t>{reviewers}</w:t>
@@ -2217,6 +2287,7 @@
             </w:pPr>
             <w:r>
               <w:rPr>
+                <w:color w:val="000000"/>
                 <w:highlight w:val="yellow"/>
               </w:rPr>
               <w:t>{verantwoordelijke}</w:t>
@@ -2246,6 +2317,7 @@
             </w:pPr>
             <w:r>
               <w:rPr>
+                <w:color w:val="000000"/>
                 <w:highlight w:val="yellow"/>
               </w:rPr>
               <w:t>{reviewers}</w:t>
@@ -2277,6 +2349,7 @@
             </w:pPr>
             <w:r>
               <w:rPr>
+                <w:color w:val="000000"/>
                 <w:highlight w:val="yellow"/>
               </w:rPr>
               <w:t>{verantwoordelijke}</w:t>
@@ -2306,6 +2379,7 @@
             </w:pPr>
             <w:r>
               <w:rPr>
+                <w:color w:val="000000"/>
                 <w:highlight w:val="yellow"/>
               </w:rPr>
               <w:t>{reviewers}</w:t>
@@ -2337,6 +2411,7 @@
             </w:pPr>
             <w:r>
               <w:rPr>
+                <w:color w:val="000000"/>
                 <w:highlight w:val="yellow"/>
               </w:rPr>
               <w:t>{verantwoordelijke}</w:t>
@@ -2366,6 +2441,7 @@
             </w:pPr>
             <w:r>
               <w:rPr>
+                <w:color w:val="000000"/>
                 <w:highlight w:val="yellow"/>
               </w:rPr>
               <w:t>{reviewers}</w:t>
@@ -2397,6 +2473,7 @@
             </w:pPr>
             <w:r>
               <w:rPr>
+                <w:color w:val="000000"/>
                 <w:highlight w:val="yellow"/>
               </w:rPr>
               <w:t>{verantwoordelijke}</w:t>
@@ -2413,6 +2490,7 @@
             </w:pPr>
             <w:r>
               <w:rPr>
+                <w:color w:val="000000"/>
                 <w:highlight w:val="yellow"/>
               </w:rPr>
               <w:t>{penvoerder}</w:t>
@@ -2432,6 +2510,7 @@
             </w:r>
             <w:r>
               <w:rPr>
+                <w:color w:val="000000"/>
                 <w:highlight w:val="yellow"/>
               </w:rPr>
               <w:t>{reviewers}</w:t>
@@ -2463,6 +2542,7 @@
             </w:pPr>
             <w:r>
               <w:rPr>
+                <w:color w:val="000000"/>
                 <w:highlight w:val="yellow"/>
               </w:rPr>
               <w:t>{verantwoordelijke}</w:t>
@@ -2479,6 +2559,7 @@
             </w:pPr>
             <w:r>
               <w:rPr>
+                <w:color w:val="000000"/>
                 <w:highlight w:val="yellow"/>
               </w:rPr>
               <w:t>{penvoerder}</w:t>
@@ -2498,6 +2579,7 @@
             </w:r>
             <w:r>
               <w:rPr>
+                <w:color w:val="000000"/>
                 <w:highlight w:val="yellow"/>
               </w:rPr>
               <w:t>{reviewers}</w:t>
@@ -2529,6 +2611,7 @@
             </w:pPr>
             <w:r>
               <w:rPr>
+                <w:color w:val="000000"/>
                 <w:highlight w:val="yellow"/>
               </w:rPr>
               <w:t>{verantwoordelijke}</w:t>
@@ -2545,6 +2628,7 @@
             </w:pPr>
             <w:r>
               <w:rPr>
+                <w:color w:val="000000"/>
                 <w:highlight w:val="yellow"/>
               </w:rPr>
               <w:t>{penvoerder}</w:t>
@@ -2564,6 +2648,7 @@
             </w:r>
             <w:r>
               <w:rPr>
+                <w:color w:val="000000"/>
                 <w:highlight w:val="yellow"/>
               </w:rPr>
               <w:t>{reviewers}</w:t>
@@ -2595,6 +2680,7 @@
             </w:pPr>
             <w:r>
               <w:rPr>
+                <w:color w:val="000000"/>
                 <w:highlight w:val="yellow"/>
               </w:rPr>
               <w:t>{verantwoordelijke}</w:t>
@@ -2624,6 +2710,7 @@
             </w:pPr>
             <w:r>
               <w:rPr>
+                <w:color w:val="000000"/>
                 <w:highlight w:val="yellow"/>
               </w:rPr>
               <w:t>{reviewers}</w:t>
@@ -2655,6 +2742,7 @@
             </w:pPr>
             <w:r>
               <w:rPr>
+                <w:color w:val="000000"/>
                 <w:highlight w:val="yellow"/>
               </w:rPr>
               <w:t>{verantwoordelijke}</w:t>
@@ -2671,6 +2759,7 @@
             </w:pPr>
             <w:r>
               <w:rPr>
+                <w:color w:val="000000"/>
                 <w:highlight w:val="yellow"/>
               </w:rPr>
               <w:t>{penvoerder}</w:t>
@@ -2690,6 +2779,7 @@
             </w:r>
             <w:r>
               <w:rPr>
+                <w:color w:val="000000"/>
                 <w:highlight w:val="yellow"/>
               </w:rPr>
               <w:t>{reviewers}</w:t>
@@ -2721,6 +2811,7 @@
             </w:pPr>
             <w:r>
               <w:rPr>
+                <w:color w:val="000000"/>
                 <w:highlight w:val="yellow"/>
               </w:rPr>
               <w:t>{verantwoordelijke}</w:t>
@@ -2737,6 +2828,7 @@
             </w:pPr>
             <w:r>
               <w:rPr>
+                <w:color w:val="000000"/>
                 <w:highlight w:val="yellow"/>
               </w:rPr>
               <w:t>{penvoerder}</w:t>
@@ -2756,6 +2848,7 @@
             </w:r>
             <w:r>
               <w:rPr>
+                <w:color w:val="000000"/>
                 <w:highlight w:val="yellow"/>
               </w:rPr>
               <w:t>{reviewers}</w:t>
@@ -2787,6 +2880,7 @@
             </w:pPr>
             <w:r>
               <w:rPr>
+                <w:color w:val="000000"/>
                 <w:highlight w:val="yellow"/>
               </w:rPr>
               <w:t>{verantwoordelijke}</w:t>
@@ -2803,6 +2897,7 @@
             </w:pPr>
             <w:r>
               <w:rPr>
+                <w:color w:val="000000"/>
                 <w:highlight w:val="yellow"/>
               </w:rPr>
               <w:t>{penvoerder}</w:t>
@@ -2822,6 +2917,7 @@
             </w:r>
             <w:r>
               <w:rPr>
+                <w:color w:val="000000"/>
                 <w:highlight w:val="yellow"/>
               </w:rPr>
               <w:t>{reviewers}</w:t>
@@ -2853,6 +2949,7 @@
             </w:pPr>
             <w:r>
               <w:rPr>
+                <w:color w:val="000000"/>
                 <w:highlight w:val="yellow"/>
               </w:rPr>
               <w:t>{verantwoordelijke}</w:t>
@@ -2882,6 +2979,7 @@
             </w:pPr>
             <w:r>
               <w:rPr>
+                <w:color w:val="000000"/>
                 <w:highlight w:val="yellow"/>
               </w:rPr>
               <w:t>{reviewers}</w:t>
@@ -2913,6 +3011,7 @@
             </w:pPr>
             <w:r>
               <w:rPr>
+                <w:color w:val="000000"/>
                 <w:highlight w:val="yellow"/>
               </w:rPr>
               <w:t>{verantwoordelijke}</w:t>
@@ -2929,6 +3028,7 @@
             </w:pPr>
             <w:r>
               <w:rPr>
+                <w:color w:val="000000"/>
                 <w:highlight w:val="yellow"/>
               </w:rPr>
               <w:t>{penvoerder}</w:t>
@@ -2948,6 +3048,7 @@
             </w:r>
             <w:r>
               <w:rPr>
+                <w:color w:val="000000"/>
                 <w:highlight w:val="yellow"/>
               </w:rPr>
               <w:t>{reviewers}</w:t>
@@ -2979,6 +3080,7 @@
             </w:pPr>
             <w:r>
               <w:rPr>
+                <w:color w:val="000000"/>
                 <w:highlight w:val="yellow"/>
               </w:rPr>
               <w:t>{verantwoordelijke}</w:t>
@@ -2995,6 +3097,7 @@
             </w:pPr>
             <w:r>
               <w:rPr>
+                <w:color w:val="000000"/>
                 <w:highlight w:val="yellow"/>
               </w:rPr>
               <w:t>{penvoerder}</w:t>
@@ -3014,6 +3117,7 @@
             </w:r>
             <w:r>
               <w:rPr>
+                <w:color w:val="000000"/>
                 <w:highlight w:val="yellow"/>
               </w:rPr>
               <w:t>{reviewers}</w:t>
@@ -3045,6 +3149,7 @@
             </w:pPr>
             <w:r>
               <w:rPr>
+                <w:color w:val="000000"/>
                 <w:highlight w:val="yellow"/>
               </w:rPr>
               <w:t>{verantwoordelijke}</w:t>
@@ -3074,6 +3179,7 @@
             </w:pPr>
             <w:r>
               <w:rPr>
+                <w:color w:val="000000"/>
                 <w:highlight w:val="yellow"/>
               </w:rPr>
               <w:t>{reviewers}</w:t>
@@ -3131,6 +3237,7 @@
             </w:pPr>
             <w:r>
               <w:rPr>
+                <w:color w:val="000000"/>
                 <w:highlight w:val="yellow"/>
               </w:rPr>
               <w:t>{reviewers}</w:t>
@@ -3188,6 +3295,7 @@
             </w:pPr>
             <w:r>
               <w:rPr>
+                <w:color w:val="000000"/>
                 <w:highlight w:val="yellow"/>
               </w:rPr>
               <w:t>{reviewers}</w:t>
@@ -3219,6 +3327,7 @@
             </w:pPr>
             <w:r>
               <w:rPr>
+                <w:color w:val="000000"/>
                 <w:highlight w:val="yellow"/>
               </w:rPr>
               <w:t>{verantwoordelijke}</w:t>
@@ -3248,6 +3357,7 @@
             </w:pPr>
             <w:r>
               <w:rPr>
+                <w:color w:val="000000"/>
                 <w:highlight w:val="yellow"/>
               </w:rPr>
               <w:t>{reviewers}</w:t>
@@ -3264,6 +3374,7 @@
     <w:p>
       <w:r>
         <w:rPr>
+          <w:color w:val="000000"/>
           <w:highlight w:val="yellow"/>
         </w:rPr>
         <w:t>{Een aantal documenten is bij voorkeur al beschikbaar bij de start van de voorfase. De andere documentatie is afhankelijk van deze documenten, dus mochten de benodigde documenten niet aanwezig zijn, dan heeft dat impact op de planning. Controleer de bovenstaande tabel en de planning.}</w:t>
@@ -3272,6 +3383,7 @@
     <w:p>
       <w:r>
         <w:rPr>
+          <w:color w:val="000000"/>
           <w:highlight w:val="yellow"/>
         </w:rPr>
         <w:t>{Tip: Neem bovenstaand overzicht op in een separaat document en gebruik dat in de sprints van de voorfase om bij elke sprintafsluiting de status van de te realiseren producten vast te stellen.}</w:t>
@@ -3304,6 +3416,7 @@
       </w:r>
       <w:r>
         <w:rPr>
+          <w:color w:val="000000"/>
           <w:highlight w:val="yellow"/>
         </w:rPr>
         <w:t>{opdrachtgever}</w:t>
@@ -3329,6 +3442,7 @@
       </w:r>
       <w:r>
         <w:rPr>
+          <w:color w:val="000000"/>
           <w:highlight w:val="yellow"/>
         </w:rPr>
         <w:t>{opdrachtgevende organisatie}</w:t>
@@ -3338,6 +3452,7 @@
       </w:r>
       <w:r>
         <w:rPr>
+          <w:color w:val="000000"/>
           <w:highlight w:val="yellow"/>
         </w:rPr>
         <w:t>{partijen}</w:t>
@@ -3347,6 +3462,7 @@
       </w:r>
       <w:r>
         <w:rPr>
+          <w:color w:val="000000"/>
           <w:highlight w:val="yellow"/>
         </w:rPr>
         <w:t>{aantal}</w:t>
@@ -3367,6 +3483,7 @@
       </w:r>
       <w:r>
         <w:rPr>
+          <w:color w:val="000000"/>
           <w:highlight w:val="yellow"/>
         </w:rPr>
         <w:t>{opdrachtgevende organisatie}</w:t>
@@ -3398,6 +3515,7 @@
       </w:r>
       <w:r>
         <w:rPr>
+          <w:color w:val="000000"/>
           <w:highlight w:val="yellow"/>
         </w:rPr>
         <w:t>{termijn}</w:t>
@@ -3418,6 +3536,7 @@
       </w:r>
       <w:r>
         <w:rPr>
+          <w:color w:val="000000"/>
           <w:highlight w:val="yellow"/>
         </w:rPr>
         <w:t>{reviewers}</w:t>
@@ -3427,6 +3546,7 @@
       </w:r>
       <w:r>
         <w:rPr>
+          <w:color w:val="000000"/>
           <w:highlight w:val="yellow"/>
         </w:rPr>
         <w:t>{aantal}</w:t>
@@ -3441,6 +3561,7 @@
       </w:r>
       <w:r>
         <w:rPr>
+          <w:color w:val="000000"/>
           <w:highlight w:val="yellow"/>
         </w:rPr>
         <w:t>{functionaliteit, (gebruiks)kwaliteit, architectuur, techniek en veiligheid}</w:t>
@@ -3463,6 +3584,7 @@
       </w:r>
       <w:r>
         <w:rPr>
+          <w:color w:val="000000"/>
           <w:highlight w:val="yellow"/>
         </w:rPr>
         <w:t>{Beschrijf de eventueel te werven functies}</w:t>
@@ -3492,6 +3614,7 @@
     <w:p>
       <w:r>
         <w:rPr>
+          <w:color w:val="000000"/>
           <w:highlight w:val="yellow"/>
         </w:rPr>
         <w:t>{opdrachtgevende organisatie}</w:t>
@@ -3501,6 +3624,7 @@
       </w:r>
       <w:r>
         <w:rPr>
+          <w:color w:val="000000"/>
           <w:highlight w:val="yellow"/>
         </w:rPr>
         <w:t>{partijen}</w:t>
@@ -3510,6 +3634,7 @@
       </w:r>
       <w:r>
         <w:rPr>
+          <w:color w:val="000000"/>
           <w:highlight w:val="yellow"/>
         </w:rPr>
         <w:t>{aantal}</w:t>
@@ -3519,6 +3644,7 @@
       </w:r>
       <w:r>
         <w:rPr>
+          <w:color w:val="000000"/>
           <w:highlight w:val="yellow"/>
         </w:rPr>
         <w:t>{dagen/dagdelen}</w:t>
@@ -3528,6 +3654,7 @@
       </w:r>
       <w:r>
         <w:rPr>
+          <w:color w:val="000000"/>
           <w:highlight w:val="yellow"/>
         </w:rPr>
         <w:t>{partij}</w:t>
@@ -3537,6 +3664,7 @@
       </w:r>
       <w:r>
         <w:rPr>
+          <w:color w:val="000000"/>
           <w:highlight w:val="yellow"/>
         </w:rPr>
         <w:t>{fysieke en/of online}</w:t>
@@ -3546,6 +3674,7 @@
       </w:r>
       <w:r>
         <w:rPr>
+          <w:color w:val="000000"/>
           <w:highlight w:val="yellow"/>
         </w:rPr>
         <w:t>{Als met hulpmiddelen van ICTU wordt gewerkt: Om deze bij ICTU te gebruiken moeten de laptops voldoen aan de bij ICTU geldende beveiligingsnormen, welke zijn opgenomen in het ICTU-voorschrift Zakelijk gebruik ICT-diensten en voorzieningen.}</w:t>
@@ -3557,6 +3686,7 @@
       </w:r>
       <w:r>
         <w:rPr>
+          <w:color w:val="000000"/>
           <w:highlight w:val="yellow"/>
         </w:rPr>
         <w:t>{opdrachtgevende organisatie}</w:t>
@@ -3607,6 +3737,7 @@
       </w:pPr>
       <w:r>
         <w:rPr>
+          <w:color w:val="000000"/>
           <w:highlight w:val="yellow"/>
         </w:rPr>
         <w:t>{vul aan en pas aan, indien nodig}</w:t>
@@ -3623,6 +3754,7 @@
     <w:p>
       <w:r>
         <w:rPr>
+          <w:color w:val="000000"/>
           <w:highlight w:val="yellow"/>
         </w:rPr>
         <w:t>{Beschrijf kort de governancestructuur: stuurgroep, rapportage- en escalatielijnen}</w:t>
@@ -3642,6 +3774,7 @@
       </w:r>
       <w:r>
         <w:rPr>
+          <w:color w:val="000000"/>
           <w:highlight w:val="yellow"/>
         </w:rPr>
         <w:t>{opdrachtgevende organisatie}</w:t>
@@ -3717,10 +3850,16 @@
         <w:pStyle w:val="Kop2"/>
       </w:pPr>
       <w:r>
-        <w:t xml:space="preserve">Inzet </w:t>
+        <w:t>Verwachte inzet inhoudsdeskundigen</w:t>
+      </w:r>
+    </w:p>
+    <w:p>
+      <w:r>
+        <w:t xml:space="preserve">Betrokkenheid van inhoudsdeskundigen van </w:t>
       </w:r>
       <w:r>
         <w:rPr>
+          <w:color w:val="000000"/>
           <w:highlight w:val="yellow"/>
         </w:rPr>
         <w:t>{opdrachtgevende organisatie}</w:t>
@@ -3730,35 +3869,17 @@
       </w:r>
       <w:r>
         <w:rPr>
+          <w:color w:val="000000"/>
           <w:highlight w:val="yellow"/>
         </w:rPr>
         <w:t>{partijen}</w:t>
       </w:r>
-    </w:p>
-    <w:p>
-      <w:r>
-        <w:t xml:space="preserve">Betrokkenheid van inhoudsdeskundigen van </w:t>
+      <w:r>
+        <w:t xml:space="preserve"> is randvoorwaardelijk voor de uitvoering van de opdracht. Van de betrokken medewerkers van deze organisatie</w:t>
       </w:r>
       <w:r>
         <w:rPr>
-          <w:highlight w:val="yellow"/>
-        </w:rPr>
-        <w:t>{opdrachtgevende organisatie}</w:t>
-      </w:r>
-      <w:r>
-        <w:t xml:space="preserve"> en </w:t>
-      </w:r>
-      <w:r>
-        <w:rPr>
-          <w:highlight w:val="yellow"/>
-        </w:rPr>
-        <w:t>{partijen}</w:t>
-      </w:r>
-      <w:r>
-        <w:t xml:space="preserve"> is randvoorwaardelijk voor de uitvoering van de opdracht. Van de betrokken medewerkers van deze organisatie</w:t>
-      </w:r>
-      <w:r>
-        <w:rPr>
+          <w:color w:val="000000"/>
           <w:highlight w:val="yellow"/>
         </w:rPr>
         <w:t>{s}</w:t>
@@ -3779,6 +3900,7 @@
       </w:r>
       <w:r>
         <w:rPr>
+          <w:color w:val="000000"/>
           <w:highlight w:val="yellow"/>
         </w:rPr>
         <w:t>{opdrachtgevende organisatie}</w:t>
@@ -3788,6 +3910,7 @@
       </w:r>
       <w:r>
         <w:rPr>
+          <w:color w:val="000000"/>
           <w:highlight w:val="yellow"/>
         </w:rPr>
         <w:t>{partijen}</w:t>
@@ -3824,6 +3947,7 @@
       </w:r>
       <w:r>
         <w:rPr>
+          <w:color w:val="000000"/>
           <w:highlight w:val="yellow"/>
         </w:rPr>
         <w:t>{opdrachtgevende organisatie}</w:t>
@@ -3833,6 +3957,7 @@
       </w:r>
       <w:r>
         <w:rPr>
+          <w:color w:val="000000"/>
           <w:highlight w:val="yellow"/>
         </w:rPr>
         <w:t>{partijen}</w:t>
@@ -3844,6 +3969,7 @@
     <w:p>
       <w:r>
         <w:rPr>
+          <w:color w:val="000000"/>
           <w:highlight w:val="yellow"/>
         </w:rPr>
         <w:t>{Selecteer de juiste rollen en vul aan, vul ook de juiste verantwoordelijkheden in, onderstaande is een eerste opzet met zoveel mogelijk rollen}</w:t>
@@ -3925,6 +4051,7 @@
             </w:pPr>
             <w:r>
               <w:rPr>
+                <w:color w:val="000000"/>
                 <w:highlight w:val="yellow"/>
               </w:rPr>
               <w:t>{aantal}</w:t>
@@ -3947,6 +4074,7 @@
             </w:r>
             <w:r>
               <w:rPr>
+                <w:color w:val="000000"/>
                 <w:highlight w:val="yellow"/>
               </w:rPr>
               <w:t>{documenten}</w:t>
@@ -3978,6 +4106,7 @@
             </w:pPr>
             <w:r>
               <w:rPr>
+                <w:color w:val="000000"/>
                 <w:highlight w:val="yellow"/>
               </w:rPr>
               <w:t>{aantal}</w:t>
@@ -4000,6 +4129,7 @@
             </w:r>
             <w:r>
               <w:rPr>
+                <w:color w:val="000000"/>
                 <w:highlight w:val="yellow"/>
               </w:rPr>
               <w:t>{documenten}</w:t>
@@ -4031,6 +4161,7 @@
             </w:pPr>
             <w:r>
               <w:rPr>
+                <w:color w:val="000000"/>
                 <w:highlight w:val="yellow"/>
               </w:rPr>
               <w:t>{aantal}</w:t>
@@ -4078,6 +4209,7 @@
             </w:pPr>
             <w:r>
               <w:rPr>
+                <w:color w:val="000000"/>
                 <w:highlight w:val="yellow"/>
               </w:rPr>
               <w:t>{aantal}</w:t>
@@ -4125,6 +4257,7 @@
             </w:pPr>
             <w:r>
               <w:rPr>
+                <w:color w:val="000000"/>
                 <w:highlight w:val="yellow"/>
               </w:rPr>
               <w:t>{aantal}</w:t>
@@ -4172,6 +4305,7 @@
             </w:pPr>
             <w:r>
               <w:rPr>
+                <w:color w:val="000000"/>
                 <w:highlight w:val="yellow"/>
               </w:rPr>
               <w:t>{aantal}</w:t>
@@ -4219,6 +4353,7 @@
             </w:pPr>
             <w:r>
               <w:rPr>
+                <w:color w:val="000000"/>
                 <w:highlight w:val="yellow"/>
               </w:rPr>
               <w:t>{aantal}</w:t>
@@ -4256,6 +4391,7 @@
             </w:r>
             <w:r>
               <w:rPr>
+                <w:color w:val="000000"/>
                 <w:highlight w:val="yellow"/>
               </w:rPr>
               <w:t>{opdrachtgevende organisatie}</w:t>
@@ -4275,6 +4411,7 @@
             </w:pPr>
             <w:r>
               <w:rPr>
+                <w:color w:val="000000"/>
                 <w:highlight w:val="yellow"/>
               </w:rPr>
               <w:t>{aantal}</w:t>
@@ -4312,6 +4449,7 @@
             </w:r>
             <w:r>
               <w:rPr>
+                <w:color w:val="000000"/>
                 <w:highlight w:val="yellow"/>
               </w:rPr>
               <w:t>{beheerorganisatie}</w:t>
@@ -4331,6 +4469,7 @@
             </w:pPr>
             <w:r>
               <w:rPr>
+                <w:color w:val="000000"/>
                 <w:highlight w:val="yellow"/>
               </w:rPr>
               <w:t>{aantal}</w:t>
@@ -4420,6 +4559,7 @@
     <w:p>
       <w:r>
         <w:rPr>
+          <w:color w:val="000000"/>
           <w:highlight w:val="yellow"/>
         </w:rPr>
         <w:t>{Verwijs naar dit hoofdstuk in hoofdstuk 5 van het voorstel inclusief POK}</w:t>
@@ -4431,6 +4571,7 @@
       </w:r>
       <w:r>
         <w:rPr>
+          <w:color w:val="000000"/>
           <w:highlight w:val="yellow"/>
         </w:rPr>
         <w:t>{aantal}</w:t>
@@ -4440,6 +4581,7 @@
       </w:r>
       <w:r>
         <w:rPr>
+          <w:color w:val="000000"/>
           <w:highlight w:val="yellow"/>
         </w:rPr>
         <w:t>{opdrachtgevende organisatie}</w:t>
@@ -4454,6 +4596,7 @@
       </w:r>
       <w:r>
         <w:rPr>
+          <w:color w:val="000000"/>
           <w:highlight w:val="yellow"/>
         </w:rPr>
         <w:t>{aantal}</w:t>
@@ -4470,6 +4613,7 @@
     <w:p>
       <w:r>
         <w:rPr>
+          <w:color w:val="000000"/>
           <w:highlight w:val="yellow"/>
         </w:rPr>
         <w:t>{Hieronder een voorbeeld van een planning}</w:t>
@@ -5567,6 +5711,7 @@
             </w:r>
             <w:r>
               <w:rPr>
+                <w:color w:val="000000"/>
                 <w:highlight w:val="yellow"/>
               </w:rPr>
               <w:t>{opdrachtgevende organisatie}</w:t>
@@ -5576,6 +5721,7 @@
             </w:r>
             <w:r>
               <w:rPr>
+                <w:color w:val="000000"/>
                 <w:highlight w:val="yellow"/>
               </w:rPr>
               <w:t>{partijen}</w:t>
@@ -5641,6 +5787,7 @@
             </w:r>
             <w:r>
               <w:rPr>
+                <w:color w:val="000000"/>
                 <w:highlight w:val="yellow"/>
               </w:rPr>
               <w:t>{opdrachtgevende organisatie}</w:t>
@@ -5650,6 +5797,7 @@
             </w:r>
             <w:r>
               <w:rPr>
+                <w:color w:val="000000"/>
                 <w:highlight w:val="yellow"/>
               </w:rPr>
               <w:t>{beheerorganisatie}</w:t>
@@ -5687,6 +5835,7 @@
             </w:r>
             <w:r>
               <w:rPr>
+                <w:color w:val="000000"/>
                 <w:highlight w:val="yellow"/>
               </w:rPr>
               <w:t>{producten}</w:t>
@@ -5736,6 +5885,7 @@
             </w:pPr>
             <w:r>
               <w:rPr>
+                <w:color w:val="000000"/>
                 <w:highlight w:val="yellow"/>
               </w:rPr>
               <w:t>{volgnummer}</w:t>
@@ -5752,6 +5902,7 @@
             </w:pPr>
             <w:r>
               <w:rPr>
+                <w:color w:val="000000"/>
                 <w:highlight w:val="yellow"/>
               </w:rPr>
               <w:t>{randvoorwaarde}</w:t>
@@ -5776,6 +5927,7 @@
     <w:p>
       <w:r>
         <w:rPr>
+          <w:color w:val="000000"/>
           <w:highlight w:val="yellow"/>
         </w:rPr>
         <w:t>{Deze tabel dient op basis van het concrete project en voorstel aangepast te worden.}</w:t>
@@ -5833,6 +5985,7 @@
             </w:r>
             <w:r>
               <w:rPr>
+                <w:color w:val="000000"/>
                 <w:highlight w:val="yellow"/>
               </w:rPr>
               <w:t>{partijen}</w:t>
@@ -5883,6 +6036,7 @@
             </w:r>
             <w:r>
               <w:rPr>
+                <w:color w:val="000000"/>
                 <w:highlight w:val="yellow"/>
               </w:rPr>
               <w:t>{doel}</w:t>
@@ -5929,6 +6083,7 @@
             </w:pPr>
             <w:r>
               <w:rPr>
+                <w:color w:val="000000"/>
                 <w:highlight w:val="yellow"/>
               </w:rPr>
               <w:t>{risico}</w:t>
@@ -5945,6 +6100,7 @@
             </w:pPr>
             <w:r>
               <w:rPr>
+                <w:color w:val="000000"/>
                 <w:highlight w:val="yellow"/>
               </w:rPr>
               <w:t>{maatregel}</w:t>
@@ -5969,6 +6125,7 @@
     <w:p>
       <w:r>
         <w:rPr>
+          <w:color w:val="000000"/>
           <w:highlight w:val="yellow"/>
         </w:rPr>
         <w:t>{Selecteer de rollen die nodig zijn en vul ze aan. Vul de juiste verantwoordelijkheden in. De onderstaande tabel is een eerste opzet met veel voorkomende rollen.}</w:t>
@@ -6050,6 +6207,7 @@
             </w:pPr>
             <w:r>
               <w:rPr>
+                <w:color w:val="000000"/>
                 <w:highlight w:val="yellow"/>
               </w:rPr>
               <w:t>{x}</w:t>
@@ -6072,6 +6230,7 @@
             </w:r>
             <w:r>
               <w:rPr>
+                <w:color w:val="000000"/>
                 <w:highlight w:val="yellow"/>
               </w:rPr>
               <w:t>{documenten}</w:t>
@@ -6103,6 +6262,7 @@
             </w:pPr>
             <w:r>
               <w:rPr>
+                <w:color w:val="000000"/>
                 <w:highlight w:val="yellow"/>
               </w:rPr>
               <w:t>{x}</w:t>
@@ -6125,6 +6285,7 @@
             </w:r>
             <w:r>
               <w:rPr>
+                <w:color w:val="000000"/>
                 <w:highlight w:val="yellow"/>
               </w:rPr>
               <w:t>{documenten}</w:t>
@@ -6156,6 +6317,7 @@
             </w:pPr>
             <w:r>
               <w:rPr>
+                <w:color w:val="000000"/>
                 <w:highlight w:val="yellow"/>
               </w:rPr>
               <w:t>{x}</w:t>
@@ -6178,6 +6340,7 @@
             </w:r>
             <w:r>
               <w:rPr>
+                <w:color w:val="000000"/>
                 <w:highlight w:val="yellow"/>
               </w:rPr>
               <w:t>{documenten}</w:t>
@@ -6209,6 +6372,7 @@
             </w:pPr>
             <w:r>
               <w:rPr>
+                <w:color w:val="000000"/>
                 <w:highlight w:val="yellow"/>
               </w:rPr>
               <w:t>{x}</w:t>
@@ -6231,6 +6395,7 @@
             </w:r>
             <w:r>
               <w:rPr>
+                <w:color w:val="000000"/>
                 <w:highlight w:val="yellow"/>
               </w:rPr>
               <w:t>{of wireframe/mockup/animatie}</w:t>
@@ -6240,6 +6405,7 @@
             </w:r>
             <w:r>
               <w:rPr>
+                <w:color w:val="000000"/>
                 <w:highlight w:val="yellow"/>
               </w:rPr>
               <w:t>{documenten}</w:t>
@@ -6271,6 +6437,7 @@
             </w:pPr>
             <w:r>
               <w:rPr>
+                <w:color w:val="000000"/>
                 <w:highlight w:val="yellow"/>
               </w:rPr>
               <w:t>{x}</w:t>
@@ -6293,6 +6460,7 @@
             </w:r>
             <w:r>
               <w:rPr>
+                <w:color w:val="000000"/>
                 <w:highlight w:val="yellow"/>
               </w:rPr>
               <w:t>{documenten}</w:t>
@@ -6302,6 +6470,7 @@
             </w:r>
             <w:r>
               <w:rPr>
+                <w:color w:val="000000"/>
                 <w:highlight w:val="yellow"/>
               </w:rPr>
               <w:t>{documenten}</w:t>
@@ -6333,6 +6502,7 @@
             </w:pPr>
             <w:r>
               <w:rPr>
+                <w:color w:val="000000"/>
                 <w:highlight w:val="yellow"/>
               </w:rPr>
               <w:t>{x}</w:t>
@@ -6355,6 +6525,7 @@
             </w:r>
             <w:r>
               <w:rPr>
+                <w:color w:val="000000"/>
                 <w:highlight w:val="yellow"/>
               </w:rPr>
               <w:t>{documenten}</w:t>
@@ -6364,6 +6535,7 @@
             </w:r>
             <w:r>
               <w:rPr>
+                <w:color w:val="000000"/>
                 <w:highlight w:val="yellow"/>
               </w:rPr>
               <w:t>{documenten}</w:t>
@@ -6395,6 +6567,7 @@
             </w:pPr>
             <w:r>
               <w:rPr>
+                <w:color w:val="000000"/>
                 <w:highlight w:val="yellow"/>
               </w:rPr>
               <w:t>{x}</w:t>
@@ -6417,6 +6590,7 @@
             </w:r>
             <w:r>
               <w:rPr>
+                <w:color w:val="000000"/>
                 <w:highlight w:val="yellow"/>
               </w:rPr>
               <w:t>{documenten}</w:t>
@@ -6448,6 +6622,7 @@
             </w:pPr>
             <w:r>
               <w:rPr>
+                <w:color w:val="000000"/>
                 <w:highlight w:val="yellow"/>
               </w:rPr>
               <w:t>{x}</w:t>
@@ -6470,6 +6645,7 @@
             </w:r>
             <w:r>
               <w:rPr>
+                <w:color w:val="000000"/>
                 <w:highlight w:val="yellow"/>
               </w:rPr>
               <w:t>{documenten}</w:t>
@@ -6501,6 +6677,7 @@
             </w:pPr>
             <w:r>
               <w:rPr>
+                <w:color w:val="000000"/>
                 <w:highlight w:val="yellow"/>
               </w:rPr>
               <w:t>{x}</w:t>
@@ -6523,6 +6700,7 @@
             </w:r>
             <w:r>
               <w:rPr>
+                <w:color w:val="000000"/>
                 <w:highlight w:val="yellow"/>
               </w:rPr>
               <w:t>{documenten}</w:t>
@@ -6557,6 +6735,7 @@
             </w:pPr>
             <w:r>
               <w:rPr>
+                <w:color w:val="000000"/>
                 <w:highlight w:val="yellow"/>
               </w:rPr>
               <w:t>{x}</w:t>
@@ -6604,6 +6783,7 @@
             </w:pPr>
             <w:r>
               <w:rPr>
+                <w:color w:val="000000"/>
                 <w:highlight w:val="yellow"/>
               </w:rPr>
               <w:t>{x}</w:t>
@@ -6651,6 +6831,7 @@
             </w:pPr>
             <w:r>
               <w:rPr>
+                <w:color w:val="000000"/>
                 <w:highlight w:val="yellow"/>
               </w:rPr>
               <w:t>{x}</w:t>
@@ -6702,6 +6883,7 @@
             <w:r>
               <w:rPr>
                 <w:b/>
+                <w:color w:val="000000"/>
                 <w:highlight w:val="yellow"/>
               </w:rPr>
               <w:t>{x}</w:t>
@@ -6729,6 +6911,7 @@
     <w:p>
       <w:r>
         <w:rPr>
+          <w:color w:val="000000"/>
           <w:highlight w:val="yellow"/>
         </w:rPr>
         <w:t>{In de projectovereenkomst moet in de begroting met onderstaande opmerkingen rekening worden gehouden.}</w:t>
@@ -6737,6 +6920,7 @@
     <w:p>
       <w:r>
         <w:rPr>
+          <w:color w:val="000000"/>
           <w:highlight w:val="yellow"/>
         </w:rPr>
         <w:t>{Voor de begroting wordt uitgegaan van een gemiddeld bruto tarief. De werkelijke kosten worden bekend als de projectmedewerkers bekend zijn. Wanneer overschrijding van het budget dreigt (bijvoorbeeld vanwege substantieel hogere tarieven), wordt dit tijdig met de opdrachtgever besproken.}</w:t>
@@ -6745,6 +6929,7 @@
     <w:p>
       <w:r>
         <w:rPr>
+          <w:color w:val="000000"/>
           <w:highlight w:val="yellow"/>
         </w:rPr>
         <w:t>{Er moet budget gereserveerd worden voor het werven van externe medewerkers voor de voorfase en voor een eventuele overgangsfase tussen voorfase en realisatie. Dit laatste voor het geval er nog geen opdracht is en de opdrachtgevende organisatie nog niet betaalt, terwijl ICTU wel kosten maakt (bijvoorbeeld voor het vasthouden van ingehuurde deskundigen voor de realisatiefase).}</w:t>
@@ -10292,7 +10477,7 @@
 </file>
 
 <file path=word/endnotes.xml><?xml version="1.0" encoding="utf-8"?>
-<w:endnotes xmlns:wpc="http://schemas.microsoft.com/office/word/2010/wordprocessingCanvas" xmlns:cx="http://schemas.microsoft.com/office/drawing/2014/chartex" xmlns:cx1="http://schemas.microsoft.com/office/drawing/2015/9/8/chartex" xmlns:cx2="http://schemas.microsoft.com/office/drawing/2015/10/21/chartex" xmlns:cx3="http://schemas.microsoft.com/office/drawing/2016/5/9/chartex" xmlns:cx4="http://schemas.microsoft.com/office/drawing/2016/5/10/chartex" xmlns:cx5="http://schemas.microsoft.com/office/drawing/2016/5/11/chartex" xmlns:cx6="http://schemas.microsoft.com/office/drawing/2016/5/12/chartex" xmlns:cx7="http://schemas.microsoft.com/office/drawing/2016/5/13/chartex" xmlns:cx8="http://schemas.microsoft.com/office/drawing/2016/5/14/chartex" xmlns:mc="http://schemas.openxmlformats.org/markup-compatibility/2006" xmlns:aink="http://schemas.microsoft.com/office/drawing/2016/ink" xmlns:am3d="http://schemas.microsoft.com/office/drawing/2017/model3d" xmlns:o="urn:schemas-microsoft-com:office:office" xmlns:r="http://schemas.openxmlformats.org/officeDocument/2006/relationships" xmlns:m="http://schemas.openxmlformats.org/officeDocument/2006/math" xmlns:v="urn:schemas-microsoft-com:vml" xmlns:wp14="http://schemas.microsoft.com/office/word/2010/wordprocessingDrawing" xmlns:wp="http://schemas.openxmlformats.org/drawingml/2006/wordprocessingDrawing" xmlns:w10="urn:schemas-microsoft-com:office:word" xmlns:w="http://schemas.openxmlformats.org/wordprocessingml/2006/main" xmlns:w14="http://schemas.microsoft.com/office/word/2010/wordml" xmlns:w15="http://schemas.microsoft.com/office/word/2012/wordml" xmlns:w16cex="http://schemas.microsoft.com/office/word/2018/wordml/cex" xmlns:w16cid="http://schemas.microsoft.com/office/word/2016/wordml/cid" xmlns:w16="http://schemas.microsoft.com/office/word/2018/wordml" xmlns:w16sdtdh="http://schemas.microsoft.com/office/word/2020/wordml/sdtdatahash" xmlns:w16se="http://schemas.microsoft.com/office/word/2015/wordml/symex" xmlns:wpg="http://schemas.microsoft.com/office/word/2010/wordprocessingGroup" xmlns:wpi="http://schemas.microsoft.com/office/word/2010/wordprocessingInk" xmlns:wne="http://schemas.microsoft.com/office/word/2006/wordml" xmlns:wps="http://schemas.microsoft.com/office/word/2010/wordprocessingShape" mc:Ignorable="w14 w15 w16se w16cid w16 w16cex w16sdtdh wp14">
+<w:endnotes xmlns:wpc="http://schemas.microsoft.com/office/word/2010/wordprocessingCanvas" xmlns:cx="http://schemas.microsoft.com/office/drawing/2014/chartex" xmlns:cx1="http://schemas.microsoft.com/office/drawing/2015/9/8/chartex" xmlns:cx2="http://schemas.microsoft.com/office/drawing/2015/10/21/chartex" xmlns:cx3="http://schemas.microsoft.com/office/drawing/2016/5/9/chartex" xmlns:cx4="http://schemas.microsoft.com/office/drawing/2016/5/10/chartex" xmlns:cx5="http://schemas.microsoft.com/office/drawing/2016/5/11/chartex" xmlns:cx6="http://schemas.microsoft.com/office/drawing/2016/5/12/chartex" xmlns:cx7="http://schemas.microsoft.com/office/drawing/2016/5/13/chartex" xmlns:cx8="http://schemas.microsoft.com/office/drawing/2016/5/14/chartex" xmlns:mc="http://schemas.openxmlformats.org/markup-compatibility/2006" xmlns:aink="http://schemas.microsoft.com/office/drawing/2016/ink" xmlns:am3d="http://schemas.microsoft.com/office/drawing/2017/model3d" xmlns:o="urn:schemas-microsoft-com:office:office" xmlns:oel="http://schemas.microsoft.com/office/2019/extlst" xmlns:r="http://schemas.openxmlformats.org/officeDocument/2006/relationships" xmlns:m="http://schemas.openxmlformats.org/officeDocument/2006/math" xmlns:v="urn:schemas-microsoft-com:vml" xmlns:wp14="http://schemas.microsoft.com/office/word/2010/wordprocessingDrawing" xmlns:wp="http://schemas.openxmlformats.org/drawingml/2006/wordprocessingDrawing" xmlns:w10="urn:schemas-microsoft-com:office:word" xmlns:w="http://schemas.openxmlformats.org/wordprocessingml/2006/main" xmlns:w14="http://schemas.microsoft.com/office/word/2010/wordml" xmlns:w15="http://schemas.microsoft.com/office/word/2012/wordml" xmlns:w16cex="http://schemas.microsoft.com/office/word/2018/wordml/cex" xmlns:w16cid="http://schemas.microsoft.com/office/word/2016/wordml/cid" xmlns:w16="http://schemas.microsoft.com/office/word/2018/wordml" xmlns:w16du="http://schemas.microsoft.com/office/word/2023/wordml/word16du" xmlns:w16sdtdh="http://schemas.microsoft.com/office/word/2020/wordml/sdtdatahash" xmlns:w16se="http://schemas.microsoft.com/office/word/2015/wordml/symex" xmlns:wpg="http://schemas.microsoft.com/office/word/2010/wordprocessingGroup" xmlns:wpi="http://schemas.microsoft.com/office/word/2010/wordprocessingInk" xmlns:wne="http://schemas.microsoft.com/office/word/2006/wordml" xmlns:wps="http://schemas.microsoft.com/office/word/2010/wordprocessingShape" mc:Ignorable="w14 w15 w16se w16cid w16 w16cex w16sdtdh w16du wp14">
   <w:endnote w:type="separator" w:id="-1">
     <w:p>
       <w:pPr>
@@ -10317,7 +10502,7 @@
 </file>
 
 <file path=word/footer1.xml><?xml version="1.0" encoding="utf-8"?>
-<w:ftr xmlns:wpc="http://schemas.microsoft.com/office/word/2010/wordprocessingCanvas" xmlns:cx="http://schemas.microsoft.com/office/drawing/2014/chartex" xmlns:cx1="http://schemas.microsoft.com/office/drawing/2015/9/8/chartex" xmlns:cx2="http://schemas.microsoft.com/office/drawing/2015/10/21/chartex" xmlns:cx3="http://schemas.microsoft.com/office/drawing/2016/5/9/chartex" xmlns:cx4="http://schemas.microsoft.com/office/drawing/2016/5/10/chartex" xmlns:cx5="http://schemas.microsoft.com/office/drawing/2016/5/11/chartex" xmlns:cx6="http://schemas.microsoft.com/office/drawing/2016/5/12/chartex" xmlns:cx7="http://schemas.microsoft.com/office/drawing/2016/5/13/chartex" xmlns:cx8="http://schemas.microsoft.com/office/drawing/2016/5/14/chartex" xmlns:mc="http://schemas.openxmlformats.org/markup-compatibility/2006" xmlns:aink="http://schemas.microsoft.com/office/drawing/2016/ink" xmlns:am3d="http://schemas.microsoft.com/office/drawing/2017/model3d" xmlns:o="urn:schemas-microsoft-com:office:office" xmlns:r="http://schemas.openxmlformats.org/officeDocument/2006/relationships" xmlns:m="http://schemas.openxmlformats.org/officeDocument/2006/math" xmlns:v="urn:schemas-microsoft-com:vml" xmlns:wp14="http://schemas.microsoft.com/office/word/2010/wordprocessingDrawing" xmlns:wp="http://schemas.openxmlformats.org/drawingml/2006/wordprocessingDrawing" xmlns:w10="urn:schemas-microsoft-com:office:word" xmlns:w="http://schemas.openxmlformats.org/wordprocessingml/2006/main" xmlns:w14="http://schemas.microsoft.com/office/word/2010/wordml" xmlns:w15="http://schemas.microsoft.com/office/word/2012/wordml" xmlns:w16cex="http://schemas.microsoft.com/office/word/2018/wordml/cex" xmlns:w16cid="http://schemas.microsoft.com/office/word/2016/wordml/cid" xmlns:w16="http://schemas.microsoft.com/office/word/2018/wordml" xmlns:w16sdtdh="http://schemas.microsoft.com/office/word/2020/wordml/sdtdatahash" xmlns:w16se="http://schemas.microsoft.com/office/word/2015/wordml/symex" xmlns:wpg="http://schemas.microsoft.com/office/word/2010/wordprocessingGroup" xmlns:wpi="http://schemas.microsoft.com/office/word/2010/wordprocessingInk" xmlns:wne="http://schemas.microsoft.com/office/word/2006/wordml" xmlns:wps="http://schemas.microsoft.com/office/word/2010/wordprocessingShape" mc:Ignorable="w14 w15 w16se w16cid w16 w16cex w16sdtdh wp14">
+<w:ftr xmlns:wpc="http://schemas.microsoft.com/office/word/2010/wordprocessingCanvas" xmlns:cx="http://schemas.microsoft.com/office/drawing/2014/chartex" xmlns:cx1="http://schemas.microsoft.com/office/drawing/2015/9/8/chartex" xmlns:cx2="http://schemas.microsoft.com/office/drawing/2015/10/21/chartex" xmlns:cx3="http://schemas.microsoft.com/office/drawing/2016/5/9/chartex" xmlns:cx4="http://schemas.microsoft.com/office/drawing/2016/5/10/chartex" xmlns:cx5="http://schemas.microsoft.com/office/drawing/2016/5/11/chartex" xmlns:cx6="http://schemas.microsoft.com/office/drawing/2016/5/12/chartex" xmlns:cx7="http://schemas.microsoft.com/office/drawing/2016/5/13/chartex" xmlns:cx8="http://schemas.microsoft.com/office/drawing/2016/5/14/chartex" xmlns:mc="http://schemas.openxmlformats.org/markup-compatibility/2006" xmlns:aink="http://schemas.microsoft.com/office/drawing/2016/ink" xmlns:am3d="http://schemas.microsoft.com/office/drawing/2017/model3d" xmlns:o="urn:schemas-microsoft-com:office:office" xmlns:oel="http://schemas.microsoft.com/office/2019/extlst" xmlns:r="http://schemas.openxmlformats.org/officeDocument/2006/relationships" xmlns:m="http://schemas.openxmlformats.org/officeDocument/2006/math" xmlns:v="urn:schemas-microsoft-com:vml" xmlns:wp14="http://schemas.microsoft.com/office/word/2010/wordprocessingDrawing" xmlns:wp="http://schemas.openxmlformats.org/drawingml/2006/wordprocessingDrawing" xmlns:w10="urn:schemas-microsoft-com:office:word" xmlns:w="http://schemas.openxmlformats.org/wordprocessingml/2006/main" xmlns:w14="http://schemas.microsoft.com/office/word/2010/wordml" xmlns:w15="http://schemas.microsoft.com/office/word/2012/wordml" xmlns:w16cex="http://schemas.microsoft.com/office/word/2018/wordml/cex" xmlns:w16cid="http://schemas.microsoft.com/office/word/2016/wordml/cid" xmlns:w16="http://schemas.microsoft.com/office/word/2018/wordml" xmlns:w16du="http://schemas.microsoft.com/office/word/2023/wordml/word16du" xmlns:w16sdtdh="http://schemas.microsoft.com/office/word/2020/wordml/sdtdatahash" xmlns:w16se="http://schemas.microsoft.com/office/word/2015/wordml/symex" xmlns:wpg="http://schemas.microsoft.com/office/word/2010/wordprocessingGroup" xmlns:wpi="http://schemas.microsoft.com/office/word/2010/wordprocessingInk" xmlns:wne="http://schemas.microsoft.com/office/word/2006/wordml" xmlns:wps="http://schemas.microsoft.com/office/word/2010/wordprocessingShape" mc:Ignorable="w14 w15 w16se w16cid w16 w16cex w16sdtdh w16du wp14">
   <w:sdt>
     <w:sdtPr>
       <w:id w:val="-458108813"/>
@@ -10326,7 +10511,6 @@
         <w:docPartUnique/>
       </w:docPartObj>
     </w:sdtPr>
-    <w:sdtEndPr/>
     <w:sdtContent>
       <w:p>
         <w:pPr>
@@ -10376,7 +10560,7 @@
         <w:noProof/>
       </w:rPr>
       <w:drawing>
-        <wp:anchor distT="0" distB="0" distL="114300" distR="114300" simplePos="0" relativeHeight="251658240" behindDoc="1" locked="0" layoutInCell="1" allowOverlap="1" wp14:anchorId="6613A488" wp14:editId="529EE3D0">
+        <wp:anchor distT="0" distB="0" distL="114300" distR="114300" simplePos="0" relativeHeight="251658240" behindDoc="1" locked="0" layoutInCell="1" allowOverlap="1" wp14:anchorId="6613A488" wp14:editId="17073DAA">
           <wp:simplePos x="0" y="0"/>
           <wp:positionH relativeFrom="column">
             <wp:posOffset>2540</wp:posOffset>
@@ -10387,7 +10571,7 @@
           <wp:extent cx="1038860" cy="361950"/>
           <wp:effectExtent l="0" t="0" r="8890" b="0"/>
           <wp:wrapSquare wrapText="bothSides"/>
-          <wp:docPr id="1" name="Afbeelding 1"/>
+          <wp:docPr id="1" name="Afbeelding 1" descr="ICTU logo"/>
           <wp:cNvGraphicFramePr>
             <a:graphicFrameLocks xmlns:a="http://schemas.openxmlformats.org/drawingml/2006/main" noChangeAspect="1"/>
           </wp:cNvGraphicFramePr>
@@ -10395,7 +10579,7 @@
             <a:graphicData uri="http://schemas.openxmlformats.org/drawingml/2006/picture">
               <pic:pic xmlns:pic="http://schemas.openxmlformats.org/drawingml/2006/picture">
                 <pic:nvPicPr>
-                  <pic:cNvPr id="1" name="ICTU.png"/>
+                  <pic:cNvPr id="1" name="Afbeelding 1" descr="ICTU logo"/>
                   <pic:cNvPicPr/>
                 </pic:nvPicPr>
                 <pic:blipFill>
@@ -10433,7 +10617,7 @@
 </file>
 
 <file path=word/footnotes.xml><?xml version="1.0" encoding="utf-8"?>
-<w:footnotes xmlns:wpc="http://schemas.microsoft.com/office/word/2010/wordprocessingCanvas" xmlns:cx="http://schemas.microsoft.com/office/drawing/2014/chartex" xmlns:cx1="http://schemas.microsoft.com/office/drawing/2015/9/8/chartex" xmlns:cx2="http://schemas.microsoft.com/office/drawing/2015/10/21/chartex" xmlns:cx3="http://schemas.microsoft.com/office/drawing/2016/5/9/chartex" xmlns:cx4="http://schemas.microsoft.com/office/drawing/2016/5/10/chartex" xmlns:cx5="http://schemas.microsoft.com/office/drawing/2016/5/11/chartex" xmlns:cx6="http://schemas.microsoft.com/office/drawing/2016/5/12/chartex" xmlns:cx7="http://schemas.microsoft.com/office/drawing/2016/5/13/chartex" xmlns:cx8="http://schemas.microsoft.com/office/drawing/2016/5/14/chartex" xmlns:mc="http://schemas.openxmlformats.org/markup-compatibility/2006" xmlns:aink="http://schemas.microsoft.com/office/drawing/2016/ink" xmlns:am3d="http://schemas.microsoft.com/office/drawing/2017/model3d" xmlns:o="urn:schemas-microsoft-com:office:office" xmlns:r="http://schemas.openxmlformats.org/officeDocument/2006/relationships" xmlns:m="http://schemas.openxmlformats.org/officeDocument/2006/math" xmlns:v="urn:schemas-microsoft-com:vml" xmlns:wp14="http://schemas.microsoft.com/office/word/2010/wordprocessingDrawing" xmlns:wp="http://schemas.openxmlformats.org/drawingml/2006/wordprocessingDrawing" xmlns:w10="urn:schemas-microsoft-com:office:word" xmlns:w="http://schemas.openxmlformats.org/wordprocessingml/2006/main" xmlns:w14="http://schemas.microsoft.com/office/word/2010/wordml" xmlns:w15="http://schemas.microsoft.com/office/word/2012/wordml" xmlns:w16cex="http://schemas.microsoft.com/office/word/2018/wordml/cex" xmlns:w16cid="http://schemas.microsoft.com/office/word/2016/wordml/cid" xmlns:w16="http://schemas.microsoft.com/office/word/2018/wordml" xmlns:w16sdtdh="http://schemas.microsoft.com/office/word/2020/wordml/sdtdatahash" xmlns:w16se="http://schemas.microsoft.com/office/word/2015/wordml/symex" xmlns:wpg="http://schemas.microsoft.com/office/word/2010/wordprocessingGroup" xmlns:wpi="http://schemas.microsoft.com/office/word/2010/wordprocessingInk" xmlns:wne="http://schemas.microsoft.com/office/word/2006/wordml" xmlns:wps="http://schemas.microsoft.com/office/word/2010/wordprocessingShape" mc:Ignorable="w14 w15 w16se w16cid w16 w16cex w16sdtdh wp14">
+<w:footnotes xmlns:wpc="http://schemas.microsoft.com/office/word/2010/wordprocessingCanvas" xmlns:cx="http://schemas.microsoft.com/office/drawing/2014/chartex" xmlns:cx1="http://schemas.microsoft.com/office/drawing/2015/9/8/chartex" xmlns:cx2="http://schemas.microsoft.com/office/drawing/2015/10/21/chartex" xmlns:cx3="http://schemas.microsoft.com/office/drawing/2016/5/9/chartex" xmlns:cx4="http://schemas.microsoft.com/office/drawing/2016/5/10/chartex" xmlns:cx5="http://schemas.microsoft.com/office/drawing/2016/5/11/chartex" xmlns:cx6="http://schemas.microsoft.com/office/drawing/2016/5/12/chartex" xmlns:cx7="http://schemas.microsoft.com/office/drawing/2016/5/13/chartex" xmlns:cx8="http://schemas.microsoft.com/office/drawing/2016/5/14/chartex" xmlns:mc="http://schemas.openxmlformats.org/markup-compatibility/2006" xmlns:aink="http://schemas.microsoft.com/office/drawing/2016/ink" xmlns:am3d="http://schemas.microsoft.com/office/drawing/2017/model3d" xmlns:o="urn:schemas-microsoft-com:office:office" xmlns:oel="http://schemas.microsoft.com/office/2019/extlst" xmlns:r="http://schemas.openxmlformats.org/officeDocument/2006/relationships" xmlns:m="http://schemas.openxmlformats.org/officeDocument/2006/math" xmlns:v="urn:schemas-microsoft-com:vml" xmlns:wp14="http://schemas.microsoft.com/office/word/2010/wordprocessingDrawing" xmlns:wp="http://schemas.openxmlformats.org/drawingml/2006/wordprocessingDrawing" xmlns:w10="urn:schemas-microsoft-com:office:word" xmlns:w="http://schemas.openxmlformats.org/wordprocessingml/2006/main" xmlns:w14="http://schemas.microsoft.com/office/word/2010/wordml" xmlns:w15="http://schemas.microsoft.com/office/word/2012/wordml" xmlns:w16cex="http://schemas.microsoft.com/office/word/2018/wordml/cex" xmlns:w16cid="http://schemas.microsoft.com/office/word/2016/wordml/cid" xmlns:w16="http://schemas.microsoft.com/office/word/2018/wordml" xmlns:w16du="http://schemas.microsoft.com/office/word/2023/wordml/word16du" xmlns:w16sdtdh="http://schemas.microsoft.com/office/word/2020/wordml/sdtdatahash" xmlns:w16se="http://schemas.microsoft.com/office/word/2015/wordml/symex" xmlns:wpg="http://schemas.microsoft.com/office/word/2010/wordprocessingGroup" xmlns:wpi="http://schemas.microsoft.com/office/word/2010/wordprocessingInk" xmlns:wne="http://schemas.microsoft.com/office/word/2006/wordml" xmlns:wps="http://schemas.microsoft.com/office/word/2010/wordprocessingShape" mc:Ignorable="w14 w15 w16se w16cid w16 w16cex w16sdtdh w16du wp14">
   <w:footnote w:type="separator" w:id="-1">
     <w:p>
       <w:pPr>
@@ -10469,6 +10653,7 @@
     </w:r>
     <w:r>
       <w:rPr>
+        <w:color w:val="000000"/>
         <w:highlight w:val="yellow"/>
       </w:rPr>
       <w:t>{Projectnaam}</w:t>
@@ -10478,7 +10663,7 @@
 </file>
 
 <file path=word/numbering.xml><?xml version="1.0" encoding="utf-8"?>
-<w:numbering xmlns:wpc="http://schemas.microsoft.com/office/word/2010/wordprocessingCanvas" xmlns:cx="http://schemas.microsoft.com/office/drawing/2014/chartex" xmlns:cx1="http://schemas.microsoft.com/office/drawing/2015/9/8/chartex" xmlns:cx2="http://schemas.microsoft.com/office/drawing/2015/10/21/chartex" xmlns:cx3="http://schemas.microsoft.com/office/drawing/2016/5/9/chartex" xmlns:cx4="http://schemas.microsoft.com/office/drawing/2016/5/10/chartex" xmlns:cx5="http://schemas.microsoft.com/office/drawing/2016/5/11/chartex" xmlns:cx6="http://schemas.microsoft.com/office/drawing/2016/5/12/chartex" xmlns:cx7="http://schemas.microsoft.com/office/drawing/2016/5/13/chartex" xmlns:cx8="http://schemas.microsoft.com/office/drawing/2016/5/14/chartex" xmlns:mc="http://schemas.openxmlformats.org/markup-compatibility/2006" xmlns:aink="http://schemas.microsoft.com/office/drawing/2016/ink" xmlns:am3d="http://schemas.microsoft.com/office/drawing/2017/model3d" xmlns:o="urn:schemas-microsoft-com:office:office" xmlns:r="http://schemas.openxmlformats.org/officeDocument/2006/relationships" xmlns:m="http://schemas.openxmlformats.org/officeDocument/2006/math" xmlns:v="urn:schemas-microsoft-com:vml" xmlns:wp14="http://schemas.microsoft.com/office/word/2010/wordprocessingDrawing" xmlns:wp="http://schemas.openxmlformats.org/drawingml/2006/wordprocessingDrawing" xmlns:w10="urn:schemas-microsoft-com:office:word" xmlns:w="http://schemas.openxmlformats.org/wordprocessingml/2006/main" xmlns:w14="http://schemas.microsoft.com/office/word/2010/wordml" xmlns:w15="http://schemas.microsoft.com/office/word/2012/wordml" xmlns:w16cex="http://schemas.microsoft.com/office/word/2018/wordml/cex" xmlns:w16cid="http://schemas.microsoft.com/office/word/2016/wordml/cid" xmlns:w16="http://schemas.microsoft.com/office/word/2018/wordml" xmlns:w16sdtdh="http://schemas.microsoft.com/office/word/2020/wordml/sdtdatahash" xmlns:w16se="http://schemas.microsoft.com/office/word/2015/wordml/symex" xmlns:wpg="http://schemas.microsoft.com/office/word/2010/wordprocessingGroup" xmlns:wpi="http://schemas.microsoft.com/office/word/2010/wordprocessingInk" xmlns:wne="http://schemas.microsoft.com/office/word/2006/wordml" xmlns:wps="http://schemas.microsoft.com/office/word/2010/wordprocessingShape" mc:Ignorable="w14 w15 w16se w16cid w16 w16cex w16sdtdh wp14">
+<w:numbering xmlns:wpc="http://schemas.microsoft.com/office/word/2010/wordprocessingCanvas" xmlns:cx="http://schemas.microsoft.com/office/drawing/2014/chartex" xmlns:cx1="http://schemas.microsoft.com/office/drawing/2015/9/8/chartex" xmlns:cx2="http://schemas.microsoft.com/office/drawing/2015/10/21/chartex" xmlns:cx3="http://schemas.microsoft.com/office/drawing/2016/5/9/chartex" xmlns:cx4="http://schemas.microsoft.com/office/drawing/2016/5/10/chartex" xmlns:cx5="http://schemas.microsoft.com/office/drawing/2016/5/11/chartex" xmlns:cx6="http://schemas.microsoft.com/office/drawing/2016/5/12/chartex" xmlns:cx7="http://schemas.microsoft.com/office/drawing/2016/5/13/chartex" xmlns:cx8="http://schemas.microsoft.com/office/drawing/2016/5/14/chartex" xmlns:mc="http://schemas.openxmlformats.org/markup-compatibility/2006" xmlns:aink="http://schemas.microsoft.com/office/drawing/2016/ink" xmlns:am3d="http://schemas.microsoft.com/office/drawing/2017/model3d" xmlns:o="urn:schemas-microsoft-com:office:office" xmlns:oel="http://schemas.microsoft.com/office/2019/extlst" xmlns:r="http://schemas.openxmlformats.org/officeDocument/2006/relationships" xmlns:m="http://schemas.openxmlformats.org/officeDocument/2006/math" xmlns:v="urn:schemas-microsoft-com:vml" xmlns:wp14="http://schemas.microsoft.com/office/word/2010/wordprocessingDrawing" xmlns:wp="http://schemas.openxmlformats.org/drawingml/2006/wordprocessingDrawing" xmlns:w10="urn:schemas-microsoft-com:office:word" xmlns:w="http://schemas.openxmlformats.org/wordprocessingml/2006/main" xmlns:w14="http://schemas.microsoft.com/office/word/2010/wordml" xmlns:w15="http://schemas.microsoft.com/office/word/2012/wordml" xmlns:w16cex="http://schemas.microsoft.com/office/word/2018/wordml/cex" xmlns:w16cid="http://schemas.microsoft.com/office/word/2016/wordml/cid" xmlns:w16="http://schemas.microsoft.com/office/word/2018/wordml" xmlns:w16du="http://schemas.microsoft.com/office/word/2023/wordml/word16du" xmlns:w16sdtdh="http://schemas.microsoft.com/office/word/2020/wordml/sdtdatahash" xmlns:w16se="http://schemas.microsoft.com/office/word/2015/wordml/symex" xmlns:wpg="http://schemas.microsoft.com/office/word/2010/wordprocessingGroup" xmlns:wpi="http://schemas.microsoft.com/office/word/2010/wordprocessingInk" xmlns:wne="http://schemas.microsoft.com/office/word/2006/wordml" xmlns:wps="http://schemas.microsoft.com/office/word/2010/wordprocessingShape" mc:Ignorable="w14 w15 w16se w16cid w16 w16cex w16sdtdh w16du wp14">
   <w:abstractNum w:abstractNumId="0" w15:restartNumberingAfterBreak="0">
     <w:nsid w:val="05B47AD0"/>
     <w:multiLevelType w:val="hybridMultilevel"/>
@@ -12151,52 +12336,52 @@
       </w:pPr>
     </w:lvl>
   </w:abstractNum>
-  <w:num w:numId="1">
+  <w:num w:numId="1" w16cid:durableId="800925187">
     <w:abstractNumId w:val="14"/>
   </w:num>
-  <w:num w:numId="2">
+  <w:num w:numId="2" w16cid:durableId="1047990498">
     <w:abstractNumId w:val="9"/>
   </w:num>
-  <w:num w:numId="3">
+  <w:num w:numId="3" w16cid:durableId="1396275024">
     <w:abstractNumId w:val="0"/>
   </w:num>
-  <w:num w:numId="4">
+  <w:num w:numId="4" w16cid:durableId="138890979">
     <w:abstractNumId w:val="11"/>
   </w:num>
-  <w:num w:numId="5">
+  <w:num w:numId="5" w16cid:durableId="595135806">
     <w:abstractNumId w:val="15"/>
   </w:num>
-  <w:num w:numId="6">
+  <w:num w:numId="6" w16cid:durableId="731928053">
     <w:abstractNumId w:val="6"/>
   </w:num>
-  <w:num w:numId="7">
+  <w:num w:numId="7" w16cid:durableId="544609614">
     <w:abstractNumId w:val="5"/>
   </w:num>
-  <w:num w:numId="8">
+  <w:num w:numId="8" w16cid:durableId="1287271727">
     <w:abstractNumId w:val="8"/>
   </w:num>
-  <w:num w:numId="9">
+  <w:num w:numId="9" w16cid:durableId="1309507343">
     <w:abstractNumId w:val="7"/>
   </w:num>
-  <w:num w:numId="10">
+  <w:num w:numId="10" w16cid:durableId="1152327888">
     <w:abstractNumId w:val="12"/>
   </w:num>
-  <w:num w:numId="11">
+  <w:num w:numId="11" w16cid:durableId="800075389">
     <w:abstractNumId w:val="13"/>
   </w:num>
-  <w:num w:numId="12">
+  <w:num w:numId="12" w16cid:durableId="603154256">
     <w:abstractNumId w:val="10"/>
   </w:num>
-  <w:num w:numId="13">
+  <w:num w:numId="13" w16cid:durableId="448620866">
     <w:abstractNumId w:val="1"/>
   </w:num>
-  <w:num w:numId="14">
+  <w:num w:numId="14" w16cid:durableId="551233979">
     <w:abstractNumId w:val="4"/>
   </w:num>
-  <w:num w:numId="15">
+  <w:num w:numId="15" w16cid:durableId="1193425090">
     <w:abstractNumId w:val="3"/>
   </w:num>
-  <w:num w:numId="16">
+  <w:num w:numId="16" w16cid:durableId="1919708142">
     <w:abstractNumId w:val="2"/>
   </w:num>
   <w:num w:numId="17">
@@ -12221,7 +12406,7 @@
 </file>
 
 <file path=word/styles.xml><?xml version="1.0" encoding="utf-8"?>
-<w:styles xmlns:mc="http://schemas.openxmlformats.org/markup-compatibility/2006" xmlns:r="http://schemas.openxmlformats.org/officeDocument/2006/relationships" xmlns:w="http://schemas.openxmlformats.org/wordprocessingml/2006/main" xmlns:w14="http://schemas.microsoft.com/office/word/2010/wordml" xmlns:w15="http://schemas.microsoft.com/office/word/2012/wordml" xmlns:w16cex="http://schemas.microsoft.com/office/word/2018/wordml/cex" xmlns:w16cid="http://schemas.microsoft.com/office/word/2016/wordml/cid" xmlns:w16="http://schemas.microsoft.com/office/word/2018/wordml" xmlns:w16sdtdh="http://schemas.microsoft.com/office/word/2020/wordml/sdtdatahash" xmlns:w16se="http://schemas.microsoft.com/office/word/2015/wordml/symex" mc:Ignorable="w14 w15 w16se w16cid w16 w16cex w16sdtdh">
+<w:styles xmlns:mc="http://schemas.openxmlformats.org/markup-compatibility/2006" xmlns:r="http://schemas.openxmlformats.org/officeDocument/2006/relationships" xmlns:w="http://schemas.openxmlformats.org/wordprocessingml/2006/main" xmlns:w14="http://schemas.microsoft.com/office/word/2010/wordml" xmlns:w15="http://schemas.microsoft.com/office/word/2012/wordml" xmlns:w16cex="http://schemas.microsoft.com/office/word/2018/wordml/cex" xmlns:w16cid="http://schemas.microsoft.com/office/word/2016/wordml/cid" xmlns:w16="http://schemas.microsoft.com/office/word/2018/wordml" xmlns:w16du="http://schemas.microsoft.com/office/word/2023/wordml/word16du" xmlns:w16sdtdh="http://schemas.microsoft.com/office/word/2020/wordml/sdtdatahash" xmlns:w16se="http://schemas.microsoft.com/office/word/2015/wordml/symex" mc:Ignorable="w14 w15 w16se w16cid w16 w16cex w16sdtdh w16du">
   <w:docDefaults>
     <w:rPrDefault>
       <w:rPr>

--- a/docs/wip/ICTU-Template-Plan-van-Aanpak-Voorfase.docx
+++ b/docs/wip/ICTU-Template-Plan-van-Aanpak-Voorfase.docx
@@ -1856,7 +1856,7 @@
         </w:numPr>
       </w:pPr>
       <w:r>
-        <w:t xml:space="preserve">Business impact analysis (BIA), versie </w:t>
+        <w:t xml:space="preserve">Business impact analyse (BIA), versie </w:t>
       </w:r>
       <w:r>
         <w:rPr>
@@ -2135,7 +2135,7 @@
               <w:jc w:val="left"/>
             </w:pPr>
             <w:r>
-              <w:t>Business impact analysis (BIA)</w:t>
+              <w:t>Business impact analyse (BIA)</w:t>
             </w:r>
           </w:p>
         </w:tc>
@@ -2797,7 +2797,7 @@
               <w:jc w:val="left"/>
             </w:pPr>
             <w:r>
-              <w:t>Informatiebeveiligingsplan  (IB-plan)</w:t>
+              <w:t>Informatiebeveiligingsplan (IB-plan)</w:t>
             </w:r>
           </w:p>
         </w:tc>
@@ -3313,7 +3313,7 @@
               <w:jc w:val="left"/>
             </w:pPr>
             <w:r>
-              <w:t>Tussentijdse rapportage t.b.v. go/no-go besluit</w:t>
+              <w:t>Rapportage t.b.v. go/no-go besluit</w:t>
             </w:r>
           </w:p>
         </w:tc>
@@ -3386,7 +3386,22 @@
           <w:color w:val="000000"/>
           <w:highlight w:val="yellow"/>
         </w:rPr>
-        <w:t>{Tip: Neem bovenstaand overzicht op in een separaat document en gebruik dat in de sprints van de voorfase om bij elke sprintafsluiting de status van de te realiseren producten vast te stellen.}</w:t>
+        <w:t xml:space="preserve">{Tip: Gebruik bovenstaand overzicht in de sprints van de voorfase om de voortgang van de te realiseren producten te bewaken. Zie </w:t>
+      </w:r>
+      <w:hyperlink r:id="rId16">
+        <w:r>
+          <w:rPr>
+            <w:rStyle w:val="Hyperlink"/>
+          </w:rPr>
+          <w:t>Template plan van aanpak voorfase producten</w:t>
+        </w:r>
+      </w:hyperlink>
+      <w:r>
+        <w:rPr>
+          <w:color w:val="000000"/>
+          <w:highlight w:val="yellow"/>
+        </w:rPr>
+        <w:t>.}</w:t>
       </w:r>
     </w:p>
     <w:p>
@@ -7322,7 +7337,7 @@
               <w:jc w:val="left"/>
             </w:pPr>
             <w:r>
-              <w:t>business impact analysis</w:t>
+              <w:t>Een business impact analyse is een methode om de mogelijke bedrijfsimpact te bepalen die een organisatie zou kunnen ervaren door een incident, dat de functionaliteit van of de informatie in een applicatie in gevaar brengt [NORA]</w:t>
             </w:r>
           </w:p>
         </w:tc>
@@ -7652,7 +7667,7 @@
               <w:jc w:val="left"/>
             </w:pPr>
             <w:r>
-              <w:t>globaal functioneel ontwerp</w:t>
+              <w:t>Een globaal functioneel ontwerp beschrijft de functionele werking van een product op hoofdlijnen, voor specifieke use cases</w:t>
             </w:r>
           </w:p>
         </w:tc>
@@ -7683,7 +7698,7 @@
               <w:jc w:val="left"/>
             </w:pPr>
             <w:r>
-              <w:t>informatiebeveiligingsplan</w:t>
+              <w:t>Een informatiebeveiligingsplan beschrijft binnen welke kaders bescherming geleverd wordt tegen welke dreigingen en met welke maatregelen die bescherming vorm krijgt</w:t>
             </w:r>
           </w:p>
         </w:tc>
@@ -7754,6 +7769,1465 @@
               <w:jc w:val="left"/>
             </w:pPr>
             <w:r>
+              <w:t>De infrastructuurarchitectuur beschrijft de technische infrastructuur van een product op hoofdlijnen, in termen van hardwareonderdelen en -relaties (housing, hardware, virtuals, standaard software en middleware)</w:t>
+            </w:r>
+          </w:p>
+        </w:tc>
+      </w:tr>
+      <w:tr>
+        <w:tc>
+          <w:tcPr>
+            <w:tcW w:type="auto" w:w="4535"/>
+          </w:tcPr>
+          <w:p>
+            <w:pPr>
+              <w:jc w:val="left"/>
+            </w:pPr>
+            <w:r>
+              <w:rPr>
+                <w:b/>
+              </w:rPr>
+              <w:t>interactie-ontwerp</w:t>
+            </w:r>
+          </w:p>
+        </w:tc>
+        <w:tc>
+          <w:tcPr>
+            <w:tcW w:type="auto" w:w="4535"/>
+          </w:tcPr>
+          <w:p>
+            <w:pPr>
+              <w:jc w:val="left"/>
+            </w:pPr>
+            <w:r>
+              <w:t>Een interactie-ontwerp beschrijft de interacties tussen gebruikers en het systeem en de user experience daarbij</w:t>
+            </w:r>
+          </w:p>
+        </w:tc>
+      </w:tr>
+      <w:tr>
+        <w:tc>
+          <w:tcPr>
+            <w:tcW w:type="auto" w:w="4535"/>
+          </w:tcPr>
+          <w:p>
+            <w:pPr>
+              <w:jc w:val="left"/>
+            </w:pPr>
+            <w:r>
+              <w:rPr>
+                <w:b/>
+              </w:rPr>
+              <w:t>IPO</w:t>
+            </w:r>
+          </w:p>
+        </w:tc>
+        <w:tc>
+          <w:tcPr>
+            <w:tcW w:type="auto" w:w="4535"/>
+          </w:tcPr>
+          <w:p>
+            <w:pPr>
+              <w:jc w:val="left"/>
+            </w:pPr>
+            <w:r>
+              <w:t>intern projectoverleg</w:t>
+            </w:r>
+          </w:p>
+        </w:tc>
+      </w:tr>
+      <w:tr>
+        <w:tc>
+          <w:tcPr>
+            <w:tcW w:type="auto" w:w="4535"/>
+          </w:tcPr>
+          <w:p>
+            <w:pPr>
+              <w:jc w:val="left"/>
+            </w:pPr>
+            <w:r>
+              <w:rPr>
+                <w:b/>
+              </w:rPr>
+              <w:t>ISD</w:t>
+            </w:r>
+          </w:p>
+        </w:tc>
+        <w:tc>
+          <w:tcPr>
+            <w:tcW w:type="auto" w:w="4535"/>
+          </w:tcPr>
+          <w:p>
+            <w:pPr>
+              <w:jc w:val="left"/>
+            </w:pPr>
+            <w:r>
+              <w:t xml:space="preserve">ICTU Software Diensten, afdeling van ICTU die </w:t>
+            </w:r>
+            <w:r>
+              <w:rPr>
+                <w:b/>
+              </w:rPr>
+              <w:t>softwareontwikkelprojecten</w:t>
+            </w:r>
+            <w:r>
+              <w:t xml:space="preserve"> ondersteunt met ontwikkel- en testomgevingen, tools en diensten</w:t>
+            </w:r>
+          </w:p>
+        </w:tc>
+      </w:tr>
+      <w:tr>
+        <w:tc>
+          <w:tcPr>
+            <w:tcW w:type="auto" w:w="4535"/>
+          </w:tcPr>
+          <w:p>
+            <w:pPr>
+              <w:jc w:val="left"/>
+            </w:pPr>
+            <w:r>
+              <w:rPr>
+                <w:b/>
+              </w:rPr>
+              <w:t>ISE</w:t>
+            </w:r>
+          </w:p>
+        </w:tc>
+        <w:tc>
+          <w:tcPr>
+            <w:tcW w:type="auto" w:w="4535"/>
+          </w:tcPr>
+          <w:p>
+            <w:pPr>
+              <w:jc w:val="left"/>
+            </w:pPr>
+            <w:r>
+              <w:t xml:space="preserve">ICTU Software Expertise, afdeling van ICTU die </w:t>
+            </w:r>
+            <w:r>
+              <w:rPr>
+                <w:b/>
+              </w:rPr>
+              <w:t>softwareontwikkelprojecten</w:t>
+            </w:r>
+            <w:r>
+              <w:t xml:space="preserve"> ondersteunt met expertise op het gebied van </w:t>
+            </w:r>
+            <w:r>
+              <w:rPr>
+                <w:b/>
+              </w:rPr>
+              <w:t>softwareontwikkeling</w:t>
+            </w:r>
+            <w:r>
+              <w:t xml:space="preserve"> en die de ICTU Kwaliteitsaanpak Softwareontwikkeling onderhoudt</w:t>
+            </w:r>
+          </w:p>
+        </w:tc>
+      </w:tr>
+      <w:tr>
+        <w:tc>
+          <w:tcPr>
+            <w:tcW w:type="auto" w:w="4535"/>
+          </w:tcPr>
+          <w:p>
+            <w:pPr>
+              <w:jc w:val="left"/>
+            </w:pPr>
+            <w:r>
+              <w:rPr>
+                <w:b/>
+              </w:rPr>
+              <w:t>ISO</w:t>
+            </w:r>
+          </w:p>
+        </w:tc>
+        <w:tc>
+          <w:tcPr>
+            <w:tcW w:type="auto" w:w="4535"/>
+          </w:tcPr>
+          <w:p>
+            <w:pPr>
+              <w:jc w:val="left"/>
+            </w:pPr>
+            <w:r>
+              <w:t>International Organization for Standardization</w:t>
+            </w:r>
+          </w:p>
+        </w:tc>
+      </w:tr>
+      <w:tr>
+        <w:tc>
+          <w:tcPr>
+            <w:tcW w:type="auto" w:w="4535"/>
+          </w:tcPr>
+          <w:p>
+            <w:pPr>
+              <w:jc w:val="left"/>
+            </w:pPr>
+            <w:r>
+              <w:rPr>
+                <w:b/>
+              </w:rPr>
+              <w:t>Jira</w:t>
+            </w:r>
+          </w:p>
+        </w:tc>
+        <w:tc>
+          <w:tcPr>
+            <w:tcW w:type="auto" w:w="4535"/>
+          </w:tcPr>
+          <w:p>
+            <w:pPr>
+              <w:jc w:val="left"/>
+            </w:pPr>
+            <w:r>
+              <w:t xml:space="preserve">tool om </w:t>
+            </w:r>
+            <w:r>
+              <w:rPr>
+                <w:b/>
+              </w:rPr>
+              <w:t>use cases</w:t>
+            </w:r>
+            <w:r>
+              <w:t>, user stories, logische testgevallen en issues vast te leggen</w:t>
+            </w:r>
+          </w:p>
+        </w:tc>
+      </w:tr>
+      <w:tr>
+        <w:tc>
+          <w:tcPr>
+            <w:tcW w:type="auto" w:w="4535"/>
+          </w:tcPr>
+          <w:p>
+            <w:pPr>
+              <w:jc w:val="left"/>
+            </w:pPr>
+            <w:r>
+              <w:rPr>
+                <w:b/>
+              </w:rPr>
+              <w:t>klantreis</w:t>
+            </w:r>
+          </w:p>
+        </w:tc>
+        <w:tc>
+          <w:tcPr>
+            <w:tcW w:type="auto" w:w="4535"/>
+          </w:tcPr>
+          <w:p>
+            <w:pPr>
+              <w:jc w:val="left"/>
+            </w:pPr>
+            <w:r>
+              <w:t>alle directe en indirecte interactie van een klant of gebruiker met een product of dienst</w:t>
+            </w:r>
+          </w:p>
+        </w:tc>
+      </w:tr>
+      <w:tr>
+        <w:tc>
+          <w:tcPr>
+            <w:tcW w:type="auto" w:w="4535"/>
+          </w:tcPr>
+          <w:p>
+            <w:pPr>
+              <w:jc w:val="left"/>
+            </w:pPr>
+            <w:r>
+              <w:rPr>
+                <w:b/>
+              </w:rPr>
+              <w:t>KPI</w:t>
+            </w:r>
+          </w:p>
+        </w:tc>
+        <w:tc>
+          <w:tcPr>
+            <w:tcW w:type="auto" w:w="4535"/>
+          </w:tcPr>
+          <w:p>
+            <w:pPr>
+              <w:jc w:val="left"/>
+            </w:pPr>
+            <w:r>
+              <w:t>key performance indicator</w:t>
+            </w:r>
+          </w:p>
+        </w:tc>
+      </w:tr>
+      <w:tr>
+        <w:tc>
+          <w:tcPr>
+            <w:tcW w:type="auto" w:w="4535"/>
+          </w:tcPr>
+          <w:p>
+            <w:pPr>
+              <w:jc w:val="left"/>
+            </w:pPr>
+            <w:r>
+              <w:rPr>
+                <w:b/>
+              </w:rPr>
+              <w:t>kwaliteitsmanager</w:t>
+            </w:r>
+          </w:p>
+        </w:tc>
+        <w:tc>
+          <w:tcPr>
+            <w:tcW w:type="auto" w:w="4535"/>
+          </w:tcPr>
+          <w:p>
+            <w:pPr>
+              <w:jc w:val="left"/>
+            </w:pPr>
+            <w:r>
+              <w:t xml:space="preserve">controleert en borgt de kwaliteit van </w:t>
+            </w:r>
+            <w:r>
+              <w:rPr>
+                <w:b/>
+              </w:rPr>
+              <w:t>software</w:t>
+            </w:r>
+            <w:r>
+              <w:t xml:space="preserve"> conform de vastgestelde eisen en de Kwaliteitsaanpak en rapporteert aan de </w:t>
+            </w:r>
+            <w:r>
+              <w:rPr>
+                <w:b/>
+              </w:rPr>
+              <w:t>projectleider</w:t>
+            </w:r>
+          </w:p>
+        </w:tc>
+      </w:tr>
+      <w:tr>
+        <w:tc>
+          <w:tcPr>
+            <w:tcW w:type="auto" w:w="4535"/>
+          </w:tcPr>
+          <w:p>
+            <w:pPr>
+              <w:jc w:val="left"/>
+            </w:pPr>
+            <w:r>
+              <w:rPr>
+                <w:b/>
+              </w:rPr>
+              <w:t>minimum viable product</w:t>
+            </w:r>
+          </w:p>
+        </w:tc>
+        <w:tc>
+          <w:tcPr>
+            <w:tcW w:type="auto" w:w="4535"/>
+          </w:tcPr>
+          <w:p>
+            <w:pPr>
+              <w:jc w:val="left"/>
+            </w:pPr>
+            <w:r>
+              <w:t>Een minimum viable product is een eerste versie van een product, die zo vroeg mogelijk wordt uitgerold naar de gebruikers, met net voldoende functionaliteit om het gestelde doel te behalen en niet meer dan dat</w:t>
+            </w:r>
+          </w:p>
+        </w:tc>
+      </w:tr>
+      <w:tr>
+        <w:tc>
+          <w:tcPr>
+            <w:tcW w:type="auto" w:w="4535"/>
+          </w:tcPr>
+          <w:p>
+            <w:pPr>
+              <w:jc w:val="left"/>
+            </w:pPr>
+            <w:r>
+              <w:rPr>
+                <w:b/>
+              </w:rPr>
+              <w:t>MTP</w:t>
+            </w:r>
+          </w:p>
+        </w:tc>
+        <w:tc>
+          <w:tcPr>
+            <w:tcW w:type="auto" w:w="4535"/>
+          </w:tcPr>
+          <w:p>
+            <w:pPr>
+              <w:jc w:val="left"/>
+            </w:pPr>
+            <w:r>
+              <w:t>Een mastertestplan beschrijft de aanpak van het testen van een product op hoofdlijnen, in termen van strategie, activiteiten, afhankelijkheden en de op te leveren resultaten</w:t>
+            </w:r>
+          </w:p>
+        </w:tc>
+      </w:tr>
+      <w:tr>
+        <w:tc>
+          <w:tcPr>
+            <w:tcW w:type="auto" w:w="4535"/>
+          </w:tcPr>
+          <w:p>
+            <w:pPr>
+              <w:jc w:val="left"/>
+            </w:pPr>
+            <w:r>
+              <w:rPr>
+                <w:b/>
+              </w:rPr>
+              <w:t>MVP</w:t>
+            </w:r>
+          </w:p>
+        </w:tc>
+        <w:tc>
+          <w:tcPr>
+            <w:tcW w:type="auto" w:w="4535"/>
+          </w:tcPr>
+          <w:p>
+            <w:pPr>
+              <w:jc w:val="left"/>
+            </w:pPr>
+            <w:r>
+              <w:rPr>
+                <w:b/>
+              </w:rPr>
+              <w:t>minimum viable product</w:t>
+            </w:r>
+          </w:p>
+        </w:tc>
+      </w:tr>
+      <w:tr>
+        <w:tc>
+          <w:tcPr>
+            <w:tcW w:type="auto" w:w="4535"/>
+          </w:tcPr>
+          <w:p>
+            <w:pPr>
+              <w:jc w:val="left"/>
+            </w:pPr>
+            <w:r>
+              <w:rPr>
+                <w:b/>
+              </w:rPr>
+              <w:t>NFE</w:t>
+            </w:r>
+          </w:p>
+        </w:tc>
+        <w:tc>
+          <w:tcPr>
+            <w:tcW w:type="auto" w:w="4535"/>
+          </w:tcPr>
+          <w:p>
+            <w:pPr>
+              <w:jc w:val="left"/>
+            </w:pPr>
+            <w:r>
+              <w:t>Niet-functionele eisen specificeren criteria om de kwaliteit van de software te beoordelen</w:t>
+            </w:r>
+          </w:p>
+        </w:tc>
+      </w:tr>
+      <w:tr>
+        <w:tc>
+          <w:tcPr>
+            <w:tcW w:type="auto" w:w="4535"/>
+          </w:tcPr>
+          <w:p>
+            <w:pPr>
+              <w:jc w:val="left"/>
+            </w:pPr>
+            <w:r>
+              <w:rPr>
+                <w:b/>
+              </w:rPr>
+              <w:t>NORA</w:t>
+            </w:r>
+          </w:p>
+        </w:tc>
+        <w:tc>
+          <w:tcPr>
+            <w:tcW w:type="auto" w:w="4535"/>
+          </w:tcPr>
+          <w:p>
+            <w:pPr>
+              <w:jc w:val="left"/>
+            </w:pPr>
+            <w:r>
+              <w:t>Nederlandse Overheidsreferentie-architectuur</w:t>
+            </w:r>
+          </w:p>
+        </w:tc>
+      </w:tr>
+      <w:tr>
+        <w:tc>
+          <w:tcPr>
+            <w:tcW w:type="auto" w:w="4535"/>
+          </w:tcPr>
+          <w:p>
+            <w:pPr>
+              <w:jc w:val="left"/>
+            </w:pPr>
+            <w:r>
+              <w:rPr>
+                <w:b/>
+              </w:rPr>
+              <w:t>NPR</w:t>
+            </w:r>
+          </w:p>
+        </w:tc>
+        <w:tc>
+          <w:tcPr>
+            <w:tcW w:type="auto" w:w="4535"/>
+          </w:tcPr>
+          <w:p>
+            <w:pPr>
+              <w:jc w:val="left"/>
+            </w:pPr>
+            <w:r>
+              <w:t>Nederlandse Praktijkrichtlijn</w:t>
+            </w:r>
+          </w:p>
+        </w:tc>
+      </w:tr>
+      <w:tr>
+        <w:tc>
+          <w:tcPr>
+            <w:tcW w:type="auto" w:w="4535"/>
+          </w:tcPr>
+          <w:p>
+            <w:pPr>
+              <w:jc w:val="left"/>
+            </w:pPr>
+            <w:r>
+              <w:rPr>
+                <w:b/>
+              </w:rPr>
+              <w:t>ontwikkelaars</w:t>
+            </w:r>
+          </w:p>
+        </w:tc>
+        <w:tc>
+          <w:tcPr>
+            <w:tcW w:type="auto" w:w="4535"/>
+          </w:tcPr>
+          <w:p>
+            <w:pPr>
+              <w:jc w:val="left"/>
+            </w:pPr>
+            <w:r>
+              <w:t>Ontwikkelaars (</w:t>
+            </w:r>
+            <w:r>
+              <w:rPr>
+                <w:i/>
+              </w:rPr>
+              <w:t>developers</w:t>
+            </w:r>
+            <w:r>
+              <w:t xml:space="preserve"> in de Scrumgids) zijn de mensen in het </w:t>
+            </w:r>
+            <w:r>
+              <w:rPr>
+                <w:b/>
+              </w:rPr>
+              <w:t>Scrumteam</w:t>
+            </w:r>
+            <w:r>
+              <w:t xml:space="preserve"> die iedere sprint gecommitteerd zijn aan het maken van elk aspect van een bruikbaar increment [Scrumgids]</w:t>
+            </w:r>
+          </w:p>
+        </w:tc>
+      </w:tr>
+      <w:tr>
+        <w:tc>
+          <w:tcPr>
+            <w:tcW w:type="auto" w:w="4535"/>
+          </w:tcPr>
+          <w:p>
+            <w:pPr>
+              <w:jc w:val="left"/>
+            </w:pPr>
+            <w:r>
+              <w:rPr>
+                <w:b/>
+              </w:rPr>
+              <w:t>opdrachtgevende organisatie</w:t>
+            </w:r>
+          </w:p>
+        </w:tc>
+        <w:tc>
+          <w:tcPr>
+            <w:tcW w:type="auto" w:w="4535"/>
+          </w:tcPr>
+          <w:p>
+            <w:pPr>
+              <w:jc w:val="left"/>
+            </w:pPr>
+            <w:r>
+              <w:t xml:space="preserve">overheidsorganisatie die opdracht geeft aan ICTU tot ontwikkeling en/of onderhoud  van </w:t>
+            </w:r>
+            <w:r>
+              <w:rPr>
+                <w:b/>
+              </w:rPr>
+              <w:t>software</w:t>
+            </w:r>
+          </w:p>
+        </w:tc>
+      </w:tr>
+      <w:tr>
+        <w:tc>
+          <w:tcPr>
+            <w:tcW w:type="auto" w:w="4535"/>
+          </w:tcPr>
+          <w:p>
+            <w:pPr>
+              <w:jc w:val="left"/>
+            </w:pPr>
+            <w:r>
+              <w:rPr>
+                <w:b/>
+              </w:rPr>
+              <w:t>opdrachtgever</w:t>
+            </w:r>
+          </w:p>
+        </w:tc>
+        <w:tc>
+          <w:tcPr>
+            <w:tcW w:type="auto" w:w="4535"/>
+          </w:tcPr>
+          <w:p>
+            <w:pPr>
+              <w:jc w:val="left"/>
+            </w:pPr>
+            <w:r>
+              <w:t xml:space="preserve">medewerker van de </w:t>
+            </w:r>
+            <w:r>
+              <w:rPr>
+                <w:b/>
+              </w:rPr>
+              <w:t>opdrachtgevende organisatie</w:t>
+            </w:r>
+            <w:r>
+              <w:t xml:space="preserve"> die eindverantwoordelijk is voor de opdracht aan ICTU</w:t>
+            </w:r>
+          </w:p>
+        </w:tc>
+      </w:tr>
+      <w:tr>
+        <w:tc>
+          <w:tcPr>
+            <w:tcW w:type="auto" w:w="4535"/>
+          </w:tcPr>
+          <w:p>
+            <w:pPr>
+              <w:jc w:val="left"/>
+            </w:pPr>
+            <w:r>
+              <w:rPr>
+                <w:b/>
+              </w:rPr>
+              <w:t>operationeel beheer</w:t>
+            </w:r>
+          </w:p>
+        </w:tc>
+        <w:tc>
+          <w:tcPr>
+            <w:tcW w:type="auto" w:w="4535"/>
+          </w:tcPr>
+          <w:p>
+            <w:pPr>
+              <w:jc w:val="left"/>
+            </w:pPr>
+            <w:r>
+              <w:t>activiteiten die zorgen dat software operationeel is en blijft, zoals het oplossen van incidenten, het uitvoeren van onderhoud, het implementeren van upgrades en patches, het beheren van configuraties, en het monitoren van prestaties en beschikbaarheid</w:t>
+            </w:r>
+          </w:p>
+        </w:tc>
+      </w:tr>
+      <w:tr>
+        <w:tc>
+          <w:tcPr>
+            <w:tcW w:type="auto" w:w="4535"/>
+          </w:tcPr>
+          <w:p>
+            <w:pPr>
+              <w:jc w:val="left"/>
+            </w:pPr>
+            <w:r>
+              <w:rPr>
+                <w:b/>
+              </w:rPr>
+              <w:t>OTAP</w:t>
+            </w:r>
+          </w:p>
+        </w:tc>
+        <w:tc>
+          <w:tcPr>
+            <w:tcW w:type="auto" w:w="4535"/>
+          </w:tcPr>
+          <w:p>
+            <w:pPr>
+              <w:jc w:val="left"/>
+            </w:pPr>
+            <w:r>
+              <w:t>ontwikkel, test, acceptatie, productie; gebruikt om verschillende soorten omgevingen aan te duiden</w:t>
+            </w:r>
+          </w:p>
+        </w:tc>
+      </w:tr>
+      <w:tr>
+        <w:tc>
+          <w:tcPr>
+            <w:tcW w:type="auto" w:w="4535"/>
+          </w:tcPr>
+          <w:p>
+            <w:pPr>
+              <w:jc w:val="left"/>
+            </w:pPr>
+            <w:r>
+              <w:rPr>
+                <w:b/>
+              </w:rPr>
+              <w:t>persona</w:t>
+            </w:r>
+          </w:p>
+        </w:tc>
+        <w:tc>
+          <w:tcPr>
+            <w:tcW w:type="auto" w:w="4535"/>
+          </w:tcPr>
+          <w:p>
+            <w:pPr>
+              <w:jc w:val="left"/>
+            </w:pPr>
+            <w:r>
+              <w:t xml:space="preserve">een min of meer realistische beschrijving van een fictief persoon, veelal met naam, persoonskenmerken, drijfveren en behoeften, die een groep gebruikers representeert en gebruikt wordt om te redeneren over de gewenste functionele en niet-functionele eigenschappen van de </w:t>
+            </w:r>
+            <w:r>
+              <w:rPr>
+                <w:b/>
+              </w:rPr>
+              <w:t>software</w:t>
+            </w:r>
+          </w:p>
+        </w:tc>
+      </w:tr>
+      <w:tr>
+        <w:tc>
+          <w:tcPr>
+            <w:tcW w:type="auto" w:w="4535"/>
+          </w:tcPr>
+          <w:p>
+            <w:pPr>
+              <w:jc w:val="left"/>
+            </w:pPr>
+            <w:r>
+              <w:rPr>
+                <w:b/>
+              </w:rPr>
+              <w:t>PIA</w:t>
+            </w:r>
+          </w:p>
+        </w:tc>
+        <w:tc>
+          <w:tcPr>
+            <w:tcW w:type="auto" w:w="4535"/>
+          </w:tcPr>
+          <w:p>
+            <w:pPr>
+              <w:jc w:val="left"/>
+            </w:pPr>
+            <w:r>
+              <w:t>Een privacy impact assessment geeft bij een wet of project, waar persoonsgegevens van toepassing zijn, aan wat de gevolgen voor de privacy van de getroffen personen zijn [NORA]</w:t>
+            </w:r>
+          </w:p>
+        </w:tc>
+      </w:tr>
+      <w:tr>
+        <w:tc>
+          <w:tcPr>
+            <w:tcW w:type="auto" w:w="4535"/>
+          </w:tcPr>
+          <w:p>
+            <w:pPr>
+              <w:jc w:val="left"/>
+            </w:pPr>
+            <w:r>
+              <w:rPr>
+                <w:b/>
+              </w:rPr>
+              <w:t>PKI</w:t>
+            </w:r>
+          </w:p>
+        </w:tc>
+        <w:tc>
+          <w:tcPr>
+            <w:tcW w:type="auto" w:w="4535"/>
+          </w:tcPr>
+          <w:p>
+            <w:pPr>
+              <w:jc w:val="left"/>
+            </w:pPr>
+            <w:r>
+              <w:t>public key infrastructure</w:t>
+            </w:r>
+          </w:p>
+        </w:tc>
+      </w:tr>
+      <w:tr>
+        <w:tc>
+          <w:tcPr>
+            <w:tcW w:type="auto" w:w="4535"/>
+          </w:tcPr>
+          <w:p>
+            <w:pPr>
+              <w:jc w:val="left"/>
+            </w:pPr>
+            <w:r>
+              <w:rPr>
+                <w:b/>
+              </w:rPr>
+              <w:t>PRA</w:t>
+            </w:r>
+          </w:p>
+        </w:tc>
+        <w:tc>
+          <w:tcPr>
+            <w:tcW w:type="auto" w:w="4535"/>
+          </w:tcPr>
+          <w:p>
+            <w:pPr>
+              <w:jc w:val="left"/>
+            </w:pPr>
+            <w:r>
+              <w:t>Een productrisicoanalyse is een analyse van het te testen product die resulteert in een overzicht van wat de meer of minder risicovolle kenmerken en delen van het te testen product zijn, zodat de grondigheid van testen hieraan gerelateerd kan worden</w:t>
+            </w:r>
+          </w:p>
+        </w:tc>
+      </w:tr>
+      <w:tr>
+        <w:tc>
+          <w:tcPr>
+            <w:tcW w:type="auto" w:w="4535"/>
+          </w:tcPr>
+          <w:p>
+            <w:pPr>
+              <w:jc w:val="left"/>
+            </w:pPr>
+            <w:r>
+              <w:rPr>
+                <w:b/>
+              </w:rPr>
+              <w:t>Product owner</w:t>
+            </w:r>
+          </w:p>
+        </w:tc>
+        <w:tc>
+          <w:tcPr>
+            <w:tcW w:type="auto" w:w="4535"/>
+          </w:tcPr>
+          <w:p>
+            <w:pPr>
+              <w:jc w:val="left"/>
+            </w:pPr>
+            <w:r>
+              <w:t xml:space="preserve">De product owner is verantwoordelijk voor het maximaliseren van de waarde van het product, dat het resultaat is van het werk van het </w:t>
+            </w:r>
+            <w:r>
+              <w:rPr>
+                <w:b/>
+              </w:rPr>
+              <w:t>Scrumteam</w:t>
+            </w:r>
+            <w:r>
+              <w:t xml:space="preserve"> [Scrumgids]</w:t>
+            </w:r>
+          </w:p>
+        </w:tc>
+      </w:tr>
+      <w:tr>
+        <w:tc>
+          <w:tcPr>
+            <w:tcW w:type="auto" w:w="4535"/>
+          </w:tcPr>
+          <w:p>
+            <w:pPr>
+              <w:jc w:val="left"/>
+            </w:pPr>
+            <w:r>
+              <w:rPr>
+                <w:b/>
+              </w:rPr>
+              <w:t>programmatuur</w:t>
+            </w:r>
+          </w:p>
+        </w:tc>
+        <w:tc>
+          <w:tcPr>
+            <w:tcW w:type="auto" w:w="4535"/>
+          </w:tcPr>
+          <w:p>
+            <w:pPr>
+              <w:jc w:val="left"/>
+            </w:pPr>
+            <w:r>
+              <w:t xml:space="preserve">zie </w:t>
+            </w:r>
+            <w:r>
+              <w:rPr>
+                <w:b/>
+              </w:rPr>
+              <w:t>software</w:t>
+            </w:r>
+          </w:p>
+        </w:tc>
+      </w:tr>
+      <w:tr>
+        <w:tc>
+          <w:tcPr>
+            <w:tcW w:type="auto" w:w="4535"/>
+          </w:tcPr>
+          <w:p>
+            <w:pPr>
+              <w:jc w:val="left"/>
+            </w:pPr>
+            <w:r>
+              <w:rPr>
+                <w:b/>
+              </w:rPr>
+              <w:t>project</w:t>
+            </w:r>
+          </w:p>
+        </w:tc>
+        <w:tc>
+          <w:tcPr>
+            <w:tcW w:type="auto" w:w="4535"/>
+          </w:tcPr>
+          <w:p>
+            <w:pPr>
+              <w:jc w:val="left"/>
+            </w:pPr>
+            <w:r>
+              <w:t xml:space="preserve">een tijdelijke organisatie voor het realiseren van een resultaat - bij ICTU bestaat een </w:t>
+            </w:r>
+            <w:r>
+              <w:rPr>
+                <w:b/>
+              </w:rPr>
+              <w:t>softwareontwikkelproject</w:t>
+            </w:r>
+            <w:r>
+              <w:t xml:space="preserve"> uit medewerkers van ICTU, de </w:t>
+            </w:r>
+            <w:r>
+              <w:rPr>
+                <w:b/>
+              </w:rPr>
+              <w:t>opdrachtgevende organisatie</w:t>
+            </w:r>
+            <w:r>
+              <w:t>, beheerorganisatie en eventueel andere partijen</w:t>
+            </w:r>
+          </w:p>
+        </w:tc>
+      </w:tr>
+      <w:tr>
+        <w:tc>
+          <w:tcPr>
+            <w:tcW w:type="auto" w:w="4535"/>
+          </w:tcPr>
+          <w:p>
+            <w:pPr>
+              <w:jc w:val="left"/>
+            </w:pPr>
+            <w:r>
+              <w:rPr>
+                <w:b/>
+              </w:rPr>
+              <w:t>projectleider</w:t>
+            </w:r>
+          </w:p>
+        </w:tc>
+        <w:tc>
+          <w:tcPr>
+            <w:tcW w:type="auto" w:w="4535"/>
+          </w:tcPr>
+          <w:p>
+            <w:pPr>
+              <w:jc w:val="left"/>
+            </w:pPr>
+            <w:r>
+              <w:t>medewerker eindverantwoordelijk voor het projectresultaat - bij ICTU-softwareontwikkelprojecten is de projectleider een medewerker van ICTU</w:t>
+            </w:r>
+          </w:p>
+        </w:tc>
+      </w:tr>
+      <w:tr>
+        <w:tc>
+          <w:tcPr>
+            <w:tcW w:type="auto" w:w="4535"/>
+          </w:tcPr>
+          <w:p>
+            <w:pPr>
+              <w:jc w:val="left"/>
+            </w:pPr>
+            <w:r>
+              <w:rPr>
+                <w:b/>
+              </w:rPr>
+              <w:t>PSA</w:t>
+            </w:r>
+          </w:p>
+        </w:tc>
+        <w:tc>
+          <w:tcPr>
+            <w:tcW w:type="auto" w:w="4535"/>
+          </w:tcPr>
+          <w:p>
+            <w:pPr>
+              <w:jc w:val="left"/>
+            </w:pPr>
+            <w:r>
+              <w:t xml:space="preserve">De projectstartarchitectuur is een concreet en doelgericht ICT-architectuurkader waarbinnen het </w:t>
+            </w:r>
+            <w:r>
+              <w:rPr>
+                <w:b/>
+              </w:rPr>
+              <w:t>project</w:t>
+            </w:r>
+            <w:r>
+              <w:t xml:space="preserve"> moet worden uitgevoerd [NORA]</w:t>
+            </w:r>
+          </w:p>
+        </w:tc>
+      </w:tr>
+      <w:tr>
+        <w:tc>
+          <w:tcPr>
+            <w:tcW w:type="auto" w:w="4535"/>
+          </w:tcPr>
+          <w:p>
+            <w:pPr>
+              <w:jc w:val="left"/>
+            </w:pPr>
+            <w:r>
+              <w:rPr>
+                <w:b/>
+              </w:rPr>
+              <w:t>PvE</w:t>
+            </w:r>
+          </w:p>
+        </w:tc>
+        <w:tc>
+          <w:tcPr>
+            <w:tcW w:type="auto" w:w="4535"/>
+          </w:tcPr>
+          <w:p>
+            <w:pPr>
+              <w:jc w:val="left"/>
+            </w:pPr>
+            <w:r>
+              <w:t>programma van eisen</w:t>
+            </w:r>
+          </w:p>
+        </w:tc>
+      </w:tr>
+      <w:tr>
+        <w:tc>
+          <w:tcPr>
+            <w:tcW w:type="auto" w:w="4535"/>
+          </w:tcPr>
+          <w:p>
+            <w:pPr>
+              <w:jc w:val="left"/>
+            </w:pPr>
+            <w:r>
+              <w:rPr>
+                <w:b/>
+              </w:rPr>
+              <w:t>Quality-time</w:t>
+            </w:r>
+          </w:p>
+        </w:tc>
+        <w:tc>
+          <w:tcPr>
+            <w:tcW w:type="auto" w:w="4535"/>
+          </w:tcPr>
+          <w:p>
+            <w:pPr>
+              <w:jc w:val="left"/>
+            </w:pPr>
+            <w:r>
+              <w:t>een door ICTU ontwikkeld, open source, geautomatiseerd kwaliteitssysteem</w:t>
+            </w:r>
+          </w:p>
+        </w:tc>
+      </w:tr>
+      <w:tr>
+        <w:tc>
+          <w:tcPr>
+            <w:tcW w:type="auto" w:w="4535"/>
+          </w:tcPr>
+          <w:p>
+            <w:pPr>
+              <w:jc w:val="left"/>
+            </w:pPr>
+            <w:r>
+              <w:rPr>
+                <w:b/>
+              </w:rPr>
+              <w:t>realisatiefase</w:t>
+            </w:r>
+          </w:p>
+        </w:tc>
+        <w:tc>
+          <w:tcPr>
+            <w:tcW w:type="auto" w:w="4535"/>
+          </w:tcPr>
+          <w:p>
+            <w:pPr>
+              <w:jc w:val="left"/>
+            </w:pPr>
+            <w:r>
+              <w:t xml:space="preserve">fase van een </w:t>
+            </w:r>
+            <w:r>
+              <w:rPr>
+                <w:b/>
+              </w:rPr>
+              <w:t>softwareontwikkelproject</w:t>
+            </w:r>
+            <w:r>
+              <w:t xml:space="preserve"> waarin de </w:t>
+            </w:r>
+            <w:r>
+              <w:rPr>
+                <w:b/>
+              </w:rPr>
+              <w:t>software</w:t>
+            </w:r>
+            <w:r>
+              <w:t xml:space="preserve"> daadwerkelijk wordt gebouwd en onderhouden, en bij een </w:t>
+            </w:r>
+            <w:r>
+              <w:rPr>
+                <w:b/>
+              </w:rPr>
+              <w:t>DevOps</w:t>
+            </w:r>
+            <w:r>
+              <w:t xml:space="preserve"> werkwijze ook operationeel wordt beheerd</w:t>
+            </w:r>
+          </w:p>
+        </w:tc>
+      </w:tr>
+      <w:tr>
+        <w:tc>
+          <w:tcPr>
+            <w:tcW w:type="auto" w:w="4535"/>
+          </w:tcPr>
+          <w:p>
+            <w:pPr>
+              <w:jc w:val="left"/>
+            </w:pPr>
+            <w:r>
+              <w:rPr>
+                <w:b/>
+              </w:rPr>
+              <w:t>regressietest</w:t>
+            </w:r>
+          </w:p>
+        </w:tc>
+        <w:tc>
+          <w:tcPr>
+            <w:tcW w:type="auto" w:w="4535"/>
+          </w:tcPr>
+          <w:p>
+            <w:pPr>
+              <w:jc w:val="left"/>
+            </w:pPr>
+            <w:r>
+              <w:t>test die na een wijziging controleert of niet-gewijzigde delen van een systeem nog steeds correct functioneren</w:t>
+            </w:r>
+          </w:p>
+        </w:tc>
+      </w:tr>
+      <w:tr>
+        <w:tc>
+          <w:tcPr>
+            <w:tcW w:type="auto" w:w="4535"/>
+          </w:tcPr>
+          <w:p>
+            <w:pPr>
+              <w:jc w:val="left"/>
+            </w:pPr>
+            <w:r>
+              <w:rPr>
+                <w:b/>
+              </w:rPr>
+              <w:t>release notes</w:t>
+            </w:r>
+          </w:p>
+        </w:tc>
+        <w:tc>
+          <w:tcPr>
+            <w:tcW w:type="auto" w:w="4535"/>
+          </w:tcPr>
+          <w:p>
+            <w:pPr>
+              <w:jc w:val="left"/>
+            </w:pPr>
+            <w:r>
+              <w:t xml:space="preserve">een overzicht van de wijzigingen in een </w:t>
+            </w:r>
+            <w:r>
+              <w:rPr>
+                <w:b/>
+              </w:rPr>
+              <w:t>release</w:t>
+            </w:r>
+          </w:p>
+        </w:tc>
+      </w:tr>
+      <w:tr>
+        <w:tc>
+          <w:tcPr>
+            <w:tcW w:type="auto" w:w="4535"/>
+          </w:tcPr>
+          <w:p>
+            <w:pPr>
+              <w:jc w:val="left"/>
+            </w:pPr>
+            <w:r>
+              <w:rPr>
+                <w:b/>
+              </w:rPr>
+              <w:t>release</w:t>
+            </w:r>
+          </w:p>
+        </w:tc>
+        <w:tc>
+          <w:tcPr>
+            <w:tcW w:type="auto" w:w="4535"/>
+          </w:tcPr>
+          <w:p>
+            <w:pPr>
+              <w:jc w:val="left"/>
+            </w:pPr>
+            <w:r>
+              <w:t xml:space="preserve">een voor gebruik vrijgegeven versie van de </w:t>
+            </w:r>
+            <w:r>
+              <w:rPr>
+                <w:b/>
+              </w:rPr>
+              <w:t>software</w:t>
+            </w:r>
+          </w:p>
+        </w:tc>
+      </w:tr>
+      <w:tr>
+        <w:tc>
+          <w:tcPr>
+            <w:tcW w:type="auto" w:w="4535"/>
+          </w:tcPr>
+          <w:p>
+            <w:pPr>
+              <w:jc w:val="left"/>
+            </w:pPr>
+            <w:r>
+              <w:rPr>
+                <w:b/>
+              </w:rPr>
+              <w:t>SAD</w:t>
+            </w:r>
+          </w:p>
+        </w:tc>
+        <w:tc>
+          <w:tcPr>
+            <w:tcW w:type="auto" w:w="4535"/>
+          </w:tcPr>
+          <w:p>
+            <w:pPr>
+              <w:jc w:val="left"/>
+            </w:pPr>
+            <w:r>
+              <w:t>Een software-architectuurdocument beschrijft de technische werking van een product op hoofdlijnen, in termen van softwarecomponenten, hun functies en hun onderlinge interacties en samenhang voor specifieke use cases</w:t>
+            </w:r>
+          </w:p>
+        </w:tc>
+      </w:tr>
+      <w:tr>
+        <w:tc>
+          <w:tcPr>
+            <w:tcW w:type="auto" w:w="4535"/>
+          </w:tcPr>
+          <w:p>
+            <w:pPr>
+              <w:jc w:val="left"/>
+            </w:pPr>
+            <w:r>
+              <w:rPr>
+                <w:b/>
+              </w:rPr>
+              <w:t>Scrum</w:t>
+            </w:r>
+          </w:p>
+        </w:tc>
+        <w:tc>
+          <w:tcPr>
+            <w:tcW w:type="auto" w:w="4535"/>
+          </w:tcPr>
+          <w:p>
+            <w:pPr>
+              <w:jc w:val="left"/>
+            </w:pPr>
+            <w:r>
+              <w:t>Scrum is een lichtgewicht raamwerk dat mensen, teams en organisaties helpt om waarde te creёren door middel van adaptieve oplossingen voor complexe problemen [Scrumgids]</w:t>
+            </w:r>
+          </w:p>
+        </w:tc>
+      </w:tr>
+      <w:tr>
+        <w:tc>
+          <w:tcPr>
+            <w:tcW w:type="auto" w:w="4535"/>
+          </w:tcPr>
+          <w:p>
+            <w:pPr>
+              <w:jc w:val="left"/>
+            </w:pPr>
+            <w:r>
+              <w:rPr>
+                <w:b/>
+              </w:rPr>
+              <w:t>Scrummaster</w:t>
+            </w:r>
+          </w:p>
+        </w:tc>
+        <w:tc>
+          <w:tcPr>
+            <w:tcW w:type="auto" w:w="4535"/>
+          </w:tcPr>
+          <w:p>
+            <w:pPr>
+              <w:jc w:val="left"/>
+            </w:pPr>
+            <w:r>
+              <w:t xml:space="preserve">De Scrummaster is verantwoordelijk voor het opzetten van </w:t>
+            </w:r>
+            <w:r>
+              <w:rPr>
+                <w:b/>
+              </w:rPr>
+              <w:t>Scrum</w:t>
+            </w:r>
+            <w:r>
+              <w:t>, zoals staat beschreven in de Scrumgids [Scrumgids]</w:t>
+            </w:r>
+          </w:p>
+        </w:tc>
+      </w:tr>
+      <w:tr>
+        <w:tc>
+          <w:tcPr>
+            <w:tcW w:type="auto" w:w="4535"/>
+          </w:tcPr>
+          <w:p>
+            <w:pPr>
+              <w:jc w:val="left"/>
+            </w:pPr>
+            <w:r>
+              <w:rPr>
+                <w:b/>
+              </w:rPr>
+              <w:t>Scrumteam</w:t>
+            </w:r>
+          </w:p>
+        </w:tc>
+        <w:tc>
+          <w:tcPr>
+            <w:tcW w:type="auto" w:w="4535"/>
+          </w:tcPr>
+          <w:p>
+            <w:pPr>
+              <w:jc w:val="left"/>
+            </w:pPr>
+            <w:r>
+              <w:t xml:space="preserve">Een Scrumteam bestaat uit één </w:t>
+            </w:r>
+            <w:r>
+              <w:rPr>
+                <w:b/>
+              </w:rPr>
+              <w:t>Scrummaster</w:t>
+            </w:r>
+            <w:r>
+              <w:t xml:space="preserve">, één </w:t>
+            </w:r>
+            <w:r>
+              <w:rPr>
+                <w:b/>
+              </w:rPr>
+              <w:t>product owner</w:t>
+            </w:r>
+            <w:r>
+              <w:t xml:space="preserve"> en </w:t>
+            </w:r>
+            <w:r>
+              <w:rPr>
+                <w:b/>
+              </w:rPr>
+              <w:t>ontwikkelaars</w:t>
+            </w:r>
+            <w:r>
+              <w:t xml:space="preserve"> (</w:t>
+            </w:r>
+            <w:r>
+              <w:rPr>
+                <w:i/>
+              </w:rPr>
+              <w:t>developers</w:t>
+            </w:r>
+            <w:r>
+              <w:t xml:space="preserve"> in de Scrumgids) [Scrumgids]</w:t>
+            </w:r>
+          </w:p>
+        </w:tc>
+      </w:tr>
+      <w:tr>
+        <w:tc>
+          <w:tcPr>
+            <w:tcW w:type="auto" w:w="4535"/>
+          </w:tcPr>
+          <w:p>
+            <w:pPr>
+              <w:jc w:val="left"/>
+            </w:pPr>
+            <w:r>
+              <w:rPr>
+                <w:b/>
+              </w:rPr>
+              <w:t>softwarearchitectuur</w:t>
+            </w:r>
+          </w:p>
+        </w:tc>
+        <w:tc>
+          <w:tcPr>
+            <w:tcW w:type="auto" w:w="4535"/>
+          </w:tcPr>
+          <w:p>
+            <w:pPr>
+              <w:jc w:val="left"/>
+            </w:pPr>
+            <w:r>
               <w:t xml:space="preserve">een </w:t>
             </w:r>
             <w:r>
@@ -7763,7 +9237,7 @@
               <w:t>architectuur</w:t>
             </w:r>
             <w:r>
-              <w:t xml:space="preserve"> die vooral de hardwareonderdelen en -relaties (housing, hardware, virtuals, standaard software en middleware) van een systeem beschrijft</w:t>
+              <w:t xml:space="preserve"> die vooral de softwareonderdelen en -relaties (processen, modules, interfaces, datamodel) van een systeem beschrijft</w:t>
             </w:r>
           </w:p>
         </w:tc>
@@ -7781,60 +9255,35 @@
               <w:rPr>
                 <w:b/>
               </w:rPr>
-              <w:t>IPO</w:t>
-            </w:r>
-          </w:p>
-        </w:tc>
-        <w:tc>
-          <w:tcPr>
-            <w:tcW w:type="auto" w:w="4535"/>
-          </w:tcPr>
-          <w:p>
-            <w:pPr>
-              <w:jc w:val="left"/>
-            </w:pPr>
-            <w:r>
-              <w:t>intern projectoverleg</w:t>
-            </w:r>
-          </w:p>
-        </w:tc>
-      </w:tr>
-      <w:tr>
-        <w:tc>
-          <w:tcPr>
-            <w:tcW w:type="auto" w:w="4535"/>
-          </w:tcPr>
-          <w:p>
-            <w:pPr>
-              <w:jc w:val="left"/>
-            </w:pPr>
+              <w:t>software delivery manager</w:t>
+            </w:r>
+          </w:p>
+        </w:tc>
+        <w:tc>
+          <w:tcPr>
+            <w:tcW w:type="auto" w:w="4535"/>
+          </w:tcPr>
+          <w:p>
+            <w:pPr>
+              <w:jc w:val="left"/>
+            </w:pPr>
+            <w:r>
+              <w:t xml:space="preserve">organiseert het ontwikkelen en opleveren van </w:t>
+            </w:r>
             <w:r>
               <w:rPr>
                 <w:b/>
               </w:rPr>
-              <w:t>ISD</w:t>
-            </w:r>
-          </w:p>
-        </w:tc>
-        <w:tc>
-          <w:tcPr>
-            <w:tcW w:type="auto" w:w="4535"/>
-          </w:tcPr>
-          <w:p>
-            <w:pPr>
-              <w:jc w:val="left"/>
-            </w:pPr>
-            <w:r>
-              <w:t xml:space="preserve">ICTU Software Diensten, afdeling van ICTU die </w:t>
+              <w:t>software</w:t>
+            </w:r>
+            <w:r>
+              <w:t xml:space="preserve"> conform de vastgestelde eisen en de Kwaliteitsaanpak en rapporteert aan de </w:t>
             </w:r>
             <w:r>
               <w:rPr>
                 <w:b/>
               </w:rPr>
-              <w:t>softwareontwikkelprojecten</w:t>
-            </w:r>
-            <w:r>
-              <w:t xml:space="preserve"> ondersteunt met ontwikkel- en testomgevingen, tools en diensten</w:t>
+              <w:t>projectleider</w:t>
             </w:r>
           </w:p>
         </w:tc>
@@ -7852,38 +9301,60 @@
               <w:rPr>
                 <w:b/>
               </w:rPr>
-              <w:t>ISE</w:t>
-            </w:r>
-          </w:p>
-        </w:tc>
-        <w:tc>
-          <w:tcPr>
-            <w:tcW w:type="auto" w:w="4535"/>
-          </w:tcPr>
-          <w:p>
-            <w:pPr>
-              <w:jc w:val="left"/>
-            </w:pPr>
-            <w:r>
-              <w:t xml:space="preserve">ICTU Software Expertise, afdeling van ICTU die </w:t>
-            </w:r>
+              <w:t>software</w:t>
+            </w:r>
+          </w:p>
+        </w:tc>
+        <w:tc>
+          <w:tcPr>
+            <w:tcW w:type="auto" w:w="4535"/>
+          </w:tcPr>
+          <w:p>
+            <w:pPr>
+              <w:jc w:val="left"/>
+            </w:pPr>
+            <w:r>
+              <w:t>software is de verzameling instructies die bepalen wat een computer uitvoert en is uiteindelijk wat de gebruiker ziet, ervaart en waarmee hij interacteert</w:t>
+            </w:r>
+          </w:p>
+        </w:tc>
+      </w:tr>
+      <w:tr>
+        <w:tc>
+          <w:tcPr>
+            <w:tcW w:type="auto" w:w="4535"/>
+          </w:tcPr>
+          <w:p>
+            <w:pPr>
+              <w:jc w:val="left"/>
+            </w:pPr>
             <w:r>
               <w:rPr>
                 <w:b/>
               </w:rPr>
-              <w:t>softwareontwikkelprojecten</w:t>
-            </w:r>
-            <w:r>
-              <w:t xml:space="preserve"> ondersteunt met expertise op het gebied van </w:t>
+              <w:t>softwareontwikkeling</w:t>
+            </w:r>
+          </w:p>
+        </w:tc>
+        <w:tc>
+          <w:tcPr>
+            <w:tcW w:type="auto" w:w="4535"/>
+          </w:tcPr>
+          <w:p>
+            <w:pPr>
+              <w:jc w:val="left"/>
+            </w:pPr>
+            <w:r>
+              <w:t xml:space="preserve">een activiteit die nieuwe </w:t>
             </w:r>
             <w:r>
               <w:rPr>
                 <w:b/>
               </w:rPr>
-              <w:t>softwareontwikkeling</w:t>
-            </w:r>
-            <w:r>
-              <w:t xml:space="preserve"> en die de ICTU Kwaliteitsaanpak Softwareontwikkeling onderhoudt</w:t>
+              <w:t>software</w:t>
+            </w:r>
+            <w:r>
+              <w:t xml:space="preserve"> maakt en/of bestaande software aanpast</w:t>
             </w:r>
           </w:p>
         </w:tc>
@@ -7901,60 +9372,38 @@
               <w:rPr>
                 <w:b/>
               </w:rPr>
-              <w:t>ISO</w:t>
-            </w:r>
-          </w:p>
-        </w:tc>
-        <w:tc>
-          <w:tcPr>
-            <w:tcW w:type="auto" w:w="4535"/>
-          </w:tcPr>
-          <w:p>
-            <w:pPr>
-              <w:jc w:val="left"/>
-            </w:pPr>
-            <w:r>
-              <w:t>International Organization for Standardization</w:t>
-            </w:r>
-          </w:p>
-        </w:tc>
-      </w:tr>
-      <w:tr>
-        <w:tc>
-          <w:tcPr>
-            <w:tcW w:type="auto" w:w="4535"/>
-          </w:tcPr>
-          <w:p>
-            <w:pPr>
-              <w:jc w:val="left"/>
-            </w:pPr>
+              <w:t>softwareontwikkelproject</w:t>
+            </w:r>
+          </w:p>
+        </w:tc>
+        <w:tc>
+          <w:tcPr>
+            <w:tcW w:type="auto" w:w="4535"/>
+          </w:tcPr>
+          <w:p>
+            <w:pPr>
+              <w:jc w:val="left"/>
+            </w:pPr>
+            <w:r>
+              <w:t xml:space="preserve">een </w:t>
+            </w:r>
             <w:r>
               <w:rPr>
                 <w:b/>
               </w:rPr>
-              <w:t>Jira</w:t>
-            </w:r>
-          </w:p>
-        </w:tc>
-        <w:tc>
-          <w:tcPr>
-            <w:tcW w:type="auto" w:w="4535"/>
-          </w:tcPr>
-          <w:p>
-            <w:pPr>
-              <w:jc w:val="left"/>
-            </w:pPr>
-            <w:r>
-              <w:t xml:space="preserve">tool om </w:t>
+              <w:t>project</w:t>
+            </w:r>
+            <w:r>
+              <w:t xml:space="preserve"> dat de oplevering van </w:t>
             </w:r>
             <w:r>
               <w:rPr>
                 <w:b/>
               </w:rPr>
-              <w:t>use cases</w:t>
-            </w:r>
-            <w:r>
-              <w:t>, user stories, logische testgevallen en issues vast te leggen</w:t>
+              <w:t>software</w:t>
+            </w:r>
+            <w:r>
+              <w:t xml:space="preserve"> als enige of voornaamste projectresultaat heeft</w:t>
             </w:r>
           </w:p>
         </w:tc>
@@ -7972,51 +9421,29 @@
               <w:rPr>
                 <w:b/>
               </w:rPr>
-              <w:t>klantreis</w:t>
-            </w:r>
-          </w:p>
-        </w:tc>
-        <w:tc>
-          <w:tcPr>
-            <w:tcW w:type="auto" w:w="4535"/>
-          </w:tcPr>
-          <w:p>
-            <w:pPr>
-              <w:jc w:val="left"/>
-            </w:pPr>
-            <w:r>
-              <w:t>alle directe en indirecte interactie van een klant of gebruiker met een product of dienst</w:t>
-            </w:r>
-          </w:p>
-        </w:tc>
-      </w:tr>
-      <w:tr>
-        <w:tc>
-          <w:tcPr>
-            <w:tcW w:type="auto" w:w="4535"/>
-          </w:tcPr>
-          <w:p>
-            <w:pPr>
-              <w:jc w:val="left"/>
-            </w:pPr>
+              <w:t>solution architectuur</w:t>
+            </w:r>
+          </w:p>
+        </w:tc>
+        <w:tc>
+          <w:tcPr>
+            <w:tcW w:type="auto" w:w="4535"/>
+          </w:tcPr>
+          <w:p>
+            <w:pPr>
+              <w:jc w:val="left"/>
+            </w:pPr>
+            <w:r>
+              <w:t xml:space="preserve">beschrijving van de gewenste oplossing van een specifiek probleem, of het eindresultaat van een </w:t>
+            </w:r>
             <w:r>
               <w:rPr>
                 <w:b/>
               </w:rPr>
-              <w:t>KPI</w:t>
-            </w:r>
-          </w:p>
-        </w:tc>
-        <w:tc>
-          <w:tcPr>
-            <w:tcW w:type="auto" w:w="4535"/>
-          </w:tcPr>
-          <w:p>
-            <w:pPr>
-              <w:jc w:val="left"/>
-            </w:pPr>
-            <w:r>
-              <w:t>key performance indicator</w:t>
+              <w:t>project</w:t>
+            </w:r>
+            <w:r>
+              <w:t xml:space="preserve"> [NORA]</w:t>
             </w:r>
           </w:p>
         </w:tc>
@@ -8034,20 +9461,20 @@
               <w:rPr>
                 <w:b/>
               </w:rPr>
-              <w:t>kwaliteitsmanager</w:t>
-            </w:r>
-          </w:p>
-        </w:tc>
-        <w:tc>
-          <w:tcPr>
-            <w:tcW w:type="auto" w:w="4535"/>
-          </w:tcPr>
-          <w:p>
-            <w:pPr>
-              <w:jc w:val="left"/>
-            </w:pPr>
-            <w:r>
-              <w:t xml:space="preserve">controleert en borgt de kwaliteit van </w:t>
+              <w:t>technische schuld</w:t>
+            </w:r>
+          </w:p>
+        </w:tc>
+        <w:tc>
+          <w:tcPr>
+            <w:tcW w:type="auto" w:w="4535"/>
+          </w:tcPr>
+          <w:p>
+            <w:pPr>
+              <w:jc w:val="left"/>
+            </w:pPr>
+            <w:r>
+              <w:t xml:space="preserve">eigenschappen van de </w:t>
             </w:r>
             <w:r>
               <w:rPr>
@@ -8056,1414 +9483,24 @@
               <w:t>software</w:t>
             </w:r>
             <w:r>
-              <w:t xml:space="preserve"> conform de vastgestelde eisen en de Kwaliteitsaanpak en rapporteert aan de </w:t>
-            </w:r>
+              <w:t xml:space="preserve"> die de lange-termijninzetbaarheid en onderhoudbaarheid bedreigen</w:t>
+            </w:r>
+          </w:p>
+        </w:tc>
+      </w:tr>
+      <w:tr>
+        <w:tc>
+          <w:tcPr>
+            <w:tcW w:type="auto" w:w="4535"/>
+          </w:tcPr>
+          <w:p>
+            <w:pPr>
+              <w:jc w:val="left"/>
+            </w:pPr>
             <w:r>
               <w:rPr>
                 <w:b/>
               </w:rPr>
-              <w:t>projectleider</w:t>
-            </w:r>
-          </w:p>
-        </w:tc>
-      </w:tr>
-      <w:tr>
-        <w:tc>
-          <w:tcPr>
-            <w:tcW w:type="auto" w:w="4535"/>
-          </w:tcPr>
-          <w:p>
-            <w:pPr>
-              <w:jc w:val="left"/>
-            </w:pPr>
-            <w:r>
-              <w:rPr>
-                <w:b/>
-              </w:rPr>
-              <w:t>minimum viable product</w:t>
-            </w:r>
-          </w:p>
-        </w:tc>
-        <w:tc>
-          <w:tcPr>
-            <w:tcW w:type="auto" w:w="4535"/>
-          </w:tcPr>
-          <w:p>
-            <w:pPr>
-              <w:jc w:val="left"/>
-            </w:pPr>
-            <w:r>
-              <w:t>de eerste versie van een product of dienst, die zo vroeg mogelijk wordt uitgerold naar de gebruikers; het bevat net voldoende functionaliteit om het gestelde doel te behalen, en niet meer dan dat</w:t>
-            </w:r>
-          </w:p>
-        </w:tc>
-      </w:tr>
-      <w:tr>
-        <w:tc>
-          <w:tcPr>
-            <w:tcW w:type="auto" w:w="4535"/>
-          </w:tcPr>
-          <w:p>
-            <w:pPr>
-              <w:jc w:val="left"/>
-            </w:pPr>
-            <w:r>
-              <w:rPr>
-                <w:b/>
-              </w:rPr>
-              <w:t>MTP</w:t>
-            </w:r>
-          </w:p>
-        </w:tc>
-        <w:tc>
-          <w:tcPr>
-            <w:tcW w:type="auto" w:w="4535"/>
-          </w:tcPr>
-          <w:p>
-            <w:pPr>
-              <w:jc w:val="left"/>
-            </w:pPr>
-            <w:r>
-              <w:t>master testplan</w:t>
-            </w:r>
-          </w:p>
-        </w:tc>
-      </w:tr>
-      <w:tr>
-        <w:tc>
-          <w:tcPr>
-            <w:tcW w:type="auto" w:w="4535"/>
-          </w:tcPr>
-          <w:p>
-            <w:pPr>
-              <w:jc w:val="left"/>
-            </w:pPr>
-            <w:r>
-              <w:rPr>
-                <w:b/>
-              </w:rPr>
-              <w:t>MVP</w:t>
-            </w:r>
-          </w:p>
-        </w:tc>
-        <w:tc>
-          <w:tcPr>
-            <w:tcW w:type="auto" w:w="4535"/>
-          </w:tcPr>
-          <w:p>
-            <w:pPr>
-              <w:jc w:val="left"/>
-            </w:pPr>
-            <w:r>
-              <w:rPr>
-                <w:b/>
-              </w:rPr>
-              <w:t>minimum viable product</w:t>
-            </w:r>
-          </w:p>
-        </w:tc>
-      </w:tr>
-      <w:tr>
-        <w:tc>
-          <w:tcPr>
-            <w:tcW w:type="auto" w:w="4535"/>
-          </w:tcPr>
-          <w:p>
-            <w:pPr>
-              <w:jc w:val="left"/>
-            </w:pPr>
-            <w:r>
-              <w:rPr>
-                <w:b/>
-              </w:rPr>
-              <w:t>NFE</w:t>
-            </w:r>
-          </w:p>
-        </w:tc>
-        <w:tc>
-          <w:tcPr>
-            <w:tcW w:type="auto" w:w="4535"/>
-          </w:tcPr>
-          <w:p>
-            <w:pPr>
-              <w:jc w:val="left"/>
-            </w:pPr>
-            <w:r>
-              <w:t>niet-functionele eis(en)</w:t>
-            </w:r>
-          </w:p>
-        </w:tc>
-      </w:tr>
-      <w:tr>
-        <w:tc>
-          <w:tcPr>
-            <w:tcW w:type="auto" w:w="4535"/>
-          </w:tcPr>
-          <w:p>
-            <w:pPr>
-              <w:jc w:val="left"/>
-            </w:pPr>
-            <w:r>
-              <w:rPr>
-                <w:b/>
-              </w:rPr>
-              <w:t>NORA</w:t>
-            </w:r>
-          </w:p>
-        </w:tc>
-        <w:tc>
-          <w:tcPr>
-            <w:tcW w:type="auto" w:w="4535"/>
-          </w:tcPr>
-          <w:p>
-            <w:pPr>
-              <w:jc w:val="left"/>
-            </w:pPr>
-            <w:r>
-              <w:t>Nederlandse Overheidsreferentie-architectuur</w:t>
-            </w:r>
-          </w:p>
-        </w:tc>
-      </w:tr>
-      <w:tr>
-        <w:tc>
-          <w:tcPr>
-            <w:tcW w:type="auto" w:w="4535"/>
-          </w:tcPr>
-          <w:p>
-            <w:pPr>
-              <w:jc w:val="left"/>
-            </w:pPr>
-            <w:r>
-              <w:rPr>
-                <w:b/>
-              </w:rPr>
-              <w:t>NPR</w:t>
-            </w:r>
-          </w:p>
-        </w:tc>
-        <w:tc>
-          <w:tcPr>
-            <w:tcW w:type="auto" w:w="4535"/>
-          </w:tcPr>
-          <w:p>
-            <w:pPr>
-              <w:jc w:val="left"/>
-            </w:pPr>
-            <w:r>
-              <w:t>Nederlandse Praktijkrichtlijn</w:t>
-            </w:r>
-          </w:p>
-        </w:tc>
-      </w:tr>
-      <w:tr>
-        <w:tc>
-          <w:tcPr>
-            <w:tcW w:type="auto" w:w="4535"/>
-          </w:tcPr>
-          <w:p>
-            <w:pPr>
-              <w:jc w:val="left"/>
-            </w:pPr>
-            <w:r>
-              <w:rPr>
-                <w:b/>
-              </w:rPr>
-              <w:t>ontwikkelaars</w:t>
-            </w:r>
-          </w:p>
-        </w:tc>
-        <w:tc>
-          <w:tcPr>
-            <w:tcW w:type="auto" w:w="4535"/>
-          </w:tcPr>
-          <w:p>
-            <w:pPr>
-              <w:jc w:val="left"/>
-            </w:pPr>
-            <w:r>
-              <w:t>Ontwikkelaars (</w:t>
-            </w:r>
-            <w:r>
-              <w:rPr>
-                <w:i/>
-              </w:rPr>
-              <w:t>developers</w:t>
-            </w:r>
-            <w:r>
-              <w:t xml:space="preserve"> in de Scrumgids) zijn de mensen in het </w:t>
-            </w:r>
-            <w:r>
-              <w:rPr>
-                <w:b/>
-              </w:rPr>
-              <w:t>Scrumteam</w:t>
-            </w:r>
-            <w:r>
-              <w:t xml:space="preserve"> die iedere sprint gecommitteerd zijn aan het maken van elk aspect van een bruikbaar increment [Scrumgids]</w:t>
-            </w:r>
-          </w:p>
-        </w:tc>
-      </w:tr>
-      <w:tr>
-        <w:tc>
-          <w:tcPr>
-            <w:tcW w:type="auto" w:w="4535"/>
-          </w:tcPr>
-          <w:p>
-            <w:pPr>
-              <w:jc w:val="left"/>
-            </w:pPr>
-            <w:r>
-              <w:rPr>
-                <w:b/>
-              </w:rPr>
-              <w:t>opdrachtgevende organisatie</w:t>
-            </w:r>
-          </w:p>
-        </w:tc>
-        <w:tc>
-          <w:tcPr>
-            <w:tcW w:type="auto" w:w="4535"/>
-          </w:tcPr>
-          <w:p>
-            <w:pPr>
-              <w:jc w:val="left"/>
-            </w:pPr>
-            <w:r>
-              <w:t xml:space="preserve">overheidsorganisatie die opdracht geeft aan ICTU tot ontwikkeling en/of onderhoud  van </w:t>
-            </w:r>
-            <w:r>
-              <w:rPr>
-                <w:b/>
-              </w:rPr>
-              <w:t>software</w:t>
-            </w:r>
-          </w:p>
-        </w:tc>
-      </w:tr>
-      <w:tr>
-        <w:tc>
-          <w:tcPr>
-            <w:tcW w:type="auto" w:w="4535"/>
-          </w:tcPr>
-          <w:p>
-            <w:pPr>
-              <w:jc w:val="left"/>
-            </w:pPr>
-            <w:r>
-              <w:rPr>
-                <w:b/>
-              </w:rPr>
-              <w:t>opdrachtgever</w:t>
-            </w:r>
-          </w:p>
-        </w:tc>
-        <w:tc>
-          <w:tcPr>
-            <w:tcW w:type="auto" w:w="4535"/>
-          </w:tcPr>
-          <w:p>
-            <w:pPr>
-              <w:jc w:val="left"/>
-            </w:pPr>
-            <w:r>
-              <w:t xml:space="preserve">medewerker van de </w:t>
-            </w:r>
-            <w:r>
-              <w:rPr>
-                <w:b/>
-              </w:rPr>
-              <w:t>opdrachtgevende organisatie</w:t>
-            </w:r>
-            <w:r>
-              <w:t xml:space="preserve"> die eindverantwoordelijk is voor de opdracht aan ICTU</w:t>
-            </w:r>
-          </w:p>
-        </w:tc>
-      </w:tr>
-      <w:tr>
-        <w:tc>
-          <w:tcPr>
-            <w:tcW w:type="auto" w:w="4535"/>
-          </w:tcPr>
-          <w:p>
-            <w:pPr>
-              <w:jc w:val="left"/>
-            </w:pPr>
-            <w:r>
-              <w:rPr>
-                <w:b/>
-              </w:rPr>
-              <w:t>operationeel beheer</w:t>
-            </w:r>
-          </w:p>
-        </w:tc>
-        <w:tc>
-          <w:tcPr>
-            <w:tcW w:type="auto" w:w="4535"/>
-          </w:tcPr>
-          <w:p>
-            <w:pPr>
-              <w:jc w:val="left"/>
-            </w:pPr>
-            <w:r>
-              <w:t>activiteiten die zorgen dat software operationeel is en blijft, zoals het oplossen van incidenten, het uitvoeren van onderhoud, het implementeren van upgrades en patches, het beheren van configuraties, en het monitoren van prestaties en beschikbaarheid</w:t>
-            </w:r>
-          </w:p>
-        </w:tc>
-      </w:tr>
-      <w:tr>
-        <w:tc>
-          <w:tcPr>
-            <w:tcW w:type="auto" w:w="4535"/>
-          </w:tcPr>
-          <w:p>
-            <w:pPr>
-              <w:jc w:val="left"/>
-            </w:pPr>
-            <w:r>
-              <w:rPr>
-                <w:b/>
-              </w:rPr>
-              <w:t>OTAP</w:t>
-            </w:r>
-          </w:p>
-        </w:tc>
-        <w:tc>
-          <w:tcPr>
-            <w:tcW w:type="auto" w:w="4535"/>
-          </w:tcPr>
-          <w:p>
-            <w:pPr>
-              <w:jc w:val="left"/>
-            </w:pPr>
-            <w:r>
-              <w:t>ontwikkel, test, acceptatie, productie; gebruikt om verschillende soorten omgevingen aan te duiden</w:t>
-            </w:r>
-          </w:p>
-        </w:tc>
-      </w:tr>
-      <w:tr>
-        <w:tc>
-          <w:tcPr>
-            <w:tcW w:type="auto" w:w="4535"/>
-          </w:tcPr>
-          <w:p>
-            <w:pPr>
-              <w:jc w:val="left"/>
-            </w:pPr>
-            <w:r>
-              <w:rPr>
-                <w:b/>
-              </w:rPr>
-              <w:t>persona</w:t>
-            </w:r>
-          </w:p>
-        </w:tc>
-        <w:tc>
-          <w:tcPr>
-            <w:tcW w:type="auto" w:w="4535"/>
-          </w:tcPr>
-          <w:p>
-            <w:pPr>
-              <w:jc w:val="left"/>
-            </w:pPr>
-            <w:r>
-              <w:t xml:space="preserve">een min of meer realistische beschrijving van een fictief persoon, veelal met naam, persoonskenmerken, drijfveren en behoeften, die een groep gebruikers representeert en gebruikt wordt om te redeneren over de gewenste functionele en niet-functionele eigenschappen van de </w:t>
-            </w:r>
-            <w:r>
-              <w:rPr>
-                <w:b/>
-              </w:rPr>
-              <w:t>software</w:t>
-            </w:r>
-          </w:p>
-        </w:tc>
-      </w:tr>
-      <w:tr>
-        <w:tc>
-          <w:tcPr>
-            <w:tcW w:type="auto" w:w="4535"/>
-          </w:tcPr>
-          <w:p>
-            <w:pPr>
-              <w:jc w:val="left"/>
-            </w:pPr>
-            <w:r>
-              <w:rPr>
-                <w:b/>
-              </w:rPr>
-              <w:t>PIA</w:t>
-            </w:r>
-          </w:p>
-        </w:tc>
-        <w:tc>
-          <w:tcPr>
-            <w:tcW w:type="auto" w:w="4535"/>
-          </w:tcPr>
-          <w:p>
-            <w:pPr>
-              <w:jc w:val="left"/>
-            </w:pPr>
-            <w:r>
-              <w:t>privacy impact assessment</w:t>
-            </w:r>
-          </w:p>
-        </w:tc>
-      </w:tr>
-      <w:tr>
-        <w:tc>
-          <w:tcPr>
-            <w:tcW w:type="auto" w:w="4535"/>
-          </w:tcPr>
-          <w:p>
-            <w:pPr>
-              <w:jc w:val="left"/>
-            </w:pPr>
-            <w:r>
-              <w:rPr>
-                <w:b/>
-              </w:rPr>
-              <w:t>PKI</w:t>
-            </w:r>
-          </w:p>
-        </w:tc>
-        <w:tc>
-          <w:tcPr>
-            <w:tcW w:type="auto" w:w="4535"/>
-          </w:tcPr>
-          <w:p>
-            <w:pPr>
-              <w:jc w:val="left"/>
-            </w:pPr>
-            <w:r>
-              <w:t>public key infrastructure</w:t>
-            </w:r>
-          </w:p>
-        </w:tc>
-      </w:tr>
-      <w:tr>
-        <w:tc>
-          <w:tcPr>
-            <w:tcW w:type="auto" w:w="4535"/>
-          </w:tcPr>
-          <w:p>
-            <w:pPr>
-              <w:jc w:val="left"/>
-            </w:pPr>
-            <w:r>
-              <w:rPr>
-                <w:b/>
-              </w:rPr>
-              <w:t>PRA</w:t>
-            </w:r>
-          </w:p>
-        </w:tc>
-        <w:tc>
-          <w:tcPr>
-            <w:tcW w:type="auto" w:w="4535"/>
-          </w:tcPr>
-          <w:p>
-            <w:pPr>
-              <w:jc w:val="left"/>
-            </w:pPr>
-            <w:r>
-              <w:t>productrisicoanalyse</w:t>
-            </w:r>
-          </w:p>
-        </w:tc>
-      </w:tr>
-      <w:tr>
-        <w:tc>
-          <w:tcPr>
-            <w:tcW w:type="auto" w:w="4535"/>
-          </w:tcPr>
-          <w:p>
-            <w:pPr>
-              <w:jc w:val="left"/>
-            </w:pPr>
-            <w:r>
-              <w:rPr>
-                <w:b/>
-              </w:rPr>
-              <w:t>Product owner</w:t>
-            </w:r>
-          </w:p>
-        </w:tc>
-        <w:tc>
-          <w:tcPr>
-            <w:tcW w:type="auto" w:w="4535"/>
-          </w:tcPr>
-          <w:p>
-            <w:pPr>
-              <w:jc w:val="left"/>
-            </w:pPr>
-            <w:r>
-              <w:t xml:space="preserve">De product owner is verantwoordelijk voor het maximaliseren van de waarde van het product, dat het resultaat is van het werk van het </w:t>
-            </w:r>
-            <w:r>
-              <w:rPr>
-                <w:b/>
-              </w:rPr>
-              <w:t>Scrumteam</w:t>
-            </w:r>
-            <w:r>
-              <w:t xml:space="preserve"> [Scrumgids]</w:t>
-            </w:r>
-          </w:p>
-        </w:tc>
-      </w:tr>
-      <w:tr>
-        <w:tc>
-          <w:tcPr>
-            <w:tcW w:type="auto" w:w="4535"/>
-          </w:tcPr>
-          <w:p>
-            <w:pPr>
-              <w:jc w:val="left"/>
-            </w:pPr>
-            <w:r>
-              <w:rPr>
-                <w:b/>
-              </w:rPr>
-              <w:t>programmatuur</w:t>
-            </w:r>
-          </w:p>
-        </w:tc>
-        <w:tc>
-          <w:tcPr>
-            <w:tcW w:type="auto" w:w="4535"/>
-          </w:tcPr>
-          <w:p>
-            <w:pPr>
-              <w:jc w:val="left"/>
-            </w:pPr>
-            <w:r>
-              <w:t xml:space="preserve">zie </w:t>
-            </w:r>
-            <w:r>
-              <w:rPr>
-                <w:b/>
-              </w:rPr>
-              <w:t>software</w:t>
-            </w:r>
-          </w:p>
-        </w:tc>
-      </w:tr>
-      <w:tr>
-        <w:tc>
-          <w:tcPr>
-            <w:tcW w:type="auto" w:w="4535"/>
-          </w:tcPr>
-          <w:p>
-            <w:pPr>
-              <w:jc w:val="left"/>
-            </w:pPr>
-            <w:r>
-              <w:rPr>
-                <w:b/>
-              </w:rPr>
-              <w:t>project</w:t>
-            </w:r>
-          </w:p>
-        </w:tc>
-        <w:tc>
-          <w:tcPr>
-            <w:tcW w:type="auto" w:w="4535"/>
-          </w:tcPr>
-          <w:p>
-            <w:pPr>
-              <w:jc w:val="left"/>
-            </w:pPr>
-            <w:r>
-              <w:t xml:space="preserve">een tijdelijke organisatie voor het realiseren van een resultaat - bij ICTU bestaat een </w:t>
-            </w:r>
-            <w:r>
-              <w:rPr>
-                <w:b/>
-              </w:rPr>
-              <w:t>softwareontwikkelproject</w:t>
-            </w:r>
-            <w:r>
-              <w:t xml:space="preserve"> uit medewerkers van ICTU, de </w:t>
-            </w:r>
-            <w:r>
-              <w:rPr>
-                <w:b/>
-              </w:rPr>
-              <w:t>opdrachtgevende organisatie</w:t>
-            </w:r>
-            <w:r>
-              <w:t>, beheerorganisatie en eventueel andere partijen</w:t>
-            </w:r>
-          </w:p>
-        </w:tc>
-      </w:tr>
-      <w:tr>
-        <w:tc>
-          <w:tcPr>
-            <w:tcW w:type="auto" w:w="4535"/>
-          </w:tcPr>
-          <w:p>
-            <w:pPr>
-              <w:jc w:val="left"/>
-            </w:pPr>
-            <w:r>
-              <w:rPr>
-                <w:b/>
-              </w:rPr>
-              <w:t>projectleider</w:t>
-            </w:r>
-          </w:p>
-        </w:tc>
-        <w:tc>
-          <w:tcPr>
-            <w:tcW w:type="auto" w:w="4535"/>
-          </w:tcPr>
-          <w:p>
-            <w:pPr>
-              <w:jc w:val="left"/>
-            </w:pPr>
-            <w:r>
-              <w:t>medewerker eindverantwoordelijk voor het projectresultaat - bij ICTU-softwareontwikkelprojecten is de projectleider een medewerker van ICTU</w:t>
-            </w:r>
-          </w:p>
-        </w:tc>
-      </w:tr>
-      <w:tr>
-        <w:tc>
-          <w:tcPr>
-            <w:tcW w:type="auto" w:w="4535"/>
-          </w:tcPr>
-          <w:p>
-            <w:pPr>
-              <w:jc w:val="left"/>
-            </w:pPr>
-            <w:r>
-              <w:rPr>
-                <w:b/>
-              </w:rPr>
-              <w:t>PSA</w:t>
-            </w:r>
-          </w:p>
-        </w:tc>
-        <w:tc>
-          <w:tcPr>
-            <w:tcW w:type="auto" w:w="4535"/>
-          </w:tcPr>
-          <w:p>
-            <w:pPr>
-              <w:jc w:val="left"/>
-            </w:pPr>
-            <w:r>
-              <w:t xml:space="preserve">De projectstartarchitectuur is een concreet en doelgericht ICT-architectuurkader waarbinnen het </w:t>
-            </w:r>
-            <w:r>
-              <w:rPr>
-                <w:b/>
-              </w:rPr>
-              <w:t>project</w:t>
-            </w:r>
-            <w:r>
-              <w:t xml:space="preserve"> moet worden uitgevoerd</w:t>
-            </w:r>
-          </w:p>
-        </w:tc>
-      </w:tr>
-      <w:tr>
-        <w:tc>
-          <w:tcPr>
-            <w:tcW w:type="auto" w:w="4535"/>
-          </w:tcPr>
-          <w:p>
-            <w:pPr>
-              <w:jc w:val="left"/>
-            </w:pPr>
-            <w:r>
-              <w:rPr>
-                <w:b/>
-              </w:rPr>
-              <w:t>PvE</w:t>
-            </w:r>
-          </w:p>
-        </w:tc>
-        <w:tc>
-          <w:tcPr>
-            <w:tcW w:type="auto" w:w="4535"/>
-          </w:tcPr>
-          <w:p>
-            <w:pPr>
-              <w:jc w:val="left"/>
-            </w:pPr>
-            <w:r>
-              <w:t>programma van eisen</w:t>
-            </w:r>
-          </w:p>
-        </w:tc>
-      </w:tr>
-      <w:tr>
-        <w:tc>
-          <w:tcPr>
-            <w:tcW w:type="auto" w:w="4535"/>
-          </w:tcPr>
-          <w:p>
-            <w:pPr>
-              <w:jc w:val="left"/>
-            </w:pPr>
-            <w:r>
-              <w:rPr>
-                <w:b/>
-              </w:rPr>
-              <w:t>Quality-time</w:t>
-            </w:r>
-          </w:p>
-        </w:tc>
-        <w:tc>
-          <w:tcPr>
-            <w:tcW w:type="auto" w:w="4535"/>
-          </w:tcPr>
-          <w:p>
-            <w:pPr>
-              <w:jc w:val="left"/>
-            </w:pPr>
-            <w:r>
-              <w:t>een door ICTU ontwikkeld, open source, geautomatiseerd kwaliteitssysteem</w:t>
-            </w:r>
-          </w:p>
-        </w:tc>
-      </w:tr>
-      <w:tr>
-        <w:tc>
-          <w:tcPr>
-            <w:tcW w:type="auto" w:w="4535"/>
-          </w:tcPr>
-          <w:p>
-            <w:pPr>
-              <w:jc w:val="left"/>
-            </w:pPr>
-            <w:r>
-              <w:rPr>
-                <w:b/>
-              </w:rPr>
-              <w:t>realisatiefase</w:t>
-            </w:r>
-          </w:p>
-        </w:tc>
-        <w:tc>
-          <w:tcPr>
-            <w:tcW w:type="auto" w:w="4535"/>
-          </w:tcPr>
-          <w:p>
-            <w:pPr>
-              <w:jc w:val="left"/>
-            </w:pPr>
-            <w:r>
-              <w:t xml:space="preserve">fase van een </w:t>
-            </w:r>
-            <w:r>
-              <w:rPr>
-                <w:b/>
-              </w:rPr>
-              <w:t>softwareontwikkelproject</w:t>
-            </w:r>
-            <w:r>
-              <w:t xml:space="preserve"> waarin de </w:t>
-            </w:r>
-            <w:r>
-              <w:rPr>
-                <w:b/>
-              </w:rPr>
-              <w:t>software</w:t>
-            </w:r>
-            <w:r>
-              <w:t xml:space="preserve"> daadwerkelijk wordt gebouwd en onderhouden, en bij een </w:t>
-            </w:r>
-            <w:r>
-              <w:rPr>
-                <w:b/>
-              </w:rPr>
-              <w:t>DevOps</w:t>
-            </w:r>
-            <w:r>
-              <w:t xml:space="preserve"> werkwijze ook operationeel wordt beheerd</w:t>
-            </w:r>
-          </w:p>
-        </w:tc>
-      </w:tr>
-      <w:tr>
-        <w:tc>
-          <w:tcPr>
-            <w:tcW w:type="auto" w:w="4535"/>
-          </w:tcPr>
-          <w:p>
-            <w:pPr>
-              <w:jc w:val="left"/>
-            </w:pPr>
-            <w:r>
-              <w:rPr>
-                <w:b/>
-              </w:rPr>
-              <w:t>regressietest</w:t>
-            </w:r>
-          </w:p>
-        </w:tc>
-        <w:tc>
-          <w:tcPr>
-            <w:tcW w:type="auto" w:w="4535"/>
-          </w:tcPr>
-          <w:p>
-            <w:pPr>
-              <w:jc w:val="left"/>
-            </w:pPr>
-            <w:r>
-              <w:t>test die na een wijziging controleert of niet-gewijzigde delen van een systeem nog steeds correct functioneren</w:t>
-            </w:r>
-          </w:p>
-        </w:tc>
-      </w:tr>
-      <w:tr>
-        <w:tc>
-          <w:tcPr>
-            <w:tcW w:type="auto" w:w="4535"/>
-          </w:tcPr>
-          <w:p>
-            <w:pPr>
-              <w:jc w:val="left"/>
-            </w:pPr>
-            <w:r>
-              <w:rPr>
-                <w:b/>
-              </w:rPr>
-              <w:t>release notes</w:t>
-            </w:r>
-          </w:p>
-        </w:tc>
-        <w:tc>
-          <w:tcPr>
-            <w:tcW w:type="auto" w:w="4535"/>
-          </w:tcPr>
-          <w:p>
-            <w:pPr>
-              <w:jc w:val="left"/>
-            </w:pPr>
-            <w:r>
-              <w:t xml:space="preserve">een overzicht van de wijzigingen in een </w:t>
-            </w:r>
-            <w:r>
-              <w:rPr>
-                <w:b/>
-              </w:rPr>
-              <w:t>release</w:t>
-            </w:r>
-          </w:p>
-        </w:tc>
-      </w:tr>
-      <w:tr>
-        <w:tc>
-          <w:tcPr>
-            <w:tcW w:type="auto" w:w="4535"/>
-          </w:tcPr>
-          <w:p>
-            <w:pPr>
-              <w:jc w:val="left"/>
-            </w:pPr>
-            <w:r>
-              <w:rPr>
-                <w:b/>
-              </w:rPr>
-              <w:t>release</w:t>
-            </w:r>
-          </w:p>
-        </w:tc>
-        <w:tc>
-          <w:tcPr>
-            <w:tcW w:type="auto" w:w="4535"/>
-          </w:tcPr>
-          <w:p>
-            <w:pPr>
-              <w:jc w:val="left"/>
-            </w:pPr>
-            <w:r>
-              <w:t xml:space="preserve">een voor gebruik vrijgegeven versie van de </w:t>
-            </w:r>
-            <w:r>
-              <w:rPr>
-                <w:b/>
-              </w:rPr>
-              <w:t>software</w:t>
-            </w:r>
-          </w:p>
-        </w:tc>
-      </w:tr>
-      <w:tr>
-        <w:tc>
-          <w:tcPr>
-            <w:tcW w:type="auto" w:w="4535"/>
-          </w:tcPr>
-          <w:p>
-            <w:pPr>
-              <w:jc w:val="left"/>
-            </w:pPr>
-            <w:r>
-              <w:rPr>
-                <w:b/>
-              </w:rPr>
-              <w:t>SAD</w:t>
-            </w:r>
-          </w:p>
-        </w:tc>
-        <w:tc>
-          <w:tcPr>
-            <w:tcW w:type="auto" w:w="4535"/>
-          </w:tcPr>
-          <w:p>
-            <w:pPr>
-              <w:jc w:val="left"/>
-            </w:pPr>
-            <w:r>
-              <w:t>software-architectuurdocument</w:t>
-            </w:r>
-          </w:p>
-        </w:tc>
-      </w:tr>
-      <w:tr>
-        <w:tc>
-          <w:tcPr>
-            <w:tcW w:type="auto" w:w="4535"/>
-          </w:tcPr>
-          <w:p>
-            <w:pPr>
-              <w:jc w:val="left"/>
-            </w:pPr>
-            <w:r>
-              <w:rPr>
-                <w:b/>
-              </w:rPr>
-              <w:t>Scrum</w:t>
-            </w:r>
-          </w:p>
-        </w:tc>
-        <w:tc>
-          <w:tcPr>
-            <w:tcW w:type="auto" w:w="4535"/>
-          </w:tcPr>
-          <w:p>
-            <w:pPr>
-              <w:jc w:val="left"/>
-            </w:pPr>
-            <w:r>
-              <w:t>Scrum is een lichtgewicht raamwerk dat mensen, teams en organisaties helpt om waarde te creёren door middel van adaptieve oplossingen voor complexe problemen [Scrumgids]</w:t>
-            </w:r>
-          </w:p>
-        </w:tc>
-      </w:tr>
-      <w:tr>
-        <w:tc>
-          <w:tcPr>
-            <w:tcW w:type="auto" w:w="4535"/>
-          </w:tcPr>
-          <w:p>
-            <w:pPr>
-              <w:jc w:val="left"/>
-            </w:pPr>
-            <w:r>
-              <w:rPr>
-                <w:b/>
-              </w:rPr>
-              <w:t>Scrummaster</w:t>
-            </w:r>
-          </w:p>
-        </w:tc>
-        <w:tc>
-          <w:tcPr>
-            <w:tcW w:type="auto" w:w="4535"/>
-          </w:tcPr>
-          <w:p>
-            <w:pPr>
-              <w:jc w:val="left"/>
-            </w:pPr>
-            <w:r>
-              <w:t xml:space="preserve">De Scrummaster is verantwoordelijk voor het opzetten van </w:t>
-            </w:r>
-            <w:r>
-              <w:rPr>
-                <w:b/>
-              </w:rPr>
-              <w:t>Scrum</w:t>
-            </w:r>
-            <w:r>
-              <w:t>, zoals staat beschreven in de Scrumgids [Scrumgids]</w:t>
-            </w:r>
-          </w:p>
-        </w:tc>
-      </w:tr>
-      <w:tr>
-        <w:tc>
-          <w:tcPr>
-            <w:tcW w:type="auto" w:w="4535"/>
-          </w:tcPr>
-          <w:p>
-            <w:pPr>
-              <w:jc w:val="left"/>
-            </w:pPr>
-            <w:r>
-              <w:rPr>
-                <w:b/>
-              </w:rPr>
-              <w:t>Scrumteam</w:t>
-            </w:r>
-          </w:p>
-        </w:tc>
-        <w:tc>
-          <w:tcPr>
-            <w:tcW w:type="auto" w:w="4535"/>
-          </w:tcPr>
-          <w:p>
-            <w:pPr>
-              <w:jc w:val="left"/>
-            </w:pPr>
-            <w:r>
-              <w:t xml:space="preserve">Een Scrumteam bestaat uit één </w:t>
-            </w:r>
-            <w:r>
-              <w:rPr>
-                <w:b/>
-              </w:rPr>
-              <w:t>Scrummaster</w:t>
-            </w:r>
-            <w:r>
-              <w:t xml:space="preserve">, één </w:t>
-            </w:r>
-            <w:r>
-              <w:rPr>
-                <w:b/>
-              </w:rPr>
-              <w:t>product owner</w:t>
-            </w:r>
-            <w:r>
-              <w:t xml:space="preserve"> en </w:t>
-            </w:r>
-            <w:r>
-              <w:rPr>
-                <w:b/>
-              </w:rPr>
-              <w:t>ontwikkelaars</w:t>
-            </w:r>
-            <w:r>
-              <w:t xml:space="preserve"> (</w:t>
-            </w:r>
-            <w:r>
-              <w:rPr>
-                <w:i/>
-              </w:rPr>
-              <w:t>developers</w:t>
-            </w:r>
-            <w:r>
-              <w:t xml:space="preserve"> in de Scrumgids) [Scrumgids]</w:t>
-            </w:r>
-          </w:p>
-        </w:tc>
-      </w:tr>
-      <w:tr>
-        <w:tc>
-          <w:tcPr>
-            <w:tcW w:type="auto" w:w="4535"/>
-          </w:tcPr>
-          <w:p>
-            <w:pPr>
-              <w:jc w:val="left"/>
-            </w:pPr>
-            <w:r>
-              <w:rPr>
-                <w:b/>
-              </w:rPr>
-              <w:t>softwarearchitectuur</w:t>
-            </w:r>
-          </w:p>
-        </w:tc>
-        <w:tc>
-          <w:tcPr>
-            <w:tcW w:type="auto" w:w="4535"/>
-          </w:tcPr>
-          <w:p>
-            <w:pPr>
-              <w:jc w:val="left"/>
-            </w:pPr>
-            <w:r>
-              <w:t xml:space="preserve">een </w:t>
-            </w:r>
-            <w:r>
-              <w:rPr>
-                <w:b/>
-              </w:rPr>
-              <w:t>architectuur</w:t>
-            </w:r>
-            <w:r>
-              <w:t xml:space="preserve"> die vooral de softwareonderdelen en -relaties (processen, modules, interfaces, datamodel) van een systeem beschrijft</w:t>
-            </w:r>
-          </w:p>
-        </w:tc>
-      </w:tr>
-      <w:tr>
-        <w:tc>
-          <w:tcPr>
-            <w:tcW w:type="auto" w:w="4535"/>
-          </w:tcPr>
-          <w:p>
-            <w:pPr>
-              <w:jc w:val="left"/>
-            </w:pPr>
-            <w:r>
-              <w:rPr>
-                <w:b/>
-              </w:rPr>
-              <w:t>software delivery manager</w:t>
-            </w:r>
-          </w:p>
-        </w:tc>
-        <w:tc>
-          <w:tcPr>
-            <w:tcW w:type="auto" w:w="4535"/>
-          </w:tcPr>
-          <w:p>
-            <w:pPr>
-              <w:jc w:val="left"/>
-            </w:pPr>
-            <w:r>
-              <w:t xml:space="preserve">organiseert het ontwikkelen en opleveren van </w:t>
-            </w:r>
-            <w:r>
-              <w:rPr>
-                <w:b/>
-              </w:rPr>
-              <w:t>software</w:t>
-            </w:r>
-            <w:r>
-              <w:t xml:space="preserve"> conform de vastgestelde eisen en de Kwaliteitsaanpak en rapporteert aan de </w:t>
-            </w:r>
-            <w:r>
-              <w:rPr>
-                <w:b/>
-              </w:rPr>
-              <w:t>projectleider</w:t>
-            </w:r>
-          </w:p>
-        </w:tc>
-      </w:tr>
-      <w:tr>
-        <w:tc>
-          <w:tcPr>
-            <w:tcW w:type="auto" w:w="4535"/>
-          </w:tcPr>
-          <w:p>
-            <w:pPr>
-              <w:jc w:val="left"/>
-            </w:pPr>
-            <w:r>
-              <w:rPr>
-                <w:b/>
-              </w:rPr>
-              <w:t>software</w:t>
-            </w:r>
-          </w:p>
-        </w:tc>
-        <w:tc>
-          <w:tcPr>
-            <w:tcW w:type="auto" w:w="4535"/>
-          </w:tcPr>
-          <w:p>
-            <w:pPr>
-              <w:jc w:val="left"/>
-            </w:pPr>
-            <w:r>
-              <w:t>software is de verzameling instructies die bepalen wat een computer uitvoert en is uiteindelijk wat de gebruiker ziet, ervaart en waarmee hij interacteert</w:t>
-            </w:r>
-          </w:p>
-        </w:tc>
-      </w:tr>
-      <w:tr>
-        <w:tc>
-          <w:tcPr>
-            <w:tcW w:type="auto" w:w="4535"/>
-          </w:tcPr>
-          <w:p>
-            <w:pPr>
-              <w:jc w:val="left"/>
-            </w:pPr>
-            <w:r>
-              <w:rPr>
-                <w:b/>
-              </w:rPr>
-              <w:t>softwareontwikkeling</w:t>
-            </w:r>
-          </w:p>
-        </w:tc>
-        <w:tc>
-          <w:tcPr>
-            <w:tcW w:type="auto" w:w="4535"/>
-          </w:tcPr>
-          <w:p>
-            <w:pPr>
-              <w:jc w:val="left"/>
-            </w:pPr>
-            <w:r>
-              <w:t xml:space="preserve">een activiteit die nieuwe </w:t>
-            </w:r>
-            <w:r>
-              <w:rPr>
-                <w:b/>
-              </w:rPr>
-              <w:t>software</w:t>
-            </w:r>
-            <w:r>
-              <w:t xml:space="preserve"> maakt en/of bestaande software aanpast</w:t>
-            </w:r>
-          </w:p>
-        </w:tc>
-      </w:tr>
-      <w:tr>
-        <w:tc>
-          <w:tcPr>
-            <w:tcW w:type="auto" w:w="4535"/>
-          </w:tcPr>
-          <w:p>
-            <w:pPr>
-              <w:jc w:val="left"/>
-            </w:pPr>
-            <w:r>
-              <w:rPr>
-                <w:b/>
-              </w:rPr>
-              <w:t>softwareontwikkelproject</w:t>
-            </w:r>
-          </w:p>
-        </w:tc>
-        <w:tc>
-          <w:tcPr>
-            <w:tcW w:type="auto" w:w="4535"/>
-          </w:tcPr>
-          <w:p>
-            <w:pPr>
-              <w:jc w:val="left"/>
-            </w:pPr>
-            <w:r>
-              <w:t xml:space="preserve">een </w:t>
-            </w:r>
-            <w:r>
-              <w:rPr>
-                <w:b/>
-              </w:rPr>
-              <w:t>project</w:t>
-            </w:r>
-            <w:r>
-              <w:t xml:space="preserve"> dat de oplevering van </w:t>
-            </w:r>
-            <w:r>
-              <w:rPr>
-                <w:b/>
-              </w:rPr>
-              <w:t>software</w:t>
-            </w:r>
-            <w:r>
-              <w:t xml:space="preserve"> als enige of voornaamste projectresultaat heeft</w:t>
-            </w:r>
-          </w:p>
-        </w:tc>
-      </w:tr>
-      <w:tr>
-        <w:tc>
-          <w:tcPr>
-            <w:tcW w:type="auto" w:w="4535"/>
-          </w:tcPr>
-          <w:p>
-            <w:pPr>
-              <w:jc w:val="left"/>
-            </w:pPr>
-            <w:r>
-              <w:rPr>
-                <w:b/>
-              </w:rPr>
-              <w:t>solution architectuur</w:t>
-            </w:r>
-          </w:p>
-        </w:tc>
-        <w:tc>
-          <w:tcPr>
-            <w:tcW w:type="auto" w:w="4535"/>
-          </w:tcPr>
-          <w:p>
-            <w:pPr>
-              <w:jc w:val="left"/>
-            </w:pPr>
-            <w:r>
-              <w:t xml:space="preserve">beschrijving van de gewenste oplossing van een specifiek probleem, of het eindresultaat van een </w:t>
-            </w:r>
-            <w:r>
-              <w:rPr>
-                <w:b/>
-              </w:rPr>
-              <w:t>project</w:t>
-            </w:r>
-            <w:r>
-              <w:t xml:space="preserve"> [NORA]</w:t>
-            </w:r>
-          </w:p>
-        </w:tc>
-      </w:tr>
-      <w:tr>
-        <w:tc>
-          <w:tcPr>
-            <w:tcW w:type="auto" w:w="4535"/>
-          </w:tcPr>
-          <w:p>
-            <w:pPr>
-              <w:jc w:val="left"/>
-            </w:pPr>
-            <w:r>
-              <w:rPr>
-                <w:b/>
-              </w:rPr>
-              <w:t>technische schuld</w:t>
-            </w:r>
-          </w:p>
-        </w:tc>
-        <w:tc>
-          <w:tcPr>
-            <w:tcW w:type="auto" w:w="4535"/>
-          </w:tcPr>
-          <w:p>
-            <w:pPr>
-              <w:jc w:val="left"/>
-            </w:pPr>
-            <w:r>
-              <w:t xml:space="preserve">eigenschappen van de </w:t>
-            </w:r>
-            <w:r>
-              <w:rPr>
-                <w:b/>
-              </w:rPr>
-              <w:t>software</w:t>
-            </w:r>
-            <w:r>
-              <w:t xml:space="preserve"> die de lange-termijninzetbaarheid en onderhoudbaarheid bedreigen</w:t>
-            </w:r>
-          </w:p>
-        </w:tc>
-      </w:tr>
-      <w:tr>
-        <w:tc>
-          <w:tcPr>
-            <w:tcW w:type="auto" w:w="4535"/>
-          </w:tcPr>
-          <w:p>
-            <w:pPr>
-              <w:jc w:val="left"/>
-            </w:pPr>
-            <w:r>
-              <w:rPr>
-                <w:b/>
-              </w:rPr>
               <w:t>TVA</w:t>
             </w:r>
           </w:p>
@@ -9477,7 +9514,7 @@
               <w:jc w:val="left"/>
             </w:pPr>
             <w:r>
-              <w:t>threat and vulnerability assessment</w:t>
+              <w:t>Een threat and vulnerability assessment inventariseert de betrouwbaarheidseisen die aan de bedrijfsprocessen en dientengevolge aan het product worden gesteld, gevolgd door identificatie en analyse van bedreigingen</w:t>
             </w:r>
           </w:p>
         </w:tc>
@@ -9827,7 +9864,7 @@
             <w:pPr>
               <w:jc w:val="left"/>
             </w:pPr>
-            <w:hyperlink r:id="rId16">
+            <w:hyperlink r:id="rId17">
               <w:r>
                 <w:rPr>
                   <w:rStyle w:val="Hyperlink"/>
@@ -9860,7 +9897,7 @@
             <w:pPr>
               <w:jc w:val="left"/>
             </w:pPr>
-            <w:hyperlink r:id="rId17">
+            <w:hyperlink r:id="rId18">
               <w:r>
                 <w:rPr>
                   <w:rStyle w:val="Hyperlink"/>
@@ -9893,7 +9930,7 @@
             <w:pPr>
               <w:jc w:val="left"/>
             </w:pPr>
-            <w:hyperlink r:id="rId18">
+            <w:hyperlink r:id="rId19">
               <w:r>
                 <w:rPr>
                   <w:rStyle w:val="Hyperlink"/>
@@ -9926,7 +9963,7 @@
             <w:pPr>
               <w:jc w:val="left"/>
             </w:pPr>
-            <w:hyperlink r:id="rId19">
+            <w:hyperlink r:id="rId20">
               <w:r>
                 <w:rPr>
                   <w:rStyle w:val="Hyperlink"/>
@@ -9959,7 +9996,7 @@
             <w:pPr>
               <w:jc w:val="left"/>
             </w:pPr>
-            <w:hyperlink r:id="rId20">
+            <w:hyperlink r:id="rId21">
               <w:r>
                 <w:rPr>
                   <w:rStyle w:val="Hyperlink"/>
@@ -9992,7 +10029,7 @@
             <w:pPr>
               <w:jc w:val="left"/>
             </w:pPr>
-            <w:hyperlink r:id="rId21">
+            <w:hyperlink r:id="rId22">
               <w:r>
                 <w:rPr>
                   <w:rStyle w:val="Hyperlink"/>
@@ -10025,7 +10062,7 @@
             <w:pPr>
               <w:jc w:val="left"/>
             </w:pPr>
-            <w:hyperlink r:id="rId22">
+            <w:hyperlink r:id="rId23">
               <w:r>
                 <w:rPr>
                   <w:rStyle w:val="Hyperlink"/>
@@ -10058,7 +10095,7 @@
             <w:pPr>
               <w:jc w:val="left"/>
             </w:pPr>
-            <w:hyperlink r:id="rId23">
+            <w:hyperlink r:id="rId24">
               <w:r>
                 <w:rPr>
                   <w:rStyle w:val="Hyperlink"/>
@@ -10091,7 +10128,7 @@
             <w:pPr>
               <w:jc w:val="left"/>
             </w:pPr>
-            <w:hyperlink r:id="rId24">
+            <w:hyperlink r:id="rId25">
               <w:r>
                 <w:rPr>
                   <w:rStyle w:val="Hyperlink"/>
@@ -10124,7 +10161,7 @@
             <w:pPr>
               <w:jc w:val="left"/>
             </w:pPr>
-            <w:hyperlink r:id="rId25">
+            <w:hyperlink r:id="rId26">
               <w:r>
                 <w:rPr>
                   <w:rStyle w:val="Hyperlink"/>
@@ -10157,7 +10194,7 @@
             <w:pPr>
               <w:jc w:val="left"/>
             </w:pPr>
-            <w:hyperlink r:id="rId26">
+            <w:hyperlink r:id="rId27">
               <w:r>
                 <w:rPr>
                   <w:rStyle w:val="Hyperlink"/>
@@ -10190,7 +10227,7 @@
             <w:pPr>
               <w:jc w:val="left"/>
             </w:pPr>
-            <w:hyperlink r:id="rId27">
+            <w:hyperlink r:id="rId28">
               <w:r>
                 <w:rPr>
                   <w:rStyle w:val="Hyperlink"/>
@@ -10223,7 +10260,7 @@
             <w:pPr>
               <w:jc w:val="left"/>
             </w:pPr>
-            <w:hyperlink r:id="rId28">
+            <w:hyperlink r:id="rId29">
               <w:r>
                 <w:rPr>
                   <w:rStyle w:val="Hyperlink"/>
@@ -10256,7 +10293,7 @@
             <w:pPr>
               <w:jc w:val="left"/>
             </w:pPr>
-            <w:hyperlink r:id="rId29">
+            <w:hyperlink r:id="rId30">
               <w:r>
                 <w:rPr>
                   <w:rStyle w:val="Hyperlink"/>
@@ -10289,7 +10326,7 @@
             <w:pPr>
               <w:jc w:val="left"/>
             </w:pPr>
-            <w:hyperlink r:id="rId30">
+            <w:hyperlink r:id="rId31">
               <w:r>
                 <w:rPr>
                   <w:rStyle w:val="Hyperlink"/>
@@ -10331,7 +10368,7 @@
       <w:r>
         <w:t xml:space="preserve">Overheidsprojecten waarin software wordt ontwikkeld of onderhouden kampen nog vaak met vertraging, budgetoverschrijding of een eindresultaat met te lage kwaliteit. Zo concludeerde de commissie-Elias in haar </w:t>
       </w:r>
-      <w:hyperlink r:id="rId31">
+      <w:hyperlink r:id="rId32">
         <w:r>
           <w:rPr>
             <w:rStyle w:val="Hyperlink"/>
@@ -10362,7 +10399,7 @@
       <w:r>
         <w:t xml:space="preserve">Met behulp van de ICTU Kwaliteitsaanpak Softwareontwikkeling heeft ICTU samen met andere overheden inmiddels enige tientallen projecten succesvol uitgevoerd. ICTU wil deze aanpak graag aanvullen met de ervaringen en geleerde lessen van andere organisaties en deze overdraagbaar maken en breder uitdragen. Om die reden stelt ICTU deze Kwaliteitsaanpak aan iedereen beschikbaar via </w:t>
       </w:r>
-      <w:hyperlink r:id="rId32">
+      <w:hyperlink r:id="rId33">
         <w:r>
           <w:rPr>
             <w:rStyle w:val="Hyperlink"/>
@@ -10424,7 +10461,7 @@
       <w:r>
         <w:t xml:space="preserve">De Kwaliteitsaanpak is een evoluerende aanpak, gebaseerd op de ervaringen die ICTU continu opdoet in de projecten waarin ICTU samen met opdrachtgevende organisaties maatwerksoftware ontwikkelt en onderhoudt. ICTU hanteert daarbij de vuistregel dat als tenminste 80% van de projecten minstens 80% van de tijd een bepaalde werkwijze hanteren, voor die werkwijze een maatregel in de Kwaliteitsaanpak wordt opgenomen. Maar het kan ook voorkomen dat maatregelen om andere redenen landen in de Kwaliteitsaanpak; denk aan het toegankelijk maken van software dat wettelijk verplicht is. Zie ook de wijzigingsgeschiedenis in </w:t>
       </w:r>
-      <w:hyperlink r:id="rId33">
+      <w:hyperlink r:id="rId34">
         <w:r>
           <w:rPr>
             <w:rStyle w:val="Hyperlink"/>
@@ -10435,7 +10472,7 @@
       <w:r>
         <w:t xml:space="preserve"> of </w:t>
       </w:r>
-      <w:hyperlink r:id="rId34">
+      <w:hyperlink r:id="rId35">
         <w:r>
           <w:rPr>
             <w:rStyle w:val="Hyperlink"/>

--- a/docs/wip/ICTU-Template-Plan-van-Aanpak-Voorfase.docx
+++ b/docs/wip/ICTU-Template-Plan-van-Aanpak-Voorfase.docx
@@ -1136,7 +1136,7 @@
     </w:p>
     <w:p>
       <w:r>
-        <w:t>Versie wip, 20-12-2024</w:t>
+        <w:t>Versie wip, 10-02-2025</w:t>
       </w:r>
     </w:p>
     <w:p>
@@ -1762,7 +1762,62 @@
               <w:t>{opdrachtgevende organisatie}</w:t>
             </w:r>
             <w:r>
-              <w:t xml:space="preserve"> is verantwoordelijk voor het aanstellen van een product owner met voldoende tijd en mandaat.</w:t>
+              <w:t xml:space="preserve"> is verantwoordelijk voor het aanstellen van een product owner met voldoende kennis, tijd en mandaat.</w:t>
+            </w:r>
+          </w:p>
+        </w:tc>
+      </w:tr>
+      <w:tr>
+        <w:tc>
+          <w:tcPr>
+            <w:tcW w:type="auto" w:w="4535"/>
+          </w:tcPr>
+          <w:p>
+            <w:pPr>
+              <w:jc w:val="left"/>
+            </w:pPr>
+            <w:r>
+              <w:t>U04</w:t>
+            </w:r>
+          </w:p>
+        </w:tc>
+        <w:tc>
+          <w:tcPr>
+            <w:tcW w:type="auto" w:w="4535"/>
+          </w:tcPr>
+          <w:p>
+            <w:pPr>
+              <w:jc w:val="left"/>
+            </w:pPr>
+            <w:r>
+              <w:rPr>
+                <w:color w:val="000000"/>
+                <w:highlight w:val="yellow"/>
+              </w:rPr>
+              <w:t>{opdrachtgevende organisatie}</w:t>
+            </w:r>
+            <w:r>
+              <w:t xml:space="preserve"> is verantwoordelijk voor het betrekken van vertegenwoordigers van </w:t>
+            </w:r>
+            <w:r>
+              <w:rPr>
+                <w:color w:val="000000"/>
+                <w:highlight w:val="yellow"/>
+              </w:rPr>
+              <w:t>{opdrachtgevende organisatie}</w:t>
+            </w:r>
+            <w:r>
+              <w:t xml:space="preserve"> en </w:t>
+            </w:r>
+            <w:r>
+              <w:rPr>
+                <w:color w:val="000000"/>
+                <w:highlight w:val="yellow"/>
+              </w:rPr>
+              <w:t>{partijen}</w:t>
+            </w:r>
+            <w:r>
+              <w:t xml:space="preserve"> met voldoende kennis, tijd en mandaat.</w:t>
             </w:r>
           </w:p>
         </w:tc>
@@ -3865,12 +3920,29 @@
         <w:pStyle w:val="Kop2"/>
       </w:pPr>
       <w:r>
-        <w:t>Verwachte inzet inhoudsdeskundigen</w:t>
-      </w:r>
-    </w:p>
-    <w:p>
-      <w:r>
-        <w:t xml:space="preserve">Betrokkenheid van inhoudsdeskundigen van </w:t>
+        <w:t xml:space="preserve">Verwachte inzet door </w:t>
+      </w:r>
+      <w:r>
+        <w:rPr>
+          <w:color w:val="000000"/>
+          <w:highlight w:val="yellow"/>
+        </w:rPr>
+        <w:t>{opdrachtgevende organisatie}</w:t>
+      </w:r>
+      <w:r>
+        <w:t xml:space="preserve"> en </w:t>
+      </w:r>
+      <w:r>
+        <w:rPr>
+          <w:color w:val="000000"/>
+          <w:highlight w:val="yellow"/>
+        </w:rPr>
+        <w:t>{partijen}</w:t>
+      </w:r>
+    </w:p>
+    <w:p>
+      <w:r>
+        <w:t xml:space="preserve">Betrokkenheid van vertegenwoordigers van </w:t>
       </w:r>
       <w:r>
         <w:rPr>

--- a/docs/wip/ICTU-Template-Plan-van-Aanpak-Voorfase.docx
+++ b/docs/wip/ICTU-Template-Plan-van-Aanpak-Voorfase.docx
@@ -1136,7 +1136,7 @@
     </w:p>
     <w:p>
       <w:r>
-        <w:t>Versie wip, 10-02-2025</w:t>
+        <w:t>Versie wip, 28-02-2025</w:t>
       </w:r>
     </w:p>
     <w:p>
@@ -10040,7 +10040,7 @@
                 <w:rPr>
                   <w:rStyle w:val="Hyperlink"/>
                 </w:rPr>
-                <w:t>NEN-ISO/IEC 25010:2011</w:t>
+                <w:t>NEN-ISO/IEC 25010:2023</w:t>
               </w:r>
             </w:hyperlink>
           </w:p>

--- a/docs/wip/ICTU-Template-Plan-van-Aanpak-Voorfase.docx
+++ b/docs/wip/ICTU-Template-Plan-van-Aanpak-Voorfase.docx
@@ -1136,7 +1136,7 @@
     </w:p>
     <w:p>
       <w:r>
-        <w:t>Versie wip, 16-12-2024</w:t>
+        <w:t>Versie wip, 20-12-2024</w:t>
       </w:r>
     </w:p>
     <w:p>

--- a/docs/wip/ICTU-Template-Plan-van-Aanpak-Voorfase.docx
+++ b/docs/wip/ICTU-Template-Plan-van-Aanpak-Voorfase.docx
@@ -1308,7 +1308,7 @@
         </w:numPr>
       </w:pPr>
       <w:r>
-        <w:t>Voorbereiden van een eventuele start van de realisatie, zodat het Scrumteam van een voldoende uitgewerkte backlog is voorzien bij de start.</w:t>
+        <w:t>Voorbereiden van een eventuele start van de realisatie, zodat het Scrumteam van een voldoende uitgewerkte product backlog is voorzien bij de start.</w:t>
       </w:r>
     </w:p>
     <w:p>
@@ -1412,7 +1412,7 @@
         <w:t>product</w:t>
       </w:r>
       <w:r>
-        <w:t xml:space="preserve"> opgenomen zijn en/of worden in PSA, NFE en/of backlog.</w:t>
+        <w:t xml:space="preserve"> opgenomen zijn en/of worden in PSA, NFE en/of product backlog.</w:t>
       </w:r>
     </w:p>
     <w:tbl>
@@ -3052,7 +3052,7 @@
               <w:jc w:val="left"/>
             </w:pPr>
             <w:r>
-              <w:t>Geprioriteerde backlog met user stories</w:t>
+              <w:t>Product backlog</w:t>
             </w:r>
           </w:p>
         </w:tc>
@@ -4459,7 +4459,7 @@
               <w:jc w:val="left"/>
             </w:pPr>
             <w:r>
-              <w:t>Inhoudelijk sturing / prioritering, opstellen backlog, NFE, minimal viable product, reviewen GFO en prototype</w:t>
+              <w:t>Inhoudelijk sturing / prioritering, opstellen product backlog, NFE, minimal viable product, reviewen GFO en prototype</w:t>
             </w:r>
           </w:p>
         </w:tc>
@@ -8696,7 +8696,47 @@
               <w:rPr>
                 <w:b/>
               </w:rPr>
-              <w:t>Product owner</w:t>
+              <w:t>product backlog</w:t>
+            </w:r>
+          </w:p>
+        </w:tc>
+        <w:tc>
+          <w:tcPr>
+            <w:tcW w:type="auto" w:w="4535"/>
+          </w:tcPr>
+          <w:p>
+            <w:pPr>
+              <w:jc w:val="left"/>
+            </w:pPr>
+            <w:r>
+              <w:t xml:space="preserve">De product backlog is een levende, geordende lijst van wat nodig is om het product te verbeteren. Het is de enige bron van het werk dat door het </w:t>
+            </w:r>
+            <w:r>
+              <w:rPr>
+                <w:b/>
+              </w:rPr>
+              <w:t>Scrumteam</w:t>
+            </w:r>
+            <w:r>
+              <w:t xml:space="preserve"> gedaan wordt [Scrumgids]</w:t>
+            </w:r>
+          </w:p>
+        </w:tc>
+      </w:tr>
+      <w:tr>
+        <w:tc>
+          <w:tcPr>
+            <w:tcW w:type="auto" w:w="4535"/>
+          </w:tcPr>
+          <w:p>
+            <w:pPr>
+              <w:jc w:val="left"/>
+            </w:pPr>
+            <w:r>
+              <w:rPr>
+                <w:b/>
+              </w:rPr>
+              <w:t>product owner</w:t>
             </w:r>
           </w:p>
         </w:tc>

--- a/docs/wip/ICTU-Template-Plan-van-Aanpak-Voorfase.docx
+++ b/docs/wip/ICTU-Template-Plan-van-Aanpak-Voorfase.docx
@@ -1136,7 +1136,7 @@
     </w:p>
     <w:p>
       <w:r>
-        <w:t>Versie wip, 20-12-2024</w:t>
+        <w:t>Versie wip, 28-02-2025</w:t>
       </w:r>
     </w:p>
     <w:p>
@@ -1762,7 +1762,62 @@
               <w:t>{opdrachtgevende organisatie}</w:t>
             </w:r>
             <w:r>
-              <w:t xml:space="preserve"> is verantwoordelijk voor het aanstellen van een product owner met voldoende tijd en mandaat.</w:t>
+              <w:t xml:space="preserve"> is verantwoordelijk voor het aanstellen van een product owner met voldoende kennis, tijd en mandaat.</w:t>
+            </w:r>
+          </w:p>
+        </w:tc>
+      </w:tr>
+      <w:tr>
+        <w:tc>
+          <w:tcPr>
+            <w:tcW w:type="auto" w:w="4535"/>
+          </w:tcPr>
+          <w:p>
+            <w:pPr>
+              <w:jc w:val="left"/>
+            </w:pPr>
+            <w:r>
+              <w:t>U04</w:t>
+            </w:r>
+          </w:p>
+        </w:tc>
+        <w:tc>
+          <w:tcPr>
+            <w:tcW w:type="auto" w:w="4535"/>
+          </w:tcPr>
+          <w:p>
+            <w:pPr>
+              <w:jc w:val="left"/>
+            </w:pPr>
+            <w:r>
+              <w:rPr>
+                <w:color w:val="000000"/>
+                <w:highlight w:val="yellow"/>
+              </w:rPr>
+              <w:t>{opdrachtgevende organisatie}</w:t>
+            </w:r>
+            <w:r>
+              <w:t xml:space="preserve"> is verantwoordelijk voor het betrekken van vertegenwoordigers van </w:t>
+            </w:r>
+            <w:r>
+              <w:rPr>
+                <w:color w:val="000000"/>
+                <w:highlight w:val="yellow"/>
+              </w:rPr>
+              <w:t>{opdrachtgevende organisatie}</w:t>
+            </w:r>
+            <w:r>
+              <w:t xml:space="preserve"> en </w:t>
+            </w:r>
+            <w:r>
+              <w:rPr>
+                <w:color w:val="000000"/>
+                <w:highlight w:val="yellow"/>
+              </w:rPr>
+              <w:t>{partijen}</w:t>
+            </w:r>
+            <w:r>
+              <w:t xml:space="preserve"> met voldoende kennis, tijd en mandaat.</w:t>
             </w:r>
           </w:p>
         </w:tc>
@@ -3865,12 +3920,29 @@
         <w:pStyle w:val="Kop2"/>
       </w:pPr>
       <w:r>
-        <w:t>Verwachte inzet inhoudsdeskundigen</w:t>
-      </w:r>
-    </w:p>
-    <w:p>
-      <w:r>
-        <w:t xml:space="preserve">Betrokkenheid van inhoudsdeskundigen van </w:t>
+        <w:t xml:space="preserve">Verwachte inzet door </w:t>
+      </w:r>
+      <w:r>
+        <w:rPr>
+          <w:color w:val="000000"/>
+          <w:highlight w:val="yellow"/>
+        </w:rPr>
+        <w:t>{opdrachtgevende organisatie}</w:t>
+      </w:r>
+      <w:r>
+        <w:t xml:space="preserve"> en </w:t>
+      </w:r>
+      <w:r>
+        <w:rPr>
+          <w:color w:val="000000"/>
+          <w:highlight w:val="yellow"/>
+        </w:rPr>
+        <w:t>{partijen}</w:t>
+      </w:r>
+    </w:p>
+    <w:p>
+      <w:r>
+        <w:t xml:space="preserve">Betrokkenheid van vertegenwoordigers van </w:t>
       </w:r>
       <w:r>
         <w:rPr>
@@ -9968,7 +10040,7 @@
                 <w:rPr>
                   <w:rStyle w:val="Hyperlink"/>
                 </w:rPr>
-                <w:t>NEN-ISO/IEC 25010:2011</w:t>
+                <w:t>NEN-ISO/IEC 25010:2023</w:t>
               </w:r>
             </w:hyperlink>
           </w:p>

--- a/docs/wip/ICTU-Template-Plan-van-Aanpak-Voorfase.docx
+++ b/docs/wip/ICTU-Template-Plan-van-Aanpak-Voorfase.docx
@@ -1136,7 +1136,7 @@
     </w:p>
     <w:p>
       <w:r>
-        <w:t>Versie wip, 28-02-2025</w:t>
+        <w:t>Versie wip, 04-03-2025</w:t>
       </w:r>
     </w:p>
     <w:p>
@@ -6017,6 +6017,35 @@
           <w:color w:val="000000"/>
           <w:highlight w:val="yellow"/>
         </w:rPr>
+        <w:t>{ICTU/opdrachtgever}</w:t>
+      </w:r>
+      <w:r>
+        <w:t xml:space="preserve"> houdt projectrisico's bij in het risicolog. In het risicolog wordt het risico beschreven, een risico-eigenaar benoemd, het risicoprofiel bepaald en de te treffen maatregelen vastgesteld. Tijdens de realisatiefase bewaakt </w:t>
+      </w:r>
+      <w:r>
+        <w:rPr>
+          <w:color w:val="000000"/>
+          <w:highlight w:val="yellow"/>
+        </w:rPr>
+        <w:t>{ICTU/opdrachtgever}</w:t>
+      </w:r>
+      <w:r>
+        <w:t xml:space="preserve"> het risicolog en actualiseert dit wanneer nodig. </w:t>
+      </w:r>
+      <w:r>
+        <w:rPr>
+          <w:color w:val="000000"/>
+          <w:highlight w:val="yellow"/>
+        </w:rPr>
+        <w:t>{Het risicolog is onderdeel van de maandrapportage van ICTU.}</w:t>
+      </w:r>
+    </w:p>
+    <w:p>
+      <w:r>
+        <w:rPr>
+          <w:color w:val="000000"/>
+          <w:highlight w:val="yellow"/>
+        </w:rPr>
         <w:t>{Deze tabel dient op basis van het concrete project en voorstel aangepast te worden.}</w:t>
       </w:r>
     </w:p>
@@ -6068,17 +6097,7 @@
               <w:jc w:val="left"/>
             </w:pPr>
             <w:r>
-              <w:t>Verwachtingen over dit project tussen verschillende partijen (</w:t>
-            </w:r>
-            <w:r>
-              <w:rPr>
-                <w:color w:val="000000"/>
-                <w:highlight w:val="yellow"/>
-              </w:rPr>
-              <w:t>{partijen}</w:t>
-            </w:r>
-            <w:r>
-              <w:t>, ICTU) kunnen niet waargemaakt worden, waardoor vertraging ontstaat</w:t>
+              <w:t>Betrokken partijen communiceren onvoldoende over het beoogde projectresultaat, waardoor verwachtingen uit elkaar lopen. Gevolg is dat partijen geen overeenstemming bereiken over de scope van de realisatiefase.</w:t>
             </w:r>
           </w:p>
         </w:tc>
@@ -6106,55 +6125,48 @@
               <w:jc w:val="left"/>
             </w:pPr>
             <w:r>
-              <w:t>Scope-uitbreiding, gebrek aan focus</w:t>
-            </w:r>
-          </w:p>
-        </w:tc>
-        <w:tc>
-          <w:tcPr>
-            <w:tcW w:type="auto" w:w="4535"/>
-          </w:tcPr>
-          <w:p>
-            <w:pPr>
-              <w:jc w:val="left"/>
-            </w:pPr>
-            <w:r>
-              <w:t xml:space="preserve">Scope voorfase bewaken, alleen de scope uitbreiden als dit noodzakelijk is voor </w:t>
-            </w:r>
-            <w:r>
-              <w:rPr>
-                <w:color w:val="000000"/>
-                <w:highlight w:val="yellow"/>
-              </w:rPr>
-              <w:t>{doel}</w:t>
-            </w:r>
-          </w:p>
-        </w:tc>
-      </w:tr>
-      <w:tr>
-        <w:tc>
-          <w:tcPr>
-            <w:tcW w:type="auto" w:w="4535"/>
-          </w:tcPr>
-          <w:p>
-            <w:pPr>
-              <w:jc w:val="left"/>
-            </w:pPr>
-            <w:r>
-              <w:t>Onvoldoende bemensing door vakanties</w:t>
-            </w:r>
-          </w:p>
-        </w:tc>
-        <w:tc>
-          <w:tcPr>
-            <w:tcW w:type="auto" w:w="4535"/>
-          </w:tcPr>
-          <w:p>
-            <w:pPr>
-              <w:jc w:val="left"/>
-            </w:pPr>
-            <w:r>
-              <w:t>Rekening houden met langere doorlooptijd dan de (te) eenvoudige rekensom suggereert.</w:t>
+              <w:t>PSA is niet gereed bij de start van de voorfase. Hierdoor is de scope niet helder en kan de voorfase niet tijdig worden afgerond.</w:t>
+            </w:r>
+          </w:p>
+        </w:tc>
+        <w:tc>
+          <w:tcPr>
+            <w:tcW w:type="auto" w:w="4535"/>
+          </w:tcPr>
+          <w:p>
+            <w:pPr>
+              <w:jc w:val="left"/>
+            </w:pPr>
+            <w:r>
+              <w:t>PSA laten goedkeuren door architectuurboard voor de start van de voorfase.</w:t>
+            </w:r>
+          </w:p>
+        </w:tc>
+      </w:tr>
+      <w:tr>
+        <w:tc>
+          <w:tcPr>
+            <w:tcW w:type="auto" w:w="4535"/>
+          </w:tcPr>
+          <w:p>
+            <w:pPr>
+              <w:jc w:val="left"/>
+            </w:pPr>
+            <w:r>
+              <w:t>Diverse vertegenwoordigers van de opdrachtgever zijn niet beschikbaar vanwege een voorgenomen reorganisatie. Inhoudelijke vragen van het voorfaseteam worden hierdoor niet tijdig beantwoord.</w:t>
+            </w:r>
+          </w:p>
+        </w:tc>
+        <w:tc>
+          <w:tcPr>
+            <w:tcW w:type="auto" w:w="4535"/>
+          </w:tcPr>
+          <w:p>
+            <w:pPr>
+              <w:jc w:val="left"/>
+            </w:pPr>
+            <w:r>
+              <w:t>Voor de voorfase controleren of alle genoemde vertegenwoordigers volgens plannning beschikbaar zijn. Achtervang organiseren.</w:t>
             </w:r>
           </w:p>
         </w:tc>

--- a/docs/wip/ICTU-Template-Plan-van-Aanpak-Voorfase.docx
+++ b/docs/wip/ICTU-Template-Plan-van-Aanpak-Voorfase.docx
@@ -1136,7 +1136,7 @@
     </w:p>
     <w:p>
       <w:r>
-        <w:t>Versie wip, 04-03-2025</w:t>
+        <w:t>Versie wip, 24-03-2025</w:t>
       </w:r>
     </w:p>
     <w:p>

--- a/docs/wip/ICTU-Template-Plan-van-Aanpak-Voorfase.docx
+++ b/docs/wip/ICTU-Template-Plan-van-Aanpak-Voorfase.docx
@@ -1136,7 +1136,7 @@
     </w:p>
     <w:p>
       <w:r>
-        <w:t>Versie wip, 02-04-2025</w:t>
+        <w:t>Versie wip, 09-04-2025</w:t>
       </w:r>
     </w:p>
     <w:p>
@@ -1933,6 +1933,27 @@
       </w:pPr>
       <w:r>
         <w:t xml:space="preserve">Data protection impact assessment (DPIA), versie </w:t>
+      </w:r>
+      <w:r>
+        <w:rPr>
+          <w:color w:val="000000"/>
+          <w:highlight w:val="yellow"/>
+        </w:rPr>
+        <w:t>{versie}</w:t>
+      </w:r>
+      <w:r>
+        <w:t>,</w:t>
+      </w:r>
+    </w:p>
+    <w:p>
+      <w:pPr>
+        <w:pStyle w:val="Lijstopsomteken1"/>
+        <w:numPr>
+          <w:ilvl w:val="0"/>
+        </w:numPr>
+      </w:pPr>
+      <w:r>
+        <w:t xml:space="preserve">Impact assessment mensenrechten en algoritmes (IAMA), versie </w:t>
       </w:r>
       <w:r>
         <w:rPr>
@@ -2260,6 +2281,75 @@
             </w:pPr>
             <w:r>
               <w:t>Data protection impact assessment (DPIA)</w:t>
+            </w:r>
+          </w:p>
+        </w:tc>
+        <w:tc>
+          <w:tcPr>
+            <w:tcW w:type="auto" w:w="2267"/>
+          </w:tcPr>
+          <w:p>
+            <w:pPr>
+              <w:jc w:val="left"/>
+            </w:pPr>
+            <w:r>
+              <w:rPr>
+                <w:color w:val="000000"/>
+                <w:highlight w:val="yellow"/>
+              </w:rPr>
+              <w:t>{verantwoordelijke}</w:t>
+            </w:r>
+          </w:p>
+        </w:tc>
+        <w:tc>
+          <w:tcPr>
+            <w:tcW w:type="auto" w:w="2267"/>
+          </w:tcPr>
+          <w:p>
+            <w:pPr>
+              <w:jc w:val="left"/>
+            </w:pPr>
+            <w:r>
+              <w:rPr>
+                <w:color w:val="000000"/>
+                <w:highlight w:val="yellow"/>
+              </w:rPr>
+              <w:t>{penvoerder}</w:t>
+            </w:r>
+          </w:p>
+        </w:tc>
+        <w:tc>
+          <w:tcPr>
+            <w:tcW w:type="auto" w:w="2267"/>
+          </w:tcPr>
+          <w:p>
+            <w:pPr>
+              <w:jc w:val="left"/>
+            </w:pPr>
+            <w:r>
+              <w:t xml:space="preserve">ICTU, </w:t>
+            </w:r>
+            <w:r>
+              <w:rPr>
+                <w:color w:val="000000"/>
+                <w:highlight w:val="yellow"/>
+              </w:rPr>
+              <w:t>{reviewers}</w:t>
+            </w:r>
+          </w:p>
+        </w:tc>
+      </w:tr>
+      <w:tr>
+        <w:tc>
+          <w:tcPr>
+            <w:tcW w:type="auto" w:w="2267"/>
+          </w:tcPr>
+          <w:p>
+            <w:pPr>
+              <w:jc w:val="left"/>
+            </w:pPr>
+            <w:r>
+              <w:t>Impact assessment mensenrechten en algoritmes (IAMA)</w:t>
             </w:r>
           </w:p>
         </w:tc>
@@ -7783,6 +7873,37 @@
             </w:pPr>
             <w:r>
               <w:t>Een globaal functioneel ontwerp beschrijft de functionele werking van een product op hoofdlijnen, voor specifieke use cases</w:t>
+            </w:r>
+          </w:p>
+        </w:tc>
+      </w:tr>
+      <w:tr>
+        <w:tc>
+          <w:tcPr>
+            <w:tcW w:type="auto" w:w="4535"/>
+          </w:tcPr>
+          <w:p>
+            <w:pPr>
+              <w:jc w:val="left"/>
+            </w:pPr>
+            <w:r>
+              <w:rPr>
+                <w:b/>
+              </w:rPr>
+              <w:t>IAMA</w:t>
+            </w:r>
+          </w:p>
+        </w:tc>
+        <w:tc>
+          <w:tcPr>
+            <w:tcW w:type="auto" w:w="4535"/>
+          </w:tcPr>
+          <w:p>
+            <w:pPr>
+              <w:jc w:val="left"/>
+            </w:pPr>
+            <w:r>
+              <w:t>Een impact assessment voor mensenrechten bij de inzet van algoritmes is een instrument voor discussie en besluitvorming door overheidsorganen over de ontwikkeling en/of inzet van een algoritmisch systeem</w:t>
             </w:r>
           </w:p>
         </w:tc>

--- a/docs/wip/ICTU-Template-Plan-van-Aanpak-Voorfase.docx
+++ b/docs/wip/ICTU-Template-Plan-van-Aanpak-Voorfase.docx
@@ -1136,7 +1136,7 @@
     </w:p>
     <w:p>
       <w:r>
-        <w:t>Versie wip, 24-03-2025</w:t>
+        <w:t>Versie wip, 02-04-2025</w:t>
       </w:r>
     </w:p>
     <w:p>
@@ -1932,7 +1932,7 @@
         </w:numPr>
       </w:pPr>
       <w:r>
-        <w:t xml:space="preserve">Privacy impact assessment (PIA), versie </w:t>
+        <w:t xml:space="preserve">Data protection impact assessment (DPIA), versie </w:t>
       </w:r>
       <w:r>
         <w:rPr>
@@ -2030,7 +2030,7 @@
           <w:color w:val="000000"/>
           <w:highlight w:val="yellow"/>
         </w:rPr>
-        <w:t>{bronnen, zoals PSA, BIA en PIA, indien beschikbaar}</w:t>
+        <w:t>{bronnen, zoals PSA, BIA en DPIA, indien beschikbaar}</w:t>
       </w:r>
       <w:r>
         <w:t>:</w:t>
@@ -2259,7 +2259,7 @@
               <w:jc w:val="left"/>
             </w:pPr>
             <w:r>
-              <w:t>Privacy impact assessment (PIA)</w:t>
+              <w:t>Data protection impact assessment (DPIA)</w:t>
             </w:r>
           </w:p>
         </w:tc>
@@ -4212,7 +4212,7 @@
               <w:jc w:val="left"/>
             </w:pPr>
             <w:r>
-              <w:t xml:space="preserve">Opstellen PIA, reviewen </w:t>
+              <w:t xml:space="preserve">Opstellen DPIA, reviewen </w:t>
             </w:r>
             <w:r>
               <w:rPr>
@@ -6587,7 +6587,7 @@
               <w:jc w:val="left"/>
             </w:pPr>
             <w:r>
-              <w:t>Privacy expert</w:t>
+              <w:t>Privacy-expert</w:t>
             </w:r>
           </w:p>
         </w:tc>
@@ -7707,6 +7707,37 @@
               <w:rPr>
                 <w:b/>
               </w:rPr>
+              <w:t>DPIA</w:t>
+            </w:r>
+          </w:p>
+        </w:tc>
+        <w:tc>
+          <w:tcPr>
+            <w:tcW w:type="auto" w:w="4535"/>
+          </w:tcPr>
+          <w:p>
+            <w:pPr>
+              <w:jc w:val="left"/>
+            </w:pPr>
+            <w:r>
+              <w:t>Een data protection impact assessment is een instrument om vooraf de privacyrisico’s van een gegevensverwerking in kaart te brengen zodat de organisatie maatregelen kan nemen om deze risico’s te verkleinen</w:t>
+            </w:r>
+          </w:p>
+        </w:tc>
+      </w:tr>
+      <w:tr>
+        <w:tc>
+          <w:tcPr>
+            <w:tcW w:type="auto" w:w="4535"/>
+          </w:tcPr>
+          <w:p>
+            <w:pPr>
+              <w:jc w:val="left"/>
+            </w:pPr>
+            <w:r>
+              <w:rPr>
+                <w:b/>
+              </w:rPr>
               <w:t>gebruikskwaliteit</w:t>
             </w:r>
           </w:p>
@@ -8598,37 +8629,6 @@
                 <w:b/>
               </w:rPr>
               <w:t>software</w:t>
-            </w:r>
-          </w:p>
-        </w:tc>
-      </w:tr>
-      <w:tr>
-        <w:tc>
-          <w:tcPr>
-            <w:tcW w:type="auto" w:w="4535"/>
-          </w:tcPr>
-          <w:p>
-            <w:pPr>
-              <w:jc w:val="left"/>
-            </w:pPr>
-            <w:r>
-              <w:rPr>
-                <w:b/>
-              </w:rPr>
-              <w:t>PIA</w:t>
-            </w:r>
-          </w:p>
-        </w:tc>
-        <w:tc>
-          <w:tcPr>
-            <w:tcW w:type="auto" w:w="4535"/>
-          </w:tcPr>
-          <w:p>
-            <w:pPr>
-              <w:jc w:val="left"/>
-            </w:pPr>
-            <w:r>
-              <w:t>Een privacy impact assessment geeft bij een wet of project, waar persoonsgegevens van toepassing zijn, aan wat de gevolgen voor de privacy van de getroffen personen zijn [NORA]</w:t>
             </w:r>
           </w:p>
         </w:tc>

--- a/docs/wip/ICTU-Template-Plan-van-Aanpak-Voorfase.docx
+++ b/docs/wip/ICTU-Template-Plan-van-Aanpak-Voorfase.docx
@@ -1,6 +1,6 @@
 
 <file path=word/document.xml><?xml version="1.0" encoding="utf-8"?>
-<w:document xmlns:wpc="http://schemas.microsoft.com/office/word/2010/wordprocessingCanvas" xmlns:cx="http://schemas.microsoft.com/office/drawing/2014/chartex" xmlns:cx1="http://schemas.microsoft.com/office/drawing/2015/9/8/chartex" xmlns:cx2="http://schemas.microsoft.com/office/drawing/2015/10/21/chartex" xmlns:cx3="http://schemas.microsoft.com/office/drawing/2016/5/9/chartex" xmlns:cx4="http://schemas.microsoft.com/office/drawing/2016/5/10/chartex" xmlns:cx5="http://schemas.microsoft.com/office/drawing/2016/5/11/chartex" xmlns:cx6="http://schemas.microsoft.com/office/drawing/2016/5/12/chartex" xmlns:cx7="http://schemas.microsoft.com/office/drawing/2016/5/13/chartex" xmlns:cx8="http://schemas.microsoft.com/office/drawing/2016/5/14/chartex" xmlns:mc="http://schemas.openxmlformats.org/markup-compatibility/2006" xmlns:aink="http://schemas.microsoft.com/office/drawing/2016/ink" xmlns:am3d="http://schemas.microsoft.com/office/drawing/2017/model3d" xmlns:o="urn:schemas-microsoft-com:office:office" xmlns:oel="http://schemas.microsoft.com/office/2019/extlst" xmlns:r="http://schemas.openxmlformats.org/officeDocument/2006/relationships" xmlns:m="http://schemas.openxmlformats.org/officeDocument/2006/math" xmlns:v="urn:schemas-microsoft-com:vml" xmlns:wp14="http://schemas.microsoft.com/office/word/2010/wordprocessingDrawing" xmlns:wp="http://schemas.openxmlformats.org/drawingml/2006/wordprocessingDrawing" xmlns:w10="urn:schemas-microsoft-com:office:word" xmlns:w="http://schemas.openxmlformats.org/wordprocessingml/2006/main" xmlns:w14="http://schemas.microsoft.com/office/word/2010/wordml" xmlns:w15="http://schemas.microsoft.com/office/word/2012/wordml" xmlns:w16cex="http://schemas.microsoft.com/office/word/2018/wordml/cex" xmlns:w16cid="http://schemas.microsoft.com/office/word/2016/wordml/cid" xmlns:w16="http://schemas.microsoft.com/office/word/2018/wordml" xmlns:w16du="http://schemas.microsoft.com/office/word/2023/wordml/word16du" xmlns:w16sdtdh="http://schemas.microsoft.com/office/word/2020/wordml/sdtdatahash" xmlns:w16se="http://schemas.microsoft.com/office/word/2015/wordml/symex" xmlns:wpg="http://schemas.microsoft.com/office/word/2010/wordprocessingGroup" xmlns:wpi="http://schemas.microsoft.com/office/word/2010/wordprocessingInk" xmlns:wne="http://schemas.microsoft.com/office/word/2006/wordml" xmlns:wps="http://schemas.microsoft.com/office/word/2010/wordprocessingShape" mc:Ignorable="w14 w15 w16se w16cid w16 w16cex w16sdtdh w16du wp14">
+<w:document xmlns:wpc="http://schemas.microsoft.com/office/word/2010/wordprocessingCanvas" xmlns:cx="http://schemas.microsoft.com/office/drawing/2014/chartex" xmlns:cx1="http://schemas.microsoft.com/office/drawing/2015/9/8/chartex" xmlns:cx2="http://schemas.microsoft.com/office/drawing/2015/10/21/chartex" xmlns:cx3="http://schemas.microsoft.com/office/drawing/2016/5/9/chartex" xmlns:cx4="http://schemas.microsoft.com/office/drawing/2016/5/10/chartex" xmlns:cx5="http://schemas.microsoft.com/office/drawing/2016/5/11/chartex" xmlns:cx6="http://schemas.microsoft.com/office/drawing/2016/5/12/chartex" xmlns:cx7="http://schemas.microsoft.com/office/drawing/2016/5/13/chartex" xmlns:cx8="http://schemas.microsoft.com/office/drawing/2016/5/14/chartex" xmlns:mc="http://schemas.openxmlformats.org/markup-compatibility/2006" xmlns:aink="http://schemas.microsoft.com/office/drawing/2016/ink" xmlns:am3d="http://schemas.microsoft.com/office/drawing/2017/model3d" xmlns:o="urn:schemas-microsoft-com:office:office" xmlns:oel="http://schemas.microsoft.com/office/2019/extlst" xmlns:r="http://schemas.openxmlformats.org/officeDocument/2006/relationships" xmlns:m="http://schemas.openxmlformats.org/officeDocument/2006/math" xmlns:v="urn:schemas-microsoft-com:vml" xmlns:wp14="http://schemas.microsoft.com/office/word/2010/wordprocessingDrawing" xmlns:wp="http://schemas.openxmlformats.org/drawingml/2006/wordprocessingDrawing" xmlns:w10="urn:schemas-microsoft-com:office:word" xmlns:w="http://schemas.openxmlformats.org/wordprocessingml/2006/main" xmlns:w14="http://schemas.microsoft.com/office/word/2010/wordml" xmlns:w15="http://schemas.microsoft.com/office/word/2012/wordml" xmlns:w16cex="http://schemas.microsoft.com/office/word/2018/wordml/cex" xmlns:w16cid="http://schemas.microsoft.com/office/word/2016/wordml/cid" xmlns:w16="http://schemas.microsoft.com/office/word/2018/wordml" xmlns:w16du="http://schemas.microsoft.com/office/word/2023/wordml/word16du" xmlns:w16sdtdh="http://schemas.microsoft.com/office/word/2020/wordml/sdtdatahash" xmlns:w16sdtfl="http://schemas.microsoft.com/office/word/2024/wordml/sdtformatlock" xmlns:w16se="http://schemas.microsoft.com/office/word/2015/wordml/symex" xmlns:wpg="http://schemas.microsoft.com/office/word/2010/wordprocessingGroup" xmlns:wpi="http://schemas.microsoft.com/office/word/2010/wordprocessingInk" xmlns:wne="http://schemas.microsoft.com/office/word/2006/wordml" xmlns:wps="http://schemas.microsoft.com/office/word/2010/wordprocessingShape" mc:Ignorable="w14 w15 w16se w16cid w16 w16cex w16sdtdh w16sdtfl w16du wp14">
   <w:body>
     <w:p/>
     <w:p/>
@@ -1136,7 +1136,7 @@
     </w:p>
     <w:p>
       <w:r>
-        <w:t>Versie wip, 09-04-2025</w:t>
+        <w:t>Versie wip, 11-04-2025</w:t>
       </w:r>
     </w:p>
     <w:p>
@@ -10759,7 +10759,7 @@
 </file>
 
 <file path=word/endnotes.xml><?xml version="1.0" encoding="utf-8"?>
-<w:endnotes xmlns:wpc="http://schemas.microsoft.com/office/word/2010/wordprocessingCanvas" xmlns:cx="http://schemas.microsoft.com/office/drawing/2014/chartex" xmlns:cx1="http://schemas.microsoft.com/office/drawing/2015/9/8/chartex" xmlns:cx2="http://schemas.microsoft.com/office/drawing/2015/10/21/chartex" xmlns:cx3="http://schemas.microsoft.com/office/drawing/2016/5/9/chartex" xmlns:cx4="http://schemas.microsoft.com/office/drawing/2016/5/10/chartex" xmlns:cx5="http://schemas.microsoft.com/office/drawing/2016/5/11/chartex" xmlns:cx6="http://schemas.microsoft.com/office/drawing/2016/5/12/chartex" xmlns:cx7="http://schemas.microsoft.com/office/drawing/2016/5/13/chartex" xmlns:cx8="http://schemas.microsoft.com/office/drawing/2016/5/14/chartex" xmlns:mc="http://schemas.openxmlformats.org/markup-compatibility/2006" xmlns:aink="http://schemas.microsoft.com/office/drawing/2016/ink" xmlns:am3d="http://schemas.microsoft.com/office/drawing/2017/model3d" xmlns:o="urn:schemas-microsoft-com:office:office" xmlns:oel="http://schemas.microsoft.com/office/2019/extlst" xmlns:r="http://schemas.openxmlformats.org/officeDocument/2006/relationships" xmlns:m="http://schemas.openxmlformats.org/officeDocument/2006/math" xmlns:v="urn:schemas-microsoft-com:vml" xmlns:wp14="http://schemas.microsoft.com/office/word/2010/wordprocessingDrawing" xmlns:wp="http://schemas.openxmlformats.org/drawingml/2006/wordprocessingDrawing" xmlns:w10="urn:schemas-microsoft-com:office:word" xmlns:w="http://schemas.openxmlformats.org/wordprocessingml/2006/main" xmlns:w14="http://schemas.microsoft.com/office/word/2010/wordml" xmlns:w15="http://schemas.microsoft.com/office/word/2012/wordml" xmlns:w16cex="http://schemas.microsoft.com/office/word/2018/wordml/cex" xmlns:w16cid="http://schemas.microsoft.com/office/word/2016/wordml/cid" xmlns:w16="http://schemas.microsoft.com/office/word/2018/wordml" xmlns:w16du="http://schemas.microsoft.com/office/word/2023/wordml/word16du" xmlns:w16sdtdh="http://schemas.microsoft.com/office/word/2020/wordml/sdtdatahash" xmlns:w16se="http://schemas.microsoft.com/office/word/2015/wordml/symex" xmlns:wpg="http://schemas.microsoft.com/office/word/2010/wordprocessingGroup" xmlns:wpi="http://schemas.microsoft.com/office/word/2010/wordprocessingInk" xmlns:wne="http://schemas.microsoft.com/office/word/2006/wordml" xmlns:wps="http://schemas.microsoft.com/office/word/2010/wordprocessingShape" mc:Ignorable="w14 w15 w16se w16cid w16 w16cex w16sdtdh w16du wp14">
+<w:endnotes xmlns:wpc="http://schemas.microsoft.com/office/word/2010/wordprocessingCanvas" xmlns:cx="http://schemas.microsoft.com/office/drawing/2014/chartex" xmlns:cx1="http://schemas.microsoft.com/office/drawing/2015/9/8/chartex" xmlns:cx2="http://schemas.microsoft.com/office/drawing/2015/10/21/chartex" xmlns:cx3="http://schemas.microsoft.com/office/drawing/2016/5/9/chartex" xmlns:cx4="http://schemas.microsoft.com/office/drawing/2016/5/10/chartex" xmlns:cx5="http://schemas.microsoft.com/office/drawing/2016/5/11/chartex" xmlns:cx6="http://schemas.microsoft.com/office/drawing/2016/5/12/chartex" xmlns:cx7="http://schemas.microsoft.com/office/drawing/2016/5/13/chartex" xmlns:cx8="http://schemas.microsoft.com/office/drawing/2016/5/14/chartex" xmlns:mc="http://schemas.openxmlformats.org/markup-compatibility/2006" xmlns:aink="http://schemas.microsoft.com/office/drawing/2016/ink" xmlns:am3d="http://schemas.microsoft.com/office/drawing/2017/model3d" xmlns:o="urn:schemas-microsoft-com:office:office" xmlns:oel="http://schemas.microsoft.com/office/2019/extlst" xmlns:r="http://schemas.openxmlformats.org/officeDocument/2006/relationships" xmlns:m="http://schemas.openxmlformats.org/officeDocument/2006/math" xmlns:v="urn:schemas-microsoft-com:vml" xmlns:wp14="http://schemas.microsoft.com/office/word/2010/wordprocessingDrawing" xmlns:wp="http://schemas.openxmlformats.org/drawingml/2006/wordprocessingDrawing" xmlns:w10="urn:schemas-microsoft-com:office:word" xmlns:w="http://schemas.openxmlformats.org/wordprocessingml/2006/main" xmlns:w14="http://schemas.microsoft.com/office/word/2010/wordml" xmlns:w15="http://schemas.microsoft.com/office/word/2012/wordml" xmlns:w16cex="http://schemas.microsoft.com/office/word/2018/wordml/cex" xmlns:w16cid="http://schemas.microsoft.com/office/word/2016/wordml/cid" xmlns:w16="http://schemas.microsoft.com/office/word/2018/wordml" xmlns:w16du="http://schemas.microsoft.com/office/word/2023/wordml/word16du" xmlns:w16sdtdh="http://schemas.microsoft.com/office/word/2020/wordml/sdtdatahash" xmlns:w16sdtfl="http://schemas.microsoft.com/office/word/2024/wordml/sdtformatlock" xmlns:w16se="http://schemas.microsoft.com/office/word/2015/wordml/symex" xmlns:wpg="http://schemas.microsoft.com/office/word/2010/wordprocessingGroup" xmlns:wpi="http://schemas.microsoft.com/office/word/2010/wordprocessingInk" xmlns:wne="http://schemas.microsoft.com/office/word/2006/wordml" xmlns:wps="http://schemas.microsoft.com/office/word/2010/wordprocessingShape" mc:Ignorable="w14 w15 w16se w16cid w16 w16cex w16sdtdh w16sdtfl w16du wp14">
   <w:endnote w:type="separator" w:id="-1">
     <w:p>
       <w:pPr>
@@ -10784,7 +10784,7 @@
 </file>
 
 <file path=word/footer1.xml><?xml version="1.0" encoding="utf-8"?>
-<w:ftr xmlns:wpc="http://schemas.microsoft.com/office/word/2010/wordprocessingCanvas" xmlns:cx="http://schemas.microsoft.com/office/drawing/2014/chartex" xmlns:cx1="http://schemas.microsoft.com/office/drawing/2015/9/8/chartex" xmlns:cx2="http://schemas.microsoft.com/office/drawing/2015/10/21/chartex" xmlns:cx3="http://schemas.microsoft.com/office/drawing/2016/5/9/chartex" xmlns:cx4="http://schemas.microsoft.com/office/drawing/2016/5/10/chartex" xmlns:cx5="http://schemas.microsoft.com/office/drawing/2016/5/11/chartex" xmlns:cx6="http://schemas.microsoft.com/office/drawing/2016/5/12/chartex" xmlns:cx7="http://schemas.microsoft.com/office/drawing/2016/5/13/chartex" xmlns:cx8="http://schemas.microsoft.com/office/drawing/2016/5/14/chartex" xmlns:mc="http://schemas.openxmlformats.org/markup-compatibility/2006" xmlns:aink="http://schemas.microsoft.com/office/drawing/2016/ink" xmlns:am3d="http://schemas.microsoft.com/office/drawing/2017/model3d" xmlns:o="urn:schemas-microsoft-com:office:office" xmlns:oel="http://schemas.microsoft.com/office/2019/extlst" xmlns:r="http://schemas.openxmlformats.org/officeDocument/2006/relationships" xmlns:m="http://schemas.openxmlformats.org/officeDocument/2006/math" xmlns:v="urn:schemas-microsoft-com:vml" xmlns:wp14="http://schemas.microsoft.com/office/word/2010/wordprocessingDrawing" xmlns:wp="http://schemas.openxmlformats.org/drawingml/2006/wordprocessingDrawing" xmlns:w10="urn:schemas-microsoft-com:office:word" xmlns:w="http://schemas.openxmlformats.org/wordprocessingml/2006/main" xmlns:w14="http://schemas.microsoft.com/office/word/2010/wordml" xmlns:w15="http://schemas.microsoft.com/office/word/2012/wordml" xmlns:w16cex="http://schemas.microsoft.com/office/word/2018/wordml/cex" xmlns:w16cid="http://schemas.microsoft.com/office/word/2016/wordml/cid" xmlns:w16="http://schemas.microsoft.com/office/word/2018/wordml" xmlns:w16du="http://schemas.microsoft.com/office/word/2023/wordml/word16du" xmlns:w16sdtdh="http://schemas.microsoft.com/office/word/2020/wordml/sdtdatahash" xmlns:w16se="http://schemas.microsoft.com/office/word/2015/wordml/symex" xmlns:wpg="http://schemas.microsoft.com/office/word/2010/wordprocessingGroup" xmlns:wpi="http://schemas.microsoft.com/office/word/2010/wordprocessingInk" xmlns:wne="http://schemas.microsoft.com/office/word/2006/wordml" xmlns:wps="http://schemas.microsoft.com/office/word/2010/wordprocessingShape" mc:Ignorable="w14 w15 w16se w16cid w16 w16cex w16sdtdh w16du wp14">
+<w:ftr xmlns:wpc="http://schemas.microsoft.com/office/word/2010/wordprocessingCanvas" xmlns:cx="http://schemas.microsoft.com/office/drawing/2014/chartex" xmlns:cx1="http://schemas.microsoft.com/office/drawing/2015/9/8/chartex" xmlns:cx2="http://schemas.microsoft.com/office/drawing/2015/10/21/chartex" xmlns:cx3="http://schemas.microsoft.com/office/drawing/2016/5/9/chartex" xmlns:cx4="http://schemas.microsoft.com/office/drawing/2016/5/10/chartex" xmlns:cx5="http://schemas.microsoft.com/office/drawing/2016/5/11/chartex" xmlns:cx6="http://schemas.microsoft.com/office/drawing/2016/5/12/chartex" xmlns:cx7="http://schemas.microsoft.com/office/drawing/2016/5/13/chartex" xmlns:cx8="http://schemas.microsoft.com/office/drawing/2016/5/14/chartex" xmlns:mc="http://schemas.openxmlformats.org/markup-compatibility/2006" xmlns:aink="http://schemas.microsoft.com/office/drawing/2016/ink" xmlns:am3d="http://schemas.microsoft.com/office/drawing/2017/model3d" xmlns:o="urn:schemas-microsoft-com:office:office" xmlns:oel="http://schemas.microsoft.com/office/2019/extlst" xmlns:r="http://schemas.openxmlformats.org/officeDocument/2006/relationships" xmlns:m="http://schemas.openxmlformats.org/officeDocument/2006/math" xmlns:v="urn:schemas-microsoft-com:vml" xmlns:wp14="http://schemas.microsoft.com/office/word/2010/wordprocessingDrawing" xmlns:wp="http://schemas.openxmlformats.org/drawingml/2006/wordprocessingDrawing" xmlns:w10="urn:schemas-microsoft-com:office:word" xmlns:w="http://schemas.openxmlformats.org/wordprocessingml/2006/main" xmlns:w14="http://schemas.microsoft.com/office/word/2010/wordml" xmlns:w15="http://schemas.microsoft.com/office/word/2012/wordml" xmlns:w16cex="http://schemas.microsoft.com/office/word/2018/wordml/cex" xmlns:w16cid="http://schemas.microsoft.com/office/word/2016/wordml/cid" xmlns:w16="http://schemas.microsoft.com/office/word/2018/wordml" xmlns:w16du="http://schemas.microsoft.com/office/word/2023/wordml/word16du" xmlns:w16sdtdh="http://schemas.microsoft.com/office/word/2020/wordml/sdtdatahash" xmlns:w16sdtfl="http://schemas.microsoft.com/office/word/2024/wordml/sdtformatlock" xmlns:w16se="http://schemas.microsoft.com/office/word/2015/wordml/symex" xmlns:wpg="http://schemas.microsoft.com/office/word/2010/wordprocessingGroup" xmlns:wpi="http://schemas.microsoft.com/office/word/2010/wordprocessingInk" xmlns:wne="http://schemas.microsoft.com/office/word/2006/wordml" xmlns:wps="http://schemas.microsoft.com/office/word/2010/wordprocessingShape" mc:Ignorable="w14 w15 w16se w16cid w16 w16cex w16sdtdh w16sdtfl w16du wp14">
   <w:sdt>
     <w:sdtPr>
       <w:id w:val="-458108813"/>
@@ -10899,7 +10899,7 @@
 </file>
 
 <file path=word/footnotes.xml><?xml version="1.0" encoding="utf-8"?>
-<w:footnotes xmlns:wpc="http://schemas.microsoft.com/office/word/2010/wordprocessingCanvas" xmlns:cx="http://schemas.microsoft.com/office/drawing/2014/chartex" xmlns:cx1="http://schemas.microsoft.com/office/drawing/2015/9/8/chartex" xmlns:cx2="http://schemas.microsoft.com/office/drawing/2015/10/21/chartex" xmlns:cx3="http://schemas.microsoft.com/office/drawing/2016/5/9/chartex" xmlns:cx4="http://schemas.microsoft.com/office/drawing/2016/5/10/chartex" xmlns:cx5="http://schemas.microsoft.com/office/drawing/2016/5/11/chartex" xmlns:cx6="http://schemas.microsoft.com/office/drawing/2016/5/12/chartex" xmlns:cx7="http://schemas.microsoft.com/office/drawing/2016/5/13/chartex" xmlns:cx8="http://schemas.microsoft.com/office/drawing/2016/5/14/chartex" xmlns:mc="http://schemas.openxmlformats.org/markup-compatibility/2006" xmlns:aink="http://schemas.microsoft.com/office/drawing/2016/ink" xmlns:am3d="http://schemas.microsoft.com/office/drawing/2017/model3d" xmlns:o="urn:schemas-microsoft-com:office:office" xmlns:oel="http://schemas.microsoft.com/office/2019/extlst" xmlns:r="http://schemas.openxmlformats.org/officeDocument/2006/relationships" xmlns:m="http://schemas.openxmlformats.org/officeDocument/2006/math" xmlns:v="urn:schemas-microsoft-com:vml" xmlns:wp14="http://schemas.microsoft.com/office/word/2010/wordprocessingDrawing" xmlns:wp="http://schemas.openxmlformats.org/drawingml/2006/wordprocessingDrawing" xmlns:w10="urn:schemas-microsoft-com:office:word" xmlns:w="http://schemas.openxmlformats.org/wordprocessingml/2006/main" xmlns:w14="http://schemas.microsoft.com/office/word/2010/wordml" xmlns:w15="http://schemas.microsoft.com/office/word/2012/wordml" xmlns:w16cex="http://schemas.microsoft.com/office/word/2018/wordml/cex" xmlns:w16cid="http://schemas.microsoft.com/office/word/2016/wordml/cid" xmlns:w16="http://schemas.microsoft.com/office/word/2018/wordml" xmlns:w16du="http://schemas.microsoft.com/office/word/2023/wordml/word16du" xmlns:w16sdtdh="http://schemas.microsoft.com/office/word/2020/wordml/sdtdatahash" xmlns:w16se="http://schemas.microsoft.com/office/word/2015/wordml/symex" xmlns:wpg="http://schemas.microsoft.com/office/word/2010/wordprocessingGroup" xmlns:wpi="http://schemas.microsoft.com/office/word/2010/wordprocessingInk" xmlns:wne="http://schemas.microsoft.com/office/word/2006/wordml" xmlns:wps="http://schemas.microsoft.com/office/word/2010/wordprocessingShape" mc:Ignorable="w14 w15 w16se w16cid w16 w16cex w16sdtdh w16du wp14">
+<w:footnotes xmlns:wpc="http://schemas.microsoft.com/office/word/2010/wordprocessingCanvas" xmlns:cx="http://schemas.microsoft.com/office/drawing/2014/chartex" xmlns:cx1="http://schemas.microsoft.com/office/drawing/2015/9/8/chartex" xmlns:cx2="http://schemas.microsoft.com/office/drawing/2015/10/21/chartex" xmlns:cx3="http://schemas.microsoft.com/office/drawing/2016/5/9/chartex" xmlns:cx4="http://schemas.microsoft.com/office/drawing/2016/5/10/chartex" xmlns:cx5="http://schemas.microsoft.com/office/drawing/2016/5/11/chartex" xmlns:cx6="http://schemas.microsoft.com/office/drawing/2016/5/12/chartex" xmlns:cx7="http://schemas.microsoft.com/office/drawing/2016/5/13/chartex" xmlns:cx8="http://schemas.microsoft.com/office/drawing/2016/5/14/chartex" xmlns:mc="http://schemas.openxmlformats.org/markup-compatibility/2006" xmlns:aink="http://schemas.microsoft.com/office/drawing/2016/ink" xmlns:am3d="http://schemas.microsoft.com/office/drawing/2017/model3d" xmlns:o="urn:schemas-microsoft-com:office:office" xmlns:oel="http://schemas.microsoft.com/office/2019/extlst" xmlns:r="http://schemas.openxmlformats.org/officeDocument/2006/relationships" xmlns:m="http://schemas.openxmlformats.org/officeDocument/2006/math" xmlns:v="urn:schemas-microsoft-com:vml" xmlns:wp14="http://schemas.microsoft.com/office/word/2010/wordprocessingDrawing" xmlns:wp="http://schemas.openxmlformats.org/drawingml/2006/wordprocessingDrawing" xmlns:w10="urn:schemas-microsoft-com:office:word" xmlns:w="http://schemas.openxmlformats.org/wordprocessingml/2006/main" xmlns:w14="http://schemas.microsoft.com/office/word/2010/wordml" xmlns:w15="http://schemas.microsoft.com/office/word/2012/wordml" xmlns:w16cex="http://schemas.microsoft.com/office/word/2018/wordml/cex" xmlns:w16cid="http://schemas.microsoft.com/office/word/2016/wordml/cid" xmlns:w16="http://schemas.microsoft.com/office/word/2018/wordml" xmlns:w16du="http://schemas.microsoft.com/office/word/2023/wordml/word16du" xmlns:w16sdtdh="http://schemas.microsoft.com/office/word/2020/wordml/sdtdatahash" xmlns:w16sdtfl="http://schemas.microsoft.com/office/word/2024/wordml/sdtformatlock" xmlns:w16se="http://schemas.microsoft.com/office/word/2015/wordml/symex" xmlns:wpg="http://schemas.microsoft.com/office/word/2010/wordprocessingGroup" xmlns:wpi="http://schemas.microsoft.com/office/word/2010/wordprocessingInk" xmlns:wne="http://schemas.microsoft.com/office/word/2006/wordml" xmlns:wps="http://schemas.microsoft.com/office/word/2010/wordprocessingShape" mc:Ignorable="w14 w15 w16se w16cid w16 w16cex w16sdtdh w16sdtfl w16du wp14">
   <w:footnote w:type="separator" w:id="-1">
     <w:p>
       <w:pPr>
@@ -10945,7 +10945,7 @@
 </file>
 
 <file path=word/numbering.xml><?xml version="1.0" encoding="utf-8"?>
-<w:numbering xmlns:wpc="http://schemas.microsoft.com/office/word/2010/wordprocessingCanvas" xmlns:cx="http://schemas.microsoft.com/office/drawing/2014/chartex" xmlns:cx1="http://schemas.microsoft.com/office/drawing/2015/9/8/chartex" xmlns:cx2="http://schemas.microsoft.com/office/drawing/2015/10/21/chartex" xmlns:cx3="http://schemas.microsoft.com/office/drawing/2016/5/9/chartex" xmlns:cx4="http://schemas.microsoft.com/office/drawing/2016/5/10/chartex" xmlns:cx5="http://schemas.microsoft.com/office/drawing/2016/5/11/chartex" xmlns:cx6="http://schemas.microsoft.com/office/drawing/2016/5/12/chartex" xmlns:cx7="http://schemas.microsoft.com/office/drawing/2016/5/13/chartex" xmlns:cx8="http://schemas.microsoft.com/office/drawing/2016/5/14/chartex" xmlns:mc="http://schemas.openxmlformats.org/markup-compatibility/2006" xmlns:aink="http://schemas.microsoft.com/office/drawing/2016/ink" xmlns:am3d="http://schemas.microsoft.com/office/drawing/2017/model3d" xmlns:o="urn:schemas-microsoft-com:office:office" xmlns:oel="http://schemas.microsoft.com/office/2019/extlst" xmlns:r="http://schemas.openxmlformats.org/officeDocument/2006/relationships" xmlns:m="http://schemas.openxmlformats.org/officeDocument/2006/math" xmlns:v="urn:schemas-microsoft-com:vml" xmlns:wp14="http://schemas.microsoft.com/office/word/2010/wordprocessingDrawing" xmlns:wp="http://schemas.openxmlformats.org/drawingml/2006/wordprocessingDrawing" xmlns:w10="urn:schemas-microsoft-com:office:word" xmlns:w="http://schemas.openxmlformats.org/wordprocessingml/2006/main" xmlns:w14="http://schemas.microsoft.com/office/word/2010/wordml" xmlns:w15="http://schemas.microsoft.com/office/word/2012/wordml" xmlns:w16cex="http://schemas.microsoft.com/office/word/2018/wordml/cex" xmlns:w16cid="http://schemas.microsoft.com/office/word/2016/wordml/cid" xmlns:w16="http://schemas.microsoft.com/office/word/2018/wordml" xmlns:w16du="http://schemas.microsoft.com/office/word/2023/wordml/word16du" xmlns:w16sdtdh="http://schemas.microsoft.com/office/word/2020/wordml/sdtdatahash" xmlns:w16se="http://schemas.microsoft.com/office/word/2015/wordml/symex" xmlns:wpg="http://schemas.microsoft.com/office/word/2010/wordprocessingGroup" xmlns:wpi="http://schemas.microsoft.com/office/word/2010/wordprocessingInk" xmlns:wne="http://schemas.microsoft.com/office/word/2006/wordml" xmlns:wps="http://schemas.microsoft.com/office/word/2010/wordprocessingShape" mc:Ignorable="w14 w15 w16se w16cid w16 w16cex w16sdtdh w16du wp14">
+<w:numbering xmlns:wpc="http://schemas.microsoft.com/office/word/2010/wordprocessingCanvas" xmlns:cx="http://schemas.microsoft.com/office/drawing/2014/chartex" xmlns:cx1="http://schemas.microsoft.com/office/drawing/2015/9/8/chartex" xmlns:cx2="http://schemas.microsoft.com/office/drawing/2015/10/21/chartex" xmlns:cx3="http://schemas.microsoft.com/office/drawing/2016/5/9/chartex" xmlns:cx4="http://schemas.microsoft.com/office/drawing/2016/5/10/chartex" xmlns:cx5="http://schemas.microsoft.com/office/drawing/2016/5/11/chartex" xmlns:cx6="http://schemas.microsoft.com/office/drawing/2016/5/12/chartex" xmlns:cx7="http://schemas.microsoft.com/office/drawing/2016/5/13/chartex" xmlns:cx8="http://schemas.microsoft.com/office/drawing/2016/5/14/chartex" xmlns:mc="http://schemas.openxmlformats.org/markup-compatibility/2006" xmlns:aink="http://schemas.microsoft.com/office/drawing/2016/ink" xmlns:am3d="http://schemas.microsoft.com/office/drawing/2017/model3d" xmlns:o="urn:schemas-microsoft-com:office:office" xmlns:oel="http://schemas.microsoft.com/office/2019/extlst" xmlns:r="http://schemas.openxmlformats.org/officeDocument/2006/relationships" xmlns:m="http://schemas.openxmlformats.org/officeDocument/2006/math" xmlns:v="urn:schemas-microsoft-com:vml" xmlns:wp14="http://schemas.microsoft.com/office/word/2010/wordprocessingDrawing" xmlns:wp="http://schemas.openxmlformats.org/drawingml/2006/wordprocessingDrawing" xmlns:w10="urn:schemas-microsoft-com:office:word" xmlns:w="http://schemas.openxmlformats.org/wordprocessingml/2006/main" xmlns:w14="http://schemas.microsoft.com/office/word/2010/wordml" xmlns:w15="http://schemas.microsoft.com/office/word/2012/wordml" xmlns:w16cex="http://schemas.microsoft.com/office/word/2018/wordml/cex" xmlns:w16cid="http://schemas.microsoft.com/office/word/2016/wordml/cid" xmlns:w16="http://schemas.microsoft.com/office/word/2018/wordml" xmlns:w16du="http://schemas.microsoft.com/office/word/2023/wordml/word16du" xmlns:w16sdtdh="http://schemas.microsoft.com/office/word/2020/wordml/sdtdatahash" xmlns:w16sdtfl="http://schemas.microsoft.com/office/word/2024/wordml/sdtformatlock" xmlns:w16se="http://schemas.microsoft.com/office/word/2015/wordml/symex" xmlns:wpg="http://schemas.microsoft.com/office/word/2010/wordprocessingGroup" xmlns:wpi="http://schemas.microsoft.com/office/word/2010/wordprocessingInk" xmlns:wne="http://schemas.microsoft.com/office/word/2006/wordml" xmlns:wps="http://schemas.microsoft.com/office/word/2010/wordprocessingShape" mc:Ignorable="w14 w15 w16se w16cid w16 w16cex w16sdtdh w16sdtfl w16du wp14">
   <w:abstractNum w:abstractNumId="0" w15:restartNumberingAfterBreak="0">
     <w:nsid w:val="05B47AD0"/>
     <w:multiLevelType w:val="hybridMultilevel"/>
@@ -12688,7 +12688,7 @@
 </file>
 
 <file path=word/styles.xml><?xml version="1.0" encoding="utf-8"?>
-<w:styles xmlns:mc="http://schemas.openxmlformats.org/markup-compatibility/2006" xmlns:r="http://schemas.openxmlformats.org/officeDocument/2006/relationships" xmlns:w="http://schemas.openxmlformats.org/wordprocessingml/2006/main" xmlns:w14="http://schemas.microsoft.com/office/word/2010/wordml" xmlns:w15="http://schemas.microsoft.com/office/word/2012/wordml" xmlns:w16cex="http://schemas.microsoft.com/office/word/2018/wordml/cex" xmlns:w16cid="http://schemas.microsoft.com/office/word/2016/wordml/cid" xmlns:w16="http://schemas.microsoft.com/office/word/2018/wordml" xmlns:w16du="http://schemas.microsoft.com/office/word/2023/wordml/word16du" xmlns:w16sdtdh="http://schemas.microsoft.com/office/word/2020/wordml/sdtdatahash" xmlns:w16se="http://schemas.microsoft.com/office/word/2015/wordml/symex" mc:Ignorable="w14 w15 w16se w16cid w16 w16cex w16sdtdh w16du">
+<w:styles xmlns:mc="http://schemas.openxmlformats.org/markup-compatibility/2006" xmlns:r="http://schemas.openxmlformats.org/officeDocument/2006/relationships" xmlns:w="http://schemas.openxmlformats.org/wordprocessingml/2006/main" xmlns:w14="http://schemas.microsoft.com/office/word/2010/wordml" xmlns:w15="http://schemas.microsoft.com/office/word/2012/wordml" xmlns:w16cex="http://schemas.microsoft.com/office/word/2018/wordml/cex" xmlns:w16cid="http://schemas.microsoft.com/office/word/2016/wordml/cid" xmlns:w16="http://schemas.microsoft.com/office/word/2018/wordml" xmlns:w16du="http://schemas.microsoft.com/office/word/2023/wordml/word16du" xmlns:w16sdtdh="http://schemas.microsoft.com/office/word/2020/wordml/sdtdatahash" xmlns:w16sdtfl="http://schemas.microsoft.com/office/word/2024/wordml/sdtformatlock" xmlns:w16se="http://schemas.microsoft.com/office/word/2015/wordml/symex" mc:Ignorable="w14 w15 w16se w16cid w16 w16cex w16sdtdh w16sdtfl w16du">
   <w:docDefaults>
     <w:rPrDefault>
       <w:rPr>

--- a/docs/wip/ICTU-Template-Plan-van-Aanpak-Voorfase.docx
+++ b/docs/wip/ICTU-Template-Plan-van-Aanpak-Voorfase.docx
@@ -1136,7 +1136,7 @@
     </w:p>
     <w:p>
       <w:r>
-        <w:t>Versie wip, 22-09-2025</w:t>
+        <w:t>Versie wip, 23-09-2025</w:t>
       </w:r>
     </w:p>
     <w:p>

--- a/docs/wip/ICTU-Template-Plan-van-Aanpak-Voorfase.docx
+++ b/docs/wip/ICTU-Template-Plan-van-Aanpak-Voorfase.docx
@@ -1136,7 +1136,7 @@
     </w:p>
     <w:p>
       <w:r>
-        <w:t>Versie wip, 11-04-2025</w:t>
+        <w:t>Versie wip, 22-09-2025</w:t>
       </w:r>
     </w:p>
     <w:p>
@@ -1476,7 +1476,7 @@
               <w:jc w:val="left"/>
             </w:pPr>
             <w:r>
-              <w:t>NEN-ISO/IEC 27001:2017 en NEN-ISO/IEC 27002:2017</w:t>
+              <w:t>NEN-ISO/IEC 27001:2023 en NEN-ISO/IEC 27002:2022</w:t>
             </w:r>
           </w:p>
         </w:tc>
@@ -1539,7 +1539,7 @@
               <w:t>{Indien van toepassing:}</w:t>
             </w:r>
             <w:r>
-              <w:t xml:space="preserve"> NEN 7510:2017 - Informatiebeveiliging in de zorg.</w:t>
+              <w:t xml:space="preserve"> NEN 7510-2:2024 - Informatiebeveiliging in de zorg.</w:t>
             </w:r>
           </w:p>
         </w:tc>
@@ -1574,7 +1574,7 @@
               <w:t>{Indien van toepassing:}</w:t>
             </w:r>
             <w:r>
-              <w:t xml:space="preserve"> Wbni 2018 - Wet Beveiliging Netwerk- en Informatiesystemen.</w:t>
+              <w:t xml:space="preserve"> Wbni 2024 - Wet Beveiliging Netwerk- en Informatiesystemen.</w:t>
             </w:r>
           </w:p>
         </w:tc>
@@ -1976,7 +1976,7 @@
     </w:p>
     <w:p>
       <w:r>
-        <w:t xml:space="preserve">Hoofdstuk 2 beschrijft de in de voorfase op te leveren producten. In hoofdstuk 3 staat de werkwijze voor de voorfase. Hoofdstuk 4 beschrijft de planning en doorlooptijd van het project. Hoofdstuk 5 geeft de randvoorwaarden die ingevuld dienen te zijn bij de start van voorfase. Hoofdstuk 6 beschrijft de bekende projectrisico's en de getroffen tegenmaatregelen. Hoofdstuk 7 bevat de verwachte inzet door ICTU. </w:t>
+        <w:t xml:space="preserve">Hoofdstuk 3 beschrijft de in de voorfase op te leveren producten. In hoofdstuk 4 staat de werkwijze voor de voorfase. Hoofdstuk 5 beschrijft de planning en doorlooptijd van het project. Hoofdstuk 6 geeft de randvoorwaarden die ingevuld dienen te zijn bij de start van voorfase. Hoofdstuk 7 beschrijft de bekende projectrisico's en de getroffen tegenmaatregelen. Hoofdstuk 8 bevat de verwachte inzet door ICTU. </w:t>
       </w:r>
       <w:r>
         <w:rPr>
@@ -10246,7 +10246,7 @@
                 <w:rPr>
                   <w:rStyle w:val="Hyperlink"/>
                 </w:rPr>
-                <w:t>NEN-ISO/IEC 27001:2017</w:t>
+                <w:t>NEN-ISO/IEC 27001:2023</w:t>
               </w:r>
             </w:hyperlink>
           </w:p>
@@ -10260,7 +10260,7 @@
               <w:jc w:val="left"/>
             </w:pPr>
             <w:r>
-              <w:t>Informatietechnologie - Beveiligingstechnieken - Managementsystemen voor informatiebeveiliging - Eisen</w:t>
+              <w:t>Informatiebeveiliging, cybersecurity en bescherming van de privacy - Managementsysteem voor informatiebeveiliging - Eisen</w:t>
             </w:r>
           </w:p>
         </w:tc>
@@ -10279,7 +10279,7 @@
                 <w:rPr>
                   <w:rStyle w:val="Hyperlink"/>
                 </w:rPr>
-                <w:t>NEN-ISO/IEC 27002:2017</w:t>
+                <w:t>NEN-ISO/IEC 27002:2022</w:t>
               </w:r>
             </w:hyperlink>
           </w:p>
@@ -10293,7 +10293,7 @@
               <w:jc w:val="left"/>
             </w:pPr>
             <w:r>
-              <w:t>Informatietechnologie - Beveiligingstechnieken - Praktijkrichtlijn met beheersmaatregelen op het gebied van informatiebeveiliging</w:t>
+              <w:t>Informatiebeveiliging, cybersecurity en bescherming van de privacy - Beheersmaatregelen voor informatiebeveiliging</w:t>
             </w:r>
           </w:p>
         </w:tc>
@@ -10312,7 +10312,7 @@
                 <w:rPr>
                   <w:rStyle w:val="Hyperlink"/>
                 </w:rPr>
-                <w:t>NEN 7510:2017</w:t>
+                <w:t>NEN 7510-2:2024</w:t>
               </w:r>
             </w:hyperlink>
           </w:p>
@@ -10325,9 +10325,6 @@
             <w:pPr>
               <w:jc w:val="left"/>
             </w:pPr>
-            <w:r>
-              <w:t>Informatiebeveiliging in de zorg.</w:t>
-            </w:r>
           </w:p>
         </w:tc>
       </w:tr>
@@ -10576,7 +10573,7 @@
                 <w:rPr>
                   <w:rStyle w:val="Hyperlink"/>
                 </w:rPr>
-                <w:t>Wbni 2018</w:t>
+                <w:t>Wbni 2024</w:t>
               </w:r>
             </w:hyperlink>
           </w:p>
@@ -10704,25 +10701,14 @@
     </w:p>
     <w:p>
       <w:r>
-        <w:t xml:space="preserve">De Kwaliteitsaanpak is een evoluerende aanpak, gebaseerd op de ervaringen die ICTU continu opdoet in de projecten waarin ICTU samen met opdrachtgevende organisaties maatwerksoftware ontwikkelt en onderhoudt. ICTU hanteert daarbij de vuistregel dat als tenminste 80% van de projecten minstens 80% van de tijd een bepaalde werkwijze hanteren, voor die werkwijze een maatregel in de Kwaliteitsaanpak wordt opgenomen. Maar het kan ook voorkomen dat maatregelen om andere redenen landen in de Kwaliteitsaanpak; denk aan het toegankelijk maken van software dat wettelijk verplicht is. Zie ook de wijzigingsgeschiedenis in </w:t>
+        <w:t xml:space="preserve">De Kwaliteitsaanpak is een evoluerende aanpak, gebaseerd op de ervaringen die ICTU continu opdoet in de projecten waarin ICTU samen met opdrachtgevende organisaties maatwerksoftware ontwikkelt en onderhoudt. ICTU hanteert daarbij de vuistregel dat als tenminste 80% van de projecten minstens 80% van de tijd een bepaalde werkwijze hanteren, voor die werkwijze een maatregel in de Kwaliteitsaanpak wordt opgenomen. Maar het kan ook voorkomen dat maatregelen om andere redenen landen in de Kwaliteitsaanpak; denk aan het toegankelijk maken van software dat wettelijk verplicht is. Zie ook de </w:t>
       </w:r>
       <w:hyperlink r:id="rId34">
         <w:r>
           <w:rPr>
             <w:rStyle w:val="Hyperlink"/>
           </w:rPr>
-          <w:t>PDF-formaat</w:t>
-        </w:r>
-      </w:hyperlink>
-      <w:r>
-        <w:t xml:space="preserve"> of </w:t>
-      </w:r>
-      <w:hyperlink r:id="rId35">
-        <w:r>
-          <w:rPr>
-            <w:rStyle w:val="Hyperlink"/>
-          </w:rPr>
-          <w:t>HTML-formaat</w:t>
+          <w:t>wijzigingsgeschiedenis</w:t>
         </w:r>
       </w:hyperlink>
       <w:r>

--- a/docs/wip/ICTU-Template-Plan-van-Aanpak-Voorfase.docx
+++ b/docs/wip/ICTU-Template-Plan-van-Aanpak-Voorfase.docx
@@ -1136,7 +1136,7 @@
     </w:p>
     <w:p>
       <w:r>
-        <w:t>Versie wip, 23-09-2025</w:t>
+        <w:t>Versie wip, 02-10-2025</w:t>
       </w:r>
     </w:p>
     <w:p>

--- a/docs/wip/ICTU-Template-Plan-van-Aanpak-Voorfase.docx
+++ b/docs/wip/ICTU-Template-Plan-van-Aanpak-Voorfase.docx
@@ -1136,7 +1136,7 @@
     </w:p>
     <w:p>
       <w:r>
-        <w:t>Versie wip, 02-10-2025</w:t>
+        <w:t>Versie wip, 07-10-2025</w:t>
       </w:r>
     </w:p>
     <w:p>

--- a/docs/wip/ICTU-Template-Plan-van-Aanpak-Voorfase.docx
+++ b/docs/wip/ICTU-Template-Plan-van-Aanpak-Voorfase.docx
@@ -56,7 +56,7 @@
           <w:color w:val="000000"/>
           <w:highlight w:val="yellow"/>
         </w:rPr>
-        <w:t>{Projectnaam}</w:t>
+        <w:t>{het project}</w:t>
       </w:r>
     </w:p>
     <w:p/>
@@ -149,7 +149,7 @@
         <w:fldChar w:fldCharType="begin"/>
         <w:instrText xml:space="preserve">TOC \o "1-3" \h \z \u</w:instrText>
         <w:fldChar w:fldCharType="separate">
-          <w:t>Right-click to update field.</w:t>
+          <w:t>Klik rechtermuisknop om de inhoudsopgave bij te werken.</w:t>
         </w:fldChar>
         <w:fldChar w:fldCharType="end"/>
       </w:r>
@@ -1136,7 +1136,7 @@
     </w:p>
     <w:p>
       <w:r>
-        <w:t>Versie wip, 07-10-2025</w:t>
+        <w:t>Versie wip, 13-11-2025</w:t>
       </w:r>
     </w:p>
     <w:p>
@@ -1882,90 +1882,339 @@
         <w:t>:</w:t>
       </w:r>
     </w:p>
-    <w:p>
-      <w:pPr>
-        <w:pStyle w:val="Lijstopsomteken1"/>
-        <w:numPr>
-          <w:ilvl w:val="0"/>
-        </w:numPr>
-      </w:pPr>
-      <w:r>
-        <w:t xml:space="preserve">Projectstartarchitectuur (PSA), versie </w:t>
-      </w:r>
-      <w:r>
-        <w:rPr>
-          <w:color w:val="000000"/>
-          <w:highlight w:val="yellow"/>
-        </w:rPr>
-        <w:t>{versie}</w:t>
-      </w:r>
-      <w:r>
-        <w:t>,</w:t>
-      </w:r>
-    </w:p>
-    <w:p>
-      <w:pPr>
-        <w:pStyle w:val="Lijstopsomteken1"/>
-        <w:numPr>
-          <w:ilvl w:val="0"/>
-        </w:numPr>
-      </w:pPr>
-      <w:r>
-        <w:t xml:space="preserve">Business impact analyse (BIA), versie </w:t>
-      </w:r>
-      <w:r>
-        <w:rPr>
-          <w:color w:val="000000"/>
-          <w:highlight w:val="yellow"/>
-        </w:rPr>
-        <w:t>{versie}</w:t>
-      </w:r>
-      <w:r>
-        <w:t>,</w:t>
-      </w:r>
-    </w:p>
-    <w:p>
-      <w:pPr>
-        <w:pStyle w:val="Lijstopsomteken1"/>
-        <w:numPr>
-          <w:ilvl w:val="0"/>
-        </w:numPr>
-      </w:pPr>
-      <w:r>
-        <w:t xml:space="preserve">Data protection impact assessment (DPIA), versie </w:t>
-      </w:r>
-      <w:r>
-        <w:rPr>
-          <w:color w:val="000000"/>
-          <w:highlight w:val="yellow"/>
-        </w:rPr>
-        <w:t>{versie}</w:t>
-      </w:r>
-      <w:r>
-        <w:t>,</w:t>
-      </w:r>
-    </w:p>
-    <w:p>
-      <w:pPr>
-        <w:pStyle w:val="Lijstopsomteken1"/>
-        <w:numPr>
-          <w:ilvl w:val="0"/>
-        </w:numPr>
-      </w:pPr>
-      <w:r>
-        <w:t xml:space="preserve">Impact assessment mensenrechten en algoritmes (IAMA), versie </w:t>
-      </w:r>
-      <w:r>
-        <w:rPr>
-          <w:color w:val="000000"/>
-          <w:highlight w:val="yellow"/>
-        </w:rPr>
-        <w:t>{versie}</w:t>
-      </w:r>
-      <w:r>
-        <w:t>.</w:t>
-      </w:r>
-    </w:p>
+    <w:tbl>
+      <w:tblPr>
+        <w:tblStyle w:val="Tabelraster1"/>
+        <w:tblW w:type="pct" w:w="100%"/>
+        <w:tblLook w:firstColumn="1" w:firstRow="1" w:lastColumn="0" w:lastRow="0" w:noHBand="0" w:noVBand="1" w:val="04A0"/>
+      </w:tblPr>
+      <w:tblGrid>
+        <w:gridCol w:w="3023"/>
+        <w:gridCol w:w="3023"/>
+        <w:gridCol w:w="3023"/>
+      </w:tblGrid>
+      <w:tr>
+        <w:tc>
+          <w:tcPr>
+            <w:tcW w:type="auto" w:w="3023"/>
+          </w:tcPr>
+          <w:p>
+            <w:pPr>
+              <w:jc w:val="left"/>
+            </w:pPr>
+            <w:r>
+              <w:t>Titel</w:t>
+            </w:r>
+          </w:p>
+        </w:tc>
+        <w:tc>
+          <w:tcPr>
+            <w:tcW w:type="auto" w:w="3023"/>
+          </w:tcPr>
+          <w:p>
+            <w:pPr>
+              <w:jc w:val="left"/>
+            </w:pPr>
+            <w:r>
+              <w:t>Versie</w:t>
+            </w:r>
+          </w:p>
+        </w:tc>
+        <w:tc>
+          <w:tcPr>
+            <w:tcW w:type="auto" w:w="3023"/>
+          </w:tcPr>
+          <w:p>
+            <w:pPr>
+              <w:jc w:val="left"/>
+            </w:pPr>
+            <w:r>
+              <w:t>Datum</w:t>
+            </w:r>
+          </w:p>
+        </w:tc>
+      </w:tr>
+      <w:tr>
+        <w:tc>
+          <w:tcPr>
+            <w:tcW w:type="auto" w:w="3023"/>
+          </w:tcPr>
+          <w:p>
+            <w:pPr>
+              <w:jc w:val="left"/>
+            </w:pPr>
+            <w:r>
+              <w:t xml:space="preserve">Projectstartarchitectuur </w:t>
+            </w:r>
+            <w:r>
+              <w:rPr>
+                <w:color w:val="000000"/>
+                <w:highlight w:val="yellow"/>
+              </w:rPr>
+              <w:t>{het project}</w:t>
+            </w:r>
+            <w:r>
+              <w:t>)</w:t>
+            </w:r>
+          </w:p>
+        </w:tc>
+        <w:tc>
+          <w:tcPr>
+            <w:tcW w:type="auto" w:w="3023"/>
+          </w:tcPr>
+          <w:p>
+            <w:pPr>
+              <w:jc w:val="left"/>
+            </w:pPr>
+            <w:r>
+              <w:rPr>
+                <w:color w:val="000000"/>
+                <w:highlight w:val="yellow"/>
+              </w:rPr>
+              <w:t>{versie}</w:t>
+            </w:r>
+          </w:p>
+        </w:tc>
+        <w:tc>
+          <w:tcPr>
+            <w:tcW w:type="auto" w:w="3023"/>
+          </w:tcPr>
+          <w:p>
+            <w:pPr>
+              <w:jc w:val="left"/>
+            </w:pPr>
+            <w:r>
+              <w:rPr>
+                <w:color w:val="000000"/>
+                <w:highlight w:val="yellow"/>
+              </w:rPr>
+              <w:t>{datum}</w:t>
+            </w:r>
+          </w:p>
+        </w:tc>
+      </w:tr>
+      <w:tr>
+        <w:tc>
+          <w:tcPr>
+            <w:tcW w:type="auto" w:w="3023"/>
+          </w:tcPr>
+          <w:p>
+            <w:pPr>
+              <w:jc w:val="left"/>
+            </w:pPr>
+            <w:r>
+              <w:t xml:space="preserve">Business impact analyse </w:t>
+            </w:r>
+            <w:r>
+              <w:rPr>
+                <w:color w:val="000000"/>
+                <w:highlight w:val="yellow"/>
+              </w:rPr>
+              <w:t>{het project}</w:t>
+            </w:r>
+          </w:p>
+        </w:tc>
+        <w:tc>
+          <w:tcPr>
+            <w:tcW w:type="auto" w:w="3023"/>
+          </w:tcPr>
+          <w:p>
+            <w:pPr>
+              <w:jc w:val="left"/>
+            </w:pPr>
+            <w:r>
+              <w:rPr>
+                <w:color w:val="000000"/>
+                <w:highlight w:val="yellow"/>
+              </w:rPr>
+              <w:t>{versie}</w:t>
+            </w:r>
+          </w:p>
+        </w:tc>
+        <w:tc>
+          <w:tcPr>
+            <w:tcW w:type="auto" w:w="3023"/>
+          </w:tcPr>
+          <w:p>
+            <w:pPr>
+              <w:jc w:val="left"/>
+            </w:pPr>
+            <w:r>
+              <w:rPr>
+                <w:color w:val="000000"/>
+                <w:highlight w:val="yellow"/>
+              </w:rPr>
+              <w:t>{datum}</w:t>
+            </w:r>
+          </w:p>
+        </w:tc>
+      </w:tr>
+      <w:tr>
+        <w:tc>
+          <w:tcPr>
+            <w:tcW w:type="auto" w:w="3023"/>
+          </w:tcPr>
+          <w:p>
+            <w:pPr>
+              <w:jc w:val="left"/>
+            </w:pPr>
+            <w:r>
+              <w:t xml:space="preserve">Data protection impact assessment </w:t>
+            </w:r>
+            <w:r>
+              <w:rPr>
+                <w:color w:val="000000"/>
+                <w:highlight w:val="yellow"/>
+              </w:rPr>
+              <w:t>{het project}</w:t>
+            </w:r>
+          </w:p>
+        </w:tc>
+        <w:tc>
+          <w:tcPr>
+            <w:tcW w:type="auto" w:w="3023"/>
+          </w:tcPr>
+          <w:p>
+            <w:pPr>
+              <w:jc w:val="left"/>
+            </w:pPr>
+            <w:r>
+              <w:rPr>
+                <w:color w:val="000000"/>
+                <w:highlight w:val="yellow"/>
+              </w:rPr>
+              <w:t>{versie}</w:t>
+            </w:r>
+          </w:p>
+        </w:tc>
+        <w:tc>
+          <w:tcPr>
+            <w:tcW w:type="auto" w:w="3023"/>
+          </w:tcPr>
+          <w:p>
+            <w:pPr>
+              <w:jc w:val="left"/>
+            </w:pPr>
+            <w:r>
+              <w:rPr>
+                <w:color w:val="000000"/>
+                <w:highlight w:val="yellow"/>
+              </w:rPr>
+              <w:t>{datum}</w:t>
+            </w:r>
+          </w:p>
+        </w:tc>
+      </w:tr>
+      <w:tr>
+        <w:tc>
+          <w:tcPr>
+            <w:tcW w:type="auto" w:w="3023"/>
+          </w:tcPr>
+          <w:p>
+            <w:pPr>
+              <w:jc w:val="left"/>
+            </w:pPr>
+            <w:r>
+              <w:t xml:space="preserve">Impact assessment mensenrechten en algoritmes </w:t>
+            </w:r>
+            <w:r>
+              <w:rPr>
+                <w:color w:val="000000"/>
+                <w:highlight w:val="yellow"/>
+              </w:rPr>
+              <w:t>{het project}</w:t>
+            </w:r>
+          </w:p>
+        </w:tc>
+        <w:tc>
+          <w:tcPr>
+            <w:tcW w:type="auto" w:w="3023"/>
+          </w:tcPr>
+          <w:p>
+            <w:pPr>
+              <w:jc w:val="left"/>
+            </w:pPr>
+            <w:r>
+              <w:rPr>
+                <w:color w:val="000000"/>
+                <w:highlight w:val="yellow"/>
+              </w:rPr>
+              <w:t>{versie}</w:t>
+            </w:r>
+          </w:p>
+        </w:tc>
+        <w:tc>
+          <w:tcPr>
+            <w:tcW w:type="auto" w:w="3023"/>
+          </w:tcPr>
+          <w:p>
+            <w:pPr>
+              <w:jc w:val="left"/>
+            </w:pPr>
+            <w:r>
+              <w:rPr>
+                <w:color w:val="000000"/>
+                <w:highlight w:val="yellow"/>
+              </w:rPr>
+              <w:t>{datum}</w:t>
+            </w:r>
+          </w:p>
+        </w:tc>
+      </w:tr>
+      <w:tr>
+        <w:tc>
+          <w:tcPr>
+            <w:tcW w:type="auto" w:w="3023"/>
+          </w:tcPr>
+          <w:p>
+            <w:pPr>
+              <w:jc w:val="left"/>
+            </w:pPr>
+            <w:r>
+              <w:rPr>
+                <w:color w:val="000000"/>
+                <w:highlight w:val="yellow"/>
+              </w:rPr>
+              <w:t>{titel}</w:t>
+            </w:r>
+          </w:p>
+        </w:tc>
+        <w:tc>
+          <w:tcPr>
+            <w:tcW w:type="auto" w:w="3023"/>
+          </w:tcPr>
+          <w:p>
+            <w:pPr>
+              <w:jc w:val="left"/>
+            </w:pPr>
+            <w:r>
+              <w:rPr>
+                <w:color w:val="000000"/>
+                <w:highlight w:val="yellow"/>
+              </w:rPr>
+              <w:t>{versie}</w:t>
+            </w:r>
+          </w:p>
+        </w:tc>
+        <w:tc>
+          <w:tcPr>
+            <w:tcW w:type="auto" w:w="3023"/>
+          </w:tcPr>
+          <w:p>
+            <w:pPr>
+              <w:jc w:val="left"/>
+            </w:pPr>
+            <w:r>
+              <w:rPr>
+                <w:color w:val="000000"/>
+                <w:highlight w:val="yellow"/>
+              </w:rPr>
+              <w:t>{datum}</w:t>
+            </w:r>
+          </w:p>
+        </w:tc>
+      </w:tr>
+    </w:tbl>
     <w:p>
       <w:pPr>
         <w:pStyle w:val="Kop2"/>
@@ -4722,7 +4971,7 @@
     </w:p>
     <w:p>
       <w:r>
-        <w:t>Omdat ICTU tijdens het project de documenten regelmatig oplevert is er geen speciale eindoplevering nodig. ICTU archiveert de documenten op Sharepoint met een bewaartermijn van vijf jaar.</w:t>
+        <w:t>Omdat ICTU tijdens het project de documenten regelmatig oplevert is er geen speciale eindoplevering nodig. ICTU archiveert de documenten op SharePoint met een bewaartermijn van vijf jaar.</w:t>
       </w:r>
     </w:p>
     <w:p>
@@ -10924,7 +11173,7 @@
         <w:color w:val="000000"/>
         <w:highlight w:val="yellow"/>
       </w:rPr>
-      <w:t>{Projectnaam}</w:t>
+      <w:t>{het project}</w:t>
     </w:r>
   </w:p>
 </w:hdr>

--- a/docs/wip/ICTU-Template-Plan-van-Aanpak-Voorfase.docx
+++ b/docs/wip/ICTU-Template-Plan-van-Aanpak-Voorfase.docx
@@ -1134,7 +1134,7 @@
     </w:p>
     <w:p>
       <w:r>
-        <w:t>Versie wip, 05-01-2026</w:t>
+        <w:t>Versie wip, 06-01-2026</w:t>
       </w:r>
     </w:p>
     <w:p>

--- a/docs/wip/ICTU-Template-Plan-van-Aanpak-Voorfase.docx
+++ b/docs/wip/ICTU-Template-Plan-van-Aanpak-Voorfase.docx
@@ -1134,7 +1134,7 @@
     </w:p>
     <w:p>
       <w:r>
-        <w:t>Versie wip, 24-12-2025</w:t>
+        <w:t>Versie wip, 05-01-2026</w:t>
       </w:r>
     </w:p>
     <w:p>
@@ -1396,21 +1396,12 @@
         <w:pStyle w:val="Kop2"/>
       </w:pPr>
       <w:r>
-        <w:t>Kaders</w:t>
+        <w:t>Uitgangspunten</w:t>
       </w:r>
     </w:p>
     <w:p>
       <w:r>
-        <w:t xml:space="preserve">De volgende kaders zijn van toepassing op het softwareontwikkelingsproces. Merk op dat kaders die van toepassing zijn op het tijdens de realisatiefase te realiseren </w:t>
-      </w:r>
-      <w:r>
-        <w:rPr>
-          <w:i/>
-        </w:rPr>
-        <w:t>product</w:t>
-      </w:r>
-      <w:r>
-        <w:t xml:space="preserve"> opgenomen zijn en/of worden in PSA, NFE en/of product backlog.</w:t>
+        <w:t>De volgende uitgangspunten zijn van toepassing op dit plan:</w:t>
       </w:r>
     </w:p>
     <w:tbl>
@@ -1446,212 +1437,6 @@
               <w:jc w:val="left"/>
             </w:pPr>
             <w:r>
-              <w:t>Kader</w:t>
-            </w:r>
-          </w:p>
-        </w:tc>
-      </w:tr>
-      <w:tr>
-        <w:tc>
-          <w:tcPr>
-            <w:tcW w:type="auto" w:w="4535"/>
-          </w:tcPr>
-          <w:p>
-            <w:pPr>
-              <w:jc w:val="left"/>
-            </w:pPr>
-            <w:r>
-              <w:t>K01</w:t>
-            </w:r>
-          </w:p>
-        </w:tc>
-        <w:tc>
-          <w:tcPr>
-            <w:tcW w:type="auto" w:w="4535"/>
-          </w:tcPr>
-          <w:p>
-            <w:pPr>
-              <w:jc w:val="left"/>
-            </w:pPr>
-            <w:r>
-              <w:t>NEN-ISO/IEC 27001:2023 en NEN-ISO/IEC 27002:2022</w:t>
-            </w:r>
-          </w:p>
-        </w:tc>
-      </w:tr>
-      <w:tr>
-        <w:tc>
-          <w:tcPr>
-            <w:tcW w:type="auto" w:w="4535"/>
-          </w:tcPr>
-          <w:p>
-            <w:pPr>
-              <w:jc w:val="left"/>
-            </w:pPr>
-            <w:r>
-              <w:t>K02</w:t>
-            </w:r>
-          </w:p>
-        </w:tc>
-        <w:tc>
-          <w:tcPr>
-            <w:tcW w:type="auto" w:w="4535"/>
-          </w:tcPr>
-          <w:p>
-            <w:pPr>
-              <w:jc w:val="left"/>
-            </w:pPr>
-            <w:r>
-              <w:t>VIR 2007, VIRBI 2013 en BIO voor het inrichten en beheren van informatiebeveiliging in brede zin.</w:t>
-            </w:r>
-          </w:p>
-        </w:tc>
-      </w:tr>
-      <w:tr>
-        <w:tc>
-          <w:tcPr>
-            <w:tcW w:type="auto" w:w="4535"/>
-          </w:tcPr>
-          <w:p>
-            <w:pPr>
-              <w:jc w:val="left"/>
-            </w:pPr>
-            <w:r>
-              <w:t>K03</w:t>
-            </w:r>
-          </w:p>
-        </w:tc>
-        <w:tc>
-          <w:tcPr>
-            <w:tcW w:type="auto" w:w="4535"/>
-          </w:tcPr>
-          <w:p>
-            <w:pPr>
-              <w:jc w:val="left"/>
-            </w:pPr>
-            <w:r>
-              <w:rPr>
-                <w:color w:val="000000"/>
-                <w:highlight w:val="yellow"/>
-              </w:rPr>
-              <w:t>{Indien van toepassing:}</w:t>
-            </w:r>
-            <w:r>
-              <w:t xml:space="preserve"> NEN 7510-2:2024 - Informatiebeveiliging in de zorg.</w:t>
-            </w:r>
-          </w:p>
-        </w:tc>
-      </w:tr>
-      <w:tr>
-        <w:tc>
-          <w:tcPr>
-            <w:tcW w:type="auto" w:w="4535"/>
-          </w:tcPr>
-          <w:p>
-            <w:pPr>
-              <w:jc w:val="left"/>
-            </w:pPr>
-            <w:r>
-              <w:t>K04</w:t>
-            </w:r>
-          </w:p>
-        </w:tc>
-        <w:tc>
-          <w:tcPr>
-            <w:tcW w:type="auto" w:w="4535"/>
-          </w:tcPr>
-          <w:p>
-            <w:pPr>
-              <w:jc w:val="left"/>
-            </w:pPr>
-            <w:r>
-              <w:rPr>
-                <w:color w:val="000000"/>
-                <w:highlight w:val="yellow"/>
-              </w:rPr>
-              <w:t>{Indien van toepassing:}</w:t>
-            </w:r>
-            <w:r>
-              <w:t xml:space="preserve"> Wbni 2024 - Wet Beveiliging Netwerk- en Informatiesystemen.</w:t>
-            </w:r>
-          </w:p>
-        </w:tc>
-      </w:tr>
-      <w:tr>
-        <w:tc>
-          <w:tcPr>
-            <w:tcW w:type="auto" w:w="4535"/>
-          </w:tcPr>
-          <w:p>
-            <w:pPr>
-              <w:jc w:val="left"/>
-            </w:pPr>
-            <w:r>
-              <w:t>K05</w:t>
-            </w:r>
-          </w:p>
-        </w:tc>
-        <w:tc>
-          <w:tcPr>
-            <w:tcW w:type="auto" w:w="4535"/>
-          </w:tcPr>
-          <w:p>
-            <w:pPr>
-              <w:jc w:val="left"/>
-            </w:pPr>
-            <w:r>
-              <w:t>ICTU Kwaliteitsaanpak Softwareontwikkeling wip</w:t>
-            </w:r>
-          </w:p>
-        </w:tc>
-      </w:tr>
-    </w:tbl>
-    <w:p>
-      <w:pPr>
-        <w:pStyle w:val="Kop2"/>
-      </w:pPr>
-      <w:r>
-        <w:t>Uitgangspunten</w:t>
-      </w:r>
-    </w:p>
-    <w:p>
-      <w:r>
-        <w:t>De volgende uitgangspunten zijn van toepassing op dit plan:</w:t>
-      </w:r>
-    </w:p>
-    <w:tbl>
-      <w:tblPr>
-        <w:tblStyle w:val="Tabelraster1"/>
-        <w:tblW w:type="pct" w:w="100%"/>
-        <w:tblLook w:firstColumn="1" w:firstRow="1" w:lastColumn="0" w:lastRow="0" w:noHBand="0" w:noVBand="1" w:val="04A0"/>
-      </w:tblPr>
-      <w:tblGrid>
-        <w:gridCol w:w="4535"/>
-        <w:gridCol w:w="4535"/>
-      </w:tblGrid>
-      <w:tr>
-        <w:tc>
-          <w:tcPr>
-            <w:tcW w:type="auto" w:w="4535"/>
-          </w:tcPr>
-          <w:p>
-            <w:pPr>
-              <w:jc w:val="left"/>
-            </w:pPr>
-            <w:r>
-              <w:t>Nr</w:t>
-            </w:r>
-          </w:p>
-        </w:tc>
-        <w:tc>
-          <w:tcPr>
-            <w:tcW w:type="auto" w:w="4535"/>
-          </w:tcPr>
-          <w:p>
-            <w:pPr>
-              <w:jc w:val="left"/>
-            </w:pPr>
-            <w:r>
               <w:t>Uitgangspunt</w:t>
             </w:r>
           </w:p>
@@ -1680,6 +1465,34 @@
               <w:jc w:val="left"/>
             </w:pPr>
             <w:r>
+              <w:t>De ontwikkeling van de software wordt uitgevoerd conform de ICTU Kwaliteitsaanpak Softwareontwikkeling.</w:t>
+            </w:r>
+          </w:p>
+        </w:tc>
+      </w:tr>
+      <w:tr>
+        <w:tc>
+          <w:tcPr>
+            <w:tcW w:type="auto" w:w="4535"/>
+          </w:tcPr>
+          <w:p>
+            <w:pPr>
+              <w:jc w:val="left"/>
+            </w:pPr>
+            <w:r>
+              <w:t>U02</w:t>
+            </w:r>
+          </w:p>
+        </w:tc>
+        <w:tc>
+          <w:tcPr>
+            <w:tcW w:type="auto" w:w="4535"/>
+          </w:tcPr>
+          <w:p>
+            <w:pPr>
+              <w:jc w:val="left"/>
+            </w:pPr>
+            <w:r>
               <w:t xml:space="preserve">Het werven van personeel voor het uitvoeren van dit project start na ondertekening van het eveneens verstuurde voorstel inclusief projectovereenkomst door </w:t>
             </w:r>
             <w:r>
@@ -1705,7 +1518,7 @@
               <w:jc w:val="left"/>
             </w:pPr>
             <w:r>
-              <w:t>U02</w:t>
+              <w:t>U03</w:t>
             </w:r>
           </w:p>
         </w:tc>
@@ -1740,7 +1553,7 @@
               <w:jc w:val="left"/>
             </w:pPr>
             <w:r>
-              <w:t>U03</w:t>
+              <w:t>U04</w:t>
             </w:r>
           </w:p>
         </w:tc>
@@ -1775,7 +1588,7 @@
               <w:jc w:val="left"/>
             </w:pPr>
             <w:r>
-              <w:t>U04</w:t>
+              <w:t>U05</w:t>
             </w:r>
           </w:p>
         </w:tc>

--- a/docs/wip/ICTU-Template-Plan-van-Aanpak-Voorfase.docx
+++ b/docs/wip/ICTU-Template-Plan-van-Aanpak-Voorfase.docx
@@ -2,8 +2,6 @@
 <file path=word/document.xml><?xml version="1.0" encoding="utf-8"?>
 <w:document xmlns:wpc="http://schemas.microsoft.com/office/word/2010/wordprocessingCanvas" xmlns:cx="http://schemas.microsoft.com/office/drawing/2014/chartex" xmlns:cx1="http://schemas.microsoft.com/office/drawing/2015/9/8/chartex" xmlns:cx2="http://schemas.microsoft.com/office/drawing/2015/10/21/chartex" xmlns:cx3="http://schemas.microsoft.com/office/drawing/2016/5/9/chartex" xmlns:cx4="http://schemas.microsoft.com/office/drawing/2016/5/10/chartex" xmlns:cx5="http://schemas.microsoft.com/office/drawing/2016/5/11/chartex" xmlns:cx6="http://schemas.microsoft.com/office/drawing/2016/5/12/chartex" xmlns:cx7="http://schemas.microsoft.com/office/drawing/2016/5/13/chartex" xmlns:cx8="http://schemas.microsoft.com/office/drawing/2016/5/14/chartex" xmlns:mc="http://schemas.openxmlformats.org/markup-compatibility/2006" xmlns:aink="http://schemas.microsoft.com/office/drawing/2016/ink" xmlns:am3d="http://schemas.microsoft.com/office/drawing/2017/model3d" xmlns:o="urn:schemas-microsoft-com:office:office" xmlns:oel="http://schemas.microsoft.com/office/2019/extlst" xmlns:r="http://schemas.openxmlformats.org/officeDocument/2006/relationships" xmlns:m="http://schemas.openxmlformats.org/officeDocument/2006/math" xmlns:v="urn:schemas-microsoft-com:vml" xmlns:wp14="http://schemas.microsoft.com/office/word/2010/wordprocessingDrawing" xmlns:wp="http://schemas.openxmlformats.org/drawingml/2006/wordprocessingDrawing" xmlns:w10="urn:schemas-microsoft-com:office:word" xmlns:w="http://schemas.openxmlformats.org/wordprocessingml/2006/main" xmlns:w14="http://schemas.microsoft.com/office/word/2010/wordml" xmlns:w15="http://schemas.microsoft.com/office/word/2012/wordml" xmlns:w16cex="http://schemas.microsoft.com/office/word/2018/wordml/cex" xmlns:w16cid="http://schemas.microsoft.com/office/word/2016/wordml/cid" xmlns:w16="http://schemas.microsoft.com/office/word/2018/wordml" xmlns:w16du="http://schemas.microsoft.com/office/word/2023/wordml/word16du" xmlns:w16sdtdh="http://schemas.microsoft.com/office/word/2020/wordml/sdtdatahash" xmlns:w16sdtfl="http://schemas.microsoft.com/office/word/2024/wordml/sdtformatlock" xmlns:w16se="http://schemas.microsoft.com/office/word/2015/wordml/symex" xmlns:wpg="http://schemas.microsoft.com/office/word/2010/wordprocessingGroup" xmlns:wpi="http://schemas.microsoft.com/office/word/2010/wordprocessingInk" xmlns:wne="http://schemas.microsoft.com/office/word/2006/wordml" xmlns:wps="http://schemas.microsoft.com/office/word/2010/wordprocessingShape" mc:Ignorable="w14 w15 w16se w16cid w16 w16cex w16sdtdh w16sdtfl w16du wp14">
   <w:body>
-    <w:p/>
-    <w:p/>
     <w:p/>
     <w:p>
       <w:r>
@@ -1136,7 +1134,7 @@
     </w:p>
     <w:p>
       <w:r>
-        <w:t>Versie wip, 13-11-2025</w:t>
+        <w:t>Versie wip, 24-12-2025</w:t>
       </w:r>
     </w:p>
     <w:p>
@@ -13660,29 +13658,23 @@
     <w:name w:val="Lijst opsom.teken1"/>
     <w:basedOn w:val="Lijstalinea"/>
     <w:qFormat/>
-    <w:rsid w:val="00907D68"/>
+    <w:rsid w:val="003B53E5"/>
     <w:pPr>
       <w:numPr>
         <w:numId w:val="2"/>
       </w:numPr>
     </w:pPr>
-    <w:rPr>
-      <w:lang w:val="en-US"/>
-    </w:rPr>
   </w:style>
   <w:style w:type="paragraph" w:customStyle="1" w:styleId="Lijstnummering1">
     <w:name w:val="Lijstnummering1"/>
     <w:basedOn w:val="Lijstalinea"/>
     <w:qFormat/>
-    <w:rsid w:val="00416BDF"/>
+    <w:rsid w:val="003B53E5"/>
     <w:pPr>
       <w:numPr>
         <w:numId w:val="3"/>
       </w:numPr>
     </w:pPr>
-    <w:rPr>
-      <w:lang w:val="en-US"/>
-    </w:rPr>
   </w:style>
   <w:style w:type="table" w:styleId="Tabelraster">
     <w:name w:val="Table Grid"/>
